--- a/branches/inprocess/Chapters/Ch.1 - Introduction/Dissertação v12.docx
+++ b/branches/inprocess/Chapters/Ch.1 - Introduction/Dissertação v12.docx
@@ -62,8 +62,6 @@
           <w:lang w:val="en-GB"/>
         </w:rPr>
       </w:pPr>
-      <w:bookmarkStart w:id="0" w:name="_GoBack"/>
-      <w:bookmarkEnd w:id="0"/>
     </w:p>
     <w:p>
       <w:pPr>
@@ -2524,7 +2522,49 @@
         <w:rPr>
           <w:lang w:val="en-GB"/>
         </w:rPr>
-        <w:t xml:space="preserve">. (REF) </w:t>
+        <w:t xml:space="preserve"> </w:t>
+      </w:r>
+      <w:r>
+        <w:rPr>
+          <w:lang w:val="en-GB"/>
+        </w:rPr>
+        <w:fldChar w:fldCharType="begin"/>
+      </w:r>
+      <w:r>
+        <w:rPr>
+          <w:lang w:val="en-GB"/>
+        </w:rPr>
+        <w:instrText xml:space="preserve"> ADDIN ZOTERO_ITEM CSL_CITATION {"citationID":"d194pr6ks","properties":{"formattedCitation":"(Lei et al., 2006)","plainCitation":"(Lei et al., 2006)"},"citationItems":[{"id":387,"uris":["http://zotero.org/users/2310507/items/W722PBGZ"],"uri":["http://zotero.org/users/2310507/items/W722PBGZ"],"itemData":{"id":387,"type":"chapter","title":"SemSearch: A Search Engine for the Semantic Web","container-title":"Managing Knowledge in a World of Networks","collection-title":"Lecture Notes in Computer Science","collection-number":"4248","publisher":"Springer Berlin Heidelberg","page":"238-245","source":"link.springer.com","abstract":"Existing semantic search tools have been primarily designed to enhance the performance of traditional search technologies but with little support for ordinary end users who are not necessarily familiar with domain specific semantic data, ontologies, or SQL-like query languages. This paper presents SemSearch, a search engine, which pays special attention to this issue by providing several means to hide the complexity of semantic search from end users and thus make it easy to use and effective.","URL":"http://link.springer.com/chapter/10.1007/11891451_22","ISBN":"978-3-540-46363-4, 978-3-540-46365-8","shortTitle":"SemSearch","language":"en","author":[{"family":"Lei","given":"Yuangui"},{"family":"Uren","given":"Victoria"},{"family":"Motta","given":"Enrico"}],"editor":[{"family":"Staab","given":"Steffen"},{"family":"Svátek","given":"Vojtěch"}],"issued":{"date-parts":[["2006"]]},"accessed":{"date-parts":[["2015",2,6]]}}}],"schema":"https://github.com/citation-style-language/schema/raw/master/csl-citation.json"} </w:instrText>
+      </w:r>
+      <w:r>
+        <w:rPr>
+          <w:lang w:val="en-GB"/>
+        </w:rPr>
+        <w:fldChar w:fldCharType="separate"/>
+      </w:r>
+      <w:r>
+        <w:rPr>
+          <w:rFonts w:cs="Times New Roman"/>
+        </w:rPr>
+        <w:t>(Lei et al., 2006)</w:t>
+      </w:r>
+      <w:r>
+        <w:rPr>
+          <w:lang w:val="en-GB"/>
+        </w:rPr>
+        <w:fldChar w:fldCharType="end"/>
+      </w:r>
+      <w:r>
+        <w:rPr>
+          <w:lang w:val="en-GB"/>
+        </w:rPr>
+        <w:t>.</w:t>
+      </w:r>
+      <w:r>
+        <w:rPr>
+          <w:lang w:val="en-GB"/>
+        </w:rPr>
+        <w:t xml:space="preserve"> </w:t>
       </w:r>
       <w:r>
         <w:rPr>
@@ -2668,7 +2708,37 @@
         <w:rPr>
           <w:lang w:val="en-GB"/>
         </w:rPr>
-        <w:t>aiming at getting better results for queries (REF)</w:t>
+        <w:t xml:space="preserve">aiming at getting better results for queries </w:t>
+      </w:r>
+      <w:r>
+        <w:rPr>
+          <w:lang w:val="en-GB"/>
+        </w:rPr>
+        <w:fldChar w:fldCharType="begin"/>
+      </w:r>
+      <w:r>
+        <w:rPr>
+          <w:lang w:val="en-GB"/>
+        </w:rPr>
+        <w:instrText xml:space="preserve"> ADDIN ZOTERO_ITEM CSL_CITATION {"citationID":"1qk7fgsltv","properties":{"formattedCitation":"(Almeida and Souza, 2011)","plainCitation":"(Almeida and Souza, 2011)"},"citationItems":[{"id":393,"uris":["http://zotero.org/users/2310507/items/CRUJE8H7"],"uri":["http://zotero.org/users/2310507/items/CRUJE8H7"],"itemData":{"id":393,"type":"webpage","title":"O vocabulário controlado como instrumento de organização e representação da informação na FINEP","genre":"conferenceObject","abstract":"A Financiadora de Estudos e Projetos (FINEP), como empresa nacional de financiamento, possui potencial relevante de dados das propostas recebidas de pesquisa e desenvolvimento em ciência, tecnologia e inovação no país. Como tal, se caracteriza como sistema de recuperação da informação. O trabalho analisa o Vocabulário Controlado FINEP (VCF) enquanto instrumento de organização e representação da informação das propostas de financiamento. A análise do VCF é feita por abordagem histórico-metodológica da construção do vocabulário, ressaltando aspectos da concepção e das etapas de desenvolvimento do instrumento, destacando as principais mudanças no tempo. Investiga a viabilidade de aplicação do processo de categorização dos descritores em uso como contribuição para avaliação e reestruturação do vocabulário e conclui sobre a viabilidade de aplicação do método de categorização no VCF, destacando a importância fundamental da definição dos descritores nesse processo.","URL":"http://repositorio.ibict.br/handle/123456789/88","note":"GT 2: Organização e Representação do Conhecimento","language":"por","author":[{"family":"Almeida","given":"Tatiana"},{"family":"Souza","given":"Rosali Fernandez de"}],"issued":{"date-parts":[["2011"]]},"accessed":{"date-parts":[["2015",2,6]]}}}],"schema":"https://github.com/citation-style-language/schema/raw/master/csl-citation.json"} </w:instrText>
+      </w:r>
+      <w:r>
+        <w:rPr>
+          <w:lang w:val="en-GB"/>
+        </w:rPr>
+        <w:fldChar w:fldCharType="separate"/>
+      </w:r>
+      <w:r>
+        <w:rPr>
+          <w:rFonts w:cs="Times New Roman"/>
+        </w:rPr>
+        <w:t>(Almeida and Souza, 2011)</w:t>
+      </w:r>
+      <w:r>
+        <w:rPr>
+          <w:lang w:val="en-GB"/>
+        </w:rPr>
+        <w:fldChar w:fldCharType="end"/>
       </w:r>
       <w:r>
         <w:rPr>
@@ -2904,18 +2974,48 @@
         <w:rPr>
           <w:lang w:val="en-GB"/>
         </w:rPr>
+        <w:t xml:space="preserve"> </w:t>
+      </w:r>
+      <w:r>
+        <w:rPr>
+          <w:lang w:val="en-GB"/>
+        </w:rPr>
+        <w:fldChar w:fldCharType="begin"/>
+      </w:r>
+      <w:r>
+        <w:rPr>
+          <w:lang w:val="en-GB"/>
+        </w:rPr>
+        <w:instrText xml:space="preserve"> ADDIN ZOTERO_ITEM CSL_CITATION {"citationID":"rrrhptrnf","properties":{"formattedCitation":"(Lima et al., 2007)","plainCitation":"(Lima et al., 2007)"},"citationItems":[{"id":164,"uris":["http://zotero.org/users/2310507/items/G39R2DHQ"],"uri":["http://zotero.org/users/2310507/items/G39R2DHQ"],"itemData":{"id":164,"type":"chapter","title":"Controlled Vocabularies in the European Construction Sector: Evolution, Current Developments, and Future Trends","container-title":"Complex Systems Concurrent Engineering","publisher":"Springer London","page":"565-574","source":"link.springer.com","abstract":"In the last 40 years, the development of Controlled Vocabularies (CVs), such as dictionaries, classifications, taxonomies, and of course the “appealing” ontologies, has been the focus of many research projects around the world targeting the Construction sector. Being involved in several pan-European initiatives, the authors of this paper show milestones on the path of evolution (what has happened so far), the current situation (where we are now) in terms of development and adoption of results, the main problems found regarding both development and adoption of the CVs, and finally, present some speculative and provocative ideas about the future of CVs in the European Construction sector.","URL":"http://link.springer.com/chapter/10.1007/978-1-84628-976-7_63","ISBN":"978-1-84628-975-0, 978-1-84628-976-7","shortTitle":"Controlled Vocabularies in the European Construction Sector","language":"en","author":[{"family":"Lima","given":"Celson"},{"family":"Zarli","given":"Alain"},{"family":"Storer","given":"Graham"}],"editor":[{"family":"BSc","given":"Geilson Loureiro, MSc"},{"family":"BEng","given":"Richard Curran"}],"issued":{"date-parts":[["2007"]]},"accessed":{"date-parts":[["2015",2,5]]}}}],"schema":"https://github.com/citation-style-language/schema/raw/master/csl-citation.json"} </w:instrText>
+      </w:r>
+      <w:r>
+        <w:rPr>
+          <w:lang w:val="en-GB"/>
+        </w:rPr>
+        <w:fldChar w:fldCharType="separate"/>
+      </w:r>
+      <w:r>
+        <w:rPr>
+          <w:rFonts w:cs="Times New Roman"/>
+        </w:rPr>
+        <w:t>(Lima et al., 2007)</w:t>
+      </w:r>
+      <w:r>
+        <w:rPr>
+          <w:lang w:val="en-GB"/>
+        </w:rPr>
+        <w:fldChar w:fldCharType="end"/>
+      </w:r>
+      <w:r>
+        <w:rPr>
+          <w:lang w:val="en-GB"/>
+        </w:rPr>
         <w:t>.</w:t>
       </w:r>
       <w:r>
         <w:rPr>
           <w:lang w:val="en-GB"/>
         </w:rPr>
-        <w:t xml:space="preserve"> (REF)</w:t>
-      </w:r>
-      <w:r>
-        <w:rPr>
-          <w:lang w:val="en-GB"/>
-        </w:rPr>
         <w:t xml:space="preserve"> </w:t>
       </w:r>
       <w:r>
@@ -3000,7 +3100,38 @@
         <w:rPr>
           <w:lang w:val="en-GB"/>
         </w:rPr>
-        <w:t>that translates its meaning.</w:t>
+        <w:t>and some describing properties</w:t>
+      </w:r>
+      <w:r>
+        <w:rPr>
+          <w:lang w:val="en-GB"/>
+        </w:rPr>
+        <w:t xml:space="preserve"> </w:t>
+      </w:r>
+      <w:r>
+        <w:rPr>
+          <w:lang w:val="en-GB"/>
+        </w:rPr>
+        <w:t xml:space="preserve">that </w:t>
+      </w:r>
+      <w:r>
+        <w:rPr>
+          <w:lang w:val="en-GB"/>
+        </w:rPr>
+        <w:lastRenderedPageBreak/>
+        <w:t xml:space="preserve">both </w:t>
+      </w:r>
+      <w:r>
+        <w:rPr>
+          <w:lang w:val="en-GB"/>
+        </w:rPr>
+        <w:t>translates its meaning.</w:t>
+      </w:r>
+      <w:r>
+        <w:rPr>
+          <w:lang w:val="en-GB"/>
+        </w:rPr>
+        <w:t xml:space="preserve"> CVs also describe if or how a concept is related to other concept.</w:t>
       </w:r>
     </w:p>
     <w:p>
@@ -3012,16 +3143,1181 @@
       </w:pPr>
       <w:r>
         <w:rPr>
+          <w:highlight w:val="yellow"/>
+          <w:lang w:val="en-GB"/>
+        </w:rPr>
+        <w:t>Natural languages are very rich in their vocabulary</w:t>
+      </w:r>
+      <w:r>
+        <w:rPr>
+          <w:highlight w:val="yellow"/>
+          <w:lang w:val="en-GB"/>
+        </w:rPr>
+        <w:t xml:space="preserve"> properties.</w:t>
+      </w:r>
+      <w:r>
+        <w:rPr>
+          <w:highlight w:val="yellow"/>
+          <w:lang w:val="en-GB"/>
+        </w:rPr>
+        <w:t xml:space="preserve"> </w:t>
+      </w:r>
+      <w:r>
+        <w:rPr>
+          <w:highlight w:val="yellow"/>
+          <w:lang w:val="en-GB"/>
+        </w:rPr>
+        <w:t>T</w:t>
+      </w:r>
+      <w:r>
+        <w:rPr>
+          <w:highlight w:val="yellow"/>
+          <w:lang w:val="en-GB"/>
+        </w:rPr>
+        <w:t>hey can have</w:t>
+      </w:r>
+      <w:r>
+        <w:rPr>
+          <w:highlight w:val="yellow"/>
+          <w:lang w:val="en-GB"/>
+        </w:rPr>
+        <w:t xml:space="preserve"> different meanings </w:t>
+      </w:r>
+      <w:r>
+        <w:rPr>
+          <w:highlight w:val="yellow"/>
+          <w:lang w:val="en-GB"/>
+        </w:rPr>
+        <w:t>represented</w:t>
+      </w:r>
+      <w:r>
+        <w:rPr>
+          <w:highlight w:val="yellow"/>
+          <w:lang w:val="en-GB"/>
+        </w:rPr>
+        <w:t xml:space="preserve"> by the same word</w:t>
+      </w:r>
+      <w:r>
+        <w:rPr>
+          <w:highlight w:val="yellow"/>
+          <w:lang w:val="en-GB"/>
+        </w:rPr>
+        <w:t xml:space="preserve"> (Homograph words)</w:t>
+      </w:r>
+      <w:r>
+        <w:rPr>
+          <w:highlight w:val="yellow"/>
+          <w:lang w:val="en-GB"/>
+        </w:rPr>
+        <w:t>, in several contexts</w:t>
+      </w:r>
+      <w:r>
+        <w:rPr>
+          <w:highlight w:val="yellow"/>
+          <w:lang w:val="en-GB"/>
+        </w:rPr>
+        <w:t>.</w:t>
+      </w:r>
+      <w:r>
+        <w:rPr>
+          <w:highlight w:val="yellow"/>
+          <w:lang w:val="en-GB"/>
+        </w:rPr>
+        <w:t xml:space="preserve"> Also, there are words that can be pronounced in the same way, however have different spelling</w:t>
+      </w:r>
+      <w:r>
+        <w:rPr>
+          <w:highlight w:val="yellow"/>
+          <w:lang w:val="en-GB"/>
+        </w:rPr>
+        <w:t xml:space="preserve"> and meaning (Homophone words). </w:t>
+      </w:r>
+      <w:r>
+        <w:rPr>
+          <w:highlight w:val="yellow"/>
+          <w:lang w:val="en-GB"/>
+        </w:rPr>
+        <w:t>Homograph and Homophone words can lead to ambiguity and confusion when using the terms</w:t>
+      </w:r>
+      <w:r>
+        <w:rPr>
+          <w:highlight w:val="yellow"/>
+          <w:lang w:val="en-GB"/>
+        </w:rPr>
+        <w:t xml:space="preserve"> by people</w:t>
+      </w:r>
+      <w:r>
+        <w:rPr>
+          <w:highlight w:val="yellow"/>
+          <w:lang w:val="en-GB"/>
+        </w:rPr>
+        <w:t xml:space="preserve">. </w:t>
+      </w:r>
+      <w:r>
+        <w:rPr>
+          <w:highlight w:val="yellow"/>
+          <w:lang w:val="en-GB"/>
+        </w:rPr>
+        <w:t>CVs address the problems of Homograph and H</w:t>
+      </w:r>
+      <w:bookmarkStart w:id="0" w:name="_GoBack"/>
+      <w:bookmarkEnd w:id="0"/>
+      <w:r>
+        <w:rPr>
+          <w:highlight w:val="yellow"/>
+          <w:lang w:val="en-GB"/>
+        </w:rPr>
+        <w:t>omophone words</w:t>
+      </w:r>
+      <w:r>
+        <w:rPr>
+          <w:highlight w:val="yellow"/>
+          <w:lang w:val="en-GB"/>
+        </w:rPr>
+        <w:t xml:space="preserve"> solving </w:t>
+      </w:r>
+      <w:r>
+        <w:rPr>
+          <w:highlight w:val="yellow"/>
+          <w:lang w:val="en-GB"/>
+        </w:rPr>
+        <w:t>them</w:t>
+      </w:r>
+      <w:r>
+        <w:rPr>
+          <w:highlight w:val="yellow"/>
+          <w:lang w:val="en-GB"/>
+        </w:rPr>
+        <w:t xml:space="preserve"> by assigning </w:t>
+      </w:r>
+      <w:r>
+        <w:rPr>
+          <w:highlight w:val="yellow"/>
+          <w:lang w:val="en-GB"/>
+        </w:rPr>
+        <w:t xml:space="preserve">each term to just one concept, narrowing down the possibility of one term represent more than one meaning. The goal of the former step is to remove the ambiguity </w:t>
+      </w:r>
+      <w:r>
+        <w:rPr>
+          <w:highlight w:val="yellow"/>
+          <w:lang w:val="en-GB"/>
+        </w:rPr>
+        <w:t>existent</w:t>
+      </w:r>
+      <w:r>
+        <w:rPr>
+          <w:highlight w:val="yellow"/>
+          <w:lang w:val="en-GB"/>
+        </w:rPr>
+        <w:t xml:space="preserve"> in the words of a language and to provide the necessary consistency to </w:t>
+      </w:r>
+      <w:r>
+        <w:rPr>
+          <w:highlight w:val="yellow"/>
+          <w:lang w:val="en-GB"/>
+        </w:rPr>
+        <w:t xml:space="preserve">the use of </w:t>
+      </w:r>
+      <w:r>
+        <w:rPr>
+          <w:highlight w:val="yellow"/>
+          <w:lang w:val="en-GB"/>
+        </w:rPr>
+        <w:t>the</w:t>
+      </w:r>
+      <w:r>
+        <w:rPr>
+          <w:highlight w:val="yellow"/>
+          <w:lang w:val="en-GB"/>
+        </w:rPr>
+        <w:t>se words</w:t>
+      </w:r>
+      <w:r>
+        <w:rPr>
+          <w:highlight w:val="yellow"/>
+          <w:lang w:val="en-GB"/>
+        </w:rPr>
+        <w:t>, in the domain where a CV is applied.</w:t>
+      </w:r>
+    </w:p>
+    <w:p>
+      <w:pPr>
+        <w:ind w:firstLine="708"/>
+        <w:rPr>
+          <w:lang w:val="en-GB"/>
+        </w:rPr>
+      </w:pPr>
+      <w:r>
+        <w:rPr>
+          <w:lang w:val="en-GB"/>
+        </w:rPr>
+        <w:t>An O</w:t>
+      </w:r>
+      <w:r>
+        <w:rPr>
+          <w:lang w:val="en-GB"/>
+        </w:rPr>
+        <w:t xml:space="preserve">ntology is </w:t>
+      </w:r>
+      <w:r>
+        <w:rPr>
+          <w:lang w:val="en-GB"/>
+        </w:rPr>
+        <w:t>a type of CV that address</w:t>
+      </w:r>
+      <w:r>
+        <w:rPr>
+          <w:lang w:val="en-GB"/>
+        </w:rPr>
+        <w:t>es</w:t>
+      </w:r>
+      <w:r>
+        <w:rPr>
+          <w:lang w:val="en-GB"/>
+        </w:rPr>
+        <w:t xml:space="preserve"> problems </w:t>
+      </w:r>
+      <w:r>
+        <w:rPr>
+          <w:lang w:val="en-GB"/>
+        </w:rPr>
+        <w:t xml:space="preserve">like the </w:t>
+      </w:r>
+      <w:r>
+        <w:rPr>
+          <w:lang w:val="en-GB"/>
+        </w:rPr>
+        <w:t>consistent represent</w:t>
+      </w:r>
+      <w:r>
+        <w:rPr>
+          <w:lang w:val="en-GB"/>
+        </w:rPr>
+        <w:t>ation</w:t>
+      </w:r>
+      <w:r>
+        <w:rPr>
+          <w:lang w:val="en-GB"/>
+        </w:rPr>
+        <w:t xml:space="preserve"> </w:t>
+      </w:r>
+      <w:r>
+        <w:rPr>
+          <w:lang w:val="en-GB"/>
+        </w:rPr>
+        <w:t>or</w:t>
+      </w:r>
+      <w:r>
+        <w:rPr>
+          <w:lang w:val="en-GB"/>
+        </w:rPr>
+        <w:t xml:space="preserve"> </w:t>
+      </w:r>
+      <w:r>
+        <w:rPr>
+          <w:lang w:val="en-GB"/>
+        </w:rPr>
+        <w:t>word ambiguity</w:t>
+      </w:r>
+      <w:r>
+        <w:rPr>
+          <w:lang w:val="en-GB"/>
+        </w:rPr>
+        <w:t xml:space="preserve"> </w:t>
+      </w:r>
+      <w:r>
+        <w:rPr>
+          <w:lang w:val="en-GB"/>
+        </w:rPr>
+        <w:t>in</w:t>
+      </w:r>
+      <w:r>
+        <w:rPr>
+          <w:lang w:val="en-GB"/>
+        </w:rPr>
+        <w:t xml:space="preserve"> </w:t>
+      </w:r>
+      <w:r>
+        <w:rPr>
+          <w:lang w:val="en-GB"/>
+        </w:rPr>
+        <w:t>information</w:t>
+      </w:r>
+      <w:r>
+        <w:rPr>
+          <w:lang w:val="en-GB"/>
+        </w:rPr>
+        <w:t xml:space="preserve">. </w:t>
+      </w:r>
+      <w:r>
+        <w:rPr>
+          <w:lang w:val="en-GB"/>
+        </w:rPr>
+        <w:t xml:space="preserve">According to </w:t>
+      </w:r>
+      <w:r>
+        <w:rPr>
+          <w:lang w:val="en-GB"/>
+        </w:rPr>
+        <w:t xml:space="preserve">Gruber </w:t>
+      </w:r>
+      <w:r>
+        <w:rPr>
+          <w:lang w:val="en-GB"/>
+        </w:rPr>
+        <w:fldChar w:fldCharType="begin"/>
+      </w:r>
+      <w:r>
+        <w:rPr>
+          <w:lang w:val="en-GB"/>
+        </w:rPr>
+        <w:instrText xml:space="preserve"> ADDIN ZOTERO_ITEM CSL_CITATION {"citationID":"MHkxoyJM","properties":{"formattedCitation":"(Gruber, 1993)","plainCitation":"(Gruber, 1993)"},"citationItems":[{"id":152,"uris":["http://zotero.org/users/local/bkYEK4Eu/items/JZNCTUN5"],"uri":["http://zotero.org/users/local/bkYEK4Eu/items/JZNCTUN5"],"itemData":{"id":152,"type":"article-journal","title":"A translation approach to portable ontology specifications","container-title":"Knowledge Acquisition","page":"199-220","volume":"5","issue":"2","source":"ScienceDirect","abstract":"To support the sharing and reuse of formally represented knowledge among AI systems, it is useful to define the common vocabulary in which shared knowledge is represented. A specification of a representational vocabulary for a shared domain of discourse—definitions of classes, relations, functions, and other objects—is called an ontology. This paper describes a mechanism for defining ontologies that are portable over representation systems. Definitions written in a standard format for predicate calculus are translated by a system called Ontolingua into specialized representations, including frame-based systems as well as relational languages. This allows researchers to share and reuse ontologies, while retaining the computational benefits of specialized implementations.\n\nWe discuss how the translation approach to portability addresses several technical problems. One problem is how to accommodate the stylistic and organizational differences among representations while preserving declarative content. Another is how to translate from a very expressive language into restricted languages, remaining system-independent while preserving the computational efficiency of implemented systems. We describe how these problems are addressed by basing Ontolingua itself on an ontology of domain-independent, representational idioms.","DOI":"10.1006/knac.1993.1008","ISSN":"1042-8143","journalAbbreviation":"Knowledge Acquisition","author":[{"family":"Gruber","given":"Thomas R."}],"issued":{"date-parts":[["1993",6]]},"accessed":{"date-parts":[["2014",10,5]]}}}],"schema":"https://github.com/citation-style-language/schema/raw/master/csl-citation.json"} </w:instrText>
+      </w:r>
+      <w:r>
+        <w:rPr>
+          <w:lang w:val="en-GB"/>
+        </w:rPr>
+        <w:fldChar w:fldCharType="separate"/>
+      </w:r>
+      <w:r>
+        <w:rPr>
+          <w:rFonts w:cs="Times New Roman"/>
+          <w:lang w:val="en-GB"/>
+        </w:rPr>
+        <w:t>(Gruber, 1993)</w:t>
+      </w:r>
+      <w:r>
+        <w:rPr>
+          <w:lang w:val="en-GB"/>
+        </w:rPr>
+        <w:fldChar w:fldCharType="end"/>
+      </w:r>
+      <w:r>
+        <w:rPr>
+          <w:lang w:val="en-GB"/>
+        </w:rPr>
+        <w:t xml:space="preserve"> an </w:t>
+      </w:r>
+      <w:r>
+        <w:rPr>
+          <w:lang w:val="en-GB"/>
+        </w:rPr>
+        <w:t xml:space="preserve"> </w:t>
+      </w:r>
+      <w:r>
+        <w:rPr>
+          <w:lang w:val="en-GB"/>
+        </w:rPr>
+        <w:t xml:space="preserve">ontology </w:t>
+      </w:r>
+      <w:r>
+        <w:rPr>
+          <w:lang w:val="en-GB"/>
+        </w:rPr>
+        <w:t>is</w:t>
+      </w:r>
+      <w:r>
+        <w:rPr>
+          <w:lang w:val="en-GB"/>
+        </w:rPr>
+        <w:t xml:space="preserve"> “</w:t>
+      </w:r>
+      <w:r>
+        <w:rPr>
+          <w:i/>
+          <w:lang w:val="en-GB"/>
+        </w:rPr>
+        <w:t xml:space="preserve">(...) a </w:t>
+      </w:r>
+      <w:r>
+        <w:rPr>
+          <w:i/>
+          <w:lang w:val="en-GB"/>
+        </w:rPr>
+        <w:t xml:space="preserve">formal </w:t>
+      </w:r>
+      <w:r>
+        <w:rPr>
+          <w:i/>
+          <w:lang w:val="en-GB"/>
+        </w:rPr>
+        <w:t xml:space="preserve">specification of a </w:t>
+      </w:r>
+      <w:r>
+        <w:rPr>
+          <w:i/>
+          <w:lang w:val="en-GB"/>
+        </w:rPr>
+        <w:t xml:space="preserve">shared </w:t>
+      </w:r>
+      <w:r>
+        <w:rPr>
+          <w:i/>
+          <w:lang w:val="en-GB"/>
+        </w:rPr>
+        <w:t>conceptualization</w:t>
+      </w:r>
+      <w:r>
+        <w:rPr>
+          <w:i/>
+          <w:lang w:val="en-GB"/>
+        </w:rPr>
+        <w:t xml:space="preserve"> of a domain of interest</w:t>
+      </w:r>
+      <w:r>
+        <w:rPr>
+          <w:i/>
+          <w:lang w:val="en-GB"/>
+        </w:rPr>
+        <w:t>.</w:t>
+      </w:r>
+      <w:r>
+        <w:rPr>
+          <w:lang w:val="en-GB"/>
+        </w:rPr>
+        <w:t xml:space="preserve">” In other words, </w:t>
+      </w:r>
+      <w:r>
+        <w:rPr>
+          <w:lang w:val="en-GB"/>
+        </w:rPr>
+        <w:t xml:space="preserve">an </w:t>
+      </w:r>
+      <w:r>
+        <w:rPr>
+          <w:lang w:val="en-GB"/>
+        </w:rPr>
+        <w:t>ontology represents a formal agreement</w:t>
+      </w:r>
+      <w:r>
+        <w:rPr>
+          <w:lang w:val="en-GB"/>
+        </w:rPr>
+        <w:t xml:space="preserve">, where </w:t>
+      </w:r>
+      <w:r>
+        <w:rPr>
+          <w:i/>
+          <w:lang w:val="en-GB"/>
+        </w:rPr>
+        <w:t>formal</w:t>
+      </w:r>
+      <w:r>
+        <w:rPr>
+          <w:lang w:val="en-GB"/>
+        </w:rPr>
+        <w:t xml:space="preserve"> implies that it has to be machine readable</w:t>
+      </w:r>
+      <w:r>
+        <w:rPr>
+          <w:lang w:val="en-GB"/>
+        </w:rPr>
+        <w:t>,</w:t>
+      </w:r>
+      <w:r>
+        <w:rPr>
+          <w:lang w:val="en-GB"/>
+        </w:rPr>
+        <w:t xml:space="preserve"> and </w:t>
+      </w:r>
+      <w:r>
+        <w:rPr>
+          <w:i/>
+          <w:lang w:val="en-GB"/>
+        </w:rPr>
+        <w:t>agreement</w:t>
+      </w:r>
+      <w:r>
+        <w:rPr>
+          <w:lang w:val="en-GB"/>
+        </w:rPr>
+        <w:t xml:space="preserve"> </w:t>
+      </w:r>
+      <w:r>
+        <w:rPr>
+          <w:lang w:val="en-GB"/>
+        </w:rPr>
+        <w:t>implies</w:t>
+      </w:r>
+      <w:r>
+        <w:rPr>
+          <w:lang w:val="en-GB"/>
+        </w:rPr>
+        <w:t xml:space="preserve"> </w:t>
+      </w:r>
+      <w:r>
+        <w:rPr>
+          <w:lang w:val="en-GB"/>
+        </w:rPr>
+        <w:t xml:space="preserve">a shared understanding of meaning on the ontological concepts. </w:t>
+      </w:r>
+      <w:r>
+        <w:rPr>
+          <w:lang w:val="en-GB"/>
+        </w:rPr>
+        <w:t xml:space="preserve">An Ontology is used </w:t>
+      </w:r>
+      <w:r>
+        <w:rPr>
+          <w:lang w:val="en-GB"/>
+        </w:rPr>
+        <w:t xml:space="preserve">when there is the need to share or exchange </w:t>
+      </w:r>
+      <w:r>
+        <w:rPr>
+          <w:lang w:val="en-GB"/>
+        </w:rPr>
+        <w:t>knowledge</w:t>
+      </w:r>
+      <w:r>
+        <w:rPr>
+          <w:lang w:val="en-GB"/>
+        </w:rPr>
+        <w:t xml:space="preserve"> </w:t>
+      </w:r>
+      <w:r>
+        <w:rPr>
+          <w:lang w:val="en-GB"/>
+        </w:rPr>
+        <w:t xml:space="preserve">within a given domain. </w:t>
+      </w:r>
+      <w:r>
+        <w:rPr>
+          <w:lang w:val="en-GB"/>
+        </w:rPr>
+        <w:t xml:space="preserve">Ontologies </w:t>
+      </w:r>
+      <w:r>
+        <w:rPr>
+          <w:lang w:val="en-GB"/>
+        </w:rPr>
+        <w:t xml:space="preserve">can be represented as a hierarchically </w:t>
+      </w:r>
+      <w:r>
+        <w:rPr>
+          <w:lang w:val="en-GB"/>
+        </w:rPr>
+        <w:t>structure</w:t>
+      </w:r>
+      <w:r>
+        <w:rPr>
+          <w:lang w:val="en-GB"/>
+        </w:rPr>
+        <w:t>d</w:t>
+      </w:r>
+      <w:r>
+        <w:rPr>
+          <w:lang w:val="en-GB"/>
+        </w:rPr>
+        <w:t xml:space="preserve"> </w:t>
+      </w:r>
+      <w:r>
+        <w:rPr>
+          <w:lang w:val="en-GB"/>
+        </w:rPr>
+        <w:t>set of concepts</w:t>
+      </w:r>
+      <w:r>
+        <w:rPr>
+          <w:lang w:val="en-GB"/>
+        </w:rPr>
+        <w:t xml:space="preserve"> describing</w:t>
+      </w:r>
+      <w:r>
+        <w:rPr>
+          <w:lang w:val="en-GB"/>
+        </w:rPr>
+        <w:t xml:space="preserve"> a specific domain of knowledge. </w:t>
+      </w:r>
+    </w:p>
+    <w:p>
+      <w:pPr>
+        <w:ind w:firstLine="708"/>
+        <w:rPr>
+          <w:lang w:val="en-GB"/>
+        </w:rPr>
+      </w:pPr>
+      <w:r>
+        <w:rPr>
+          <w:lang w:val="en-GB"/>
+        </w:rPr>
+        <w:t>A</w:t>
+      </w:r>
+      <w:r>
+        <w:rPr>
+          <w:lang w:val="en-GB"/>
+        </w:rPr>
+        <w:t>lthough ontologies provide structure</w:t>
+      </w:r>
+      <w:r>
+        <w:rPr>
+          <w:lang w:val="en-GB"/>
+        </w:rPr>
+        <w:t>s</w:t>
+      </w:r>
+      <w:r>
+        <w:rPr>
+          <w:lang w:val="en-GB"/>
+        </w:rPr>
+        <w:t xml:space="preserve"> </w:t>
+      </w:r>
+      <w:r>
+        <w:rPr>
+          <w:lang w:val="en-GB"/>
+        </w:rPr>
+        <w:t>for</w:t>
+      </w:r>
+      <w:r>
+        <w:rPr>
+          <w:lang w:val="en-GB"/>
+        </w:rPr>
+        <w:t xml:space="preserve"> concept representation, they </w:t>
+      </w:r>
+      <w:r>
+        <w:rPr>
+          <w:lang w:val="en-GB"/>
+        </w:rPr>
+        <w:t xml:space="preserve">face </w:t>
+      </w:r>
+      <w:r>
+        <w:rPr>
+          <w:lang w:val="en-GB"/>
+        </w:rPr>
+        <w:t>some challenges</w:t>
+      </w:r>
+      <w:r>
+        <w:rPr>
+          <w:lang w:val="en-GB"/>
+        </w:rPr>
+        <w:t xml:space="preserve"> </w:t>
+      </w:r>
+      <w:r>
+        <w:rPr>
+          <w:lang w:val="en-GB"/>
+        </w:rPr>
+        <w:fldChar w:fldCharType="begin"/>
+      </w:r>
+      <w:r>
+        <w:rPr>
+          <w:lang w:val="en-GB"/>
+        </w:rPr>
+        <w:instrText xml:space="preserve"> ADDIN ZOTERO_ITEM CSL_CITATION {"citationID":"f01kcodl5","properties":{"formattedCitation":"(Uschold and Gruninger, 1996)","plainCitation":"(Uschold and Gruninger, 1996)"},"citationItems":[{"id":400,"uris":["http://zotero.org/users/2310507/items/CPSDN9HE"],"uri":["http://zotero.org/users/2310507/items/CPSDN9HE"],"itemData":{"id":400,"type":"article-journal","title":"Ontologies: Principles, methods and applications","container-title":"The knowledge engineering review","page":"93–136","volume":"11","issue":"02","source":"Google Scholar","shortTitle":"Ontologies","author":[{"family":"Uschold","given":"Mike"},{"family":"Gruninger","given":"Michael"}],"issued":{"date-parts":[["1996"]]},"accessed":{"date-parts":[["2015",2,7]]}}}],"schema":"https://github.com/citation-style-language/schema/raw/master/csl-citation.json"} </w:instrText>
+      </w:r>
+      <w:r>
+        <w:rPr>
+          <w:lang w:val="en-GB"/>
+        </w:rPr>
+        <w:fldChar w:fldCharType="separate"/>
+      </w:r>
+      <w:r>
+        <w:rPr>
+          <w:rFonts w:cs="Times New Roman"/>
+        </w:rPr>
+        <w:t>(Uschold and Gruninger, 1996)</w:t>
+      </w:r>
+      <w:r>
+        <w:rPr>
+          <w:lang w:val="en-GB"/>
+        </w:rPr>
+        <w:fldChar w:fldCharType="end"/>
+      </w:r>
+      <w:r>
+        <w:rPr>
+          <w:lang w:val="en-GB"/>
+        </w:rPr>
+        <w:t xml:space="preserve">. </w:t>
+      </w:r>
+      <w:r>
+        <w:rPr>
+          <w:lang w:val="en-GB"/>
+        </w:rPr>
+        <w:t xml:space="preserve">Inside an organization people from different domains can have different points of view and different words to </w:t>
+      </w:r>
+      <w:r>
+        <w:rPr>
+          <w:lang w:val="en-GB"/>
+        </w:rPr>
+        <w:t>communicate</w:t>
+      </w:r>
+      <w:r>
+        <w:rPr>
+          <w:lang w:val="en-GB"/>
+        </w:rPr>
+        <w:t>. In this sense ontology need</w:t>
+      </w:r>
+      <w:r>
+        <w:rPr>
+          <w:lang w:val="en-GB"/>
+        </w:rPr>
+        <w:t>s</w:t>
+      </w:r>
+      <w:r>
+        <w:rPr>
+          <w:lang w:val="en-GB"/>
+        </w:rPr>
+        <w:t xml:space="preserve"> to be able to provide a </w:t>
+      </w:r>
+      <w:r>
+        <w:rPr>
+          <w:lang w:val="en-GB"/>
+        </w:rPr>
+        <w:t>common</w:t>
+      </w:r>
+      <w:r>
+        <w:rPr>
+          <w:lang w:val="en-GB"/>
+        </w:rPr>
+        <w:t xml:space="preserve"> ground</w:t>
+      </w:r>
+      <w:r>
+        <w:rPr>
+          <w:lang w:val="en-GB"/>
+        </w:rPr>
+        <w:t xml:space="preserve"> that </w:t>
+      </w:r>
+      <w:r>
+        <w:rPr>
+          <w:lang w:val="en-GB"/>
+        </w:rPr>
+        <w:t xml:space="preserve">can </w:t>
+      </w:r>
+      <w:r>
+        <w:rPr>
+          <w:lang w:val="en-GB"/>
+        </w:rPr>
+        <w:t xml:space="preserve">provide a shared understanding for the same concepts. Additionally, </w:t>
+      </w:r>
+      <w:r>
+        <w:rPr>
+          <w:lang w:val="en-GB"/>
+        </w:rPr>
+        <w:t xml:space="preserve">when two IT systems need to exchange knowledge, they need to able to </w:t>
+      </w:r>
+      <w:r>
+        <w:rPr>
+          <w:lang w:val="en-GB"/>
+        </w:rPr>
+        <w:t>understand</w:t>
+      </w:r>
+      <w:r>
+        <w:rPr>
+          <w:lang w:val="en-GB"/>
+        </w:rPr>
+        <w:t xml:space="preserve"> the same meaning.</w:t>
+      </w:r>
+      <w:r>
+        <w:rPr>
+          <w:lang w:val="en-GB"/>
+        </w:rPr>
+        <w:t xml:space="preserve"> </w:t>
+      </w:r>
+      <w:r>
+        <w:rPr>
+          <w:lang w:val="en-GB"/>
+        </w:rPr>
+        <w:t>Furthermore, o</w:t>
+      </w:r>
+      <w:r>
+        <w:rPr>
+          <w:lang w:val="en-GB"/>
+        </w:rPr>
+        <w:t xml:space="preserve">ntologies need to </w:t>
+      </w:r>
+      <w:r>
+        <w:rPr>
+          <w:lang w:val="en-GB"/>
+        </w:rPr>
+        <w:t xml:space="preserve">be </w:t>
+      </w:r>
+      <w:r>
+        <w:rPr>
+          <w:lang w:val="en-GB"/>
+        </w:rPr>
+        <w:t>able to provide reusability for its contents and features. There is no need to re-invent the wheel.</w:t>
+      </w:r>
+    </w:p>
+    <w:p>
+      <w:pPr>
+        <w:ind w:firstLine="708"/>
+        <w:rPr>
+          <w:lang w:val="en-GB"/>
+        </w:rPr>
+      </w:pPr>
+      <w:r>
+        <w:rPr>
+          <w:lang w:val="en-GB"/>
+        </w:rPr>
+        <w:t xml:space="preserve">Ontology Learning (OL) deals with </w:t>
+      </w:r>
+      <w:r>
+        <w:rPr>
+          <w:lang w:val="en-GB"/>
+        </w:rPr>
+        <w:t xml:space="preserve">the </w:t>
+      </w:r>
+      <w:r>
+        <w:rPr>
+          <w:lang w:val="en-GB"/>
+        </w:rPr>
+        <w:t xml:space="preserve">creation and </w:t>
+      </w:r>
+      <w:r>
+        <w:rPr>
+          <w:lang w:val="en-GB"/>
+        </w:rPr>
+        <w:t xml:space="preserve">maintenance of an ontology, </w:t>
+      </w:r>
+      <w:r>
+        <w:rPr>
+          <w:lang w:val="en-GB"/>
+        </w:rPr>
+        <w:t>and</w:t>
+      </w:r>
+      <w:r>
+        <w:rPr>
+          <w:lang w:val="en-GB"/>
+        </w:rPr>
+        <w:t xml:space="preserve"> </w:t>
+      </w:r>
+      <w:r>
+        <w:rPr>
+          <w:lang w:val="en-GB"/>
+        </w:rPr>
+        <w:t xml:space="preserve">studies the mechanisms and processes to transform heavy tasks </w:t>
+      </w:r>
+      <w:r>
+        <w:rPr>
+          <w:lang w:val="en-GB"/>
+        </w:rPr>
+        <w:t>like</w:t>
+      </w:r>
+      <w:r>
+        <w:rPr>
+          <w:lang w:val="en-GB"/>
+        </w:rPr>
+        <w:t xml:space="preserve"> creation and maintenance of </w:t>
+      </w:r>
+      <w:r>
+        <w:rPr>
+          <w:lang w:val="en-GB"/>
+        </w:rPr>
+        <w:t>Ontologies</w:t>
+      </w:r>
+      <w:r>
+        <w:rPr>
+          <w:lang w:val="en-GB"/>
+        </w:rPr>
+        <w:t>,</w:t>
+      </w:r>
+      <w:r>
+        <w:rPr>
+          <w:lang w:val="en-GB"/>
+        </w:rPr>
+        <w:t xml:space="preserve"> into a semi or complete automatic process. </w:t>
+      </w:r>
+      <w:r>
+        <w:rPr>
+          <w:lang w:val="en-GB"/>
+        </w:rPr>
+        <w:t xml:space="preserve">IT is worth noting that relevant literature already presents first results on automatic maintenance of </w:t>
+      </w:r>
+      <w:r>
+        <w:rPr>
           <w:lang w:val="en-GB"/>
         </w:rPr>
         <w:lastRenderedPageBreak/>
-        <w:t>Natural languages are very rich in their vocabulary</w:t>
-      </w:r>
-      <w:r>
-        <w:rPr>
-          <w:lang w:val="en-GB"/>
-        </w:rPr>
-        <w:t xml:space="preserve"> properties.</w:t>
+        <w:t xml:space="preserve">ontologies, but still in a very early stage. Human-based processes are still the current way to update and maintain ontology growth </w:t>
+      </w:r>
+      <w:r>
+        <w:rPr>
+          <w:lang w:val="en-GB"/>
+        </w:rPr>
+        <w:fldChar w:fldCharType="begin"/>
+      </w:r>
+      <w:r>
+        <w:rPr>
+          <w:lang w:val="en-GB"/>
+        </w:rPr>
+        <w:instrText xml:space="preserve"> ADDIN ZOTERO_ITEM CSL_CITATION {"citationID":"gj0i5ll19","properties":{"formattedCitation":"(Zhou, 2007)","plainCitation":"(Zhou, 2007)"},"citationItems":[{"id":370,"uris":["http://zotero.org/users/2310507/items/6S522GFV"],"uri":["http://zotero.org/users/2310507/items/6S522GFV"],"itemData":{"id":370,"type":"article-journal","title":"Ontology learning: state of the art and open issues","container-title":"Information Technology and Management","page":"241–252","volume":"8","issue":"3","source":"Google Scholar","shortTitle":"Ontology learning","author":[{"family":"Zhou","given":"Lina"}],"issued":{"date-parts":[["2007"]]},"accessed":{"date-parts":[["2015",2,6]]}}}],"schema":"https://github.com/citation-style-language/schema/raw/master/csl-citation.json"} </w:instrText>
+      </w:r>
+      <w:r>
+        <w:rPr>
+          <w:lang w:val="en-GB"/>
+        </w:rPr>
+        <w:fldChar w:fldCharType="separate"/>
+      </w:r>
+      <w:r>
+        <w:rPr>
+          <w:rFonts w:cs="Times New Roman"/>
+        </w:rPr>
+        <w:t>(Zhou, 2007)</w:t>
+      </w:r>
+      <w:r>
+        <w:rPr>
+          <w:lang w:val="en-GB"/>
+        </w:rPr>
+        <w:fldChar w:fldCharType="end"/>
+      </w:r>
+      <w:r>
+        <w:rPr>
+          <w:lang w:val="en-GB"/>
+        </w:rPr>
+        <w:t xml:space="preserve">. </w:t>
+      </w:r>
+    </w:p>
+    <w:p>
+      <w:pPr>
+        <w:ind w:firstLine="708"/>
+        <w:rPr>
+          <w:lang w:val="en-GB"/>
+        </w:rPr>
+      </w:pPr>
+      <w:r>
+        <w:rPr>
+          <w:lang w:val="en-GB"/>
+        </w:rPr>
+        <w:t xml:space="preserve">One of the motors that drive </w:t>
+      </w:r>
+      <w:r>
+        <w:rPr>
+          <w:lang w:val="en-GB"/>
+        </w:rPr>
+        <w:t xml:space="preserve">OL </w:t>
+      </w:r>
+      <w:r>
+        <w:rPr>
+          <w:lang w:val="en-GB"/>
+        </w:rPr>
+        <w:t xml:space="preserve">itself is the recognition of patterns in the data that could </w:t>
+      </w:r>
+      <w:r>
+        <w:rPr>
+          <w:lang w:val="en-GB"/>
+        </w:rPr>
+        <w:t xml:space="preserve">originate </w:t>
+      </w:r>
+      <w:r>
+        <w:rPr>
+          <w:lang w:val="en-GB"/>
+        </w:rPr>
+        <w:t xml:space="preserve">new </w:t>
+      </w:r>
+      <w:r>
+        <w:rPr>
+          <w:lang w:val="en-GB"/>
+        </w:rPr>
+        <w:t xml:space="preserve">knowledge to further evaluation. </w:t>
+      </w:r>
+      <w:r>
+        <w:rPr>
+          <w:lang w:val="en-GB"/>
+        </w:rPr>
+        <w:t xml:space="preserve">For instance, </w:t>
+      </w:r>
+      <w:r>
+        <w:rPr>
+          <w:lang w:val="en-GB"/>
+        </w:rPr>
+        <w:t xml:space="preserve">this could </w:t>
+      </w:r>
+      <w:r>
+        <w:rPr>
+          <w:lang w:val="en-GB"/>
+        </w:rPr>
+        <w:t xml:space="preserve">be </w:t>
+      </w:r>
+      <w:r>
+        <w:rPr>
+          <w:lang w:val="en-GB"/>
+        </w:rPr>
+        <w:t xml:space="preserve">learned from some information </w:t>
+      </w:r>
+      <w:r>
+        <w:rPr>
+          <w:lang w:val="en-GB"/>
+        </w:rPr>
+        <w:t xml:space="preserve">not yet known or unpredictable in </w:t>
+      </w:r>
+      <w:r>
+        <w:rPr>
+          <w:lang w:val="en-GB"/>
+        </w:rPr>
+        <w:t>a specific</w:t>
+      </w:r>
+      <w:r>
+        <w:rPr>
+          <w:lang w:val="en-GB"/>
+        </w:rPr>
+        <w:t xml:space="preserve"> domain. </w:t>
+      </w:r>
+      <w:r>
+        <w:rPr>
+          <w:lang w:val="en-GB"/>
+        </w:rPr>
+        <w:t xml:space="preserve">A </w:t>
+      </w:r>
+      <w:r>
+        <w:rPr>
+          <w:lang w:val="en-GB"/>
+        </w:rPr>
+        <w:t>p</w:t>
+      </w:r>
+      <w:r>
+        <w:rPr>
+          <w:lang w:val="en-GB"/>
+        </w:rPr>
+        <w:t>attern</w:t>
+      </w:r>
+      <w:r>
+        <w:rPr>
+          <w:lang w:val="en-GB"/>
+        </w:rPr>
+        <w:t xml:space="preserve">, </w:t>
+      </w:r>
+      <w:r>
+        <w:rPr>
+          <w:lang w:val="en-GB"/>
+        </w:rPr>
+        <w:t xml:space="preserve">in the area of information retrieval and text mining, can be defined </w:t>
+      </w:r>
+      <w:r>
+        <w:rPr>
+          <w:lang w:val="en-GB"/>
+        </w:rPr>
+        <w:t>as a</w:t>
+      </w:r>
+      <w:r>
+        <w:rPr>
+          <w:lang w:val="en-GB"/>
+        </w:rPr>
+        <w:t xml:space="preserve"> predictable occurrence that repeats itself along some </w:t>
+      </w:r>
+      <w:r>
+        <w:rPr>
+          <w:lang w:val="en-GB"/>
+        </w:rPr>
+        <w:t xml:space="preserve">text </w:t>
+      </w:r>
+      <w:r>
+        <w:rPr>
+          <w:lang w:val="en-GB"/>
+        </w:rPr>
+        <w:t>data</w:t>
+      </w:r>
+      <w:r>
+        <w:rPr>
+          <w:lang w:val="en-GB"/>
+        </w:rPr>
+        <w:t xml:space="preserve">. </w:t>
+      </w:r>
+      <w:r>
+        <w:rPr>
+          <w:lang w:val="en-GB"/>
+        </w:rPr>
+        <w:t xml:space="preserve">Furthermore, </w:t>
+      </w:r>
+      <w:r>
+        <w:rPr>
+          <w:lang w:val="en-GB"/>
+        </w:rPr>
+        <w:t xml:space="preserve">Knowledge </w:t>
+      </w:r>
+      <w:r>
+        <w:rPr>
+          <w:lang w:val="en-GB"/>
+        </w:rPr>
+        <w:t xml:space="preserve">is defined as </w:t>
+      </w:r>
+      <w:r>
+        <w:rPr>
+          <w:lang w:val="en-GB"/>
+        </w:rPr>
+        <w:t>“</w:t>
+      </w:r>
+      <w:r>
+        <w:rPr>
+          <w:i/>
+          <w:lang w:val="en-GB"/>
+        </w:rPr>
+        <w:t>awareness</w:t>
+      </w:r>
+      <w:r>
+        <w:rPr>
+          <w:i/>
+          <w:lang w:val="en-GB"/>
+        </w:rPr>
+        <w:t xml:space="preserve">, </w:t>
+      </w:r>
+      <w:r>
+        <w:rPr>
+          <w:i/>
+          <w:lang w:val="en-GB"/>
+        </w:rPr>
+        <w:t>familiarity, or underst</w:t>
+      </w:r>
+      <w:r>
+        <w:rPr>
+          <w:i/>
+          <w:lang w:val="en-GB"/>
+        </w:rPr>
+        <w:t xml:space="preserve">anding of someone or something (e.g. </w:t>
+      </w:r>
+      <w:r>
+        <w:rPr>
+          <w:i/>
+          <w:lang w:val="en-GB"/>
+        </w:rPr>
+        <w:t>facts, information, descriptions or skills</w:t>
+      </w:r>
+      <w:r>
+        <w:rPr>
+          <w:i/>
+          <w:lang w:val="en-GB"/>
+        </w:rPr>
+        <w:t xml:space="preserve">), </w:t>
+      </w:r>
+      <w:r>
+        <w:rPr>
+          <w:i/>
+          <w:lang w:val="en-GB"/>
+        </w:rPr>
+        <w:t>acquired through experience or education by perceiving, discovering or learning</w:t>
+      </w:r>
+      <w:r>
+        <w:rPr>
+          <w:lang w:val="en-GB"/>
+        </w:rPr>
+        <w:t xml:space="preserve">.” </w:t>
+      </w:r>
+      <w:r>
+        <w:rPr>
+          <w:lang w:val="en-GB"/>
+        </w:rPr>
+        <w:fldChar w:fldCharType="begin"/>
+      </w:r>
+      <w:r>
+        <w:rPr>
+          <w:lang w:val="en-GB"/>
+        </w:rPr>
+        <w:instrText xml:space="preserve"> ADDIN ZOTERO_ITEM CSL_CITATION {"citationID":"t700l4lpl","properties":{"formattedCitation":"(Oxford University, 2006)","plainCitation":"(Oxford University, 2006)"},"citationItems":[{"id":117,"uris":["http://zotero.org/users/2310507/items/DA8IQ422"],"uri":["http://zotero.org/users/2310507/items/DA8IQ422"],"itemData":{"id":117,"type":"book","title":"Oxford Dictionary of English","publisher":"Oxford University Press","publisher-place":"London","event-place":"London","author":[{"family":"Oxford University","given":""}],"issued":{"date-parts":[["2006"]]}}}],"schema":"https://github.com/citation-style-language/schema/raw/master/csl-citation.json"} </w:instrText>
+      </w:r>
+      <w:r>
+        <w:rPr>
+          <w:lang w:val="en-GB"/>
+        </w:rPr>
+        <w:fldChar w:fldCharType="separate"/>
+      </w:r>
+      <w:r>
+        <w:rPr>
+          <w:rFonts w:cs="Times New Roman"/>
+        </w:rPr>
+        <w:t>(Oxford University, 2006)</w:t>
+      </w:r>
+      <w:r>
+        <w:rPr>
+          <w:lang w:val="en-GB"/>
+        </w:rPr>
+        <w:fldChar w:fldCharType="end"/>
       </w:r>
       <w:r>
         <w:rPr>
@@ -3033,43 +4329,123 @@
         <w:rPr>
           <w:lang w:val="en-GB"/>
         </w:rPr>
-        <w:t>T</w:t>
-      </w:r>
-      <w:r>
-        <w:rPr>
-          <w:lang w:val="en-GB"/>
-        </w:rPr>
-        <w:t>hey can have</w:t>
-      </w:r>
-      <w:r>
-        <w:rPr>
-          <w:lang w:val="en-GB"/>
-        </w:rPr>
-        <w:t xml:space="preserve"> different meanings </w:t>
-      </w:r>
-      <w:r>
-        <w:rPr>
-          <w:lang w:val="en-GB"/>
-        </w:rPr>
-        <w:t>represented</w:t>
-      </w:r>
-      <w:r>
-        <w:rPr>
-          <w:lang w:val="en-GB"/>
-        </w:rPr>
-        <w:t xml:space="preserve"> by the same word</w:t>
-      </w:r>
-      <w:r>
-        <w:rPr>
-          <w:lang w:val="en-GB"/>
-        </w:rPr>
-        <w:t xml:space="preserve"> (Homograph words)</w:t>
-      </w:r>
-      <w:r>
-        <w:rPr>
-          <w:lang w:val="en-GB"/>
-        </w:rPr>
-        <w:t>, in several contexts</w:t>
+        <w:t>Therefore, OL provides techniques to discover knowledge.</w:t>
+      </w:r>
+    </w:p>
+    <w:p>
+      <w:pPr>
+        <w:ind w:firstLine="708"/>
+        <w:rPr>
+          <w:lang w:val="en-GB"/>
+        </w:rPr>
+      </w:pPr>
+      <w:r>
+        <w:rPr>
+          <w:lang w:val="en-GB"/>
+        </w:rPr>
+        <w:t>Several processes can be used f</w:t>
+      </w:r>
+      <w:r>
+        <w:rPr>
+          <w:lang w:val="en-GB"/>
+        </w:rPr>
+        <w:t xml:space="preserve">or a system be able to recognize </w:t>
+      </w:r>
+      <w:r>
+        <w:rPr>
+          <w:lang w:val="en-GB"/>
+        </w:rPr>
+        <w:t xml:space="preserve">patterns </w:t>
+      </w:r>
+      <w:r>
+        <w:rPr>
+          <w:lang w:val="en-GB"/>
+        </w:rPr>
+        <w:t xml:space="preserve">and further extract </w:t>
+      </w:r>
+      <w:r>
+        <w:rPr>
+          <w:lang w:val="en-GB"/>
+        </w:rPr>
+        <w:t xml:space="preserve">knowledge </w:t>
+      </w:r>
+      <w:r>
+        <w:rPr>
+          <w:lang w:val="en-GB"/>
+        </w:rPr>
+        <w:t>from data</w:t>
+      </w:r>
+      <w:r>
+        <w:rPr>
+          <w:lang w:val="en-GB"/>
+        </w:rPr>
+        <w:t xml:space="preserve"> and information</w:t>
+      </w:r>
+      <w:r>
+        <w:rPr>
+          <w:lang w:val="en-GB"/>
+        </w:rPr>
+        <w:t xml:space="preserve">. Data Mining </w:t>
+      </w:r>
+      <w:r>
+        <w:rPr>
+          <w:lang w:val="en-GB"/>
+        </w:rPr>
+        <w:t>(also referred in literature as Knowledge Discovery in Databases</w:t>
+      </w:r>
+      <w:r>
+        <w:rPr>
+          <w:lang w:val="en-GB"/>
+        </w:rPr>
+        <w:t xml:space="preserve"> or KDD</w:t>
+      </w:r>
+      <w:r>
+        <w:rPr>
+          <w:lang w:val="en-GB"/>
+        </w:rPr>
+        <w:t xml:space="preserve">) </w:t>
+      </w:r>
+      <w:r>
+        <w:rPr>
+          <w:lang w:val="en-GB"/>
+        </w:rPr>
+        <w:t>is one of them</w:t>
+      </w:r>
+      <w:r>
+        <w:rPr>
+          <w:lang w:val="en-GB"/>
+        </w:rPr>
+        <w:t xml:space="preserve"> </w:t>
+      </w:r>
+      <w:r>
+        <w:rPr>
+          <w:lang w:val="en-GB"/>
+        </w:rPr>
+        <w:fldChar w:fldCharType="begin"/>
+      </w:r>
+      <w:r>
+        <w:rPr>
+          <w:lang w:val="en-GB"/>
+        </w:rPr>
+        <w:instrText xml:space="preserve"> ADDIN ZOTERO_ITEM CSL_CITATION {"citationID":"dmed3g14c","properties":{"formattedCitation":"(Hand et al., 2001)","plainCitation":"(Hand et al., 2001)"},"citationItems":[{"id":382,"uris":["http://zotero.org/users/2310507/items/QCKK5HZH"],"uri":["http://zotero.org/users/2310507/items/QCKK5HZH"],"itemData":{"id":382,"type":"book","title":"Principles of Data Mining","publisher":"MIT Press","number-of-pages":"594","source":"Google Books","abstract":"The growing interest in data mining is motivated by a common problem across disciplines: how does one store, access, model, and ultimately describe and understand very large data sets? Historically, different aspects of data mining have been addressed independently by different disciplines. This is the first truly interdisciplinary text on data mining, blending the contributions of information science, computer science, and statistics.The book consists of three sections. The first, foundations, provides a tutorial overview of the principles underlying data mining algorithms and their application. The presentation emphasizes intuition rather than rigor. The second section, data mining algorithms, shows how algorithms are constructed to solve specific problems in a principled manner. The algorithms covered include trees and rules for classification and regression, association rules, belief networks, classical statistical models, nonlinear models such as neural networks, and local \"memory-based\" models. The third section shows how all of the preceding analysis fits together when applied to real-world data mining problems. Topics include the role of metadata, how to handle missing data, and data preprocessing.","ISBN":"9780262082907","language":"en","author":[{"family":"Hand","given":"D. J."},{"family":"Mannila","given":"Heikki"},{"family":"Smyth","given":"Padhraic"}],"issued":{"date-parts":[["2001",1]]}}}],"schema":"https://github.com/citation-style-language/schema/raw/master/csl-citation.json"} </w:instrText>
+      </w:r>
+      <w:r>
+        <w:rPr>
+          <w:lang w:val="en-GB"/>
+        </w:rPr>
+        <w:fldChar w:fldCharType="separate"/>
+      </w:r>
+      <w:r>
+        <w:rPr>
+          <w:rFonts w:cs="Times New Roman"/>
+        </w:rPr>
+        <w:t>(Hand et al., 2001)</w:t>
+      </w:r>
+      <w:r>
+        <w:rPr>
+          <w:lang w:val="en-GB"/>
+        </w:rPr>
+        <w:fldChar w:fldCharType="end"/>
       </w:r>
       <w:r>
         <w:rPr>
@@ -3081,25 +4457,351 @@
         <w:rPr>
           <w:lang w:val="en-GB"/>
         </w:rPr>
-        <w:t xml:space="preserve"> Also, there are words that can be pronounced in the same way, however have different spelling</w:t>
-      </w:r>
-      <w:r>
-        <w:rPr>
-          <w:lang w:val="en-GB"/>
-        </w:rPr>
-        <w:t xml:space="preserve"> and meaning (Homophone words). </w:t>
-      </w:r>
-      <w:r>
-        <w:rPr>
-          <w:lang w:val="en-GB"/>
-        </w:rPr>
-        <w:t>Homograph and Homophone words can lead to ambiguity and confusion when using the terms</w:t>
-      </w:r>
-      <w:r>
-        <w:rPr>
-          <w:lang w:val="en-GB"/>
-        </w:rPr>
-        <w:t xml:space="preserve"> by people</w:t>
+        <w:t xml:space="preserve"> </w:t>
+      </w:r>
+      <w:r>
+        <w:rPr>
+          <w:lang w:val="en-GB"/>
+        </w:rPr>
+        <w:t xml:space="preserve">Data mining allows experts to find knowledge in </w:t>
+      </w:r>
+      <w:r>
+        <w:rPr>
+          <w:lang w:val="en-GB"/>
+        </w:rPr>
+        <w:t xml:space="preserve">new data or </w:t>
+      </w:r>
+      <w:r>
+        <w:rPr>
+          <w:lang w:val="en-GB"/>
+        </w:rPr>
+        <w:t xml:space="preserve">data they already have. </w:t>
+      </w:r>
+      <w:r>
+        <w:rPr>
+          <w:lang w:val="en-GB"/>
+        </w:rPr>
+        <w:t xml:space="preserve">Additionally, </w:t>
+      </w:r>
+      <w:r>
+        <w:rPr>
+          <w:lang w:val="en-GB"/>
+        </w:rPr>
+        <w:t>by adopting</w:t>
+      </w:r>
+      <w:r>
+        <w:rPr>
+          <w:lang w:val="en-GB"/>
+        </w:rPr>
+        <w:t xml:space="preserve"> data mining techniques, </w:t>
+      </w:r>
+      <w:r>
+        <w:rPr>
+          <w:lang w:val="en-GB"/>
+        </w:rPr>
+        <w:t xml:space="preserve">it is expected that </w:t>
+      </w:r>
+      <w:r>
+        <w:rPr>
+          <w:lang w:val="en-GB"/>
+        </w:rPr>
+        <w:t>decision makers can use new knowledge that otherwise could be unknown</w:t>
+      </w:r>
+      <w:r>
+        <w:rPr>
+          <w:lang w:val="en-GB"/>
+        </w:rPr>
+        <w:t>,</w:t>
+      </w:r>
+      <w:r>
+        <w:rPr>
+          <w:lang w:val="en-GB"/>
+        </w:rPr>
+        <w:t xml:space="preserve"> </w:t>
+      </w:r>
+      <w:r>
+        <w:rPr>
+          <w:lang w:val="en-GB"/>
+        </w:rPr>
+        <w:t>unavailable</w:t>
+      </w:r>
+      <w:r>
+        <w:rPr>
+          <w:lang w:val="en-GB"/>
+        </w:rPr>
+        <w:t xml:space="preserve"> or difficult to discover</w:t>
+      </w:r>
+      <w:r>
+        <w:rPr>
+          <w:lang w:val="en-GB"/>
+        </w:rPr>
+        <w:t xml:space="preserve">, to </w:t>
+      </w:r>
+      <w:r>
+        <w:rPr>
+          <w:lang w:val="en-GB"/>
+        </w:rPr>
+        <w:t xml:space="preserve">make </w:t>
+      </w:r>
+      <w:r>
+        <w:rPr>
+          <w:lang w:val="en-GB"/>
+        </w:rPr>
+        <w:t xml:space="preserve">better decisions. </w:t>
+      </w:r>
+    </w:p>
+    <w:p>
+      <w:pPr>
+        <w:ind w:firstLine="708"/>
+        <w:rPr>
+          <w:lang w:val="en-GB"/>
+        </w:rPr>
+      </w:pPr>
+      <w:r>
+        <w:rPr>
+          <w:lang w:val="en-GB"/>
+        </w:rPr>
+        <w:t xml:space="preserve">Having settled the context, urge to say that </w:t>
+      </w:r>
+      <w:r>
+        <w:rPr>
+          <w:lang w:val="en-GB"/>
+        </w:rPr>
+        <w:t>this</w:t>
+      </w:r>
+      <w:r>
+        <w:rPr>
+          <w:lang w:val="en-GB"/>
+        </w:rPr>
+        <w:t xml:space="preserve"> </w:t>
+      </w:r>
+      <w:r>
+        <w:rPr>
+          <w:lang w:val="en-GB"/>
+        </w:rPr>
+        <w:t>dissertation</w:t>
+      </w:r>
+      <w:r>
+        <w:rPr>
+          <w:lang w:val="en-GB"/>
+        </w:rPr>
+        <w:t xml:space="preserve"> </w:t>
+      </w:r>
+      <w:r>
+        <w:rPr>
+          <w:lang w:val="en-GB"/>
+        </w:rPr>
+        <w:t xml:space="preserve">aims at </w:t>
+      </w:r>
+      <w:r>
+        <w:rPr>
+          <w:lang w:val="en-GB"/>
+        </w:rPr>
+        <w:t>proposing</w:t>
+      </w:r>
+      <w:r>
+        <w:rPr>
+          <w:lang w:val="en-GB"/>
+        </w:rPr>
+        <w:t xml:space="preserve"> an approach </w:t>
+      </w:r>
+      <w:r>
+        <w:rPr>
+          <w:lang w:val="en-GB"/>
+        </w:rPr>
+        <w:t xml:space="preserve">to support </w:t>
+      </w:r>
+      <w:r>
+        <w:rPr>
+          <w:lang w:val="en-GB"/>
+        </w:rPr>
+        <w:t xml:space="preserve">part of the </w:t>
+      </w:r>
+      <w:r>
+        <w:rPr>
+          <w:lang w:val="en-GB"/>
+        </w:rPr>
+        <w:t xml:space="preserve">process of ontology </w:t>
+      </w:r>
+      <w:r>
+        <w:rPr>
+          <w:lang w:val="en-GB"/>
+        </w:rPr>
+        <w:t>learning</w:t>
+      </w:r>
+      <w:r>
+        <w:rPr>
+          <w:lang w:val="en-GB"/>
+        </w:rPr>
+        <w:t>.</w:t>
+      </w:r>
+      <w:r>
+        <w:rPr>
+          <w:lang w:val="en-GB"/>
+        </w:rPr>
+        <w:t xml:space="preserve"> </w:t>
+      </w:r>
+      <w:r>
+        <w:rPr>
+          <w:lang w:val="en-GB"/>
+        </w:rPr>
+        <w:t xml:space="preserve">Specifically, </w:t>
+      </w:r>
+      <w:r>
+        <w:rPr>
+          <w:lang w:val="en-GB"/>
+        </w:rPr>
+        <w:t>the proposed</w:t>
+      </w:r>
+      <w:r>
+        <w:rPr>
+          <w:lang w:val="en-GB"/>
+        </w:rPr>
+        <w:t xml:space="preserve"> approach </w:t>
+      </w:r>
+      <w:r>
+        <w:rPr>
+          <w:lang w:val="en-GB"/>
+        </w:rPr>
+        <w:t xml:space="preserve">adopts a mechanism suitable for the use of </w:t>
+      </w:r>
+      <w:r>
+        <w:rPr>
+          <w:lang w:val="en-GB"/>
+        </w:rPr>
+        <w:t xml:space="preserve">data mining </w:t>
+      </w:r>
+      <w:r>
+        <w:rPr>
+          <w:lang w:val="en-GB"/>
+        </w:rPr>
+        <w:t>technique</w:t>
+      </w:r>
+      <w:r>
+        <w:rPr>
+          <w:lang w:val="en-GB"/>
+        </w:rPr>
+        <w:t>s</w:t>
+      </w:r>
+      <w:r>
+        <w:rPr>
+          <w:lang w:val="en-GB"/>
+        </w:rPr>
+        <w:t xml:space="preserve"> </w:t>
+      </w:r>
+      <w:r>
+        <w:rPr>
+          <w:lang w:val="en-GB"/>
+        </w:rPr>
+        <w:t>for</w:t>
+      </w:r>
+      <w:r>
+        <w:rPr>
+          <w:lang w:val="en-GB"/>
+        </w:rPr>
+        <w:t xml:space="preserve"> </w:t>
+      </w:r>
+      <w:r>
+        <w:rPr>
+          <w:lang w:val="en-GB"/>
+        </w:rPr>
+        <w:t xml:space="preserve">pattern </w:t>
+      </w:r>
+      <w:r>
+        <w:rPr>
+          <w:lang w:val="en-GB"/>
+        </w:rPr>
+        <w:t>discover</w:t>
+      </w:r>
+      <w:r>
+        <w:rPr>
+          <w:lang w:val="en-GB"/>
+        </w:rPr>
+        <w:t>y</w:t>
+      </w:r>
+      <w:r>
+        <w:rPr>
+          <w:lang w:val="en-GB"/>
+        </w:rPr>
+        <w:t xml:space="preserve"> and extract</w:t>
+      </w:r>
+      <w:r>
+        <w:rPr>
+          <w:lang w:val="en-GB"/>
+        </w:rPr>
+        <w:t>ion,</w:t>
+      </w:r>
+      <w:r>
+        <w:rPr>
+          <w:lang w:val="en-GB"/>
+        </w:rPr>
+        <w:t xml:space="preserve"> </w:t>
+      </w:r>
+      <w:r>
+        <w:rPr>
+          <w:lang w:val="en-GB"/>
+        </w:rPr>
+        <w:t xml:space="preserve">and </w:t>
+      </w:r>
+      <w:r>
+        <w:rPr>
+          <w:lang w:val="en-GB"/>
+        </w:rPr>
+        <w:t>knowledge</w:t>
+      </w:r>
+      <w:r>
+        <w:rPr>
+          <w:lang w:val="en-GB"/>
+        </w:rPr>
+        <w:t xml:space="preserve"> </w:t>
+      </w:r>
+      <w:r>
+        <w:rPr>
+          <w:lang w:val="en-GB"/>
+        </w:rPr>
+        <w:t xml:space="preserve">discovery </w:t>
+      </w:r>
+      <w:r>
+        <w:rPr>
+          <w:lang w:val="en-GB"/>
+        </w:rPr>
+        <w:t xml:space="preserve">from </w:t>
+      </w:r>
+      <w:r>
+        <w:rPr>
+          <w:lang w:val="en-GB"/>
+        </w:rPr>
+        <w:t xml:space="preserve">unstructured </w:t>
+      </w:r>
+      <w:r>
+        <w:rPr>
+          <w:lang w:val="en-GB"/>
+        </w:rPr>
+        <w:t xml:space="preserve">sources of </w:t>
+      </w:r>
+      <w:r>
+        <w:rPr>
+          <w:lang w:val="en-GB"/>
+        </w:rPr>
+        <w:t>information</w:t>
+      </w:r>
+      <w:r>
+        <w:rPr>
+          <w:lang w:val="en-GB"/>
+        </w:rPr>
+        <w:t xml:space="preserve"> f</w:t>
+      </w:r>
+      <w:r>
+        <w:rPr>
+          <w:lang w:val="en-GB"/>
+        </w:rPr>
+        <w:t xml:space="preserve">rom a </w:t>
+      </w:r>
+      <w:r>
+        <w:rPr>
+          <w:lang w:val="en-GB"/>
+        </w:rPr>
+        <w:t>document corpus</w:t>
       </w:r>
       <w:r>
         <w:rPr>
@@ -3111,123 +4813,31 @@
         <w:rPr>
           <w:lang w:val="en-GB"/>
         </w:rPr>
-        <w:t>CVs address the problems of Homograph and Homophone words</w:t>
-      </w:r>
-      <w:r>
-        <w:rPr>
-          <w:lang w:val="en-GB"/>
-        </w:rPr>
-        <w:t xml:space="preserve"> solving </w:t>
-      </w:r>
-      <w:r>
-        <w:rPr>
-          <w:lang w:val="en-GB"/>
-        </w:rPr>
-        <w:t>them</w:t>
-      </w:r>
-      <w:r>
-        <w:rPr>
-          <w:lang w:val="en-GB"/>
-        </w:rPr>
-        <w:t xml:space="preserve"> by assigning </w:t>
-      </w:r>
-      <w:r>
-        <w:rPr>
-          <w:lang w:val="en-GB"/>
-        </w:rPr>
-        <w:t xml:space="preserve">each term to just one concept, narrowing down the possibility of one term represent more than one meaning. The goal of the former step is to remove the ambiguity </w:t>
-      </w:r>
-      <w:r>
-        <w:rPr>
-          <w:lang w:val="en-GB"/>
-        </w:rPr>
-        <w:t>existent</w:t>
-      </w:r>
-      <w:r>
-        <w:rPr>
-          <w:lang w:val="en-GB"/>
-        </w:rPr>
-        <w:t xml:space="preserve"> in the words of a language and to provide the necessary consistency to </w:t>
-      </w:r>
-      <w:r>
-        <w:rPr>
-          <w:lang w:val="en-GB"/>
-        </w:rPr>
-        <w:t xml:space="preserve">the use of </w:t>
-      </w:r>
-      <w:r>
-        <w:rPr>
-          <w:lang w:val="en-GB"/>
-        </w:rPr>
-        <w:t>the</w:t>
-      </w:r>
-      <w:r>
-        <w:rPr>
-          <w:lang w:val="en-GB"/>
-        </w:rPr>
-        <w:t>se words</w:t>
-      </w:r>
-      <w:r>
-        <w:rPr>
-          <w:lang w:val="en-GB"/>
-        </w:rPr>
-        <w:t>, in the domain where a CV is applied.</w:t>
-      </w:r>
-    </w:p>
-    <w:p>
-      <w:pPr>
-        <w:ind w:firstLine="708"/>
-        <w:rPr>
-          <w:lang w:val="en-GB"/>
-        </w:rPr>
-      </w:pPr>
-      <w:r>
-        <w:rPr>
-          <w:lang w:val="en-GB"/>
-        </w:rPr>
-        <w:t>An O</w:t>
-      </w:r>
-      <w:r>
-        <w:rPr>
-          <w:lang w:val="en-GB"/>
-        </w:rPr>
-        <w:t xml:space="preserve">ntology is </w:t>
-      </w:r>
-      <w:r>
-        <w:rPr>
-          <w:lang w:val="en-GB"/>
-        </w:rPr>
-        <w:t>a type of CV that address</w:t>
-      </w:r>
-      <w:r>
-        <w:rPr>
-          <w:lang w:val="en-GB"/>
-        </w:rPr>
-        <w:t>es</w:t>
-      </w:r>
-      <w:r>
-        <w:rPr>
-          <w:lang w:val="en-GB"/>
-        </w:rPr>
-        <w:t xml:space="preserve"> problems </w:t>
-      </w:r>
-      <w:r>
-        <w:rPr>
-          <w:lang w:val="en-GB"/>
-        </w:rPr>
-        <w:t xml:space="preserve">like the </w:t>
-      </w:r>
-      <w:r>
-        <w:rPr>
-          <w:lang w:val="en-GB"/>
-        </w:rPr>
-        <w:t>consistent represent</w:t>
-      </w:r>
-      <w:r>
-        <w:rPr>
-          <w:lang w:val="en-GB"/>
-        </w:rPr>
-        <w:t>ation</w:t>
+        <w:t xml:space="preserve">Additionally, </w:t>
+      </w:r>
+      <w:r>
+        <w:rPr>
+          <w:lang w:val="en-GB"/>
+        </w:rPr>
+        <w:t xml:space="preserve">it </w:t>
+      </w:r>
+      <w:r>
+        <w:rPr>
+          <w:lang w:val="en-GB"/>
+        </w:rPr>
+        <w:t xml:space="preserve">is </w:t>
+      </w:r>
+      <w:r>
+        <w:rPr>
+          <w:lang w:val="en-GB"/>
+        </w:rPr>
+        <w:t xml:space="preserve">also </w:t>
+      </w:r>
+      <w:r>
+        <w:rPr>
+          <w:lang w:val="en-GB"/>
+        </w:rPr>
+        <w:t>proposed</w:t>
       </w:r>
       <w:r>
         <w:rPr>
@@ -3239,7 +4849,7 @@
         <w:rPr>
           <w:lang w:val="en-GB"/>
         </w:rPr>
-        <w:t>or</w:t>
+        <w:t>an approach to help maintain and update</w:t>
       </w:r>
       <w:r>
         <w:rPr>
@@ -3251,156 +4861,34 @@
         <w:rPr>
           <w:lang w:val="en-GB"/>
         </w:rPr>
-        <w:t>word ambiguity</w:t>
-      </w:r>
-      <w:r>
-        <w:rPr>
-          <w:lang w:val="en-GB"/>
-        </w:rPr>
-        <w:t xml:space="preserve"> </w:t>
-      </w:r>
-      <w:r>
-        <w:rPr>
-          <w:lang w:val="en-GB"/>
-        </w:rPr>
-        <w:t>in</w:t>
-      </w:r>
-      <w:r>
-        <w:rPr>
-          <w:lang w:val="en-GB"/>
-        </w:rPr>
-        <w:t xml:space="preserve"> </w:t>
-      </w:r>
-      <w:r>
-        <w:rPr>
-          <w:lang w:val="en-GB"/>
-        </w:rPr>
-        <w:t>information</w:t>
-      </w:r>
-      <w:r>
-        <w:rPr>
-          <w:lang w:val="en-GB"/>
-        </w:rPr>
-        <w:t xml:space="preserve">. </w:t>
-      </w:r>
-      <w:r>
-        <w:rPr>
-          <w:lang w:val="en-GB"/>
-        </w:rPr>
-        <w:t xml:space="preserve">According to </w:t>
-      </w:r>
-      <w:r>
-        <w:rPr>
-          <w:lang w:val="en-GB"/>
-        </w:rPr>
-        <w:t xml:space="preserve">Gruber </w:t>
-      </w:r>
-      <w:r>
-        <w:rPr>
-          <w:lang w:val="en-GB"/>
-        </w:rPr>
-        <w:fldChar w:fldCharType="begin"/>
-      </w:r>
-      <w:r>
-        <w:rPr>
-          <w:lang w:val="en-GB"/>
-        </w:rPr>
-        <w:instrText xml:space="preserve"> ADDIN ZOTERO_ITEM CSL_CITATION {"citationID":"MHkxoyJM","properties":{"formattedCitation":"(Gruber, 1993)","plainCitation":"(Gruber, 1993)"},"citationItems":[{"id":152,"uris":["http://zotero.org/users/local/bkYEK4Eu/items/JZNCTUN5"],"uri":["http://zotero.org/users/local/bkYEK4Eu/items/JZNCTUN5"],"itemData":{"id":152,"type":"article-journal","title":"A translation approach to portable ontology specifications","container-title":"Knowledge Acquisition","page":"199-220","volume":"5","issue":"2","source":"ScienceDirect","abstract":"To support the sharing and reuse of formally represented knowledge among AI systems, it is useful to define the common vocabulary in which shared knowledge is represented. A specification of a representational vocabulary for a shared domain of discourse—definitions of classes, relations, functions, and other objects—is called an ontology. This paper describes a mechanism for defining ontologies that are portable over representation systems. Definitions written in a standard format for predicate calculus are translated by a system called Ontolingua into specialized representations, including frame-based systems as well as relational languages. This allows researchers to share and reuse ontologies, while retaining the computational benefits of specialized implementations.\n\nWe discuss how the translation approach to portability addresses several technical problems. One problem is how to accommodate the stylistic and organizational differences among representations while preserving declarative content. Another is how to translate from a very expressive language into restricted languages, remaining system-independent while preserving the computational efficiency of implemented systems. We describe how these problems are addressed by basing Ontolingua itself on an ontology of domain-independent, representational idioms.","DOI":"10.1006/knac.1993.1008","ISSN":"1042-8143","journalAbbreviation":"Knowledge Acquisition","author":[{"family":"Gruber","given":"Thomas R."}],"issued":{"date-parts":[["1993",6]]},"accessed":{"date-parts":[["2014",10,5]]}}}],"schema":"https://github.com/citation-style-language/schema/raw/master/csl-citation.json"} </w:instrText>
-      </w:r>
-      <w:r>
-        <w:rPr>
-          <w:lang w:val="en-GB"/>
-        </w:rPr>
-        <w:fldChar w:fldCharType="separate"/>
-      </w:r>
-      <w:r>
-        <w:rPr>
-          <w:rFonts w:cs="Times New Roman"/>
-          <w:lang w:val="en-GB"/>
-        </w:rPr>
-        <w:t>(Gruber, 1993)</w:t>
-      </w:r>
-      <w:r>
-        <w:rPr>
-          <w:lang w:val="en-GB"/>
-        </w:rPr>
-        <w:fldChar w:fldCharType="end"/>
-      </w:r>
-      <w:r>
-        <w:rPr>
-          <w:lang w:val="en-GB"/>
-        </w:rPr>
-        <w:t xml:space="preserve"> an </w:t>
-      </w:r>
-      <w:r>
-        <w:rPr>
-          <w:lang w:val="en-GB"/>
-        </w:rPr>
-        <w:t xml:space="preserve"> </w:t>
-      </w:r>
-      <w:r>
-        <w:rPr>
-          <w:lang w:val="en-GB"/>
-        </w:rPr>
-        <w:t xml:space="preserve">ontology </w:t>
-      </w:r>
-      <w:r>
-        <w:rPr>
-          <w:lang w:val="en-GB"/>
-        </w:rPr>
-        <w:t>is</w:t>
-      </w:r>
-      <w:r>
-        <w:rPr>
-          <w:lang w:val="en-GB"/>
-        </w:rPr>
-        <w:t xml:space="preserve"> “</w:t>
-      </w:r>
-      <w:r>
-        <w:rPr>
-          <w:i/>
-          <w:lang w:val="en-GB"/>
-        </w:rPr>
-        <w:t xml:space="preserve">(...) a </w:t>
-      </w:r>
-      <w:r>
-        <w:rPr>
-          <w:i/>
-          <w:lang w:val="en-GB"/>
-        </w:rPr>
-        <w:t xml:space="preserve">formal </w:t>
-      </w:r>
-      <w:r>
-        <w:rPr>
-          <w:i/>
-          <w:lang w:val="en-GB"/>
-        </w:rPr>
-        <w:t xml:space="preserve">specification of a </w:t>
-      </w:r>
-      <w:r>
-        <w:rPr>
-          <w:i/>
-          <w:lang w:val="en-GB"/>
-        </w:rPr>
-        <w:t xml:space="preserve">shared </w:t>
-      </w:r>
-      <w:r>
-        <w:rPr>
-          <w:i/>
-          <w:lang w:val="en-GB"/>
-        </w:rPr>
-        <w:t>conceptualization</w:t>
-      </w:r>
-      <w:r>
-        <w:rPr>
-          <w:i/>
-          <w:lang w:val="en-GB"/>
-        </w:rPr>
-        <w:t xml:space="preserve"> of a domain of interest</w:t>
-      </w:r>
-      <w:r>
-        <w:rPr>
-          <w:i/>
+        <w:t>CVs</w:t>
+      </w:r>
+      <w:r>
+        <w:rPr>
+          <w:lang w:val="en-GB"/>
+        </w:rPr>
+        <w:t xml:space="preserve">, namely </w:t>
+      </w:r>
+      <w:r>
+        <w:rPr>
+          <w:lang w:val="en-GB"/>
+        </w:rPr>
+        <w:t xml:space="preserve">domain </w:t>
+      </w:r>
+      <w:r>
+        <w:rPr>
+          <w:lang w:val="en-GB"/>
+        </w:rPr>
+        <w:t>ontologies</w:t>
+      </w:r>
+      <w:r>
+        <w:rPr>
+          <w:lang w:val="en-GB"/>
+        </w:rPr>
+        <w:t>, with the previous discovered knowledge</w:t>
+      </w:r>
+      <w:r>
+        <w:rPr>
           <w:lang w:val="en-GB"/>
         </w:rPr>
         <w:t>.</w:t>
@@ -3409,1131 +4897,49 @@
         <w:rPr>
           <w:lang w:val="en-GB"/>
         </w:rPr>
-        <w:t xml:space="preserve">” In other words, </w:t>
-      </w:r>
-      <w:r>
-        <w:rPr>
-          <w:lang w:val="en-GB"/>
-        </w:rPr>
-        <w:t xml:space="preserve">an </w:t>
-      </w:r>
-      <w:r>
-        <w:rPr>
-          <w:lang w:val="en-GB"/>
-        </w:rPr>
-        <w:t>ontology represents a formal agreement</w:t>
-      </w:r>
-      <w:r>
-        <w:rPr>
-          <w:lang w:val="en-GB"/>
-        </w:rPr>
-        <w:t xml:space="preserve">, where </w:t>
-      </w:r>
-      <w:r>
-        <w:rPr>
-          <w:i/>
-          <w:lang w:val="en-GB"/>
-        </w:rPr>
-        <w:t>formal</w:t>
-      </w:r>
-      <w:r>
-        <w:rPr>
-          <w:lang w:val="en-GB"/>
-        </w:rPr>
-        <w:t xml:space="preserve"> implies that it has to be machine readable</w:t>
-      </w:r>
-      <w:r>
-        <w:rPr>
-          <w:lang w:val="en-GB"/>
-        </w:rPr>
-        <w:t>,</w:t>
-      </w:r>
-      <w:r>
-        <w:rPr>
-          <w:lang w:val="en-GB"/>
-        </w:rPr>
-        <w:t xml:space="preserve"> and </w:t>
-      </w:r>
-      <w:r>
-        <w:rPr>
-          <w:i/>
-          <w:lang w:val="en-GB"/>
-        </w:rPr>
-        <w:t>agreement</w:t>
-      </w:r>
-      <w:r>
-        <w:rPr>
-          <w:lang w:val="en-GB"/>
-        </w:rPr>
-        <w:t xml:space="preserve"> </w:t>
-      </w:r>
-      <w:r>
-        <w:rPr>
-          <w:lang w:val="en-GB"/>
-        </w:rPr>
-        <w:t>implies</w:t>
-      </w:r>
-      <w:r>
-        <w:rPr>
-          <w:lang w:val="en-GB"/>
-        </w:rPr>
-        <w:t xml:space="preserve"> </w:t>
-      </w:r>
-      <w:r>
-        <w:rPr>
-          <w:lang w:val="en-GB"/>
-        </w:rPr>
-        <w:t xml:space="preserve">a shared understanding of meaning on the ontological concepts. </w:t>
-      </w:r>
-      <w:r>
-        <w:rPr>
-          <w:lang w:val="en-GB"/>
-        </w:rPr>
-        <w:t xml:space="preserve">An Ontology is used </w:t>
-      </w:r>
-      <w:r>
-        <w:rPr>
-          <w:lang w:val="en-GB"/>
-        </w:rPr>
-        <w:t xml:space="preserve">when there is the need to share or exchange </w:t>
-      </w:r>
-      <w:r>
-        <w:rPr>
-          <w:lang w:val="en-GB"/>
-        </w:rPr>
-        <w:t>knowledge</w:t>
-      </w:r>
-      <w:r>
-        <w:rPr>
-          <w:lang w:val="en-GB"/>
-        </w:rPr>
-        <w:t xml:space="preserve"> </w:t>
-      </w:r>
-      <w:r>
-        <w:rPr>
-          <w:lang w:val="en-GB"/>
-        </w:rPr>
-        <w:t xml:space="preserve">within a given domain. </w:t>
-      </w:r>
-      <w:r>
-        <w:rPr>
-          <w:lang w:val="en-GB"/>
-        </w:rPr>
-        <w:t xml:space="preserve">Ontologies </w:t>
-      </w:r>
-      <w:r>
-        <w:rPr>
-          <w:lang w:val="en-GB"/>
-        </w:rPr>
-        <w:t xml:space="preserve">can be represented as a hierarchically </w:t>
-      </w:r>
-      <w:r>
-        <w:rPr>
-          <w:lang w:val="en-GB"/>
-        </w:rPr>
-        <w:t>structure</w:t>
-      </w:r>
-      <w:r>
-        <w:rPr>
-          <w:lang w:val="en-GB"/>
-        </w:rPr>
-        <w:t>d</w:t>
-      </w:r>
-      <w:r>
-        <w:rPr>
-          <w:lang w:val="en-GB"/>
-        </w:rPr>
-        <w:t xml:space="preserve"> </w:t>
-      </w:r>
-      <w:r>
-        <w:rPr>
-          <w:lang w:val="en-GB"/>
-        </w:rPr>
-        <w:t>set of concepts</w:t>
-      </w:r>
-      <w:r>
-        <w:rPr>
-          <w:lang w:val="en-GB"/>
-        </w:rPr>
-        <w:t xml:space="preserve"> describing</w:t>
-      </w:r>
-      <w:r>
-        <w:rPr>
-          <w:lang w:val="en-GB"/>
-        </w:rPr>
-        <w:t xml:space="preserve"> a specific domain of knowledge. </w:t>
-      </w:r>
-    </w:p>
-    <w:p>
-      <w:pPr>
-        <w:ind w:firstLine="708"/>
-        <w:rPr>
-          <w:lang w:val="en-GB"/>
-        </w:rPr>
-      </w:pPr>
-      <w:r>
-        <w:rPr>
-          <w:lang w:val="en-GB"/>
-        </w:rPr>
-        <w:t>A</w:t>
-      </w:r>
-      <w:r>
-        <w:rPr>
-          <w:lang w:val="en-GB"/>
-        </w:rPr>
-        <w:t>lthough ontologies provide structure</w:t>
-      </w:r>
-      <w:r>
-        <w:rPr>
-          <w:lang w:val="en-GB"/>
-        </w:rPr>
-        <w:t>s</w:t>
-      </w:r>
-      <w:r>
-        <w:rPr>
-          <w:lang w:val="en-GB"/>
-        </w:rPr>
-        <w:t xml:space="preserve"> </w:t>
-      </w:r>
-      <w:r>
-        <w:rPr>
-          <w:lang w:val="en-GB"/>
-        </w:rPr>
-        <w:t>for</w:t>
-      </w:r>
-      <w:r>
-        <w:rPr>
-          <w:lang w:val="en-GB"/>
-        </w:rPr>
-        <w:t xml:space="preserve"> concept representation, they </w:t>
-      </w:r>
-      <w:r>
-        <w:rPr>
-          <w:lang w:val="en-GB"/>
-        </w:rPr>
-        <w:t>present some challenges</w:t>
-      </w:r>
-      <w:r>
-        <w:rPr>
-          <w:lang w:val="en-GB"/>
-        </w:rPr>
-        <w:t xml:space="preserve"> (REFS)</w:t>
-      </w:r>
-      <w:r>
-        <w:rPr>
-          <w:lang w:val="en-GB"/>
-        </w:rPr>
-        <w:t xml:space="preserve">. </w:t>
-      </w:r>
-      <w:r>
-        <w:rPr>
-          <w:lang w:val="en-GB"/>
-        </w:rPr>
-        <w:t xml:space="preserve">One of these challenges is that an Ontology is </w:t>
-      </w:r>
-      <w:r>
-        <w:rPr>
-          <w:lang w:val="en-GB"/>
-        </w:rPr>
-        <w:t xml:space="preserve">a </w:t>
-      </w:r>
-      <w:r>
-        <w:rPr>
-          <w:lang w:val="en-GB"/>
-        </w:rPr>
-        <w:t>static</w:t>
-      </w:r>
-      <w:r>
-        <w:rPr>
-          <w:lang w:val="en-GB"/>
-        </w:rPr>
-        <w:t xml:space="preserve"> structure</w:t>
-      </w:r>
-      <w:r>
-        <w:rPr>
-          <w:lang w:val="en-GB"/>
-        </w:rPr>
-        <w:t>, meaning that over time, its contents do not get updated</w:t>
-      </w:r>
-      <w:r>
-        <w:rPr>
-          <w:lang w:val="en-GB"/>
-        </w:rPr>
-        <w:t xml:space="preserve"> without human help</w:t>
-      </w:r>
-      <w:r>
-        <w:rPr>
-          <w:lang w:val="en-GB"/>
-        </w:rPr>
-        <w:t xml:space="preserve">, </w:t>
-      </w:r>
-      <w:r>
-        <w:rPr>
-          <w:lang w:val="en-GB"/>
-        </w:rPr>
-        <w:t xml:space="preserve">hence </w:t>
-      </w:r>
-      <w:r>
-        <w:rPr>
-          <w:lang w:val="en-GB"/>
-        </w:rPr>
-        <w:t xml:space="preserve">they can become obsolete. Also in order to update an Ontology, as they are complex structures, the maintenance necessary still requires much resources to do it, and this can increase its costs. As referred above, the Ontology is a shared structured, and its concepts need to be recognized by all. This </w:t>
-      </w:r>
-      <w:r>
-        <w:rPr>
-          <w:lang w:val="en-GB"/>
-        </w:rPr>
-        <w:t xml:space="preserve">recognition </w:t>
-      </w:r>
-      <w:r>
-        <w:rPr>
-          <w:lang w:val="en-GB"/>
-        </w:rPr>
-        <w:t>process</w:t>
-      </w:r>
-      <w:r>
-        <w:rPr>
-          <w:lang w:val="en-GB"/>
-        </w:rPr>
-        <w:t xml:space="preserve"> </w:t>
-      </w:r>
-      <w:r>
-        <w:rPr>
-          <w:lang w:val="en-GB"/>
-        </w:rPr>
-        <w:t>requires time to do it and could bring more delay and raise the costs of an Ontology.</w:t>
-      </w:r>
-    </w:p>
-    <w:p>
-      <w:pPr>
-        <w:ind w:firstLine="708"/>
-        <w:rPr>
-          <w:lang w:val="en-GB"/>
-        </w:rPr>
-      </w:pPr>
-      <w:r>
-        <w:rPr>
-          <w:lang w:val="en-GB"/>
-        </w:rPr>
-        <w:t xml:space="preserve">Ontology Learning (OL) deals with </w:t>
-      </w:r>
-      <w:r>
-        <w:rPr>
-          <w:lang w:val="en-GB"/>
-        </w:rPr>
-        <w:t xml:space="preserve">the </w:t>
-      </w:r>
-      <w:r>
-        <w:rPr>
-          <w:lang w:val="en-GB"/>
-        </w:rPr>
-        <w:t xml:space="preserve">creation and </w:t>
-      </w:r>
-      <w:r>
-        <w:rPr>
-          <w:lang w:val="en-GB"/>
-        </w:rPr>
-        <w:t xml:space="preserve">maintenance of an ontology, </w:t>
-      </w:r>
-      <w:r>
-        <w:rPr>
-          <w:lang w:val="en-GB"/>
-        </w:rPr>
-        <w:t>and</w:t>
-      </w:r>
-      <w:r>
-        <w:rPr>
-          <w:lang w:val="en-GB"/>
-        </w:rPr>
-        <w:t xml:space="preserve"> </w:t>
-      </w:r>
-      <w:r>
-        <w:rPr>
-          <w:lang w:val="en-GB"/>
-        </w:rPr>
-        <w:t xml:space="preserve">studies the mechanisms and processes to transform heavy tasks </w:t>
-      </w:r>
-      <w:r>
-        <w:rPr>
-          <w:lang w:val="en-GB"/>
-        </w:rPr>
-        <w:t>like</w:t>
-      </w:r>
-      <w:r>
-        <w:rPr>
-          <w:lang w:val="en-GB"/>
-        </w:rPr>
-        <w:t xml:space="preserve"> creation and maintenance of </w:t>
-      </w:r>
-      <w:r>
-        <w:rPr>
-          <w:lang w:val="en-GB"/>
-        </w:rPr>
-        <w:t>Ontologies</w:t>
-      </w:r>
-      <w:r>
-        <w:rPr>
-          <w:lang w:val="en-GB"/>
-        </w:rPr>
-        <w:t>,</w:t>
-      </w:r>
-      <w:r>
-        <w:rPr>
-          <w:lang w:val="en-GB"/>
-        </w:rPr>
-        <w:t xml:space="preserve"> into a semi or complete automatic process. </w:t>
-      </w:r>
-      <w:r>
-        <w:rPr>
-          <w:lang w:val="en-GB"/>
-        </w:rPr>
-        <w:t>IT is worth noting that relevant literature already presents first results on automatic maintenance of ontologies, but still in a very early stage. Human-based processes are still the current way to update and maintain ontology growth (REFS)</w:t>
-      </w:r>
-      <w:r>
-        <w:rPr>
-          <w:lang w:val="en-GB"/>
-        </w:rPr>
-        <w:t xml:space="preserve">. </w:t>
-      </w:r>
-    </w:p>
-    <w:p>
-      <w:pPr>
-        <w:ind w:firstLine="708"/>
-        <w:rPr>
-          <w:lang w:val="en-GB"/>
-        </w:rPr>
-      </w:pPr>
-      <w:r>
-        <w:rPr>
-          <w:lang w:val="en-GB"/>
-        </w:rPr>
-        <w:lastRenderedPageBreak/>
-        <w:t xml:space="preserve">One of the motors that drive </w:t>
-      </w:r>
-      <w:r>
-        <w:rPr>
-          <w:lang w:val="en-GB"/>
-        </w:rPr>
-        <w:t xml:space="preserve">OL </w:t>
-      </w:r>
-      <w:r>
-        <w:rPr>
-          <w:lang w:val="en-GB"/>
-        </w:rPr>
-        <w:t xml:space="preserve">itself is the recognition of patterns in the data that could </w:t>
-      </w:r>
-      <w:r>
-        <w:rPr>
-          <w:lang w:val="en-GB"/>
-        </w:rPr>
-        <w:t xml:space="preserve">originate </w:t>
-      </w:r>
-      <w:r>
-        <w:rPr>
-          <w:lang w:val="en-GB"/>
-        </w:rPr>
-        <w:t xml:space="preserve">new </w:t>
-      </w:r>
-      <w:r>
-        <w:rPr>
-          <w:lang w:val="en-GB"/>
-        </w:rPr>
-        <w:t xml:space="preserve">knowledge to further evaluation. </w:t>
-      </w:r>
-      <w:r>
-        <w:rPr>
-          <w:lang w:val="en-GB"/>
-        </w:rPr>
-        <w:t xml:space="preserve">A </w:t>
-      </w:r>
-      <w:r>
-        <w:rPr>
-          <w:lang w:val="en-GB"/>
-        </w:rPr>
-        <w:t>p</w:t>
-      </w:r>
-      <w:r>
-        <w:rPr>
-          <w:lang w:val="en-GB"/>
-        </w:rPr>
-        <w:t>attern</w:t>
-      </w:r>
-      <w:r>
-        <w:rPr>
-          <w:lang w:val="en-GB"/>
-        </w:rPr>
-        <w:t xml:space="preserve">, </w:t>
-      </w:r>
-      <w:r>
-        <w:rPr>
-          <w:lang w:val="en-GB"/>
-        </w:rPr>
-        <w:t xml:space="preserve">in the area of information retrieval and text mining, can be defined </w:t>
-      </w:r>
-      <w:r>
-        <w:rPr>
-          <w:lang w:val="en-GB"/>
-        </w:rPr>
-        <w:t>as a</w:t>
-      </w:r>
-      <w:r>
-        <w:rPr>
-          <w:lang w:val="en-GB"/>
-        </w:rPr>
-        <w:t xml:space="preserve"> predictable occurrence that repeats itself along some </w:t>
-      </w:r>
-      <w:r>
-        <w:rPr>
-          <w:lang w:val="en-GB"/>
-        </w:rPr>
-        <w:t xml:space="preserve">text </w:t>
-      </w:r>
-      <w:r>
-        <w:rPr>
-          <w:lang w:val="en-GB"/>
-        </w:rPr>
-        <w:t>data</w:t>
-      </w:r>
-      <w:r>
-        <w:rPr>
-          <w:lang w:val="en-GB"/>
-        </w:rPr>
-        <w:t xml:space="preserve">. </w:t>
-      </w:r>
-      <w:r>
-        <w:rPr>
-          <w:lang w:val="en-GB"/>
-        </w:rPr>
-        <w:t xml:space="preserve">Furthermore, </w:t>
-      </w:r>
-      <w:r>
-        <w:rPr>
-          <w:lang w:val="en-GB"/>
-        </w:rPr>
-        <w:t xml:space="preserve">Knowledge </w:t>
-      </w:r>
-      <w:r>
-        <w:rPr>
-          <w:lang w:val="en-GB"/>
-        </w:rPr>
-        <w:t>“</w:t>
-      </w:r>
-      <w:r>
-        <w:rPr>
-          <w:lang w:val="en-GB"/>
-        </w:rPr>
-        <w:t>is a familiarity, aw</w:t>
-      </w:r>
-      <w:r>
-        <w:rPr>
-          <w:lang w:val="en-GB"/>
-        </w:rPr>
-        <w:t>a</w:t>
-      </w:r>
-      <w:r>
-        <w:rPr>
-          <w:lang w:val="en-GB"/>
-        </w:rPr>
-        <w:t>reness or understanding of someone or something, such as</w:t>
-      </w:r>
-      <w:r>
-        <w:rPr>
-          <w:lang w:val="en-GB"/>
-        </w:rPr>
-        <w:t xml:space="preserve"> facts, information, descriptions or skills, which is acquired through experience or education by perceiving, discovering or learning.” </w:t>
-      </w:r>
-      <w:r>
-        <w:rPr>
-          <w:lang w:val="en-GB"/>
-        </w:rPr>
-        <w:fldChar w:fldCharType="begin"/>
-      </w:r>
-      <w:r>
-        <w:rPr>
-          <w:lang w:val="en-GB"/>
-        </w:rPr>
-        <w:instrText xml:space="preserve"> ADDIN ZOTERO_ITEM CSL_CITATION {"citationID":"a3aseihpm","properties":{"formattedCitation":"(Wikipedia, 2015)","plainCitation":"(Wikipedia, 2015)"},"citationItems":[{"id":179,"uris":["http://zotero.org/users/local/zdRI9jki/items/PQUN5BGJ"],"uri":["http://zotero.org/users/local/zdRI9jki/items/PQUN5BGJ"],"itemData":{"id":179,"type":"entry-encyclopedia","title":"Knowledge Definition from Wikipedia","container-title":"Wikipedia, the free encyclopedia","source":"Wikipedia","abstract":"Knowledge is a familiarity, awareness or understanding of someone or something, such as facts, information, descriptions, or skills, which is acquired through experience or education by perceiving, discovering, or learning. Knowledge can refer to a theoretical or practical understanding of a subject. It can be implicit (as with practical skill or expertise) or explicit (as with the theoretical understanding of a subject); it can be more or less formal or systematic.[1] In philosophy, the study of knowledge is called epistemology; the philosopher Plato famously defined knowledge as \"justified true belief\", though \"well-justified true belief\" is more complete as it accounts for the Gettier problems. However, several definitions of knowledge and theories to explain it exist.","URL":"http://en.wikipedia.org/w/index.php?title=Knowledge&amp;oldid=641504582","note":"Page Version ID: 641504582","shortTitle":"Knowledge","language":"en","author":[{"family":"Wikipedia","given":""}],"issued":{"date-parts":[["2015",1,24]],"season":"T02:38:56Z"},"accessed":{"date-parts":[["2015",1,25]],"season":"22:07:12"}}}],"schema":"https://github.com/citation-style-language/schema/raw/master/csl-citation.json"} </w:instrText>
-      </w:r>
-      <w:r>
-        <w:rPr>
-          <w:lang w:val="en-GB"/>
-        </w:rPr>
-        <w:fldChar w:fldCharType="separate"/>
-      </w:r>
-      <w:r>
-        <w:rPr>
-          <w:rFonts w:cs="Times New Roman"/>
-          <w:lang w:val="en-GB"/>
-        </w:rPr>
-        <w:t>(Wikipedia, 2015)</w:t>
-      </w:r>
-      <w:r>
-        <w:rPr>
-          <w:lang w:val="en-GB"/>
-        </w:rPr>
-        <w:fldChar w:fldCharType="end"/>
-      </w:r>
-      <w:r>
-        <w:rPr>
-          <w:lang w:val="en-GB"/>
-        </w:rPr>
-        <w:t xml:space="preserve"> </w:t>
-      </w:r>
-      <w:r>
-        <w:rPr>
-          <w:lang w:val="en-GB"/>
-        </w:rPr>
-        <w:t xml:space="preserve">For instance, </w:t>
-      </w:r>
-      <w:r>
-        <w:rPr>
-          <w:lang w:val="en-GB"/>
-        </w:rPr>
-        <w:t xml:space="preserve">this </w:t>
-      </w:r>
-      <w:r>
-        <w:rPr>
-          <w:lang w:val="en-GB"/>
-        </w:rPr>
-        <w:t xml:space="preserve">could </w:t>
-      </w:r>
-      <w:r>
-        <w:rPr>
-          <w:lang w:val="en-GB"/>
-        </w:rPr>
-        <w:t xml:space="preserve">be </w:t>
-      </w:r>
-      <w:r>
-        <w:rPr>
-          <w:lang w:val="en-GB"/>
-        </w:rPr>
-        <w:t xml:space="preserve">learned from some information </w:t>
-      </w:r>
-      <w:r>
-        <w:rPr>
-          <w:lang w:val="en-GB"/>
-        </w:rPr>
-        <w:t xml:space="preserve">not yet known or unpredictable in the domain. </w:t>
-      </w:r>
-      <w:r>
-        <w:rPr>
-          <w:lang w:val="en-GB"/>
-        </w:rPr>
-        <w:t>Therefore, OL provides techniques to discover knowledge.</w:t>
-      </w:r>
-    </w:p>
-    <w:p>
-      <w:pPr>
-        <w:ind w:firstLine="708"/>
-        <w:rPr>
-          <w:lang w:val="en-GB"/>
-        </w:rPr>
-      </w:pPr>
-      <w:r>
-        <w:rPr>
-          <w:lang w:val="en-GB"/>
-        </w:rPr>
-        <w:t>Several processes can be used f</w:t>
-      </w:r>
-      <w:r>
-        <w:rPr>
-          <w:lang w:val="en-GB"/>
-        </w:rPr>
-        <w:t xml:space="preserve">or a system be able to recognize </w:t>
-      </w:r>
-      <w:r>
-        <w:rPr>
-          <w:lang w:val="en-GB"/>
-        </w:rPr>
-        <w:t xml:space="preserve">patterns </w:t>
-      </w:r>
-      <w:r>
-        <w:rPr>
-          <w:lang w:val="en-GB"/>
-        </w:rPr>
-        <w:t xml:space="preserve">and further extract </w:t>
-      </w:r>
-      <w:r>
-        <w:rPr>
-          <w:lang w:val="en-GB"/>
-        </w:rPr>
-        <w:t xml:space="preserve">knowledge </w:t>
-      </w:r>
-      <w:r>
-        <w:rPr>
-          <w:lang w:val="en-GB"/>
-        </w:rPr>
-        <w:t>from data</w:t>
-      </w:r>
-      <w:r>
-        <w:rPr>
-          <w:lang w:val="en-GB"/>
-        </w:rPr>
-        <w:t xml:space="preserve"> and information</w:t>
-      </w:r>
-      <w:r>
-        <w:rPr>
-          <w:lang w:val="en-GB"/>
-        </w:rPr>
-        <w:t xml:space="preserve">. Data Mining </w:t>
-      </w:r>
-      <w:r>
-        <w:rPr>
-          <w:lang w:val="en-GB"/>
-        </w:rPr>
-        <w:t>(also referred in literature as Knowledge Discovery in Databases</w:t>
-      </w:r>
-      <w:r>
-        <w:rPr>
-          <w:lang w:val="en-GB"/>
-        </w:rPr>
-        <w:t xml:space="preserve"> or KDD</w:t>
-      </w:r>
-      <w:r>
-        <w:rPr>
-          <w:lang w:val="en-GB"/>
-        </w:rPr>
-        <w:t xml:space="preserve">) </w:t>
-      </w:r>
-      <w:r>
-        <w:rPr>
-          <w:lang w:val="en-GB"/>
-        </w:rPr>
-        <w:t>is one of them</w:t>
-      </w:r>
-      <w:r>
-        <w:rPr>
-          <w:lang w:val="en-GB"/>
-        </w:rPr>
-        <w:t xml:space="preserve">. </w:t>
-      </w:r>
-      <w:r>
-        <w:rPr>
-          <w:lang w:val="en-GB"/>
-        </w:rPr>
-        <w:t xml:space="preserve">Data mining allows experts to find knowledge in </w:t>
-      </w:r>
-      <w:r>
-        <w:rPr>
-          <w:lang w:val="en-GB"/>
-        </w:rPr>
-        <w:t xml:space="preserve">new data or </w:t>
-      </w:r>
-      <w:r>
-        <w:rPr>
-          <w:lang w:val="en-GB"/>
-        </w:rPr>
-        <w:t xml:space="preserve">data they already have. </w:t>
-      </w:r>
-      <w:r>
-        <w:rPr>
-          <w:lang w:val="en-GB"/>
-        </w:rPr>
-        <w:t xml:space="preserve">Additionally, </w:t>
-      </w:r>
-      <w:r>
-        <w:rPr>
-          <w:lang w:val="en-GB"/>
-        </w:rPr>
-        <w:t>by adopting</w:t>
-      </w:r>
-      <w:r>
-        <w:rPr>
-          <w:lang w:val="en-GB"/>
-        </w:rPr>
-        <w:t xml:space="preserve"> data mining techniques, </w:t>
-      </w:r>
-      <w:r>
-        <w:rPr>
-          <w:lang w:val="en-GB"/>
-        </w:rPr>
-        <w:t xml:space="preserve">it is expected that </w:t>
-      </w:r>
-      <w:r>
-        <w:rPr>
-          <w:lang w:val="en-GB"/>
-        </w:rPr>
-        <w:t>decision makers can use new knowledge that otherwise could be unknown</w:t>
-      </w:r>
-      <w:r>
-        <w:rPr>
-          <w:lang w:val="en-GB"/>
-        </w:rPr>
-        <w:t>,</w:t>
-      </w:r>
-      <w:r>
-        <w:rPr>
-          <w:lang w:val="en-GB"/>
-        </w:rPr>
-        <w:t xml:space="preserve"> </w:t>
-      </w:r>
-      <w:r>
-        <w:rPr>
-          <w:lang w:val="en-GB"/>
-        </w:rPr>
-        <w:t>unavailable</w:t>
-      </w:r>
-      <w:r>
-        <w:rPr>
-          <w:lang w:val="en-GB"/>
-        </w:rPr>
-        <w:t xml:space="preserve"> or difficult to discover</w:t>
-      </w:r>
-      <w:r>
-        <w:rPr>
-          <w:lang w:val="en-GB"/>
-        </w:rPr>
-        <w:t xml:space="preserve">, to </w:t>
-      </w:r>
-      <w:r>
-        <w:rPr>
-          <w:lang w:val="en-GB"/>
-        </w:rPr>
-        <w:t xml:space="preserve">make </w:t>
-      </w:r>
-      <w:r>
-        <w:rPr>
-          <w:lang w:val="en-GB"/>
-        </w:rPr>
-        <w:t xml:space="preserve">better decisions. </w:t>
-      </w:r>
-    </w:p>
-    <w:p>
-      <w:pPr>
-        <w:ind w:firstLine="708"/>
-        <w:rPr>
-          <w:lang w:val="en-GB"/>
-        </w:rPr>
-      </w:pPr>
-      <w:r>
-        <w:rPr>
-          <w:lang w:val="en-GB"/>
-        </w:rPr>
-        <w:t xml:space="preserve">Having settled the context, urge to say that </w:t>
-      </w:r>
-      <w:r>
-        <w:rPr>
-          <w:lang w:val="en-GB"/>
-        </w:rPr>
-        <w:t>this</w:t>
-      </w:r>
-      <w:r>
-        <w:rPr>
-          <w:lang w:val="en-GB"/>
-        </w:rPr>
-        <w:t xml:space="preserve"> </w:t>
-      </w:r>
-      <w:r>
-        <w:rPr>
-          <w:lang w:val="en-GB"/>
-        </w:rPr>
-        <w:t>dissertation</w:t>
-      </w:r>
-      <w:r>
-        <w:rPr>
-          <w:lang w:val="en-GB"/>
-        </w:rPr>
-        <w:t xml:space="preserve"> </w:t>
-      </w:r>
-      <w:r>
-        <w:rPr>
-          <w:lang w:val="en-GB"/>
-        </w:rPr>
-        <w:t xml:space="preserve">aims at </w:t>
-      </w:r>
-      <w:r>
-        <w:rPr>
-          <w:lang w:val="en-GB"/>
-        </w:rPr>
-        <w:t>present</w:t>
-      </w:r>
-      <w:r>
-        <w:rPr>
-          <w:lang w:val="en-GB"/>
-        </w:rPr>
-        <w:t>ing</w:t>
-      </w:r>
-      <w:r>
-        <w:rPr>
-          <w:lang w:val="en-GB"/>
-        </w:rPr>
-        <w:t xml:space="preserve"> an approach </w:t>
-      </w:r>
-      <w:r>
-        <w:rPr>
-          <w:lang w:val="en-GB"/>
-        </w:rPr>
-        <w:t xml:space="preserve">to support </w:t>
-      </w:r>
-      <w:r>
-        <w:rPr>
-          <w:lang w:val="en-GB"/>
-        </w:rPr>
-        <w:t>the process of ontology creation and maintenance.</w:t>
-      </w:r>
-      <w:r>
-        <w:rPr>
-          <w:lang w:val="en-GB"/>
-        </w:rPr>
-        <w:t xml:space="preserve"> </w:t>
-      </w:r>
-      <w:r>
-        <w:rPr>
-          <w:lang w:val="en-GB"/>
-        </w:rPr>
-        <w:t xml:space="preserve">Specifically, </w:t>
-      </w:r>
-      <w:r>
-        <w:rPr>
-          <w:lang w:val="en-GB"/>
-        </w:rPr>
-        <w:t>the proposed</w:t>
-      </w:r>
-      <w:r>
-        <w:rPr>
-          <w:lang w:val="en-GB"/>
-        </w:rPr>
-        <w:t xml:space="preserve"> approach </w:t>
-      </w:r>
-      <w:r>
-        <w:rPr>
-          <w:lang w:val="en-GB"/>
-        </w:rPr>
-        <w:t xml:space="preserve">adopts a mechanism suitable for the use of </w:t>
-      </w:r>
-      <w:r>
-        <w:rPr>
-          <w:lang w:val="en-GB"/>
-        </w:rPr>
-        <w:t xml:space="preserve">data mining </w:t>
-      </w:r>
-      <w:r>
-        <w:rPr>
-          <w:lang w:val="en-GB"/>
-        </w:rPr>
-        <w:t>technique</w:t>
-      </w:r>
-      <w:r>
-        <w:rPr>
-          <w:lang w:val="en-GB"/>
-        </w:rPr>
-        <w:t>s</w:t>
-      </w:r>
-      <w:r>
-        <w:rPr>
-          <w:lang w:val="en-GB"/>
-        </w:rPr>
-        <w:t xml:space="preserve"> </w:t>
-      </w:r>
-      <w:r>
-        <w:rPr>
-          <w:lang w:val="en-GB"/>
-        </w:rPr>
-        <w:t>for</w:t>
-      </w:r>
-      <w:r>
-        <w:rPr>
-          <w:lang w:val="en-GB"/>
-        </w:rPr>
-        <w:t xml:space="preserve"> </w:t>
-      </w:r>
-      <w:r>
-        <w:rPr>
-          <w:lang w:val="en-GB"/>
-        </w:rPr>
-        <w:t xml:space="preserve">pattern </w:t>
-      </w:r>
-      <w:r>
-        <w:rPr>
-          <w:lang w:val="en-GB"/>
-        </w:rPr>
-        <w:t>discover</w:t>
-      </w:r>
-      <w:r>
-        <w:rPr>
-          <w:lang w:val="en-GB"/>
-        </w:rPr>
-        <w:t>y</w:t>
-      </w:r>
-      <w:r>
-        <w:rPr>
-          <w:lang w:val="en-GB"/>
-        </w:rPr>
-        <w:t xml:space="preserve"> and extract</w:t>
-      </w:r>
-      <w:r>
-        <w:rPr>
-          <w:lang w:val="en-GB"/>
-        </w:rPr>
-        <w:t>ion,</w:t>
-      </w:r>
-      <w:r>
-        <w:rPr>
-          <w:lang w:val="en-GB"/>
-        </w:rPr>
-        <w:t xml:space="preserve"> </w:t>
-      </w:r>
-      <w:r>
-        <w:rPr>
-          <w:lang w:val="en-GB"/>
-        </w:rPr>
-        <w:t xml:space="preserve">and </w:t>
-      </w:r>
-      <w:r>
-        <w:rPr>
-          <w:lang w:val="en-GB"/>
-        </w:rPr>
-        <w:t>knowledge</w:t>
-      </w:r>
-      <w:r>
-        <w:rPr>
-          <w:lang w:val="en-GB"/>
-        </w:rPr>
-        <w:t xml:space="preserve"> </w:t>
-      </w:r>
-      <w:r>
-        <w:rPr>
-          <w:lang w:val="en-GB"/>
-        </w:rPr>
-        <w:t xml:space="preserve">discovery </w:t>
-      </w:r>
-      <w:r>
-        <w:rPr>
-          <w:lang w:val="en-GB"/>
-        </w:rPr>
-        <w:t xml:space="preserve">from </w:t>
-      </w:r>
-      <w:r>
-        <w:rPr>
-          <w:lang w:val="en-GB"/>
-        </w:rPr>
-        <w:t xml:space="preserve">unstructured </w:t>
-      </w:r>
-      <w:r>
-        <w:rPr>
-          <w:lang w:val="en-GB"/>
-        </w:rPr>
-        <w:t xml:space="preserve">sources of </w:t>
-      </w:r>
-      <w:r>
-        <w:rPr>
-          <w:lang w:val="en-GB"/>
-        </w:rPr>
-        <w:t>information</w:t>
-      </w:r>
-      <w:r>
-        <w:rPr>
-          <w:lang w:val="en-GB"/>
-        </w:rPr>
-        <w:t xml:space="preserve"> f</w:t>
-      </w:r>
-      <w:r>
-        <w:rPr>
-          <w:lang w:val="en-GB"/>
-        </w:rPr>
-        <w:t xml:space="preserve">rom a </w:t>
-      </w:r>
-      <w:r>
-        <w:rPr>
-          <w:lang w:val="en-GB"/>
-        </w:rPr>
-        <w:t>document corpus</w:t>
-      </w:r>
-      <w:r>
-        <w:rPr>
-          <w:lang w:val="en-GB"/>
-        </w:rPr>
-        <w:t xml:space="preserve">. </w:t>
-      </w:r>
-      <w:r>
-        <w:rPr>
-          <w:lang w:val="en-GB"/>
-        </w:rPr>
-        <w:t xml:space="preserve">Additionally, </w:t>
-      </w:r>
-      <w:r>
-        <w:rPr>
-          <w:lang w:val="en-GB"/>
-        </w:rPr>
-        <w:t xml:space="preserve">it </w:t>
-      </w:r>
-      <w:r>
-        <w:rPr>
-          <w:lang w:val="en-GB"/>
-        </w:rPr>
-        <w:t xml:space="preserve">is </w:t>
-      </w:r>
-      <w:r>
-        <w:rPr>
-          <w:lang w:val="en-GB"/>
-        </w:rPr>
-        <w:t xml:space="preserve">also </w:t>
-      </w:r>
-      <w:r>
-        <w:rPr>
-          <w:lang w:val="en-GB"/>
-        </w:rPr>
-        <w:t>proposed</w:t>
-      </w:r>
-      <w:r>
-        <w:rPr>
-          <w:lang w:val="en-GB"/>
-        </w:rPr>
-        <w:t xml:space="preserve"> </w:t>
-      </w:r>
-      <w:r>
-        <w:rPr>
-          <w:lang w:val="en-GB"/>
-        </w:rPr>
-        <w:t>an approach to help maintain and update</w:t>
-      </w:r>
-      <w:r>
-        <w:rPr>
-          <w:lang w:val="en-GB"/>
-        </w:rPr>
-        <w:t xml:space="preserve"> </w:t>
-      </w:r>
-      <w:r>
-        <w:rPr>
-          <w:lang w:val="en-GB"/>
-        </w:rPr>
-        <w:t>CVs</w:t>
-      </w:r>
-      <w:r>
-        <w:rPr>
-          <w:lang w:val="en-GB"/>
-        </w:rPr>
-        <w:t xml:space="preserve">, namely </w:t>
-      </w:r>
-      <w:r>
-        <w:rPr>
-          <w:lang w:val="en-GB"/>
-        </w:rPr>
-        <w:t xml:space="preserve">domain </w:t>
-      </w:r>
-      <w:r>
-        <w:rPr>
-          <w:lang w:val="en-GB"/>
-        </w:rPr>
-        <w:t>ontologies</w:t>
-      </w:r>
-      <w:r>
-        <w:rPr>
-          <w:lang w:val="en-GB"/>
-        </w:rPr>
-        <w:t>, with the previous discovered knowledge</w:t>
-      </w:r>
-      <w:r>
-        <w:rPr>
-          <w:lang w:val="en-GB"/>
-        </w:rPr>
-        <w:t xml:space="preserve">. </w:t>
-      </w:r>
-      <w:r>
-        <w:rPr>
-          <w:lang w:val="en-GB"/>
-        </w:rPr>
-        <w:t xml:space="preserve">Furthermore, a proof of concept to represent this approach, referred as </w:t>
+        <w:t xml:space="preserve"> This means: (i) to discover concepts and relations between them; (ii) to propose an approach to quantify these relations; (iii) to discover new concepts; And finally, </w:t>
+      </w:r>
+      <w:r>
+        <w:rPr>
+          <w:lang w:val="en-GB"/>
+        </w:rPr>
+        <w:t>(iv)</w:t>
+      </w:r>
+      <w:r>
+        <w:rPr>
+          <w:lang w:val="en-GB"/>
+        </w:rPr>
+        <w:t xml:space="preserve"> to take advantage of (i), (ii) and (iii) </w:t>
+      </w:r>
+      <w:r>
+        <w:rPr>
+          <w:lang w:val="en-GB"/>
+        </w:rPr>
+        <w:t xml:space="preserve">results </w:t>
+      </w:r>
+      <w:r>
+        <w:rPr>
+          <w:lang w:val="en-GB"/>
+        </w:rPr>
+        <w:t xml:space="preserve">to update a domain ontology. </w:t>
+      </w:r>
+      <w:r>
+        <w:rPr>
+          <w:lang w:val="en-GB"/>
+        </w:rPr>
+        <w:t xml:space="preserve">Furthermore, a proof of concept to </w:t>
+      </w:r>
+      <w:r>
+        <w:rPr>
+          <w:lang w:val="en-GB"/>
+        </w:rPr>
+        <w:t>characterize</w:t>
+      </w:r>
+      <w:r>
+        <w:rPr>
+          <w:lang w:val="en-GB"/>
+        </w:rPr>
+        <w:t xml:space="preserve"> this approach, referred as </w:t>
       </w:r>
       <w:r>
         <w:rPr>
@@ -4620,6 +5026,7 @@
         <w:rPr>
           <w:lang w:val="en-GB"/>
         </w:rPr>
+        <w:lastRenderedPageBreak/>
         <w:t xml:space="preserve">Challenges </w:t>
       </w:r>
     </w:p>
@@ -4806,7 +5213,6 @@
           <w:b/>
           <w:lang w:val="en-GB"/>
         </w:rPr>
-        <w:lastRenderedPageBreak/>
         <w:t xml:space="preserve">How to </w:t>
       </w:r>
       <w:r>
@@ -4946,7 +5352,61 @@
         <w:rPr>
           <w:lang w:val="en-GB"/>
         </w:rPr>
-        <w:t>Expected outputs to be provided by this work are the following ones:</w:t>
+        <w:t xml:space="preserve">When a study is made, there is </w:t>
+      </w:r>
+      <w:r>
+        <w:rPr>
+          <w:lang w:val="en-GB"/>
+        </w:rPr>
+        <w:t xml:space="preserve">a </w:t>
+      </w:r>
+      <w:r>
+        <w:rPr>
+          <w:lang w:val="en-GB"/>
+        </w:rPr>
+        <w:t>need to consider</w:t>
+      </w:r>
+      <w:r>
+        <w:rPr>
+          <w:lang w:val="en-GB"/>
+        </w:rPr>
+        <w:t xml:space="preserve"> </w:t>
+      </w:r>
+      <w:r>
+        <w:rPr>
+          <w:lang w:val="en-GB"/>
+        </w:rPr>
+        <w:t xml:space="preserve">its </w:t>
+      </w:r>
+      <w:r>
+        <w:rPr>
+          <w:lang w:val="en-GB"/>
+        </w:rPr>
+        <w:t>contribution and applicability</w:t>
+      </w:r>
+      <w:r>
+        <w:rPr>
+          <w:lang w:val="en-GB"/>
+        </w:rPr>
+        <w:t xml:space="preserve"> that can arise from it</w:t>
+      </w:r>
+      <w:r>
+        <w:rPr>
+          <w:lang w:val="en-GB"/>
+        </w:rPr>
+        <w:t xml:space="preserve">. </w:t>
+      </w:r>
+      <w:r>
+        <w:rPr>
+          <w:lang w:val="en-GB"/>
+        </w:rPr>
+        <w:t>In this sense, the e</w:t>
+      </w:r>
+      <w:r>
+        <w:rPr>
+          <w:lang w:val="en-GB"/>
+        </w:rPr>
+        <w:t>xpected outputs to be provided by this work are the following ones:</w:t>
       </w:r>
     </w:p>
     <w:p>
@@ -4965,115 +5425,37 @@
         <w:rPr>
           <w:lang w:val="en-GB"/>
         </w:rPr>
-        <w:t>To d</w:t>
-      </w:r>
-      <w:r>
-        <w:rPr>
-          <w:lang w:val="en-GB"/>
-        </w:rPr>
-        <w:t xml:space="preserve">iscover </w:t>
-      </w:r>
-      <w:r>
-        <w:rPr>
-          <w:lang w:val="en-GB"/>
-        </w:rPr>
-        <w:t xml:space="preserve">frequent </w:t>
-      </w:r>
-      <w:r>
-        <w:rPr>
-          <w:lang w:val="en-GB"/>
-        </w:rPr>
-        <w:t xml:space="preserve">patterns in </w:t>
-      </w:r>
-      <w:r>
-        <w:rPr>
-          <w:lang w:val="en-GB"/>
-        </w:rPr>
-        <w:t xml:space="preserve">a </w:t>
-      </w:r>
-      <w:r>
-        <w:rPr>
-          <w:lang w:val="en-GB"/>
-        </w:rPr>
-        <w:t>document corpus</w:t>
-      </w:r>
-      <w:r>
-        <w:rPr>
-          <w:lang w:val="en-GB"/>
-        </w:rPr>
-        <w:t xml:space="preserve"> </w:t>
-      </w:r>
-      <w:r>
-        <w:rPr>
-          <w:lang w:val="en-GB"/>
-        </w:rPr>
-        <w:t>containing</w:t>
-      </w:r>
-      <w:r>
-        <w:rPr>
-          <w:lang w:val="en-GB"/>
-        </w:rPr>
-        <w:t xml:space="preserve"> </w:t>
-      </w:r>
-      <w:r>
-        <w:rPr>
-          <w:lang w:val="en-GB"/>
-        </w:rPr>
-        <w:t>non-</w:t>
-      </w:r>
-      <w:r>
-        <w:rPr>
-          <w:lang w:val="en-GB"/>
-        </w:rPr>
-        <w:t>structured data</w:t>
-      </w:r>
-      <w:r>
-        <w:rPr>
-          <w:lang w:val="en-GB"/>
-        </w:rPr>
-        <w:t xml:space="preserve">. </w:t>
-      </w:r>
-      <w:r>
-        <w:rPr>
-          <w:lang w:val="en-GB"/>
-        </w:rPr>
-        <w:t xml:space="preserve">This will be </w:t>
-      </w:r>
-      <w:r>
-        <w:rPr>
-          <w:lang w:val="en-GB"/>
-        </w:rPr>
-        <w:t>achieved by</w:t>
-      </w:r>
-      <w:r>
-        <w:rPr>
-          <w:lang w:val="en-GB"/>
-        </w:rPr>
-        <w:t xml:space="preserve"> </w:t>
-      </w:r>
-      <w:r>
-        <w:rPr>
-          <w:lang w:val="en-GB"/>
-        </w:rPr>
-        <w:t xml:space="preserve">applying </w:t>
-      </w:r>
-      <w:r>
-        <w:rPr>
-          <w:lang w:val="en-GB"/>
-        </w:rPr>
-        <w:t>an algorithm, namely FP-Growth</w:t>
-      </w:r>
-      <w:r>
-        <w:rPr>
-          <w:lang w:val="en-GB"/>
-        </w:rPr>
-        <w:t xml:space="preserve"> (FP-G). FP-G is an algorithm that discovers fre</w:t>
-      </w:r>
-      <w:r>
-        <w:rPr>
-          <w:lang w:val="en-GB"/>
-        </w:rPr>
-        <w:t>quent patterns in sets of data.</w:t>
+        <w:t xml:space="preserve">To develop a </w:t>
+      </w:r>
+      <w:r>
+        <w:rPr>
+          <w:lang w:val="en-GB"/>
+        </w:rPr>
+        <w:t>method</w:t>
+      </w:r>
+      <w:r>
+        <w:rPr>
+          <w:lang w:val="en-GB"/>
+        </w:rPr>
+        <w:t xml:space="preserve"> to describe how to </w:t>
+      </w:r>
+      <w:r>
+        <w:rPr>
+          <w:lang w:val="en-GB"/>
+        </w:rPr>
+        <w:t xml:space="preserve">extract concepts and recognize relations between them </w:t>
+      </w:r>
+      <w:r>
+        <w:rPr>
+          <w:lang w:val="en-GB"/>
+        </w:rPr>
+        <w:t>from a set of documents with non-structured data</w:t>
+      </w:r>
+      <w:r>
+        <w:rPr>
+          <w:lang w:val="en-GB"/>
+        </w:rPr>
+        <w:t>, and to recognize useful new concepts and relations in order to update a domain ontology.</w:t>
       </w:r>
     </w:p>
     <w:p>
@@ -5092,43 +5474,73 @@
         <w:rPr>
           <w:lang w:val="en-GB"/>
         </w:rPr>
-        <w:t>To d</w:t>
-      </w:r>
-      <w:r>
-        <w:rPr>
-          <w:lang w:val="en-GB"/>
-        </w:rPr>
-        <w:t xml:space="preserve">iscover relations </w:t>
-      </w:r>
-      <w:r>
-        <w:rPr>
-          <w:lang w:val="en-GB"/>
-        </w:rPr>
-        <w:t>(or associations) between the concepts</w:t>
-      </w:r>
-      <w:r>
-        <w:rPr>
-          <w:lang w:val="en-GB"/>
-        </w:rPr>
-        <w:t xml:space="preserve"> from a set of frequent patterns.</w:t>
-      </w:r>
-      <w:r>
-        <w:rPr>
-          <w:lang w:val="en-GB"/>
-        </w:rPr>
-        <w:t xml:space="preserve"> Association Rules (AR) is the technique </w:t>
-      </w:r>
-      <w:r>
-        <w:rPr>
-          <w:lang w:val="en-GB"/>
-        </w:rPr>
-        <w:t xml:space="preserve">applied to </w:t>
-      </w:r>
-      <w:r>
-        <w:rPr>
-          <w:lang w:val="en-GB"/>
-        </w:rPr>
-        <w:t>execute this task.</w:t>
+        <w:t>T</w:t>
+      </w:r>
+      <w:r>
+        <w:rPr>
+          <w:lang w:val="en-GB"/>
+        </w:rPr>
+        <w:t>o develop a proof of concept</w:t>
+      </w:r>
+      <w:r>
+        <w:rPr>
+          <w:lang w:val="en-GB"/>
+        </w:rPr>
+        <w:t xml:space="preserve">, a software </w:t>
+      </w:r>
+      <w:r>
+        <w:rPr>
+          <w:lang w:val="en-GB"/>
+        </w:rPr>
+        <w:t>platform</w:t>
+      </w:r>
+      <w:r>
+        <w:rPr>
+          <w:lang w:val="en-GB"/>
+        </w:rPr>
+        <w:t>,</w:t>
+      </w:r>
+      <w:r>
+        <w:rPr>
+          <w:lang w:val="en-GB"/>
+        </w:rPr>
+        <w:t xml:space="preserve"> </w:t>
+      </w:r>
+      <w:r>
+        <w:rPr>
+          <w:lang w:val="en-GB"/>
+        </w:rPr>
+        <w:t xml:space="preserve">based in </w:t>
+      </w:r>
+      <w:r>
+        <w:rPr>
+          <w:lang w:val="en-GB"/>
+        </w:rPr>
+        <w:t xml:space="preserve">the previous </w:t>
+      </w:r>
+      <w:r>
+        <w:rPr>
+          <w:lang w:val="en-GB"/>
+        </w:rPr>
+        <w:t>method</w:t>
+      </w:r>
+      <w:r>
+        <w:rPr>
+          <w:lang w:val="en-GB"/>
+        </w:rPr>
+        <w:t xml:space="preserve"> in order </w:t>
+      </w:r>
+      <w:r>
+        <w:rPr>
+          <w:lang w:val="en-GB"/>
+        </w:rPr>
+        <w:t xml:space="preserve">to </w:t>
+      </w:r>
+      <w:r>
+        <w:rPr>
+          <w:lang w:val="en-GB"/>
+        </w:rPr>
+        <w:t>reflect the application of the studied techniques.</w:t>
       </w:r>
     </w:p>
     <w:p>
@@ -5147,79 +5559,7 @@
         <w:rPr>
           <w:lang w:val="en-GB"/>
         </w:rPr>
-        <w:t>To d</w:t>
-      </w:r>
-      <w:r>
-        <w:rPr>
-          <w:lang w:val="en-GB"/>
-        </w:rPr>
-        <w:t xml:space="preserve">iscover new </w:t>
-      </w:r>
-      <w:r>
-        <w:rPr>
-          <w:lang w:val="en-GB"/>
-        </w:rPr>
-        <w:t>concepts</w:t>
-      </w:r>
-      <w:r>
-        <w:rPr>
-          <w:lang w:val="en-GB"/>
-        </w:rPr>
-        <w:t xml:space="preserve"> from the set of </w:t>
-      </w:r>
-      <w:r>
-        <w:rPr>
-          <w:lang w:val="en-GB"/>
-        </w:rPr>
-        <w:t>non-</w:t>
-      </w:r>
-      <w:r>
-        <w:rPr>
-          <w:lang w:val="en-GB"/>
-        </w:rPr>
-        <w:t>structured data</w:t>
-      </w:r>
-      <w:r>
-        <w:rPr>
-          <w:lang w:val="en-GB"/>
-        </w:rPr>
-        <w:t xml:space="preserve">, to </w:t>
-      </w:r>
-      <w:r>
-        <w:rPr>
-          <w:lang w:val="en-GB"/>
-        </w:rPr>
-        <w:t>update</w:t>
-      </w:r>
-      <w:r>
-        <w:rPr>
-          <w:lang w:val="en-GB"/>
-        </w:rPr>
-        <w:t xml:space="preserve"> a domain ontology</w:t>
-      </w:r>
-      <w:r>
-        <w:rPr>
-          <w:lang w:val="en-GB"/>
-        </w:rPr>
-        <w:t xml:space="preserve">. </w:t>
-      </w:r>
-      <w:r>
-        <w:rPr>
-          <w:lang w:val="en-GB"/>
-        </w:rPr>
-        <w:t xml:space="preserve">This will </w:t>
-      </w:r>
-      <w:r>
-        <w:rPr>
-          <w:lang w:val="en-GB"/>
-        </w:rPr>
-        <w:t xml:space="preserve">rely on </w:t>
-      </w:r>
-      <w:r>
-        <w:rPr>
-          <w:lang w:val="en-GB"/>
-        </w:rPr>
-        <w:t xml:space="preserve">FP-G and AR techniques also, in two steps. </w:t>
+        <w:t>Present results of the automatic OL process. Results composed by patterns discovered in the documents, their relations and the new concepts discovered. They should be presented in an understandable way to the user.</w:t>
       </w:r>
     </w:p>
     <w:p>
@@ -5238,134 +5578,19 @@
         <w:rPr>
           <w:lang w:val="en-GB"/>
         </w:rPr>
-        <w:t>The discover</w:t>
-      </w:r>
-      <w:r>
-        <w:rPr>
-          <w:lang w:val="en-GB"/>
-        </w:rPr>
-        <w:t>y</w:t>
-      </w:r>
-      <w:r>
-        <w:rPr>
-          <w:lang w:val="en-GB"/>
-        </w:rPr>
-        <w:t xml:space="preserve"> of knowledge in the set of </w:t>
-      </w:r>
-      <w:r>
-        <w:rPr>
-          <w:lang w:val="en-GB"/>
-        </w:rPr>
-        <w:t xml:space="preserve">discovered patterns </w:t>
-      </w:r>
-      <w:r>
-        <w:rPr>
-          <w:lang w:val="en-GB"/>
-        </w:rPr>
-        <w:t xml:space="preserve">that could be useful to help </w:t>
-      </w:r>
-      <w:r>
-        <w:rPr>
-          <w:lang w:val="en-GB"/>
-        </w:rPr>
-        <w:t xml:space="preserve">the </w:t>
-      </w:r>
-      <w:r>
-        <w:rPr>
-          <w:lang w:val="en-GB"/>
-        </w:rPr>
-        <w:t xml:space="preserve">OL process. </w:t>
-      </w:r>
-      <w:r>
-        <w:rPr>
-          <w:lang w:val="en-GB"/>
-        </w:rPr>
-        <w:t xml:space="preserve">Such a goal is </w:t>
-      </w:r>
-      <w:r>
-        <w:rPr>
-          <w:lang w:val="en-GB"/>
-        </w:rPr>
-        <w:t xml:space="preserve">to be achieved </w:t>
-      </w:r>
-      <w:r>
-        <w:rPr>
-          <w:lang w:val="en-GB"/>
-        </w:rPr>
-        <w:t xml:space="preserve">by </w:t>
-      </w:r>
-      <w:r>
-        <w:rPr>
-          <w:lang w:val="en-GB"/>
-        </w:rPr>
-        <w:t xml:space="preserve">taking advantage of a set of metrics </w:t>
-      </w:r>
-      <w:r>
-        <w:rPr>
-          <w:lang w:val="en-GB"/>
-        </w:rPr>
-        <w:t>used</w:t>
-      </w:r>
-      <w:r>
-        <w:rPr>
-          <w:lang w:val="en-GB"/>
-        </w:rPr>
-        <w:t xml:space="preserve"> in the AR algorithm. </w:t>
-      </w:r>
-      <w:r>
-        <w:rPr>
-          <w:lang w:val="en-GB"/>
-        </w:rPr>
-        <w:t xml:space="preserve">It is expected to </w:t>
-      </w:r>
-      <w:r>
-        <w:rPr>
-          <w:lang w:val="en-GB"/>
-        </w:rPr>
-        <w:t>provide the possible context and domain of a concept.</w:t>
-      </w:r>
-    </w:p>
-    <w:p>
-      <w:pPr>
-        <w:pStyle w:val="PargrafodaLista"/>
-        <w:numPr>
-          <w:ilvl w:val="0"/>
-          <w:numId w:val="15"/>
-        </w:numPr>
-        <w:ind w:left="426"/>
-        <w:rPr>
-          <w:lang w:val="en-GB"/>
-        </w:rPr>
-      </w:pPr>
-      <w:r>
-        <w:rPr>
-          <w:lang w:val="en-GB"/>
-        </w:rPr>
-        <w:t>T</w:t>
-      </w:r>
-      <w:r>
-        <w:rPr>
-          <w:lang w:val="en-GB"/>
-        </w:rPr>
-        <w:t>o develop a proof of concept</w:t>
-      </w:r>
-      <w:r>
-        <w:rPr>
-          <w:lang w:val="en-GB"/>
-        </w:rPr>
-        <w:t xml:space="preserve">, a software </w:t>
-      </w:r>
-      <w:r>
-        <w:rPr>
-          <w:lang w:val="en-GB"/>
-        </w:rPr>
-        <w:t>platform</w:t>
-      </w:r>
-      <w:r>
-        <w:rPr>
-          <w:lang w:val="en-GB"/>
-        </w:rPr>
-        <w:t>,</w:t>
+        <w:t xml:space="preserve">Finally, publication of </w:t>
+      </w:r>
+      <w:r>
+        <w:rPr>
+          <w:lang w:val="en-GB"/>
+        </w:rPr>
+        <w:t>scientific document</w:t>
+      </w:r>
+      <w:r>
+        <w:rPr>
+          <w:lang w:val="en-GB"/>
+        </w:rPr>
+        <w:t>s about the work, to be assessed</w:t>
       </w:r>
       <w:r>
         <w:rPr>
@@ -5377,97 +5602,6 @@
         <w:rPr>
           <w:lang w:val="en-GB"/>
         </w:rPr>
-        <w:t xml:space="preserve">based in </w:t>
-      </w:r>
-      <w:r>
-        <w:rPr>
-          <w:lang w:val="en-GB"/>
-        </w:rPr>
-        <w:t xml:space="preserve">the previous challenges in order </w:t>
-      </w:r>
-      <w:r>
-        <w:rPr>
-          <w:lang w:val="en-GB"/>
-        </w:rPr>
-        <w:t>to automate</w:t>
-      </w:r>
-      <w:r>
-        <w:rPr>
-          <w:lang w:val="en-GB"/>
-        </w:rPr>
-        <w:t xml:space="preserve"> </w:t>
-      </w:r>
-      <w:r>
-        <w:rPr>
-          <w:lang w:val="en-GB"/>
-        </w:rPr>
-        <w:t xml:space="preserve">the OL </w:t>
-      </w:r>
-      <w:r>
-        <w:rPr>
-          <w:lang w:val="en-GB"/>
-        </w:rPr>
-        <w:t>process</w:t>
-      </w:r>
-      <w:r>
-        <w:rPr>
-          <w:lang w:val="en-GB"/>
-        </w:rPr>
-        <w:t xml:space="preserve"> </w:t>
-      </w:r>
-      <w:r>
-        <w:rPr>
-          <w:lang w:val="en-GB"/>
-        </w:rPr>
-        <w:t xml:space="preserve">and </w:t>
-      </w:r>
-      <w:r>
-        <w:rPr>
-          <w:lang w:val="en-GB"/>
-        </w:rPr>
-        <w:t>to show the results in an understandable form.</w:t>
-      </w:r>
-    </w:p>
-    <w:p>
-      <w:pPr>
-        <w:pStyle w:val="PargrafodaLista"/>
-        <w:numPr>
-          <w:ilvl w:val="0"/>
-          <w:numId w:val="15"/>
-        </w:numPr>
-        <w:ind w:left="426"/>
-        <w:rPr>
-          <w:lang w:val="en-GB"/>
-        </w:rPr>
-      </w:pPr>
-      <w:r>
-        <w:rPr>
-          <w:lang w:val="en-GB"/>
-        </w:rPr>
-        <w:t xml:space="preserve">Finally, publication of </w:t>
-      </w:r>
-      <w:r>
-        <w:rPr>
-          <w:lang w:val="en-GB"/>
-        </w:rPr>
-        <w:t>scientific document</w:t>
-      </w:r>
-      <w:r>
-        <w:rPr>
-          <w:lang w:val="en-GB"/>
-        </w:rPr>
-        <w:t>s about the work, to be assessed</w:t>
-      </w:r>
-      <w:r>
-        <w:rPr>
-          <w:lang w:val="en-GB"/>
-        </w:rPr>
-        <w:t xml:space="preserve"> </w:t>
-      </w:r>
-      <w:r>
-        <w:rPr>
-          <w:lang w:val="en-GB"/>
-        </w:rPr>
         <w:t>by the academic community.</w:t>
       </w:r>
     </w:p>
@@ -5478,12 +5612,6 @@
           <w:lang w:val="en-GB"/>
         </w:rPr>
       </w:pPr>
-      <w:r>
-        <w:rPr>
-          <w:lang w:val="en-GB"/>
-        </w:rPr>
-        <w:br w:type="page"/>
-      </w:r>
     </w:p>
     <w:p>
       <w:pPr>
@@ -5511,68 +5639,186 @@
         <w:rPr>
           <w:lang w:val="en-GB"/>
         </w:rPr>
-        <w:t xml:space="preserve">The context of the present work arises from </w:t>
-      </w:r>
-      <w:r>
-        <w:rPr>
-          <w:lang w:val="en-GB"/>
-        </w:rPr>
-        <w:t xml:space="preserve">the </w:t>
-      </w:r>
-      <w:r>
-        <w:rPr>
-          <w:lang w:val="en-GB"/>
-        </w:rPr>
-        <w:t xml:space="preserve">Innovative </w:t>
-      </w:r>
-      <w:r>
-        <w:rPr>
-          <w:lang w:val="en-GB"/>
-        </w:rPr>
-        <w:t>C</w:t>
-      </w:r>
-      <w:r>
-        <w:rPr>
-          <w:lang w:val="en-GB"/>
-        </w:rPr>
-        <w:t xml:space="preserve">ollaborative </w:t>
-      </w:r>
-      <w:r>
-        <w:rPr>
-          <w:lang w:val="en-GB"/>
-        </w:rPr>
-        <w:t>W</w:t>
-      </w:r>
-      <w:r>
-        <w:rPr>
-          <w:lang w:val="en-GB"/>
-        </w:rPr>
-        <w:t xml:space="preserve">ork </w:t>
-      </w:r>
-      <w:r>
-        <w:rPr>
-          <w:lang w:val="en-GB"/>
-        </w:rPr>
-        <w:t>E</w:t>
-      </w:r>
-      <w:r>
-        <w:rPr>
-          <w:lang w:val="en-GB"/>
-        </w:rPr>
-        <w:t xml:space="preserve">nvironments for </w:t>
-      </w:r>
-      <w:r>
-        <w:rPr>
-          <w:lang w:val="en-GB"/>
-        </w:rPr>
-        <w:t>I</w:t>
-      </w:r>
-      <w:r>
-        <w:rPr>
-          <w:lang w:val="en-GB"/>
-        </w:rPr>
-        <w:t xml:space="preserve">ndividuals and </w:t>
-      </w:r>
+        <w:t>The context of the present work arise</w:t>
+      </w:r>
+      <w:r>
+        <w:rPr>
+          <w:lang w:val="en-GB"/>
+        </w:rPr>
+        <w:t>n</w:t>
+      </w:r>
+      <w:r>
+        <w:rPr>
+          <w:lang w:val="en-GB"/>
+        </w:rPr>
+        <w:t xml:space="preserve"> from </w:t>
+      </w:r>
+      <w:r>
+        <w:rPr>
+          <w:lang w:val="en-GB"/>
+        </w:rPr>
+        <w:t>three MSc. Dissertations</w:t>
+      </w:r>
+      <w:r>
+        <w:rPr>
+          <w:lang w:val="en-GB"/>
+        </w:rPr>
+        <w:t xml:space="preserve"> </w:t>
+      </w:r>
+      <w:r>
+        <w:rPr>
+          <w:lang w:val="en-GB"/>
+        </w:rPr>
+        <w:fldChar w:fldCharType="begin"/>
+      </w:r>
+      <w:r>
+        <w:rPr>
+          <w:lang w:val="en-GB"/>
+        </w:rPr>
+        <w:instrText xml:space="preserve"> ADDIN ZOTERO_ITEM CSL_CITATION {"citationID":"112mmfq058","properties":{"formattedCitation":"(Antunes, 2010; Figueiras, 2012; Parada, 2010)","plainCitation":"(Antunes, 2010; Figueiras, 2012; Parada, 2010)"},"citationItems":[{"id":360,"uris":["http://zotero.org/users/2310507/items/WRXQ7HI7"],"uri":["http://zotero.org/users/2310507/items/WRXQ7HI7"],"itemData":{"id":360,"type":"thesis","title":"Design and implementation of an autonomous, proactive, and reactive software infrastructure to help improving the management level of projects","source":"run.unl.pt","abstract":"Over the years, collaboration between humans and organizations have been increasing and becoming vital to face new challenges and achieve the greatest common goals.\r\nThe development of new technologies and internet capabilities promoted the emergence of new collaboration types, i.e., collaboration using software connected through internet (Collaborative Workspaces software). The use of the internet amplifies the range of action and the speed of communication among the actors involved in a collaboration.\r\nThe collaboration amongst organizations is project-oriented (the common goal is to deal with projects) where several actors involved in the collaboration share their knowledge with each other. These actors are, indeed, the knowledge holders and the system which supports the collaboration has to collect and assess the knowledge from them. For this reason, this thesis aims to design and implement a software infrastructure to capture and capitalize the knowledge created over several projects.\r\nSuch software is human-centered and has an autonomous, proactive and reactive behaviour to handle all users‟ needs. This software promotes its own continuous learning by analysing humans‟ behaviour over several projects, extracting information from that behaviour, and having Context-awareness. Additionally, it relies on Data mining technologies and semantic services, in order to provide a continuous monitoring of the whole project during its life cycle.\r\nThe software developed is called “Companion” and has been assessed as a part of the CoSpaces Integrated Project.","URL":"http://run.unl.pt/handle/10362/4115","note":"Dissertação apresentada na Faculdade de Ciências e Tecnologia da Universidade Nova de Lisboa para obtenção do grau de Mestre em Engenharia Electrotécnica e de Computadores","language":"eng","author":[{"family":"Antunes","given":"João Pedro Dias"}],"issued":{"date-parts":[["2010"]]},"accessed":{"date-parts":[["2015",2,5]]}}},{"id":"Y015oeIG/bhYimBvh","uris":["http://zotero.org/users/local/zdRI9jki/items/SISTX6J8"],"uri":["http://zotero.org/users/local/zdRI9jki/items/SISTX6J8"],"itemData":{"id":"Y015oeIG/bhYimBvh","type":"article-journal","title":"A framework for supporting knowledge representation – an ontological based approach","source":"run.unl.pt","abstract":"The World Wide Web has had a tremendous impact on society and business in just a few years by making information instantly available. During this transition from physical to electronic means for information transport, the content and encoding of information has remained natural language and is only identified by its URL. Today, this is perhaps the most significant obstacle to streamlining business processes via the web. In order that processes may execute without human intervention, knowledge sources, such as documents, must become more machine understandable and must contain other information besides their main contents and URLs. The Semantic Web is a vision of a future web of machine-understandable data. On a machine understandable web, it will be possible for programs to easily determine what knowledge sources are about.\nThis work introduces a conceptual framework and its implementation to support the classification and discovery of knowledge sources, supported by the above vision, where such sources’ information is structured and represented through a mathematical vector that semantically pinpoints the relevance of those knowledge sources within the domain of interest of each user. The presented work also addresses the enrichment of such knowledge representations, using the statistical relevance of keywords based on the classical vector space model concept, and extending it with ontological support, by using concepts and semantic relations, contained in a domain-specific ontology, to enrich knowledge sources’ semantic vectors. Semantic vectors are compared against each other, in order to obtain the similarity between them, and better support end users with knowledge source retrieval capabilities.","URL":"http://run.unl.pt/handle/10362/7576","note":"Dissertação para obtenção do Grau de Mestre em\nEngenharia Electrotécnica e de Computadores","language":"eng","author":[{"family":"Figueiras","given":"Paulo Alves"}],"issued":{"year":2012},"accessed":{"year":2014,"month":8,"day":31}}},{"id":354,"uris":["http://zotero.org/users/2310507/items/ZA2UZDUK"],"uri":["http://zotero.org/users/2310507/items/ZA2UZDUK"],"itemData":{"id":354,"type":"thesis","title":"Desenho e implementação de um sistema computacional para apoiar a gestão de projectos utilizando técnicas de data mining","source":"run.unl.pt","abstract":"A colaboração tem sido uma mais-valia nas empresas baseadas em conhecimento pois permite a partilha de conhecimento entre funcionários, proporcionando melhorias ao nível do seu desempenho. De facto, os funcionários que utilizam as informações partilhadas podem elaborar estratégias mais eficazes e criativas, o que se traduz em vantagens competitivas.\r\nNeste sentido, estas empresas têm suportado a ideia da criação de ambientes de trabalho colaborativos capazes de estimular os indivíduos a partilhar conhecimento. Os ambientes de trabalho colaborativos visam não só promover a partilha de conhecimento mas também aumentar o conhecimento existente, nomeadamente pela descoberta de novo conhecimento a partir de dados armazenados.\r\nO rápido avanço das Tecnologias de Informação deu um grande contributo à área de descoberta de conhecimento em bases de dados, pois permitiu o armazenamento de quantidades consideráveis de dados em computadores. Pelo facto da análise humana do conteúdo destes dados ser limitada, falhando na detecção de detalhes importantes, foram desenvolvidas ferramentas de data mining para descoberta automática de nova informação a partir de dados armazenados.\r\nAssim, o propósito deste trabalho é desenhar e implementar uma infra-estrutura de software que permita descobrir, a partir de bases de dados, informação não acessível pelos métodos tradicionais de análise, recorrendo para isso a conceitos e técnicas de data mining.\r\nA infra-estrutura de software desenvolvido, Miner, foi integrado e testado no contexto do Projecto Europeu CoSpaces e permitiu a obtenção de informações importantes sobre projectos e que podem ser fundamentais durante o processo de tomada de decisão.","URL":"http://run.unl.pt/handle/10362/4479","note":"Dissertação apresentada na Faculdade de Ciências e Tecnologia da Universidade Nova de Lisboa para obtenção do grau de Mestre em Engenharia Electrotécnica e de Computadores","language":"por","author":[{"family":"Parada","given":"Vitor Miguel Marques"}],"issued":{"date-parts":[["2010"]]},"accessed":{"date-parts":[["2015",2,5]]}}}],"schema":"https://github.com/citation-style-language/schema/raw/master/csl-citation.json"} </w:instrText>
+      </w:r>
+      <w:r>
+        <w:rPr>
+          <w:lang w:val="en-GB"/>
+        </w:rPr>
+        <w:fldChar w:fldCharType="separate"/>
+      </w:r>
+      <w:r>
+        <w:rPr>
+          <w:rFonts w:cs="Times New Roman"/>
+        </w:rPr>
+        <w:t>(Antunes, 2010; Figueiras, 2012; Parada, 2010)</w:t>
+      </w:r>
+      <w:r>
+        <w:rPr>
+          <w:lang w:val="en-GB"/>
+        </w:rPr>
+        <w:fldChar w:fldCharType="end"/>
+      </w:r>
+      <w:r>
+        <w:rPr>
+          <w:lang w:val="en-GB"/>
+        </w:rPr>
+        <w:t xml:space="preserve"> in the area of Data Mining and Knowledge Sources. These studies provided the background and inspiration for the reasoned path choice of the present work.</w:t>
+      </w:r>
+      <w:r>
+        <w:rPr>
+          <w:lang w:val="en-GB"/>
+        </w:rPr>
+        <w:t xml:space="preserve"> The setting made through these studies was provided by CoSPaces. </w:t>
+      </w:r>
+      <w:r>
+        <w:rPr>
+          <w:lang w:val="en-GB"/>
+        </w:rPr>
+        <w:t>CoSPaces was a</w:t>
+      </w:r>
+      <w:r>
+        <w:rPr>
+          <w:lang w:val="en-GB"/>
+        </w:rPr>
+        <w:t>n European Research</w:t>
+      </w:r>
+      <w:r>
+        <w:rPr>
+          <w:lang w:val="en-GB"/>
+        </w:rPr>
+        <w:t xml:space="preserve"> project </w:t>
+      </w:r>
+      <w:r>
+        <w:rPr>
+          <w:lang w:val="en-GB"/>
+        </w:rPr>
+        <w:t xml:space="preserve">aiming </w:t>
+      </w:r>
+      <w:r>
+        <w:rPr>
+          <w:lang w:val="en-GB"/>
+        </w:rPr>
+        <w:t>to provide digital solutions in a collaborative workspace between individuals, teams and enterprises. The project expected to achieve the former by improving collaboration methods, like human communication and knowledge sharing support</w:t>
+      </w:r>
+      <w:r>
+        <w:rPr>
+          <w:lang w:val="en-GB"/>
+        </w:rPr>
+        <w:t>, taking advantage and improving existing IT systems</w:t>
+      </w:r>
+      <w:r>
+        <w:rPr>
+          <w:lang w:val="en-GB"/>
+        </w:rPr>
+        <w:t xml:space="preserve">. </w:t>
+      </w:r>
+    </w:p>
+    <w:p>
+      <w:pPr>
+        <w:ind w:firstLine="708"/>
+        <w:rPr>
+          <w:lang w:val="en-GB"/>
+        </w:rPr>
+      </w:pPr>
+      <w:r>
+        <w:rPr>
+          <w:lang w:val="en-GB"/>
+        </w:rPr>
+        <w:t xml:space="preserve">EU research project </w:t>
+      </w:r>
+      <w:r>
+        <w:rPr>
+          <w:lang w:val="en-GB"/>
+        </w:rPr>
+        <w:t>E-Cognos</w:t>
+      </w:r>
+      <w:r>
+        <w:rPr>
+          <w:lang w:val="en-GB"/>
+        </w:rPr>
+        <w:t xml:space="preserve"> was an inspiration in CV domain</w:t>
+      </w:r>
+      <w:r>
+        <w:rPr>
+          <w:lang w:val="en-GB"/>
+        </w:rPr>
+        <w:t>.</w:t>
+      </w:r>
+      <w:r>
+        <w:rPr>
+          <w:lang w:val="en-GB"/>
+        </w:rPr>
+        <w:t xml:space="preserve"> Specifically, it provided the insight and methodology needed to build a domain ontology. Also, provided the </w:t>
+      </w:r>
+      <w:r>
+        <w:rPr>
+          <w:lang w:val="en-GB"/>
+        </w:rPr>
+        <w:t xml:space="preserve">ground for the structure representation of the semantics </w:t>
+      </w:r>
+      <w:r>
+        <w:rPr>
+          <w:lang w:val="en-GB"/>
+        </w:rPr>
+        <w:t>in an ontology applied in the B&amp;C sector</w:t>
+      </w:r>
+      <w:r>
+        <w:rPr>
+          <w:lang w:val="en-GB"/>
+        </w:rPr>
+        <w:t>.</w:t>
+      </w:r>
+      <w:r>
+        <w:rPr>
+          <w:lang w:val="en-GB"/>
+        </w:rPr>
+        <w:t xml:space="preserve"> </w:t>
+      </w:r>
+    </w:p>
+    <w:p>
+      <w:pPr>
+        <w:ind w:firstLine="708"/>
+        <w:rPr>
+          <w:lang w:val="en-GB"/>
+        </w:rPr>
+      </w:pPr>
       <w:r>
         <w:rPr>
           <w:lang w:val="en-GB"/>
@@ -5583,109 +5829,177 @@
         <w:rPr>
           <w:lang w:val="en-GB"/>
         </w:rPr>
-        <w:t xml:space="preserve">eams in </w:t>
-      </w:r>
-      <w:r>
-        <w:rPr>
-          <w:lang w:val="en-GB"/>
-        </w:rPr>
-        <w:t>D</w:t>
-      </w:r>
-      <w:r>
-        <w:rPr>
-          <w:lang w:val="en-GB"/>
-        </w:rPr>
-        <w:t xml:space="preserve">esign and </w:t>
-      </w:r>
-      <w:r>
-        <w:rPr>
-          <w:lang w:val="en-GB"/>
-        </w:rPr>
-        <w:t>E</w:t>
-      </w:r>
-      <w:r>
-        <w:rPr>
-          <w:lang w:val="en-GB"/>
-        </w:rPr>
-        <w:t>ngineering project (CoSPaces)</w:t>
-      </w:r>
-      <w:r>
-        <w:rPr>
-          <w:lang w:val="en-GB"/>
-        </w:rPr>
-        <w:t xml:space="preserve">. CoSPaces </w:t>
-      </w:r>
-      <w:r>
-        <w:rPr>
-          <w:lang w:val="en-GB"/>
-        </w:rPr>
-        <w:t>wa</w:t>
-      </w:r>
-      <w:r>
-        <w:rPr>
-          <w:lang w:val="en-GB"/>
-        </w:rPr>
-        <w:t xml:space="preserve">s </w:t>
-      </w:r>
-      <w:r>
-        <w:rPr>
-          <w:lang w:val="en-GB"/>
-        </w:rPr>
-        <w:t>a</w:t>
-      </w:r>
-      <w:r>
-        <w:rPr>
-          <w:lang w:val="en-GB"/>
-        </w:rPr>
-        <w:t>n European Research</w:t>
-      </w:r>
-      <w:r>
-        <w:rPr>
-          <w:lang w:val="en-GB"/>
-        </w:rPr>
-        <w:t xml:space="preserve"> project </w:t>
-      </w:r>
-      <w:r>
-        <w:rPr>
-          <w:lang w:val="en-GB"/>
-        </w:rPr>
-        <w:t xml:space="preserve">aiming </w:t>
-      </w:r>
-      <w:r>
-        <w:rPr>
-          <w:lang w:val="en-GB"/>
-        </w:rPr>
-        <w:t>to provide digital solutions in a collaborative workspace</w:t>
-      </w:r>
-      <w:r>
-        <w:rPr>
-          <w:lang w:val="en-GB"/>
-        </w:rPr>
-        <w:t xml:space="preserve"> between individuals, teams and enterprises</w:t>
-      </w:r>
-      <w:r>
-        <w:rPr>
-          <w:lang w:val="en-GB"/>
-        </w:rPr>
-        <w:t xml:space="preserve">. </w:t>
-      </w:r>
-      <w:r>
-        <w:rPr>
-          <w:lang w:val="en-GB"/>
-        </w:rPr>
-        <w:t>The project expected to achieve the former by improving collaboration methods, like human communication and knowledge sharing support</w:t>
-      </w:r>
-      <w:r>
-        <w:rPr>
-          <w:lang w:val="en-GB"/>
-        </w:rPr>
-        <w:t>, taking advantage and improving existing IT systems</w:t>
-      </w:r>
-      <w:r>
-        <w:rPr>
-          <w:lang w:val="en-GB"/>
-        </w:rPr>
-        <w:t xml:space="preserve">. </w:t>
+        <w:t xml:space="preserve">his </w:t>
+      </w:r>
+      <w:r>
+        <w:rPr>
+          <w:lang w:val="en-GB"/>
+        </w:rPr>
+        <w:t>work</w:t>
+      </w:r>
+      <w:r>
+        <w:rPr>
+          <w:lang w:val="en-GB"/>
+        </w:rPr>
+        <w:t xml:space="preserve"> takes advantage of the application </w:t>
+      </w:r>
+      <w:r>
+        <w:rPr>
+          <w:lang w:val="en-GB"/>
+        </w:rPr>
+        <w:t xml:space="preserve">domain </w:t>
+      </w:r>
+      <w:r>
+        <w:rPr>
+          <w:lang w:val="en-GB"/>
+        </w:rPr>
+        <w:t>b</w:t>
+      </w:r>
+      <w:r>
+        <w:rPr>
+          <w:lang w:val="en-GB"/>
+        </w:rPr>
+        <w:t>ack</w:t>
+      </w:r>
+      <w:r>
+        <w:rPr>
+          <w:lang w:val="en-GB"/>
+        </w:rPr>
+        <w:t>g</w:t>
+      </w:r>
+      <w:r>
+        <w:rPr>
+          <w:lang w:val="en-GB"/>
+        </w:rPr>
+        <w:t>round based in the Building &amp; Construction sector</w:t>
+      </w:r>
+      <w:r>
+        <w:rPr>
+          <w:lang w:val="en-GB"/>
+        </w:rPr>
+        <w:t>, which provided the knowledge sources, specifically technical documents (e.g. reports and papers) to be used</w:t>
+      </w:r>
+      <w:r>
+        <w:rPr>
+          <w:lang w:val="en-GB"/>
+        </w:rPr>
+        <w:t>.</w:t>
+      </w:r>
+      <w:r>
+        <w:rPr>
+          <w:lang w:val="en-GB"/>
+        </w:rPr>
+        <w:t xml:space="preserve"> </w:t>
+      </w:r>
+      <w:r>
+        <w:rPr>
+          <w:lang w:val="en-GB"/>
+        </w:rPr>
+        <w:t xml:space="preserve">They were adopted from </w:t>
+      </w:r>
+      <w:r>
+        <w:rPr>
+          <w:lang w:val="en-GB"/>
+        </w:rPr>
+        <w:fldChar w:fldCharType="begin"/>
+      </w:r>
+      <w:r>
+        <w:rPr>
+          <w:lang w:val="en-GB"/>
+        </w:rPr>
+        <w:instrText xml:space="preserve"> ADDIN ZOTERO_ITEM CSL_CITATION {"citationID":"1ujcd8bf6k","properties":{"formattedCitation":"(Costa, 2014)","plainCitation":"(Costa, 2014)"},"citationItems":[{"id":"Y015oeIG/zcGwKBGX","uris":["http://zotero.org/users/local/zdRI9jki/items/PJXUIIDS"],"uri":["http://zotero.org/users/local/zdRI9jki/items/PJXUIIDS"],"itemData":{"id":"Y015oeIG/zcGwKBGX","type":"thesis","title":"Semantic Enrichment of Knowledge Sources Supported by Domain Ontologies","publisher":"Faculty of Science and Technology - New University of Lisbon","publisher-place":"Lisbon","number-of-pages":"243","event-place":"Lisbon","abstract":"This thesis introduces a novel conceptual framework to support the creation of knowledge representations based on enriched Semantic Vectors, using the classical vector space model approach extended with ontological support. One of the primary research challenges addressed here relates to the process of formalization and representation of document contents, where most existing approaches are limited and only take into account the explicit, word-based information in the document. This research explores how traditional knowledge representations can be enriched through incorporation of implicit information derived from the complex relationships (semantic associations) modelled by domain ontologies with the addition of information presented in documents. The relevant achievements pursued by this thesis are the following: (i) conceptualization of a model that enables the semantic enrichment of knowledge sources supported by domain experts; (ii) development of a method for extending the traditional vector space, using domain ontologies; (iii) development of a method to support ontology learning, based on the discovery of new ontological relations expressed in non-structured information sources; (iv) development of a process to evaluate the semantic enrichment; (v) implementation of a proof-of-concept, named SENSE (Semantic Enrichment kNowledge SourcEs), which enables to validate the ideas established under the scope of this thesis; (vi) publication of several scientific articles and the support to 4 master dissertations carried out by the department of Electrical and Computer Engineering from FCT/UNL. It is worth mentioning that the work developed under the semantic referential covered by this thesis has reused relevant achievements within the scope of research European projects, in order to address approaches which are considered scientifically sound and coherent and avoid “reinventing the wheel”.","language":"English","author":[{"family":"Costa","given":"Ruben"}],"issued":{"year":2014,"month":11}}}],"schema":"https://github.com/citation-style-language/schema/raw/master/csl-citation.json"} </w:instrText>
+      </w:r>
+      <w:r>
+        <w:rPr>
+          <w:lang w:val="en-GB"/>
+        </w:rPr>
+        <w:fldChar w:fldCharType="separate"/>
+      </w:r>
+      <w:r>
+        <w:rPr>
+          <w:rFonts w:cs="Times New Roman"/>
+        </w:rPr>
+        <w:t>(Costa, 2014)</w:t>
+      </w:r>
+      <w:r>
+        <w:rPr>
+          <w:lang w:val="en-GB"/>
+        </w:rPr>
+        <w:fldChar w:fldCharType="end"/>
+      </w:r>
+      <w:r>
+        <w:rPr>
+          <w:lang w:val="en-GB"/>
+        </w:rPr>
+        <w:t>, a PhD Thesis, that also received a contribution from this study. N</w:t>
+      </w:r>
+      <w:r>
+        <w:rPr>
+          <w:lang w:val="en-GB"/>
+        </w:rPr>
+        <w:t>amely</w:t>
+      </w:r>
+      <w:r>
+        <w:rPr>
+          <w:lang w:val="en-GB"/>
+        </w:rPr>
+        <w:t>,</w:t>
+      </w:r>
+      <w:r>
+        <w:rPr>
+          <w:lang w:val="en-GB"/>
+        </w:rPr>
+        <w:t xml:space="preserve"> “</w:t>
+      </w:r>
+      <w:r>
+        <w:rPr>
+          <w:i/>
+          <w:lang w:val="en-GB"/>
+        </w:rPr>
+        <w:t>Semantic enrichment of knowledge sources supported by domain ontologies</w:t>
+      </w:r>
+      <w:r>
+        <w:rPr>
+          <w:lang w:val="en-GB"/>
+        </w:rPr>
+        <w:t>”, whose main goal was to “</w:t>
+      </w:r>
+      <w:r>
+        <w:rPr>
+          <w:i/>
+          <w:lang w:val="en-GB"/>
+        </w:rPr>
+        <w:t>introduce a novel conceptual framework to support the creation of knowledge representations based on enriched Semantic Vectors, using the classical vector space model approach extended with ontological support</w:t>
+      </w:r>
+      <w:r>
+        <w:rPr>
+          <w:lang w:val="en-GB"/>
+        </w:rPr>
+        <w:t xml:space="preserve">”. The </w:t>
+      </w:r>
+      <w:r>
+        <w:rPr>
+          <w:lang w:val="en-GB"/>
+        </w:rPr>
+        <w:t xml:space="preserve">respective </w:t>
+      </w:r>
+      <w:r>
+        <w:rPr>
+          <w:lang w:val="en-GB"/>
+        </w:rPr>
+        <w:t xml:space="preserve">contribution was the proposal of an ontology </w:t>
+      </w:r>
+      <w:r>
+        <w:rPr>
+          <w:lang w:val="en-GB"/>
+        </w:rPr>
+        <w:t>learning</w:t>
+      </w:r>
+      <w:r>
+        <w:rPr>
+          <w:lang w:val="en-GB"/>
+        </w:rPr>
+        <w:t xml:space="preserve"> method based in knowledge discovery techniques.</w:t>
       </w:r>
     </w:p>
     <w:p>
@@ -5699,31 +6013,67 @@
         <w:rPr>
           <w:lang w:val="en-GB"/>
         </w:rPr>
-        <w:t xml:space="preserve">This dissertation takes advantage of the application </w:t>
-      </w:r>
-      <w:r>
-        <w:rPr>
-          <w:lang w:val="en-GB"/>
-        </w:rPr>
-        <w:t>b</w:t>
-      </w:r>
-      <w:r>
-        <w:rPr>
-          <w:lang w:val="en-GB"/>
-        </w:rPr>
-        <w:t>ack</w:t>
-      </w:r>
-      <w:r>
-        <w:rPr>
-          <w:lang w:val="en-GB"/>
-        </w:rPr>
-        <w:t>g</w:t>
-      </w:r>
-      <w:r>
-        <w:rPr>
-          <w:lang w:val="en-GB"/>
-        </w:rPr>
-        <w:t>round based in the Building &amp; Construction sector</w:t>
+        <w:t xml:space="preserve">SEKS </w:t>
+      </w:r>
+      <w:r>
+        <w:rPr>
+          <w:lang w:val="en-GB"/>
+        </w:rPr>
+        <w:fldChar w:fldCharType="begin"/>
+      </w:r>
+      <w:r>
+        <w:rPr>
+          <w:lang w:val="en-GB"/>
+        </w:rPr>
+        <w:instrText xml:space="preserve"> ADDIN ZOTERO_ITEM CSL_CITATION {"citationID":"15gojl2rin","properties":{"formattedCitation":"(Figueiras, 2012)","plainCitation":"(Figueiras, 2012)"},"citationItems":[{"id":60,"uris":["http://zotero.org/users/local/zdRI9jki/items/SISTX6J8"],"uri":["http://zotero.org/users/local/zdRI9jki/items/SISTX6J8"],"itemData":{"id":60,"type":"article-journal","title":"A framework for supporting knowledge representation – an ontological based approach","source":"run.unl.pt","abstract":"The World Wide Web has had a tremendous impact on society and business in just a few years by making information instantly available. During this transition from physical to electronic means for information transport, the content and encoding of information has remained natural language and is only identified by its URL. Today, this is perhaps the most significant obstacle to streamlining business processes via the web. In order that processes may execute without human intervention, knowledge sources, such as documents, must become more machine understandable and must contain other information besides their main contents and URLs. The Semantic Web is a vision of a future web of machine-understandable data. On a machine understandable web, it will be possible for programs to easily determine what knowledge sources are about.\nThis work introduces a conceptual framework and its implementation to support the classification and discovery of knowledge sources, supported by the above vision, where such sources’ information is structured and represented through a mathematical vector that semantically pinpoints the relevance of those knowledge sources within the domain of interest of each user. The presented work also addresses the enrichment of such knowledge representations, using the statistical relevance of keywords based on the classical vector space model concept, and extending it with ontological support, by using concepts and semantic relations, contained in a domain-specific ontology, to enrich knowledge sources’ semantic vectors. Semantic vectors are compared against each other, in order to obtain the similarity between them, and better support end users with knowledge source retrieval capabilities.","URL":"http://run.unl.pt/handle/10362/7576","note":"Dissertação para obtenção do Grau de Mestre em\nEngenharia Electrotécnica e de Computadores","language":"eng","author":[{"family":"Figueiras","given":"Paulo Alves"}],"issued":{"date-parts":[["2012"]]},"accessed":{"date-parts":[["2014",8,31]]}}}],"schema":"https://github.com/citation-style-language/schema/raw/master/csl-citation.json"} </w:instrText>
+      </w:r>
+      <w:r>
+        <w:rPr>
+          <w:lang w:val="en-GB"/>
+        </w:rPr>
+        <w:fldChar w:fldCharType="separate"/>
+      </w:r>
+      <w:r>
+        <w:rPr>
+          <w:lang w:val="en-GB"/>
+        </w:rPr>
+        <w:t>(Figueiras, 2012)</w:t>
+      </w:r>
+      <w:r>
+        <w:rPr>
+          <w:lang w:val="en-GB"/>
+        </w:rPr>
+        <w:fldChar w:fldCharType="end"/>
+      </w:r>
+      <w:r>
+        <w:rPr>
+          <w:lang w:val="en-GB"/>
+        </w:rPr>
+        <w:t xml:space="preserve"> </w:t>
+      </w:r>
+      <w:r>
+        <w:rPr>
+          <w:lang w:val="en-GB"/>
+        </w:rPr>
+        <w:t xml:space="preserve">also </w:t>
+      </w:r>
+      <w:r>
+        <w:rPr>
+          <w:lang w:val="en-GB"/>
+        </w:rPr>
+        <w:t>provided some resources which were adopted in this work</w:t>
+      </w:r>
+      <w:r>
+        <w:rPr>
+          <w:lang w:val="en-GB"/>
+        </w:rPr>
+        <w:t xml:space="preserve">, namely the </w:t>
+      </w:r>
+      <w:r>
+        <w:rPr>
+          <w:lang w:val="en-GB"/>
+        </w:rPr>
+        <w:t>domain ontology manipulation libraries</w:t>
       </w:r>
       <w:r>
         <w:rPr>
@@ -5743,117 +6093,13 @@
         <w:rPr>
           <w:lang w:val="en-GB"/>
         </w:rPr>
-        <w:t>Also, t</w:t>
-      </w:r>
-      <w:r>
-        <w:rPr>
-          <w:lang w:val="en-GB"/>
-        </w:rPr>
-        <w:t xml:space="preserve">he present work described in this dissertation </w:t>
-      </w:r>
-      <w:r>
-        <w:rPr>
-          <w:lang w:val="en-GB"/>
-        </w:rPr>
-        <w:t xml:space="preserve">contributed to </w:t>
-      </w:r>
-      <w:r>
-        <w:rPr>
-          <w:lang w:val="en-GB"/>
-        </w:rPr>
-        <w:t xml:space="preserve">a PhD Thesis, namely </w:t>
-      </w:r>
-      <w:r>
-        <w:rPr>
-          <w:lang w:val="en-GB"/>
-        </w:rPr>
-        <w:t>“</w:t>
-      </w:r>
-      <w:r>
-        <w:rPr>
-          <w:i/>
-          <w:lang w:val="en-GB"/>
-        </w:rPr>
-        <w:t>Semantic enrichment of knowledge sources supported by domain ontologies</w:t>
-      </w:r>
-      <w:r>
-        <w:rPr>
-          <w:lang w:val="en-GB"/>
-        </w:rPr>
-        <w:t xml:space="preserve">”, whose </w:t>
-      </w:r>
-      <w:r>
-        <w:rPr>
-          <w:lang w:val="en-GB"/>
-        </w:rPr>
-        <w:t>main goal was to “</w:t>
-      </w:r>
-      <w:r>
-        <w:rPr>
-          <w:i/>
-          <w:lang w:val="en-GB"/>
-        </w:rPr>
-        <w:t>introduce a novel conceptual framework to support the creation of knowledge representations based on enriched Semantic Vectors, using the classical vector space model approach extended with ontological support</w:t>
-      </w:r>
-      <w:r>
-        <w:rPr>
-          <w:lang w:val="en-GB"/>
-        </w:rPr>
-        <w:t xml:space="preserve">” </w:t>
-      </w:r>
-      <w:r>
-        <w:rPr>
-          <w:lang w:val="en-GB"/>
-        </w:rPr>
-        <w:fldChar w:fldCharType="begin"/>
-      </w:r>
-      <w:r>
-        <w:rPr>
-          <w:lang w:val="en-GB"/>
-        </w:rPr>
-        <w:instrText xml:space="preserve"> ADDIN ZOTERO_ITEM CSL_CITATION {"citationID":"rjvkblpi3","properties":{"formattedCitation":"(Costa, 2014)","plainCitation":"(Costa, 2014)"},"citationItems":[{"id":164,"uris":["http://zotero.org/users/local/zdRI9jki/items/PJXUIIDS"],"uri":["http://zotero.org/users/local/zdRI9jki/items/PJXUIIDS"],"itemData":{"id":164,"type":"thesis","title":"Semantic Enrichment of Knowledge Sources Supported by Domain Ontologies","publisher":"Faculty of Science and Technology - New University of Lisbon","publisher-place":"Lisbon","number-of-pages":"243","event-place":"Lisbon","abstract":"This thesis introduces a novel conceptual framework to support the creation of knowledge representations based on enriched Semantic Vectors, using the classical vector space model approach extended with ontological support. One of the primary research challenges addressed here relates to the process of formalization and representation of document contents, where most existing approaches are limited and only take into account the explicit, word-based information in the document. This research explores how traditional knowledge representations can be enriched through incorporation of implicit information derived from the complex relationships (semantic associations) modelled by domain ontologies with the addition of information presented in documents. The relevant achievements pursued by this thesis are the following: (i) conceptualization of a model that enables the semantic enrichment of knowledge sources supported by domain experts; (ii) development of a method for extending the traditional vector space, using domain ontologies; (iii) development of a method to support ontology learning, based on the discovery of new ontological relations expressed in non-structured information sources; (iv) development of a process to evaluate the semantic enrichment; (v) implementation of a proof-of-concept, named SENSE (Semantic Enrichment kNowledge SourcEs), which enables to validate the ideas established under the scope of this thesis; (vi) publication of several scientific articles and the support to 4 master dissertations carried out by the department of Electrical and Computer Engineering from FCT/UNL. It is worth mentioning that the work developed under the semantic referential covered by this thesis has reused relevant achievements within the scope of research European projects, in order to address approaches which are considered scientifically sound and coherent and avoid “reinventing the wheel”.","language":"English","author":[{"family":"Costa","given":"Ruben"}],"issued":{"date-parts":[["2014",11]]}}}],"schema":"https://github.com/citation-style-language/schema/raw/master/csl-citation.json"} </w:instrText>
-      </w:r>
-      <w:r>
-        <w:rPr>
-          <w:lang w:val="en-GB"/>
-        </w:rPr>
-        <w:fldChar w:fldCharType="separate"/>
-      </w:r>
-      <w:r>
-        <w:rPr>
-          <w:lang w:val="en-GB"/>
-        </w:rPr>
-        <w:t>(Costa, 2014)</w:t>
-      </w:r>
-      <w:r>
-        <w:rPr>
-          <w:lang w:val="en-GB"/>
-        </w:rPr>
-        <w:fldChar w:fldCharType="end"/>
-      </w:r>
-      <w:r>
-        <w:rPr>
-          <w:lang w:val="en-GB"/>
-        </w:rPr>
-        <w:t xml:space="preserve">. </w:t>
-      </w:r>
-      <w:r>
-        <w:rPr>
-          <w:lang w:val="en-GB"/>
-        </w:rPr>
-        <w:t xml:space="preserve">The contribution for this thesis was the proposal of an ontology </w:t>
-      </w:r>
-      <w:r>
-        <w:rPr>
-          <w:lang w:val="en-GB"/>
-        </w:rPr>
-        <w:t>learning</w:t>
-      </w:r>
-      <w:r>
-        <w:rPr>
-          <w:lang w:val="en-GB"/>
-        </w:rPr>
-        <w:t xml:space="preserve"> method based in knowledge discovery techniques.</w:t>
+        <w:t xml:space="preserve">The applicability context of the present work </w:t>
+      </w:r>
+      <w:r>
+        <w:rPr>
+          <w:lang w:val="en-GB"/>
+        </w:rPr>
+        <w:t>relied in B&amp;C sector, as it was the domain that provided the resources and inspiration. However, in a more abstract sense, the contribution made here can be further used wherever there is the need of a shared communication and understanding of concepts, and in all the fields where knowledge and domain ontologies can be used.</w:t>
       </w:r>
     </w:p>
     <w:p>
@@ -5863,79 +6109,96 @@
           <w:lang w:val="en-GB"/>
         </w:rPr>
       </w:pPr>
-      <w:r>
-        <w:rPr>
-          <w:lang w:val="en-GB"/>
-        </w:rPr>
-        <w:t xml:space="preserve">EU research project </w:t>
-      </w:r>
-      <w:r>
-        <w:rPr>
-          <w:lang w:val="en-GB"/>
-        </w:rPr>
-        <w:t>E-Cognos</w:t>
-      </w:r>
-      <w:r>
-        <w:rPr>
-          <w:lang w:val="en-GB"/>
-        </w:rPr>
-        <w:t xml:space="preserve"> was an inspiration in CV domain</w:t>
-      </w:r>
-      <w:r>
-        <w:rPr>
-          <w:lang w:val="en-GB"/>
-        </w:rPr>
-        <w:t>.</w:t>
-      </w:r>
-      <w:r>
-        <w:rPr>
-          <w:lang w:val="en-GB"/>
-        </w:rPr>
-        <w:t xml:space="preserve"> Specifically, it provided the insight and methodology needed to build a domain ontology. Also, provided the </w:t>
-      </w:r>
-      <w:r>
-        <w:rPr>
-          <w:lang w:val="en-GB"/>
-        </w:rPr>
-        <w:t xml:space="preserve">ground for the structure representation of the semantics </w:t>
-      </w:r>
-      <w:r>
-        <w:rPr>
-          <w:lang w:val="en-GB"/>
-        </w:rPr>
-        <w:t>in an ontology applied in the B&amp;C sector</w:t>
-      </w:r>
-      <w:r>
-        <w:rPr>
-          <w:lang w:val="en-GB"/>
-        </w:rPr>
-        <w:t>.</w:t>
-      </w:r>
-    </w:p>
-    <w:p>
-      <w:pPr>
-        <w:ind w:firstLine="708"/>
-        <w:rPr>
-          <w:lang w:val="en-GB"/>
-        </w:rPr>
-      </w:pPr>
-      <w:r>
-        <w:rPr>
-          <w:lang w:val="en-GB"/>
-        </w:rPr>
-        <w:t xml:space="preserve">Finally, </w:t>
-      </w:r>
-      <w:r>
-        <w:rPr>
-          <w:lang w:val="en-GB"/>
-        </w:rPr>
-        <w:t xml:space="preserve">some resources </w:t>
-      </w:r>
-      <w:r>
-        <w:rPr>
-          <w:lang w:val="en-GB"/>
-        </w:rPr>
-        <w:t>from</w:t>
+    </w:p>
+    <w:p>
+      <w:pPr>
+        <w:spacing w:before="0" w:after="0"/>
+        <w:rPr>
+          <w:sz w:val="20"/>
+          <w:lang w:val="en-GB"/>
+        </w:rPr>
+      </w:pPr>
+    </w:p>
+    <w:p>
+      <w:pPr>
+        <w:pStyle w:val="Cabealho2"/>
+        <w:rPr>
+          <w:lang w:val="en-GB"/>
+        </w:rPr>
+      </w:pPr>
+      <w:r>
+        <w:rPr>
+          <w:lang w:val="en-GB"/>
+        </w:rPr>
+        <w:t xml:space="preserve">Section – Document Structure </w:t>
+      </w:r>
+    </w:p>
+    <w:p>
+      <w:pPr>
+        <w:spacing w:before="0"/>
+        <w:rPr>
+          <w:lang w:val="en-GB"/>
+        </w:rPr>
+      </w:pPr>
+      <w:r>
+        <w:rPr>
+          <w:lang w:val="en-GB"/>
+        </w:rPr>
+        <w:t xml:space="preserve">Following this </w:t>
+      </w:r>
+      <w:r>
+        <w:rPr>
+          <w:lang w:val="en-GB"/>
+        </w:rPr>
+        <w:t xml:space="preserve">brief </w:t>
+      </w:r>
+      <w:r>
+        <w:rPr>
+          <w:lang w:val="en-GB"/>
+        </w:rPr>
+        <w:t xml:space="preserve">introduction </w:t>
+      </w:r>
+      <w:r>
+        <w:rPr>
+          <w:lang w:val="en-GB"/>
+        </w:rPr>
+        <w:t xml:space="preserve">in Chapter 1 with the </w:t>
+      </w:r>
+      <w:r>
+        <w:rPr>
+          <w:lang w:val="en-GB"/>
+        </w:rPr>
+        <w:t>setting</w:t>
+      </w:r>
+      <w:r>
+        <w:rPr>
+          <w:lang w:val="en-GB"/>
+        </w:rPr>
+        <w:t xml:space="preserve"> of the problem, the </w:t>
+      </w:r>
+      <w:r>
+        <w:rPr>
+          <w:lang w:val="en-GB"/>
+        </w:rPr>
+        <w:t xml:space="preserve">expected outcomes to achieve </w:t>
+      </w:r>
+      <w:r>
+        <w:rPr>
+          <w:lang w:val="en-GB"/>
+        </w:rPr>
+        <w:t xml:space="preserve">and the </w:t>
+      </w:r>
+      <w:r>
+        <w:rPr>
+          <w:lang w:val="en-GB"/>
+        </w:rPr>
+        <w:t xml:space="preserve">contextualization </w:t>
+      </w:r>
+      <w:r>
+        <w:rPr>
+          <w:lang w:val="en-GB"/>
+        </w:rPr>
+        <w:t>of the work</w:t>
       </w:r>
       <w:r>
         <w:rPr>
@@ -5947,142 +6210,13 @@
         <w:rPr>
           <w:lang w:val="en-GB"/>
         </w:rPr>
-        <w:t xml:space="preserve">SEKS </w:t>
-      </w:r>
-      <w:r>
-        <w:rPr>
-          <w:lang w:val="en-GB"/>
-        </w:rPr>
-        <w:fldChar w:fldCharType="begin"/>
-      </w:r>
-      <w:r>
-        <w:rPr>
-          <w:lang w:val="en-GB"/>
-        </w:rPr>
-        <w:instrText xml:space="preserve"> ADDIN ZOTERO_ITEM CSL_CITATION {"citationID":"15gojl2rin","properties":{"formattedCitation":"(Figueiras, 2012)","plainCitation":"(Figueiras, 2012)"},"citationItems":[{"id":60,"uris":["http://zotero.org/users/local/zdRI9jki/items/SISTX6J8"],"uri":["http://zotero.org/users/local/zdRI9jki/items/SISTX6J8"],"itemData":{"id":60,"type":"article-journal","title":"A framework for supporting knowledge representation – an ontological based approach","source":"run.unl.pt","abstract":"The World Wide Web has had a tremendous impact on society and business in just a few years by making information instantly available. During this transition from physical to electronic means for information transport, the content and encoding of information has remained natural language and is only identified by its URL. Today, this is perhaps the most significant obstacle to streamlining business processes via the web. In order that processes may execute without human intervention, knowledge sources, such as documents, must become more machine understandable and must contain other information besides their main contents and URLs. The Semantic Web is a vision of a future web of machine-understandable data. On a machine understandable web, it will be possible for programs to easily determine what knowledge sources are about.\nThis work introduces a conceptual framework and its implementation to support the classification and discovery of knowledge sources, supported by the above vision, where such sources’ information is structured and represented through a mathematical vector that semantically pinpoints the relevance of those knowledge sources within the domain of interest of each user. The presented work also addresses the enrichment of such knowledge representations, using the statistical relevance of keywords based on the classical vector space model concept, and extending it with ontological support, by using concepts and semantic relations, contained in a domain-specific ontology, to enrich knowledge sources’ semantic vectors. Semantic vectors are compared against each other, in order to obtain the similarity between them, and better support end users with knowledge source retrieval capabilities.","URL":"http://run.unl.pt/handle/10362/7576","note":"Dissertação para obtenção do Grau de Mestre em\nEngenharia Electrotécnica e de Computadores","language":"eng","author":[{"family":"Figueiras","given":"Paulo Alves"}],"issued":{"date-parts":[["2012"]]},"accessed":{"date-parts":[["2014",8,31]]}}}],"schema":"https://github.com/citation-style-language/schema/raw/master/csl-citation.json"} </w:instrText>
-      </w:r>
-      <w:r>
-        <w:rPr>
-          <w:lang w:val="en-GB"/>
-        </w:rPr>
-        <w:fldChar w:fldCharType="separate"/>
-      </w:r>
-      <w:r>
-        <w:rPr>
-          <w:lang w:val="en-GB"/>
-        </w:rPr>
-        <w:t>(Figueiras, 2012)</w:t>
-      </w:r>
-      <w:r>
-        <w:rPr>
-          <w:lang w:val="en-GB"/>
-        </w:rPr>
-        <w:fldChar w:fldCharType="end"/>
-      </w:r>
-      <w:r>
-        <w:rPr>
-          <w:lang w:val="en-GB"/>
-        </w:rPr>
-        <w:t xml:space="preserve">, namely the </w:t>
-      </w:r>
-      <w:r>
-        <w:rPr>
-          <w:lang w:val="en-GB"/>
-        </w:rPr>
-        <w:t>ontology manipulation libraries were adopted in this work</w:t>
-      </w:r>
-      <w:r>
-        <w:rPr>
-          <w:lang w:val="en-GB"/>
-        </w:rPr>
-        <w:t>.</w:t>
-      </w:r>
-      <w:r>
-        <w:rPr>
-          <w:lang w:val="en-GB"/>
-        </w:rPr>
-        <w:t xml:space="preserve"> </w:t>
-      </w:r>
-    </w:p>
-    <w:p>
-      <w:pPr>
-        <w:spacing w:before="0" w:after="0"/>
-        <w:rPr>
-          <w:sz w:val="20"/>
-          <w:lang w:val="en-GB"/>
-        </w:rPr>
-      </w:pPr>
-      <w:r>
-        <w:rPr>
-          <w:sz w:val="20"/>
-          <w:lang w:val="en-GB"/>
-        </w:rPr>
-        <w:br w:type="page"/>
-      </w:r>
-    </w:p>
-    <w:p>
-      <w:pPr>
-        <w:pStyle w:val="Cabealho2"/>
-        <w:rPr>
-          <w:lang w:val="en-GB"/>
-        </w:rPr>
-      </w:pPr>
-      <w:r>
-        <w:rPr>
-          <w:lang w:val="en-GB"/>
-        </w:rPr>
-        <w:lastRenderedPageBreak/>
-        <w:t xml:space="preserve">Section – Document Structure </w:t>
-      </w:r>
-    </w:p>
-    <w:p>
-      <w:pPr>
-        <w:spacing w:before="0"/>
-        <w:rPr>
-          <w:lang w:val="en-GB"/>
-        </w:rPr>
-      </w:pPr>
-      <w:r>
-        <w:rPr>
-          <w:lang w:val="en-GB"/>
-        </w:rPr>
-        <w:t xml:space="preserve">Following this </w:t>
-      </w:r>
-      <w:r>
-        <w:rPr>
-          <w:lang w:val="en-GB"/>
-        </w:rPr>
-        <w:t xml:space="preserve">brief </w:t>
-      </w:r>
-      <w:r>
-        <w:rPr>
-          <w:lang w:val="en-GB"/>
-        </w:rPr>
-        <w:t xml:space="preserve">introduction </w:t>
-      </w:r>
-      <w:r>
-        <w:rPr>
-          <w:lang w:val="en-GB"/>
-        </w:rPr>
-        <w:t xml:space="preserve">in Chapter 1 with the presentation of the problem, the </w:t>
-      </w:r>
-      <w:r>
-        <w:rPr>
-          <w:lang w:val="en-GB"/>
-        </w:rPr>
-        <w:t xml:space="preserve">goals that the author of the present document expects to achieve and the </w:t>
-      </w:r>
-      <w:r>
-        <w:rPr>
-          <w:lang w:val="en-GB"/>
-        </w:rPr>
-        <w:t xml:space="preserve">contextualization </w:t>
-      </w:r>
-      <w:r>
-        <w:rPr>
-          <w:lang w:val="en-GB"/>
-        </w:rPr>
-        <w:t xml:space="preserve">of the work, </w:t>
+        <w:t>by the author of the present document</w:t>
+      </w:r>
+      <w:r>
+        <w:rPr>
+          <w:lang w:val="en-GB"/>
+        </w:rPr>
+        <w:t xml:space="preserve">, </w:t>
       </w:r>
       <w:r>
         <w:rPr>
@@ -6103,13 +6237,31 @@
         <w:rPr>
           <w:lang w:val="en-GB"/>
         </w:rPr>
-        <w:t>In Chapter 2, the domain of study</w:t>
-      </w:r>
-      <w:r>
-        <w:rPr>
-          <w:lang w:val="en-GB"/>
-        </w:rPr>
-        <w:t xml:space="preserve"> is Controlled Vocabularies. Ontology will be the selected CV </w:t>
+        <w:t xml:space="preserve">In Chapter 2, </w:t>
+      </w:r>
+      <w:r>
+        <w:rPr>
+          <w:lang w:val="en-GB"/>
+        </w:rPr>
+        <w:t>Controlled Vocabularies</w:t>
+      </w:r>
+      <w:r>
+        <w:rPr>
+          <w:lang w:val="en-GB"/>
+        </w:rPr>
+        <w:t xml:space="preserve"> are </w:t>
+      </w:r>
+      <w:r>
+        <w:rPr>
+          <w:lang w:val="en-GB"/>
+        </w:rPr>
+        <w:t>the domain of study</w:t>
+      </w:r>
+      <w:r>
+        <w:rPr>
+          <w:lang w:val="en-GB"/>
+        </w:rPr>
+        <w:t xml:space="preserve">. Ontology will be the selected CV </w:t>
       </w:r>
       <w:r>
         <w:rPr>
@@ -6127,13 +6279,31 @@
         <w:rPr>
           <w:lang w:val="en-GB"/>
         </w:rPr>
-        <w:t xml:space="preserve">in more detail what is an Ontology, </w:t>
-      </w:r>
-      <w:r>
-        <w:rPr>
-          <w:lang w:val="en-GB"/>
-        </w:rPr>
-        <w:t xml:space="preserve">how to build one. The </w:t>
+        <w:t>in more detail what is an Ontology</w:t>
+      </w:r>
+      <w:r>
+        <w:rPr>
+          <w:lang w:val="en-GB"/>
+        </w:rPr>
+        <w:t xml:space="preserve"> and</w:t>
+      </w:r>
+      <w:r>
+        <w:rPr>
+          <w:lang w:val="en-GB"/>
+        </w:rPr>
+        <w:t xml:space="preserve"> </w:t>
+      </w:r>
+      <w:r>
+        <w:rPr>
+          <w:lang w:val="en-GB"/>
+        </w:rPr>
+        <w:t xml:space="preserve">how to build one. </w:t>
+      </w:r>
+      <w:r>
+        <w:rPr>
+          <w:lang w:val="en-GB"/>
+        </w:rPr>
+        <w:t xml:space="preserve">Additionally, it will be presented some </w:t>
       </w:r>
       <w:r>
         <w:rPr>
@@ -6214,7 +6384,19 @@
         <w:rPr>
           <w:lang w:val="en-GB"/>
         </w:rPr>
-        <w:t xml:space="preserve">, and present </w:t>
+        <w:t xml:space="preserve">, and </w:t>
+      </w:r>
+      <w:r>
+        <w:rPr>
+          <w:lang w:val="en-GB"/>
+        </w:rPr>
+        <w:t>describe</w:t>
+      </w:r>
+      <w:r>
+        <w:rPr>
+          <w:lang w:val="en-GB"/>
+        </w:rPr>
+        <w:t xml:space="preserve"> </w:t>
       </w:r>
       <w:r>
         <w:rPr>
@@ -6265,19 +6447,31 @@
         <w:rPr>
           <w:lang w:val="en-GB"/>
         </w:rPr>
-        <w:t>In the next chapter the explanation for the solution proposed</w:t>
-      </w:r>
-      <w:r>
-        <w:rPr>
-          <w:lang w:val="en-GB"/>
-        </w:rPr>
-        <w:t>, can be observed</w:t>
-      </w:r>
-      <w:r>
-        <w:rPr>
-          <w:lang w:val="en-GB"/>
-        </w:rPr>
-        <w:t xml:space="preserve">. </w:t>
+        <w:t xml:space="preserve">In the </w:t>
+      </w:r>
+      <w:r>
+        <w:rPr>
+          <w:lang w:val="en-GB"/>
+        </w:rPr>
+        <w:t>following</w:t>
+      </w:r>
+      <w:r>
+        <w:rPr>
+          <w:lang w:val="en-GB"/>
+        </w:rPr>
+        <w:t xml:space="preserve"> chapter</w:t>
+      </w:r>
+      <w:r>
+        <w:rPr>
+          <w:lang w:val="en-GB"/>
+        </w:rPr>
+        <w:t xml:space="preserve">, can be observed </w:t>
+      </w:r>
+      <w:r>
+        <w:rPr>
+          <w:lang w:val="en-GB"/>
+        </w:rPr>
+        <w:t xml:space="preserve">the explanation for the solution proposed. </w:t>
       </w:r>
       <w:r>
         <w:rPr>
@@ -6382,7 +6576,19 @@
         <w:rPr>
           <w:lang w:val="en-GB"/>
         </w:rPr>
-        <w:t>With Chapter 5, one can expect to read about the development of a proof of concept. The design and development of a model, with the proposal method to address the question. This will be described with the technologies used, following a description of the implementation and use cases. The framework developed will also be presented in this chapter.</w:t>
+        <w:t>With Chapter 5, one can expect to read about the development of a proof of concept. The design and development of a model, with the propos</w:t>
+      </w:r>
+      <w:r>
+        <w:rPr>
+          <w:lang w:val="en-GB"/>
+        </w:rPr>
+        <w:t>ed</w:t>
+      </w:r>
+      <w:r>
+        <w:rPr>
+          <w:lang w:val="en-GB"/>
+        </w:rPr>
+        <w:t xml:space="preserve"> method to address the question. This will be described with the technologies used, following a description of the implementation and use cases. The framework developed will also be presented in this chapter.</w:t>
       </w:r>
     </w:p>
     <w:p>
@@ -7067,7 +7273,7 @@
           <w:rPr>
             <w:noProof/>
           </w:rPr>
-          <w:t>6</w:t>
+          <w:t>7</w:t>
         </w:r>
         <w:r>
           <w:fldChar w:fldCharType="end"/>
@@ -8419,7 +8625,6 @@
   <w:style w:type="character" w:default="1" w:styleId="Tipodeletrapredefinidodopargrafo">
     <w:name w:val="Default Paragraph Font"/>
     <w:uiPriority w:val="1"/>
-    <w:semiHidden/>
     <w:unhideWhenUsed/>
   </w:style>
   <w:style w:type="table" w:default="1" w:styleId="Tabelanormal">
@@ -9111,7 +9316,7 @@
 </file>
 
 <file path=customXml/itemProps1.xml><?xml version="1.0" encoding="utf-8"?>
-<ds:datastoreItem xmlns:ds="http://schemas.openxmlformats.org/officeDocument/2006/customXml" ds:itemID="{5B4FEB72-3597-4A81-8822-88EFCC67922C}">
+<ds:datastoreItem xmlns:ds="http://schemas.openxmlformats.org/officeDocument/2006/customXml" ds:itemID="{8EAF169F-DDE8-4ECE-BADC-1690A5D8863D}">
   <ds:schemaRefs>
     <ds:schemaRef ds:uri="http://schemas.openxmlformats.org/officeDocument/2006/bibliography"/>
   </ds:schemaRefs>

--- a/branches/inprocess/Chapters/Ch.1 - Introduction/Dissertação v12.docx
+++ b/branches/inprocess/Chapters/Ch.1 - Introduction/Dissertação v12.docx
@@ -3143,201 +3143,255 @@
       </w:pPr>
       <w:r>
         <w:rPr>
-          <w:highlight w:val="yellow"/>
           <w:lang w:val="en-GB"/>
         </w:rPr>
         <w:t>Natural languages are very rich in their vocabulary</w:t>
       </w:r>
       <w:r>
         <w:rPr>
-          <w:highlight w:val="yellow"/>
           <w:lang w:val="en-GB"/>
         </w:rPr>
         <w:t xml:space="preserve"> properties.</w:t>
       </w:r>
       <w:r>
         <w:rPr>
-          <w:highlight w:val="yellow"/>
           <w:lang w:val="en-GB"/>
         </w:rPr>
         <w:t xml:space="preserve"> </w:t>
       </w:r>
       <w:r>
         <w:rPr>
-          <w:highlight w:val="yellow"/>
           <w:lang w:val="en-GB"/>
         </w:rPr>
         <w:t>T</w:t>
       </w:r>
       <w:r>
         <w:rPr>
-          <w:highlight w:val="yellow"/>
           <w:lang w:val="en-GB"/>
         </w:rPr>
         <w:t>hey can have</w:t>
       </w:r>
       <w:r>
         <w:rPr>
-          <w:highlight w:val="yellow"/>
           <w:lang w:val="en-GB"/>
         </w:rPr>
         <w:t xml:space="preserve"> different meanings </w:t>
       </w:r>
       <w:r>
         <w:rPr>
-          <w:highlight w:val="yellow"/>
           <w:lang w:val="en-GB"/>
         </w:rPr>
         <w:t>represented</w:t>
       </w:r>
       <w:r>
         <w:rPr>
-          <w:highlight w:val="yellow"/>
           <w:lang w:val="en-GB"/>
         </w:rPr>
         <w:t xml:space="preserve"> by the same word</w:t>
       </w:r>
       <w:r>
         <w:rPr>
-          <w:highlight w:val="yellow"/>
           <w:lang w:val="en-GB"/>
         </w:rPr>
         <w:t xml:space="preserve"> (Homograph words)</w:t>
       </w:r>
       <w:r>
         <w:rPr>
-          <w:highlight w:val="yellow"/>
           <w:lang w:val="en-GB"/>
         </w:rPr>
         <w:t>, in several contexts</w:t>
       </w:r>
       <w:r>
         <w:rPr>
-          <w:highlight w:val="yellow"/>
           <w:lang w:val="en-GB"/>
         </w:rPr>
         <w:t>.</w:t>
       </w:r>
       <w:r>
         <w:rPr>
-          <w:highlight w:val="yellow"/>
           <w:lang w:val="en-GB"/>
         </w:rPr>
         <w:t xml:space="preserve"> Also, there are words that can be pronounced in the same way, however have different spelling</w:t>
       </w:r>
       <w:r>
         <w:rPr>
-          <w:highlight w:val="yellow"/>
           <w:lang w:val="en-GB"/>
         </w:rPr>
         <w:t xml:space="preserve"> and meaning (Homophone words). </w:t>
       </w:r>
       <w:r>
         <w:rPr>
-          <w:highlight w:val="yellow"/>
           <w:lang w:val="en-GB"/>
         </w:rPr>
         <w:t>Homograph and Homophone words can lead to ambiguity and confusion when using the terms</w:t>
       </w:r>
       <w:r>
         <w:rPr>
-          <w:highlight w:val="yellow"/>
           <w:lang w:val="en-GB"/>
         </w:rPr>
         <w:t xml:space="preserve"> by people</w:t>
       </w:r>
       <w:r>
         <w:rPr>
-          <w:highlight w:val="yellow"/>
           <w:lang w:val="en-GB"/>
         </w:rPr>
         <w:t xml:space="preserve">. </w:t>
       </w:r>
       <w:r>
         <w:rPr>
-          <w:highlight w:val="yellow"/>
-          <w:lang w:val="en-GB"/>
-        </w:rPr>
-        <w:t>CVs address the problems of Homograph and H</w:t>
-      </w:r>
-      <w:bookmarkStart w:id="0" w:name="_GoBack"/>
-      <w:bookmarkEnd w:id="0"/>
-      <w:r>
-        <w:rPr>
-          <w:highlight w:val="yellow"/>
-          <w:lang w:val="en-GB"/>
-        </w:rPr>
-        <w:t>omophone words</w:t>
-      </w:r>
-      <w:r>
-        <w:rPr>
-          <w:highlight w:val="yellow"/>
+          <w:lang w:val="en-GB"/>
+        </w:rPr>
+        <w:t>CVs address the problems of Homograph and Homophone words</w:t>
+      </w:r>
+      <w:r>
+        <w:rPr>
           <w:lang w:val="en-GB"/>
         </w:rPr>
         <w:t xml:space="preserve"> solving </w:t>
       </w:r>
       <w:r>
         <w:rPr>
-          <w:highlight w:val="yellow"/>
           <w:lang w:val="en-GB"/>
         </w:rPr>
         <w:t>them</w:t>
       </w:r>
       <w:r>
         <w:rPr>
-          <w:highlight w:val="yellow"/>
           <w:lang w:val="en-GB"/>
         </w:rPr>
         <w:t xml:space="preserve"> by assigning </w:t>
       </w:r>
       <w:r>
         <w:rPr>
-          <w:highlight w:val="yellow"/>
-          <w:lang w:val="en-GB"/>
-        </w:rPr>
-        <w:t xml:space="preserve">each term to just one concept, narrowing down the possibility of one term represent more than one meaning. The goal of the former step is to remove the ambiguity </w:t>
-      </w:r>
-      <w:r>
-        <w:rPr>
-          <w:highlight w:val="yellow"/>
-          <w:lang w:val="en-GB"/>
-        </w:rPr>
-        <w:t>existent</w:t>
-      </w:r>
-      <w:r>
-        <w:rPr>
-          <w:highlight w:val="yellow"/>
-          <w:lang w:val="en-GB"/>
-        </w:rPr>
-        <w:t xml:space="preserve"> in the words of a language and to provide the necessary consistency to </w:t>
-      </w:r>
-      <w:r>
-        <w:rPr>
-          <w:highlight w:val="yellow"/>
-          <w:lang w:val="en-GB"/>
-        </w:rPr>
-        <w:t xml:space="preserve">the use of </w:t>
-      </w:r>
-      <w:r>
-        <w:rPr>
-          <w:highlight w:val="yellow"/>
-          <w:lang w:val="en-GB"/>
-        </w:rPr>
-        <w:t>the</w:t>
-      </w:r>
-      <w:r>
-        <w:rPr>
-          <w:highlight w:val="yellow"/>
-          <w:lang w:val="en-GB"/>
-        </w:rPr>
-        <w:t>se words</w:t>
-      </w:r>
-      <w:r>
-        <w:rPr>
-          <w:highlight w:val="yellow"/>
-          <w:lang w:val="en-GB"/>
-        </w:rPr>
-        <w:t>, in the domain where a CV is applied.</w:t>
+          <w:lang w:val="en-GB"/>
+        </w:rPr>
+        <w:t xml:space="preserve">each term to just one concept, </w:t>
+      </w:r>
+      <w:r>
+        <w:rPr>
+          <w:lang w:val="en-GB"/>
+        </w:rPr>
+        <w:t xml:space="preserve">and adding properties to explain and provide a better meaning to each concept. For instance, </w:t>
+      </w:r>
+      <w:r>
+        <w:rPr>
+          <w:lang w:val="en-GB"/>
+        </w:rPr>
+        <w:t>the word</w:t>
+      </w:r>
+      <w:r>
+        <w:rPr>
+          <w:lang w:val="en-GB"/>
+        </w:rPr>
+        <w:t xml:space="preserve"> “board” can </w:t>
+      </w:r>
+      <w:r>
+        <w:rPr>
+          <w:lang w:val="en-GB"/>
+        </w:rPr>
+        <w:t>represent</w:t>
+      </w:r>
+      <w:r>
+        <w:rPr>
+          <w:lang w:val="en-GB"/>
+        </w:rPr>
+        <w:t xml:space="preserve"> </w:t>
+      </w:r>
+      <w:r>
+        <w:rPr>
+          <w:lang w:val="en-GB"/>
+        </w:rPr>
+        <w:t xml:space="preserve">a base </w:t>
+      </w:r>
+      <w:r>
+        <w:rPr>
+          <w:lang w:val="en-GB"/>
+        </w:rPr>
+        <w:t xml:space="preserve">used in </w:t>
+      </w:r>
+      <w:r>
+        <w:rPr>
+          <w:lang w:val="en-GB"/>
+        </w:rPr>
+        <w:t>a classroom to write with chalk</w:t>
+      </w:r>
+      <w:r>
+        <w:rPr>
+          <w:lang w:val="en-GB"/>
+        </w:rPr>
+        <w:t xml:space="preserve">, or can </w:t>
+      </w:r>
+      <w:r>
+        <w:rPr>
+          <w:lang w:val="en-GB"/>
+        </w:rPr>
+        <w:t>represent</w:t>
+      </w:r>
+      <w:r>
+        <w:rPr>
+          <w:lang w:val="en-GB"/>
+        </w:rPr>
+        <w:t xml:space="preserve"> a </w:t>
+      </w:r>
+      <w:r>
+        <w:rPr>
+          <w:lang w:val="en-GB"/>
+        </w:rPr>
+        <w:t xml:space="preserve">platform </w:t>
+      </w:r>
+      <w:r>
+        <w:rPr>
+          <w:lang w:val="en-GB"/>
+        </w:rPr>
+        <w:t>to use in snow sports</w:t>
+      </w:r>
+      <w:r>
+        <w:rPr>
+          <w:lang w:val="en-GB"/>
+        </w:rPr>
+        <w:t xml:space="preserve"> to ride on top of a mountain hill covered with snow</w:t>
+      </w:r>
+      <w:r>
+        <w:rPr>
+          <w:lang w:val="en-GB"/>
+        </w:rPr>
+        <w:t>.</w:t>
+      </w:r>
+      <w:r>
+        <w:rPr>
+          <w:lang w:val="en-GB"/>
+        </w:rPr>
+        <w:t xml:space="preserve"> The way CVs deal with this, is by adding some properties that will increase the precision of the meaning of each term, reducing the ambiguity when these words are used. </w:t>
+      </w:r>
+      <w:r>
+        <w:rPr>
+          <w:lang w:val="en-GB"/>
+        </w:rPr>
+        <w:fldChar w:fldCharType="begin"/>
+      </w:r>
+      <w:r>
+        <w:rPr>
+          <w:lang w:val="en-GB"/>
+        </w:rPr>
+        <w:instrText xml:space="preserve"> ADDIN ZOTERO_ITEM CSL_CITATION {"citationID":"100hfnalkc","properties":{"formattedCitation":"(N.I.S.O. (US) and others, 2005)","plainCitation":"(N.I.S.O. (US) and others, 2005)"},"citationItems":[{"id":417,"uris":["http://zotero.org/users/2310507/items/F5C774IJ"],"uri":["http://zotero.org/users/2310507/items/F5C774IJ"],"itemData":{"id":417,"type":"book","title":"Guidelines for the construction, format, and management of monolingual controlled vocabularies","publisher":"NISO Press","source":"Google Scholar","author":[{"family":"N.I.S.O. (US)","given":""},{"family":"others","given":""}],"issued":{"date-parts":[["2005"]]}}}],"schema":"https://github.com/citation-style-language/schema/raw/master/csl-citation.json"} </w:instrText>
+      </w:r>
+      <w:r>
+        <w:rPr>
+          <w:lang w:val="en-GB"/>
+        </w:rPr>
+        <w:fldChar w:fldCharType="separate"/>
+      </w:r>
+      <w:r>
+        <w:rPr>
+          <w:rFonts w:cs="Times New Roman"/>
+        </w:rPr>
+        <w:t>(N.I.S.O. (US) and others, 2005)</w:t>
+      </w:r>
+      <w:r>
+        <w:rPr>
+          <w:lang w:val="en-GB"/>
+        </w:rPr>
+        <w:fldChar w:fldCharType="end"/>
       </w:r>
     </w:p>
     <w:p>
@@ -3831,6 +3885,12 @@
         <w:rPr>
           <w:lang w:val="en-GB"/>
         </w:rPr>
+        <w:t xml:space="preserve">So why use an ontology? </w:t>
+      </w:r>
+      <w:r>
+        <w:rPr>
+          <w:lang w:val="en-GB"/>
+        </w:rPr>
         <w:t xml:space="preserve">Inside an organization people from different domains can have different points of view and different words to </w:t>
       </w:r>
       <w:r>
@@ -3843,7 +3903,1000 @@
         <w:rPr>
           <w:lang w:val="en-GB"/>
         </w:rPr>
-        <w:t>. In this sense ontology need</w:t>
+        <w:t xml:space="preserve">. In this sense </w:t>
+      </w:r>
+      <w:r>
+        <w:rPr>
+          <w:lang w:val="en-GB"/>
+        </w:rPr>
+        <w:t xml:space="preserve">the benefits of using an </w:t>
+      </w:r>
+      <w:r>
+        <w:rPr>
+          <w:lang w:val="en-GB"/>
+        </w:rPr>
+        <w:t xml:space="preserve">ontology </w:t>
+      </w:r>
+      <w:r>
+        <w:rPr>
+          <w:lang w:val="en-GB"/>
+        </w:rPr>
+        <w:t xml:space="preserve">is to </w:t>
+      </w:r>
+      <w:r>
+        <w:rPr>
+          <w:lang w:val="en-GB"/>
+        </w:rPr>
+        <w:t xml:space="preserve">be able to provide a </w:t>
+      </w:r>
+      <w:r>
+        <w:rPr>
+          <w:lang w:val="en-GB"/>
+        </w:rPr>
+        <w:t>common</w:t>
+      </w:r>
+      <w:r>
+        <w:rPr>
+          <w:lang w:val="en-GB"/>
+        </w:rPr>
+        <w:t xml:space="preserve"> ground</w:t>
+      </w:r>
+      <w:r>
+        <w:rPr>
+          <w:lang w:val="en-GB"/>
+        </w:rPr>
+        <w:t xml:space="preserve"> that </w:t>
+      </w:r>
+      <w:r>
+        <w:rPr>
+          <w:lang w:val="en-GB"/>
+        </w:rPr>
+        <w:t xml:space="preserve">can </w:t>
+      </w:r>
+      <w:r>
+        <w:rPr>
+          <w:lang w:val="en-GB"/>
+        </w:rPr>
+        <w:t>lead to</w:t>
+      </w:r>
+      <w:r>
+        <w:rPr>
+          <w:lang w:val="en-GB"/>
+        </w:rPr>
+        <w:t xml:space="preserve"> a shared understanding for the same concepts</w:t>
+      </w:r>
+      <w:r>
+        <w:rPr>
+          <w:lang w:val="en-GB"/>
+        </w:rPr>
+        <w:t xml:space="preserve">. </w:t>
+      </w:r>
+      <w:r>
+        <w:rPr>
+          <w:lang w:val="en-GB"/>
+        </w:rPr>
+        <w:t xml:space="preserve">Additionally, </w:t>
+      </w:r>
+      <w:r>
+        <w:rPr>
+          <w:lang w:val="en-GB"/>
+        </w:rPr>
+        <w:t xml:space="preserve">when two IT systems need to exchange knowledge, </w:t>
+      </w:r>
+      <w:r>
+        <w:rPr>
+          <w:lang w:val="en-GB"/>
+        </w:rPr>
+        <w:t>ontologies provides them</w:t>
+      </w:r>
+      <w:r>
+        <w:rPr>
+          <w:lang w:val="en-GB"/>
+        </w:rPr>
+        <w:t xml:space="preserve"> inter-operability features in order to eas</w:t>
+      </w:r>
+      <w:r>
+        <w:rPr>
+          <w:lang w:val="en-GB"/>
+        </w:rPr>
+        <w:t>e</w:t>
+      </w:r>
+      <w:r>
+        <w:rPr>
+          <w:lang w:val="en-GB"/>
+        </w:rPr>
+        <w:t xml:space="preserve"> the integration between them</w:t>
+      </w:r>
+      <w:r>
+        <w:rPr>
+          <w:lang w:val="en-GB"/>
+        </w:rPr>
+        <w:t xml:space="preserve"> </w:t>
+      </w:r>
+      <w:r>
+        <w:rPr>
+          <w:lang w:val="en-GB"/>
+        </w:rPr>
+        <w:fldChar w:fldCharType="begin"/>
+      </w:r>
+      <w:r>
+        <w:rPr>
+          <w:lang w:val="en-GB"/>
+        </w:rPr>
+        <w:instrText xml:space="preserve"> ADDIN ZOTERO_ITEM CSL_CITATION {"citationID":"1tlqf0vj7s","properties":{"formattedCitation":"(Pouchard et al., 2000)","plainCitation":"(Pouchard et al., 2000)"},"citationItems":[{"id":398,"uris":["http://zotero.org/users/2310507/items/99MQFBXU"],"uri":["http://zotero.org/users/2310507/items/99MQFBXU"],"itemData":{"id":398,"type":"paper-conference","title":"Ontology engineering for distributed collaboration in manufacturing","container-title":"Proceedings of the AIS2000 Conference","publisher":"Citeseer","source":"Google Scholar","URL":"http://citeseerx.ist.psu.edu/viewdoc/download?doi=10.1.1.26.6331&amp;rep=rep1&amp;type=pdf","author":[{"family":"Pouchard","given":"Line"},{"family":"Ivezic","given":"Nenad"},{"family":"Schlenoff","given":"Craig"}],"issued":{"date-parts":[["2000"]]},"accessed":{"date-parts":[["2015",2,7]]}}}],"schema":"https://github.com/citation-style-language/schema/raw/master/csl-citation.json"} </w:instrText>
+      </w:r>
+      <w:r>
+        <w:rPr>
+          <w:lang w:val="en-GB"/>
+        </w:rPr>
+        <w:fldChar w:fldCharType="separate"/>
+      </w:r>
+      <w:r>
+        <w:rPr>
+          <w:rFonts w:cs="Times New Roman"/>
+        </w:rPr>
+        <w:t>(Pouchard et al., 2000)</w:t>
+      </w:r>
+      <w:r>
+        <w:rPr>
+          <w:lang w:val="en-GB"/>
+        </w:rPr>
+        <w:fldChar w:fldCharType="end"/>
+      </w:r>
+      <w:r>
+        <w:rPr>
+          <w:lang w:val="en-GB"/>
+        </w:rPr>
+        <w:t>.</w:t>
+      </w:r>
+      <w:r>
+        <w:rPr>
+          <w:lang w:val="en-GB"/>
+        </w:rPr>
+        <w:t xml:space="preserve"> </w:t>
+      </w:r>
+      <w:r>
+        <w:rPr>
+          <w:lang w:val="en-GB"/>
+        </w:rPr>
+        <w:t>Furthermore, o</w:t>
+      </w:r>
+      <w:r>
+        <w:rPr>
+          <w:lang w:val="en-GB"/>
+        </w:rPr>
+        <w:t xml:space="preserve">ntologies </w:t>
+      </w:r>
+      <w:r>
+        <w:rPr>
+          <w:lang w:val="en-GB"/>
+        </w:rPr>
+        <w:t xml:space="preserve">are useful when there is the </w:t>
+      </w:r>
+      <w:r>
+        <w:rPr>
+          <w:lang w:val="en-GB"/>
+        </w:rPr>
+        <w:t xml:space="preserve">need to </w:t>
+      </w:r>
+      <w:r>
+        <w:rPr>
+          <w:lang w:val="en-GB"/>
+        </w:rPr>
+        <w:t>reus</w:t>
+      </w:r>
+      <w:r>
+        <w:rPr>
+          <w:lang w:val="en-GB"/>
+        </w:rPr>
+        <w:t>e</w:t>
+      </w:r>
+      <w:r>
+        <w:rPr>
+          <w:lang w:val="en-GB"/>
+        </w:rPr>
+        <w:t xml:space="preserve"> its contents and features. There is no need to re-invent the wheel</w:t>
+      </w:r>
+      <w:r>
+        <w:rPr>
+          <w:lang w:val="en-GB"/>
+        </w:rPr>
+        <w:t xml:space="preserve"> </w:t>
+      </w:r>
+      <w:r>
+        <w:rPr>
+          <w:lang w:val="en-GB"/>
+        </w:rPr>
+        <w:fldChar w:fldCharType="begin"/>
+      </w:r>
+      <w:r>
+        <w:rPr>
+          <w:lang w:val="en-GB"/>
+        </w:rPr>
+        <w:instrText xml:space="preserve"> ADDIN ZOTERO_ITEM CSL_CITATION {"citationID":"2b43pta6hq","properties":{"formattedCitation":"(Gangemi and Presutti, 2009)","plainCitation":"(Gangemi and Presutti, 2009)"},"citationItems":[{"id":406,"uris":["http://zotero.org/users/2310507/items/ZVNHX9UU"],"uri":["http://zotero.org/users/2310507/items/ZVNHX9UU"],"itemData":{"id":406,"type":"chapter","title":"Ontology Design Patterns","container-title":"Handbook on Ontologies","collection-title":"International Handbooks on Information Systems","publisher":"Springer Berlin Heidelberg","page":"221-243","source":"link.springer.com","abstract":"Computational ontologies in the context of information systems are artifacts that encode a description of some world, for some purpose. Under the assumption that there exist classes of problems that can be solved by applying common solutions (as it has been experienced in software engineering), we envision small, task-oriented ontologies with explicit documentation of design rationales. In this chapter, we describe components called Ontology Design Patterns (OP), and methods that support pattern-based ontology design. We present a typology of OPs, and then focus on Content Ontology Design Patterns in terms of their background, definition, communication means, related work beyond ontology engineering, exemplification, creation, and usage principles. At the time of chapter’s final version, recently performed experiments of patternbased ontology design show remarkable quality improvement within some sample ontology design projects, specially in terms of compliance to tasks expressed as competency questions or scenarios.","URL":"http://link.springer.com/chapter/10.1007/978-3-540-92673-3_10","ISBN":"978-3-540-70999-2, 978-3-540-92673-3","language":"en","author":[{"family":"Gangemi","given":"Aldo"},{"family":"Presutti","given":"Valentina"}],"editor":[{"family":"Staab","given":"Steffen"},{"family":"Studer","given":"Rudi"}],"issued":{"date-parts":[["2009"]]},"accessed":{"date-parts":[["2015",2,7]]}}}],"schema":"https://github.com/citation-style-language/schema/raw/master/csl-citation.json"} </w:instrText>
+      </w:r>
+      <w:r>
+        <w:rPr>
+          <w:lang w:val="en-GB"/>
+        </w:rPr>
+        <w:fldChar w:fldCharType="separate"/>
+      </w:r>
+      <w:r>
+        <w:rPr>
+          <w:rFonts w:cs="Times New Roman"/>
+        </w:rPr>
+        <w:t>(Gangemi and Presutti, 2009)</w:t>
+      </w:r>
+      <w:r>
+        <w:rPr>
+          <w:lang w:val="en-GB"/>
+        </w:rPr>
+        <w:fldChar w:fldCharType="end"/>
+      </w:r>
+      <w:r>
+        <w:rPr>
+          <w:lang w:val="en-GB"/>
+        </w:rPr>
+        <w:t>.</w:t>
+      </w:r>
+    </w:p>
+    <w:p>
+      <w:pPr>
+        <w:ind w:firstLine="708"/>
+        <w:rPr>
+          <w:lang w:val="en-GB"/>
+        </w:rPr>
+      </w:pPr>
+      <w:r>
+        <w:rPr>
+          <w:lang w:val="en-GB"/>
+        </w:rPr>
+        <w:lastRenderedPageBreak/>
+        <w:t xml:space="preserve">Ontology Learning (OL) deals with </w:t>
+      </w:r>
+      <w:r>
+        <w:rPr>
+          <w:lang w:val="en-GB"/>
+        </w:rPr>
+        <w:t xml:space="preserve">the </w:t>
+      </w:r>
+      <w:r>
+        <w:rPr>
+          <w:lang w:val="en-GB"/>
+        </w:rPr>
+        <w:t xml:space="preserve">creation and </w:t>
+      </w:r>
+      <w:r>
+        <w:rPr>
+          <w:lang w:val="en-GB"/>
+        </w:rPr>
+        <w:t xml:space="preserve">maintenance of an ontology, </w:t>
+      </w:r>
+      <w:r>
+        <w:rPr>
+          <w:lang w:val="en-GB"/>
+        </w:rPr>
+        <w:t>and</w:t>
+      </w:r>
+      <w:r>
+        <w:rPr>
+          <w:lang w:val="en-GB"/>
+        </w:rPr>
+        <w:t xml:space="preserve"> </w:t>
+      </w:r>
+      <w:r>
+        <w:rPr>
+          <w:lang w:val="en-GB"/>
+        </w:rPr>
+        <w:t xml:space="preserve">studies the mechanisms and processes to transform heavy tasks </w:t>
+      </w:r>
+      <w:r>
+        <w:rPr>
+          <w:lang w:val="en-GB"/>
+        </w:rPr>
+        <w:t>like</w:t>
+      </w:r>
+      <w:r>
+        <w:rPr>
+          <w:lang w:val="en-GB"/>
+        </w:rPr>
+        <w:t xml:space="preserve"> creation and maintenance of </w:t>
+      </w:r>
+      <w:r>
+        <w:rPr>
+          <w:lang w:val="en-GB"/>
+        </w:rPr>
+        <w:t>Ontologies</w:t>
+      </w:r>
+      <w:r>
+        <w:rPr>
+          <w:lang w:val="en-GB"/>
+        </w:rPr>
+        <w:t>,</w:t>
+      </w:r>
+      <w:r>
+        <w:rPr>
+          <w:lang w:val="en-GB"/>
+        </w:rPr>
+        <w:t xml:space="preserve"> into a semi or complete automatic process. </w:t>
+      </w:r>
+      <w:r>
+        <w:rPr>
+          <w:lang w:val="en-GB"/>
+        </w:rPr>
+        <w:t xml:space="preserve">IT is worth noting that relevant literature already presents first results on automatic maintenance of ontologies, but still in a very early stage. Human-based processes are still the current way to update and maintain ontology growth </w:t>
+      </w:r>
+      <w:r>
+        <w:rPr>
+          <w:lang w:val="en-GB"/>
+        </w:rPr>
+        <w:fldChar w:fldCharType="begin"/>
+      </w:r>
+      <w:r>
+        <w:rPr>
+          <w:lang w:val="en-GB"/>
+        </w:rPr>
+        <w:instrText xml:space="preserve"> ADDIN ZOTERO_ITEM CSL_CITATION {"citationID":"gj0i5ll19","properties":{"formattedCitation":"(Zhou, 2007)","plainCitation":"(Zhou, 2007)"},"citationItems":[{"id":370,"uris":["http://zotero.org/users/2310507/items/6S522GFV"],"uri":["http://zotero.org/users/2310507/items/6S522GFV"],"itemData":{"id":370,"type":"article-journal","title":"Ontology learning: state of the art and open issues","container-title":"Information Technology and Management","page":"241–252","volume":"8","issue":"3","source":"Google Scholar","shortTitle":"Ontology learning","author":[{"family":"Zhou","given":"Lina"}],"issued":{"date-parts":[["2007"]]},"accessed":{"date-parts":[["2015",2,6]]}}}],"schema":"https://github.com/citation-style-language/schema/raw/master/csl-citation.json"} </w:instrText>
+      </w:r>
+      <w:r>
+        <w:rPr>
+          <w:lang w:val="en-GB"/>
+        </w:rPr>
+        <w:fldChar w:fldCharType="separate"/>
+      </w:r>
+      <w:r>
+        <w:rPr>
+          <w:rFonts w:cs="Times New Roman"/>
+        </w:rPr>
+        <w:t>(Zhou, 2007)</w:t>
+      </w:r>
+      <w:r>
+        <w:rPr>
+          <w:lang w:val="en-GB"/>
+        </w:rPr>
+        <w:fldChar w:fldCharType="end"/>
+      </w:r>
+      <w:r>
+        <w:rPr>
+          <w:lang w:val="en-GB"/>
+        </w:rPr>
+        <w:t xml:space="preserve">. </w:t>
+      </w:r>
+    </w:p>
+    <w:p>
+      <w:pPr>
+        <w:ind w:firstLine="708"/>
+        <w:rPr>
+          <w:lang w:val="en-GB"/>
+        </w:rPr>
+      </w:pPr>
+      <w:r>
+        <w:rPr>
+          <w:lang w:val="en-GB"/>
+        </w:rPr>
+        <w:t xml:space="preserve">One of the motors that drive </w:t>
+      </w:r>
+      <w:r>
+        <w:rPr>
+          <w:lang w:val="en-GB"/>
+        </w:rPr>
+        <w:t xml:space="preserve">OL </w:t>
+      </w:r>
+      <w:r>
+        <w:rPr>
+          <w:lang w:val="en-GB"/>
+        </w:rPr>
+        <w:t xml:space="preserve">itself is the recognition of patterns in the data that could </w:t>
+      </w:r>
+      <w:r>
+        <w:rPr>
+          <w:lang w:val="en-GB"/>
+        </w:rPr>
+        <w:t xml:space="preserve">originate </w:t>
+      </w:r>
+      <w:r>
+        <w:rPr>
+          <w:lang w:val="en-GB"/>
+        </w:rPr>
+        <w:t xml:space="preserve">new </w:t>
+      </w:r>
+      <w:r>
+        <w:rPr>
+          <w:lang w:val="en-GB"/>
+        </w:rPr>
+        <w:t xml:space="preserve">knowledge to further evaluation. </w:t>
+      </w:r>
+      <w:r>
+        <w:rPr>
+          <w:lang w:val="en-GB"/>
+        </w:rPr>
+        <w:t xml:space="preserve">For instance, </w:t>
+      </w:r>
+      <w:r>
+        <w:rPr>
+          <w:lang w:val="en-GB"/>
+        </w:rPr>
+        <w:t xml:space="preserve">this could </w:t>
+      </w:r>
+      <w:r>
+        <w:rPr>
+          <w:lang w:val="en-GB"/>
+        </w:rPr>
+        <w:t xml:space="preserve">be </w:t>
+      </w:r>
+      <w:r>
+        <w:rPr>
+          <w:lang w:val="en-GB"/>
+        </w:rPr>
+        <w:t xml:space="preserve">learned from some information </w:t>
+      </w:r>
+      <w:r>
+        <w:rPr>
+          <w:lang w:val="en-GB"/>
+        </w:rPr>
+        <w:t xml:space="preserve">not yet known or unpredictable in </w:t>
+      </w:r>
+      <w:r>
+        <w:rPr>
+          <w:lang w:val="en-GB"/>
+        </w:rPr>
+        <w:t>a specific</w:t>
+      </w:r>
+      <w:r>
+        <w:rPr>
+          <w:lang w:val="en-GB"/>
+        </w:rPr>
+        <w:t xml:space="preserve"> domain. </w:t>
+      </w:r>
+      <w:r>
+        <w:rPr>
+          <w:lang w:val="en-GB"/>
+        </w:rPr>
+        <w:t xml:space="preserve">A </w:t>
+      </w:r>
+      <w:r>
+        <w:rPr>
+          <w:lang w:val="en-GB"/>
+        </w:rPr>
+        <w:t>p</w:t>
+      </w:r>
+      <w:r>
+        <w:rPr>
+          <w:lang w:val="en-GB"/>
+        </w:rPr>
+        <w:t>attern</w:t>
+      </w:r>
+      <w:r>
+        <w:rPr>
+          <w:lang w:val="en-GB"/>
+        </w:rPr>
+        <w:t xml:space="preserve">, </w:t>
+      </w:r>
+      <w:r>
+        <w:rPr>
+          <w:lang w:val="en-GB"/>
+        </w:rPr>
+        <w:t xml:space="preserve">in the area of information retrieval and text mining, can be defined </w:t>
+      </w:r>
+      <w:r>
+        <w:rPr>
+          <w:lang w:val="en-GB"/>
+        </w:rPr>
+        <w:t>as a</w:t>
+      </w:r>
+      <w:r>
+        <w:rPr>
+          <w:lang w:val="en-GB"/>
+        </w:rPr>
+        <w:t xml:space="preserve"> predictable occurrence that repeats itself along some </w:t>
+      </w:r>
+      <w:r>
+        <w:rPr>
+          <w:lang w:val="en-GB"/>
+        </w:rPr>
+        <w:t xml:space="preserve">text </w:t>
+      </w:r>
+      <w:r>
+        <w:rPr>
+          <w:lang w:val="en-GB"/>
+        </w:rPr>
+        <w:t>data</w:t>
+      </w:r>
+      <w:r>
+        <w:rPr>
+          <w:lang w:val="en-GB"/>
+        </w:rPr>
+        <w:t xml:space="preserve">. </w:t>
+      </w:r>
+      <w:r>
+        <w:rPr>
+          <w:lang w:val="en-GB"/>
+        </w:rPr>
+        <w:t xml:space="preserve">Furthermore, </w:t>
+      </w:r>
+      <w:r>
+        <w:rPr>
+          <w:lang w:val="en-GB"/>
+        </w:rPr>
+        <w:t xml:space="preserve">Knowledge </w:t>
+      </w:r>
+      <w:r>
+        <w:rPr>
+          <w:lang w:val="en-GB"/>
+        </w:rPr>
+        <w:t xml:space="preserve">is defined as </w:t>
+      </w:r>
+      <w:r>
+        <w:rPr>
+          <w:lang w:val="en-GB"/>
+        </w:rPr>
+        <w:t>“</w:t>
+      </w:r>
+      <w:r>
+        <w:rPr>
+          <w:i/>
+          <w:lang w:val="en-GB"/>
+        </w:rPr>
+        <w:t xml:space="preserve">awareness, </w:t>
+      </w:r>
+      <w:r>
+        <w:rPr>
+          <w:i/>
+          <w:lang w:val="en-GB"/>
+        </w:rPr>
+        <w:t>familiarity, or underst</w:t>
+      </w:r>
+      <w:r>
+        <w:rPr>
+          <w:i/>
+          <w:lang w:val="en-GB"/>
+        </w:rPr>
+        <w:t xml:space="preserve">anding of someone or something (e.g. </w:t>
+      </w:r>
+      <w:r>
+        <w:rPr>
+          <w:i/>
+          <w:lang w:val="en-GB"/>
+        </w:rPr>
+        <w:t>facts, information, descriptions or skills</w:t>
+      </w:r>
+      <w:r>
+        <w:rPr>
+          <w:i/>
+          <w:lang w:val="en-GB"/>
+        </w:rPr>
+        <w:t xml:space="preserve">), </w:t>
+      </w:r>
+      <w:r>
+        <w:rPr>
+          <w:i/>
+          <w:lang w:val="en-GB"/>
+        </w:rPr>
+        <w:t>acquired through experience or education by perceiving, discovering or learning</w:t>
+      </w:r>
+      <w:r>
+        <w:rPr>
+          <w:lang w:val="en-GB"/>
+        </w:rPr>
+        <w:t xml:space="preserve">.” </w:t>
+      </w:r>
+      <w:r>
+        <w:rPr>
+          <w:lang w:val="en-GB"/>
+        </w:rPr>
+        <w:fldChar w:fldCharType="begin"/>
+      </w:r>
+      <w:r>
+        <w:rPr>
+          <w:lang w:val="en-GB"/>
+        </w:rPr>
+        <w:instrText xml:space="preserve"> ADDIN ZOTERO_ITEM CSL_CITATION {"citationID":"t700l4lpl","properties":{"formattedCitation":"(Oxford University, 2006)","plainCitation":"(Oxford University, 2006)"},"citationItems":[{"id":117,"uris":["http://zotero.org/users/2310507/items/DA8IQ422"],"uri":["http://zotero.org/users/2310507/items/DA8IQ422"],"itemData":{"id":117,"type":"book","title":"Oxford Dictionary of English","publisher":"Oxford University Press","publisher-place":"London","event-place":"London","author":[{"family":"Oxford University","given":""}],"issued":{"date-parts":[["2006"]]}}}],"schema":"https://github.com/citation-style-language/schema/raw/master/csl-citation.json"} </w:instrText>
+      </w:r>
+      <w:r>
+        <w:rPr>
+          <w:lang w:val="en-GB"/>
+        </w:rPr>
+        <w:fldChar w:fldCharType="separate"/>
+      </w:r>
+      <w:r>
+        <w:rPr>
+          <w:rFonts w:cs="Times New Roman"/>
+        </w:rPr>
+        <w:t>(Oxford University, 2006)</w:t>
+      </w:r>
+      <w:r>
+        <w:rPr>
+          <w:lang w:val="en-GB"/>
+        </w:rPr>
+        <w:fldChar w:fldCharType="end"/>
+      </w:r>
+      <w:r>
+        <w:rPr>
+          <w:lang w:val="en-GB"/>
+        </w:rPr>
+        <w:t xml:space="preserve"> </w:t>
+      </w:r>
+      <w:r>
+        <w:rPr>
+          <w:lang w:val="en-GB"/>
+        </w:rPr>
+        <w:t>Therefore, OL provides techniques to discover knowledge.</w:t>
+      </w:r>
+    </w:p>
+    <w:p>
+      <w:pPr>
+        <w:ind w:firstLine="708"/>
+        <w:rPr>
+          <w:lang w:val="en-GB"/>
+        </w:rPr>
+      </w:pPr>
+      <w:r>
+        <w:rPr>
+          <w:lang w:val="en-GB"/>
+        </w:rPr>
+        <w:t>Several processes can be used f</w:t>
+      </w:r>
+      <w:r>
+        <w:rPr>
+          <w:lang w:val="en-GB"/>
+        </w:rPr>
+        <w:t xml:space="preserve">or a system be able to recognize </w:t>
+      </w:r>
+      <w:r>
+        <w:rPr>
+          <w:lang w:val="en-GB"/>
+        </w:rPr>
+        <w:t xml:space="preserve">patterns </w:t>
+      </w:r>
+      <w:r>
+        <w:rPr>
+          <w:lang w:val="en-GB"/>
+        </w:rPr>
+        <w:t xml:space="preserve">and further extract </w:t>
+      </w:r>
+      <w:r>
+        <w:rPr>
+          <w:lang w:val="en-GB"/>
+        </w:rPr>
+        <w:t xml:space="preserve">knowledge </w:t>
+      </w:r>
+      <w:r>
+        <w:rPr>
+          <w:lang w:val="en-GB"/>
+        </w:rPr>
+        <w:t>from data</w:t>
+      </w:r>
+      <w:r>
+        <w:rPr>
+          <w:lang w:val="en-GB"/>
+        </w:rPr>
+        <w:t xml:space="preserve"> and information</w:t>
+      </w:r>
+      <w:r>
+        <w:rPr>
+          <w:lang w:val="en-GB"/>
+        </w:rPr>
+        <w:t xml:space="preserve">. Data Mining </w:t>
+      </w:r>
+      <w:r>
+        <w:rPr>
+          <w:lang w:val="en-GB"/>
+        </w:rPr>
+        <w:t>(also referred in literature as Knowledge Discovery in Databases</w:t>
+      </w:r>
+      <w:r>
+        <w:rPr>
+          <w:lang w:val="en-GB"/>
+        </w:rPr>
+        <w:t xml:space="preserve"> or KDD</w:t>
+      </w:r>
+      <w:r>
+        <w:rPr>
+          <w:lang w:val="en-GB"/>
+        </w:rPr>
+        <w:t xml:space="preserve">) </w:t>
+      </w:r>
+      <w:r>
+        <w:rPr>
+          <w:lang w:val="en-GB"/>
+        </w:rPr>
+        <w:t>is one of them</w:t>
+      </w:r>
+      <w:r>
+        <w:rPr>
+          <w:lang w:val="en-GB"/>
+        </w:rPr>
+        <w:t xml:space="preserve"> </w:t>
+      </w:r>
+      <w:r>
+        <w:rPr>
+          <w:lang w:val="en-GB"/>
+        </w:rPr>
+        <w:fldChar w:fldCharType="begin"/>
+      </w:r>
+      <w:r>
+        <w:rPr>
+          <w:lang w:val="en-GB"/>
+        </w:rPr>
+        <w:instrText xml:space="preserve"> ADDIN ZOTERO_ITEM CSL_CITATION {"citationID":"dmed3g14c","properties":{"formattedCitation":"(Hand et al., 2001)","plainCitation":"(Hand et al., 2001)"},"citationItems":[{"id":382,"uris":["http://zotero.org/users/2310507/items/QCKK5HZH"],"uri":["http://zotero.org/users/2310507/items/QCKK5HZH"],"itemData":{"id":382,"type":"book","title":"Principles of Data Mining","publisher":"MIT Press","number-of-pages":"594","source":"Google Books","abstract":"The growing interest in data mining is motivated by a common problem across disciplines: how does one store, access, model, and ultimately describe and understand very large data sets? Historically, different aspects of data mining have been addressed independently by different disciplines. This is the first truly interdisciplinary text on data mining, blending the contributions of information science, computer science, and statistics.The book consists of three sections. The first, foundations, provides a tutorial overview of the principles underlying data mining algorithms and their application. The presentation emphasizes intuition rather than rigor. The second section, data mining algorithms, shows how algorithms are constructed to solve specific problems in a principled manner. The algorithms covered include trees and rules for classification and regression, association rules, belief networks, classical statistical models, nonlinear models such as neural networks, and local \"memory-based\" models. The third section shows how all of the preceding analysis fits together when applied to real-world data mining problems. Topics include the role of metadata, how to handle missing data, and data preprocessing.","ISBN":"9780262082907","language":"en","author":[{"family":"Hand","given":"D. J."},{"family":"Mannila","given":"Heikki"},{"family":"Smyth","given":"Padhraic"}],"issued":{"date-parts":[["2001",1]]}}}],"schema":"https://github.com/citation-style-language/schema/raw/master/csl-citation.json"} </w:instrText>
+      </w:r>
+      <w:r>
+        <w:rPr>
+          <w:lang w:val="en-GB"/>
+        </w:rPr>
+        <w:fldChar w:fldCharType="separate"/>
+      </w:r>
+      <w:r>
+        <w:rPr>
+          <w:rFonts w:cs="Times New Roman"/>
+        </w:rPr>
+        <w:t>(Hand et al., 2001)</w:t>
+      </w:r>
+      <w:r>
+        <w:rPr>
+          <w:lang w:val="en-GB"/>
+        </w:rPr>
+        <w:fldChar w:fldCharType="end"/>
+      </w:r>
+      <w:r>
+        <w:rPr>
+          <w:lang w:val="en-GB"/>
+        </w:rPr>
+        <w:t>.</w:t>
+      </w:r>
+      <w:r>
+        <w:rPr>
+          <w:lang w:val="en-GB"/>
+        </w:rPr>
+        <w:t xml:space="preserve"> </w:t>
+      </w:r>
+      <w:r>
+        <w:rPr>
+          <w:lang w:val="en-GB"/>
+        </w:rPr>
+        <w:t xml:space="preserve">Data mining allows experts to find knowledge in </w:t>
+      </w:r>
+      <w:r>
+        <w:rPr>
+          <w:lang w:val="en-GB"/>
+        </w:rPr>
+        <w:t xml:space="preserve">new data or </w:t>
+      </w:r>
+      <w:r>
+        <w:rPr>
+          <w:lang w:val="en-GB"/>
+        </w:rPr>
+        <w:t xml:space="preserve">data they already have. </w:t>
+      </w:r>
+      <w:r>
+        <w:rPr>
+          <w:lang w:val="en-GB"/>
+        </w:rPr>
+        <w:t xml:space="preserve">Additionally, </w:t>
+      </w:r>
+      <w:r>
+        <w:rPr>
+          <w:lang w:val="en-GB"/>
+        </w:rPr>
+        <w:t>by adopting</w:t>
+      </w:r>
+      <w:r>
+        <w:rPr>
+          <w:lang w:val="en-GB"/>
+        </w:rPr>
+        <w:t xml:space="preserve"> data mining techniques, </w:t>
+      </w:r>
+      <w:r>
+        <w:rPr>
+          <w:lang w:val="en-GB"/>
+        </w:rPr>
+        <w:t xml:space="preserve">it is expected that </w:t>
+      </w:r>
+      <w:r>
+        <w:rPr>
+          <w:lang w:val="en-GB"/>
+        </w:rPr>
+        <w:t>decision makers can use new knowledge that otherwise could be unknown</w:t>
+      </w:r>
+      <w:r>
+        <w:rPr>
+          <w:lang w:val="en-GB"/>
+        </w:rPr>
+        <w:t>,</w:t>
+      </w:r>
+      <w:r>
+        <w:rPr>
+          <w:lang w:val="en-GB"/>
+        </w:rPr>
+        <w:t xml:space="preserve"> </w:t>
+      </w:r>
+      <w:r>
+        <w:rPr>
+          <w:lang w:val="en-GB"/>
+        </w:rPr>
+        <w:t>unavailable</w:t>
+      </w:r>
+      <w:r>
+        <w:rPr>
+          <w:lang w:val="en-GB"/>
+        </w:rPr>
+        <w:t xml:space="preserve"> or difficult to discover</w:t>
+      </w:r>
+      <w:r>
+        <w:rPr>
+          <w:lang w:val="en-GB"/>
+        </w:rPr>
+        <w:t xml:space="preserve">, to </w:t>
+      </w:r>
+      <w:r>
+        <w:rPr>
+          <w:lang w:val="en-GB"/>
+        </w:rPr>
+        <w:t xml:space="preserve">make </w:t>
+      </w:r>
+      <w:r>
+        <w:rPr>
+          <w:lang w:val="en-GB"/>
+        </w:rPr>
+        <w:t xml:space="preserve">better decisions. </w:t>
+      </w:r>
+      <w:r>
+        <w:rPr>
+          <w:lang w:val="en-GB"/>
+        </w:rPr>
+        <w:fldChar w:fldCharType="begin"/>
+      </w:r>
+      <w:r>
+        <w:rPr>
+          <w:lang w:val="en-GB"/>
+        </w:rPr>
+        <w:instrText xml:space="preserve"> ADDIN ZOTERO_ITEM CSL_CITATION {"citationID":"79auun3cm","properties":{"formattedCitation":"(Witten et al., 2011)","plainCitation":"(Witten et al., 2011)"},"citationItems":[{"id":388,"uris":["http://zotero.org/users/2310507/items/HMA45MER"],"uri":["http://zotero.org/users/2310507/items/HMA45MER"],"itemData":{"id":388,"type":"book","title":"Data Mining: Practical Machine Learning Tools and Techniques","publisher":"Morgan Kaufmann Publishers Inc.","publisher-place":"San Francisco, CA, USA","edition":"3rd","source":"ACM Digital Library","event-place":"San Francisco, CA, USA","abstract":"Data Mining: Practical Machine Learning Tools and Techniques offers a thorough grounding in machine learning concepts as well as practical advice on applying machine learning tools and techniques in real-world data mining situations. This highly anticipated third edition of the most acclaimed work on data mining and machine learning will teach you everything you need to know about preparing inputs, interpreting outputs, evaluating results, and the algorithmic methods at the heart of successful data mining. Thorough updates reflect the technical changes and modernizations that have taken place in the field since the last edition, including new material on Data Transformations, Ensemble Learning, Massive Data Sets, Multi-instance Learning, plus a new version of the popular Weka machine learning software developed by the authors. Witten, Frank, and Hall include both tried-and-true techniques of today as well as methods at the leading edge of contemporary research. *Provides a thorough grounding in machine learning concepts as well as practical advice on applying the tools and techniques to your data mining projects *Offers concrete tips and techniques for performance improvement that work by transforming the input or output in machine learning methods *Includes downloadable Weka software toolkit, a collection of machine learning algorithms for data mining tasks-in an updated, interactive interface. Algorithms in toolkit cover: data pre-processing, classification, regression, clustering, association rules, visualization","ISBN":"0123748569, 9780123748560","shortTitle":"Data Mining","author":[{"family":"Witten","given":"Ian H."},{"family":"Frank","given":"Eibe"},{"family":"Hall","given":"Mark A."}],"issued":{"date-parts":[["2011"]]}}}],"schema":"https://github.com/citation-style-language/schema/raw/master/csl-citation.json"} </w:instrText>
+      </w:r>
+      <w:r>
+        <w:rPr>
+          <w:lang w:val="en-GB"/>
+        </w:rPr>
+        <w:fldChar w:fldCharType="separate"/>
+      </w:r>
+      <w:r>
+        <w:rPr>
+          <w:rFonts w:cs="Times New Roman"/>
+        </w:rPr>
+        <w:t>(Witten et al., 2011)</w:t>
+      </w:r>
+      <w:r>
+        <w:rPr>
+          <w:lang w:val="en-GB"/>
+        </w:rPr>
+        <w:fldChar w:fldCharType="end"/>
+      </w:r>
+    </w:p>
+    <w:p>
+      <w:pPr>
+        <w:ind w:firstLine="708"/>
+        <w:rPr>
+          <w:lang w:val="en-GB"/>
+        </w:rPr>
+      </w:pPr>
+      <w:r>
+        <w:rPr>
+          <w:lang w:val="en-GB"/>
+        </w:rPr>
+        <w:t xml:space="preserve">Having settled the context, urge to say that </w:t>
+      </w:r>
+      <w:r>
+        <w:rPr>
+          <w:lang w:val="en-GB"/>
+        </w:rPr>
+        <w:t>this</w:t>
+      </w:r>
+      <w:r>
+        <w:rPr>
+          <w:lang w:val="en-GB"/>
+        </w:rPr>
+        <w:t xml:space="preserve"> </w:t>
+      </w:r>
+      <w:r>
+        <w:rPr>
+          <w:lang w:val="en-GB"/>
+        </w:rPr>
+        <w:t>dissertation</w:t>
+      </w:r>
+      <w:r>
+        <w:rPr>
+          <w:lang w:val="en-GB"/>
+        </w:rPr>
+        <w:t xml:space="preserve"> </w:t>
+      </w:r>
+      <w:r>
+        <w:rPr>
+          <w:lang w:val="en-GB"/>
+        </w:rPr>
+        <w:t xml:space="preserve">aims at </w:t>
+      </w:r>
+      <w:r>
+        <w:rPr>
+          <w:lang w:val="en-GB"/>
+        </w:rPr>
+        <w:t>proposing</w:t>
+      </w:r>
+      <w:r>
+        <w:rPr>
+          <w:lang w:val="en-GB"/>
+        </w:rPr>
+        <w:t xml:space="preserve"> an approach </w:t>
+      </w:r>
+      <w:r>
+        <w:rPr>
+          <w:lang w:val="en-GB"/>
+        </w:rPr>
+        <w:t xml:space="preserve">to support </w:t>
+      </w:r>
+      <w:r>
+        <w:rPr>
+          <w:lang w:val="en-GB"/>
+        </w:rPr>
+        <w:t xml:space="preserve">part of the </w:t>
+      </w:r>
+      <w:r>
+        <w:rPr>
+          <w:lang w:val="en-GB"/>
+        </w:rPr>
+        <w:t xml:space="preserve">process of ontology </w:t>
+      </w:r>
+      <w:r>
+        <w:rPr>
+          <w:lang w:val="en-GB"/>
+        </w:rPr>
+        <w:t>learning</w:t>
+      </w:r>
+      <w:r>
+        <w:rPr>
+          <w:lang w:val="en-GB"/>
+        </w:rPr>
+        <w:t>.</w:t>
+      </w:r>
+      <w:r>
+        <w:rPr>
+          <w:lang w:val="en-GB"/>
+        </w:rPr>
+        <w:t xml:space="preserve"> </w:t>
+      </w:r>
+      <w:r>
+        <w:rPr>
+          <w:lang w:val="en-GB"/>
+        </w:rPr>
+        <w:t xml:space="preserve">Specifically, </w:t>
+      </w:r>
+      <w:r>
+        <w:rPr>
+          <w:lang w:val="en-GB"/>
+        </w:rPr>
+        <w:t>the proposed</w:t>
+      </w:r>
+      <w:r>
+        <w:rPr>
+          <w:lang w:val="en-GB"/>
+        </w:rPr>
+        <w:t xml:space="preserve"> approach </w:t>
+      </w:r>
+      <w:r>
+        <w:rPr>
+          <w:lang w:val="en-GB"/>
+        </w:rPr>
+        <w:t xml:space="preserve">adopts a mechanism suitable for the use of </w:t>
+      </w:r>
+      <w:r>
+        <w:rPr>
+          <w:lang w:val="en-GB"/>
+        </w:rPr>
+        <w:t xml:space="preserve">data mining </w:t>
+      </w:r>
+      <w:r>
+        <w:rPr>
+          <w:lang w:val="en-GB"/>
+        </w:rPr>
+        <w:t>technique</w:t>
       </w:r>
       <w:r>
         <w:rPr>
@@ -3855,123 +4908,13 @@
         <w:rPr>
           <w:lang w:val="en-GB"/>
         </w:rPr>
-        <w:t xml:space="preserve"> to be able to provide a </w:t>
-      </w:r>
-      <w:r>
-        <w:rPr>
-          <w:lang w:val="en-GB"/>
-        </w:rPr>
-        <w:t>common</w:t>
-      </w:r>
-      <w:r>
-        <w:rPr>
-          <w:lang w:val="en-GB"/>
-        </w:rPr>
-        <w:t xml:space="preserve"> ground</w:t>
-      </w:r>
-      <w:r>
-        <w:rPr>
-          <w:lang w:val="en-GB"/>
-        </w:rPr>
-        <w:t xml:space="preserve"> that </w:t>
-      </w:r>
-      <w:r>
-        <w:rPr>
-          <w:lang w:val="en-GB"/>
-        </w:rPr>
-        <w:t xml:space="preserve">can </w:t>
-      </w:r>
-      <w:r>
-        <w:rPr>
-          <w:lang w:val="en-GB"/>
-        </w:rPr>
-        <w:t xml:space="preserve">provide a shared understanding for the same concepts. Additionally, </w:t>
-      </w:r>
-      <w:r>
-        <w:rPr>
-          <w:lang w:val="en-GB"/>
-        </w:rPr>
-        <w:t xml:space="preserve">when two IT systems need to exchange knowledge, they need to able to </w:t>
-      </w:r>
-      <w:r>
-        <w:rPr>
-          <w:lang w:val="en-GB"/>
-        </w:rPr>
-        <w:t>understand</w:t>
-      </w:r>
-      <w:r>
-        <w:rPr>
-          <w:lang w:val="en-GB"/>
-        </w:rPr>
-        <w:t xml:space="preserve"> the same meaning.</w:t>
-      </w:r>
-      <w:r>
-        <w:rPr>
-          <w:lang w:val="en-GB"/>
-        </w:rPr>
         <w:t xml:space="preserve"> </w:t>
       </w:r>
       <w:r>
         <w:rPr>
           <w:lang w:val="en-GB"/>
         </w:rPr>
-        <w:t>Furthermore, o</w:t>
-      </w:r>
-      <w:r>
-        <w:rPr>
-          <w:lang w:val="en-GB"/>
-        </w:rPr>
-        <w:t xml:space="preserve">ntologies need to </w:t>
-      </w:r>
-      <w:r>
-        <w:rPr>
-          <w:lang w:val="en-GB"/>
-        </w:rPr>
-        <w:t xml:space="preserve">be </w:t>
-      </w:r>
-      <w:r>
-        <w:rPr>
-          <w:lang w:val="en-GB"/>
-        </w:rPr>
-        <w:t>able to provide reusability for its contents and features. There is no need to re-invent the wheel.</w:t>
-      </w:r>
-    </w:p>
-    <w:p>
-      <w:pPr>
-        <w:ind w:firstLine="708"/>
-        <w:rPr>
-          <w:lang w:val="en-GB"/>
-        </w:rPr>
-      </w:pPr>
-      <w:r>
-        <w:rPr>
-          <w:lang w:val="en-GB"/>
-        </w:rPr>
-        <w:t xml:space="preserve">Ontology Learning (OL) deals with </w:t>
-      </w:r>
-      <w:r>
-        <w:rPr>
-          <w:lang w:val="en-GB"/>
-        </w:rPr>
-        <w:t xml:space="preserve">the </w:t>
-      </w:r>
-      <w:r>
-        <w:rPr>
-          <w:lang w:val="en-GB"/>
-        </w:rPr>
-        <w:t xml:space="preserve">creation and </w:t>
-      </w:r>
-      <w:r>
-        <w:rPr>
-          <w:lang w:val="en-GB"/>
-        </w:rPr>
-        <w:t xml:space="preserve">maintenance of an ontology, </w:t>
-      </w:r>
-      <w:r>
-        <w:rPr>
-          <w:lang w:val="en-GB"/>
-        </w:rPr>
-        <w:t>and</w:t>
+        <w:t>for</w:t>
       </w:r>
       <w:r>
         <w:rPr>
@@ -3983,341 +4926,266 @@
         <w:rPr>
           <w:lang w:val="en-GB"/>
         </w:rPr>
-        <w:t xml:space="preserve">studies the mechanisms and processes to transform heavy tasks </w:t>
-      </w:r>
-      <w:r>
-        <w:rPr>
-          <w:lang w:val="en-GB"/>
-        </w:rPr>
-        <w:t>like</w:t>
-      </w:r>
-      <w:r>
-        <w:rPr>
-          <w:lang w:val="en-GB"/>
-        </w:rPr>
-        <w:t xml:space="preserve"> creation and maintenance of </w:t>
-      </w:r>
-      <w:r>
-        <w:rPr>
-          <w:lang w:val="en-GB"/>
-        </w:rPr>
-        <w:t>Ontologies</w:t>
-      </w:r>
-      <w:r>
-        <w:rPr>
-          <w:lang w:val="en-GB"/>
-        </w:rPr>
-        <w:t>,</w:t>
-      </w:r>
-      <w:r>
-        <w:rPr>
-          <w:lang w:val="en-GB"/>
-        </w:rPr>
-        <w:t xml:space="preserve"> into a semi or complete automatic process. </w:t>
-      </w:r>
-      <w:r>
-        <w:rPr>
-          <w:lang w:val="en-GB"/>
-        </w:rPr>
-        <w:t xml:space="preserve">IT is worth noting that relevant literature already presents first results on automatic maintenance of </w:t>
+        <w:t xml:space="preserve">pattern </w:t>
+      </w:r>
+      <w:r>
+        <w:rPr>
+          <w:lang w:val="en-GB"/>
+        </w:rPr>
+        <w:t>discover</w:t>
+      </w:r>
+      <w:r>
+        <w:rPr>
+          <w:lang w:val="en-GB"/>
+        </w:rPr>
+        <w:t>y</w:t>
+      </w:r>
+      <w:r>
+        <w:rPr>
+          <w:lang w:val="en-GB"/>
+        </w:rPr>
+        <w:t xml:space="preserve"> and extract</w:t>
+      </w:r>
+      <w:r>
+        <w:rPr>
+          <w:lang w:val="en-GB"/>
+        </w:rPr>
+        <w:t>ion,</w:t>
+      </w:r>
+      <w:r>
+        <w:rPr>
+          <w:lang w:val="en-GB"/>
+        </w:rPr>
+        <w:t xml:space="preserve"> </w:t>
+      </w:r>
+      <w:r>
+        <w:rPr>
+          <w:lang w:val="en-GB"/>
+        </w:rPr>
+        <w:t xml:space="preserve">and </w:t>
+      </w:r>
+      <w:r>
+        <w:rPr>
+          <w:lang w:val="en-GB"/>
+        </w:rPr>
+        <w:t>knowledge</w:t>
+      </w:r>
+      <w:r>
+        <w:rPr>
+          <w:lang w:val="en-GB"/>
+        </w:rPr>
+        <w:t xml:space="preserve"> </w:t>
+      </w:r>
+      <w:r>
+        <w:rPr>
+          <w:lang w:val="en-GB"/>
+        </w:rPr>
+        <w:t xml:space="preserve">discovery </w:t>
+      </w:r>
+      <w:r>
+        <w:rPr>
+          <w:lang w:val="en-GB"/>
+        </w:rPr>
+        <w:t xml:space="preserve">from </w:t>
+      </w:r>
+      <w:r>
+        <w:rPr>
+          <w:lang w:val="en-GB"/>
+        </w:rPr>
+        <w:t xml:space="preserve">unstructured </w:t>
+      </w:r>
+      <w:r>
+        <w:rPr>
+          <w:lang w:val="en-GB"/>
+        </w:rPr>
+        <w:t xml:space="preserve">sources of </w:t>
+      </w:r>
+      <w:r>
+        <w:rPr>
+          <w:lang w:val="en-GB"/>
+        </w:rPr>
+        <w:t>information</w:t>
+      </w:r>
+      <w:r>
+        <w:rPr>
+          <w:lang w:val="en-GB"/>
+        </w:rPr>
+        <w:t xml:space="preserve"> f</w:t>
+      </w:r>
+      <w:r>
+        <w:rPr>
+          <w:lang w:val="en-GB"/>
+        </w:rPr>
+        <w:t xml:space="preserve">rom a </w:t>
+      </w:r>
+      <w:r>
+        <w:rPr>
+          <w:lang w:val="en-GB"/>
+        </w:rPr>
+        <w:t>document corpus</w:t>
+      </w:r>
+      <w:r>
+        <w:rPr>
+          <w:lang w:val="en-GB"/>
+        </w:rPr>
+        <w:t xml:space="preserve">. </w:t>
+      </w:r>
+      <w:r>
+        <w:rPr>
+          <w:lang w:val="en-GB"/>
+        </w:rPr>
+        <w:t xml:space="preserve">Additionally, </w:t>
+      </w:r>
+      <w:r>
+        <w:rPr>
+          <w:lang w:val="en-GB"/>
+        </w:rPr>
+        <w:t xml:space="preserve">it </w:t>
+      </w:r>
+      <w:r>
+        <w:rPr>
+          <w:lang w:val="en-GB"/>
+        </w:rPr>
+        <w:t xml:space="preserve">is </w:t>
+      </w:r>
+      <w:r>
+        <w:rPr>
+          <w:lang w:val="en-GB"/>
+        </w:rPr>
+        <w:t xml:space="preserve">also </w:t>
+      </w:r>
+      <w:r>
+        <w:rPr>
+          <w:lang w:val="en-GB"/>
+        </w:rPr>
+        <w:t>proposed</w:t>
+      </w:r>
+      <w:r>
+        <w:rPr>
+          <w:lang w:val="en-GB"/>
+        </w:rPr>
+        <w:t xml:space="preserve"> </w:t>
+      </w:r>
+      <w:r>
+        <w:rPr>
+          <w:lang w:val="en-GB"/>
+        </w:rPr>
+        <w:t>an approach to help maintain and update</w:t>
+      </w:r>
+      <w:r>
+        <w:rPr>
+          <w:lang w:val="en-GB"/>
+        </w:rPr>
+        <w:t xml:space="preserve"> </w:t>
+      </w:r>
+      <w:r>
+        <w:rPr>
+          <w:lang w:val="en-GB"/>
+        </w:rPr>
+        <w:t>CVs</w:t>
+      </w:r>
+      <w:r>
+        <w:rPr>
+          <w:lang w:val="en-GB"/>
+        </w:rPr>
+        <w:t xml:space="preserve">, namely </w:t>
+      </w:r>
+      <w:r>
+        <w:rPr>
+          <w:lang w:val="en-GB"/>
+        </w:rPr>
+        <w:t xml:space="preserve">domain </w:t>
+      </w:r>
+      <w:r>
+        <w:rPr>
+          <w:lang w:val="en-GB"/>
+        </w:rPr>
+        <w:t>ontologies</w:t>
+      </w:r>
+      <w:r>
+        <w:rPr>
+          <w:lang w:val="en-GB"/>
+        </w:rPr>
+        <w:t>, with the previous discovered knowledge</w:t>
+      </w:r>
+      <w:r>
+        <w:rPr>
+          <w:lang w:val="en-GB"/>
+        </w:rPr>
+        <w:t>.</w:t>
+      </w:r>
+      <w:r>
+        <w:rPr>
+          <w:lang w:val="en-GB"/>
+        </w:rPr>
+        <w:t xml:space="preserve"> This means: (i) to discover concepts and relations between them; (ii) to propose an approach to quantify these relations; (iii) to discover new concepts; And finally, (iv) to take advantage of (i), (ii) and (iii) </w:t>
+      </w:r>
+      <w:r>
+        <w:rPr>
+          <w:lang w:val="en-GB"/>
+        </w:rPr>
+        <w:t xml:space="preserve">results </w:t>
+      </w:r>
+      <w:r>
+        <w:rPr>
+          <w:lang w:val="en-GB"/>
+        </w:rPr>
+        <w:t xml:space="preserve">to update a domain ontology. </w:t>
+      </w:r>
+      <w:r>
+        <w:rPr>
+          <w:lang w:val="en-GB"/>
+        </w:rPr>
+        <w:t xml:space="preserve">Furthermore, a proof of concept to </w:t>
+      </w:r>
+      <w:r>
+        <w:rPr>
+          <w:lang w:val="en-GB"/>
+        </w:rPr>
+        <w:t>characterize</w:t>
+      </w:r>
+      <w:r>
+        <w:rPr>
+          <w:lang w:val="en-GB"/>
+        </w:rPr>
+        <w:t xml:space="preserve"> this approach, referred as </w:t>
+      </w:r>
+      <w:r>
+        <w:rPr>
+          <w:lang w:val="en-GB"/>
+        </w:rPr>
+        <w:t>DOK</w:t>
+      </w:r>
+      <w:r>
+        <w:rPr>
+          <w:lang w:val="en-GB"/>
+        </w:rPr>
+        <w:t>S</w:t>
+      </w:r>
+      <w:r>
+        <w:rPr>
+          <w:lang w:val="en-GB"/>
+        </w:rPr>
+        <w:t xml:space="preserve"> </w:t>
       </w:r>
       <w:r>
         <w:rPr>
           <w:lang w:val="en-GB"/>
         </w:rPr>
         <w:lastRenderedPageBreak/>
-        <w:t xml:space="preserve">ontologies, but still in a very early stage. Human-based processes are still the current way to update and maintain ontology growth </w:t>
-      </w:r>
-      <w:r>
-        <w:rPr>
-          <w:lang w:val="en-GB"/>
-        </w:rPr>
-        <w:fldChar w:fldCharType="begin"/>
-      </w:r>
-      <w:r>
-        <w:rPr>
-          <w:lang w:val="en-GB"/>
-        </w:rPr>
-        <w:instrText xml:space="preserve"> ADDIN ZOTERO_ITEM CSL_CITATION {"citationID":"gj0i5ll19","properties":{"formattedCitation":"(Zhou, 2007)","plainCitation":"(Zhou, 2007)"},"citationItems":[{"id":370,"uris":["http://zotero.org/users/2310507/items/6S522GFV"],"uri":["http://zotero.org/users/2310507/items/6S522GFV"],"itemData":{"id":370,"type":"article-journal","title":"Ontology learning: state of the art and open issues","container-title":"Information Technology and Management","page":"241–252","volume":"8","issue":"3","source":"Google Scholar","shortTitle":"Ontology learning","author":[{"family":"Zhou","given":"Lina"}],"issued":{"date-parts":[["2007"]]},"accessed":{"date-parts":[["2015",2,6]]}}}],"schema":"https://github.com/citation-style-language/schema/raw/master/csl-citation.json"} </w:instrText>
-      </w:r>
-      <w:r>
-        <w:rPr>
-          <w:lang w:val="en-GB"/>
-        </w:rPr>
-        <w:fldChar w:fldCharType="separate"/>
-      </w:r>
-      <w:r>
-        <w:rPr>
-          <w:rFonts w:cs="Times New Roman"/>
-        </w:rPr>
-        <w:t>(Zhou, 2007)</w:t>
-      </w:r>
-      <w:r>
-        <w:rPr>
-          <w:lang w:val="en-GB"/>
-        </w:rPr>
-        <w:fldChar w:fldCharType="end"/>
-      </w:r>
-      <w:r>
-        <w:rPr>
-          <w:lang w:val="en-GB"/>
-        </w:rPr>
-        <w:t xml:space="preserve">. </w:t>
-      </w:r>
-    </w:p>
-    <w:p>
-      <w:pPr>
-        <w:ind w:firstLine="708"/>
-        <w:rPr>
-          <w:lang w:val="en-GB"/>
-        </w:rPr>
-      </w:pPr>
-      <w:r>
-        <w:rPr>
-          <w:lang w:val="en-GB"/>
-        </w:rPr>
-        <w:t xml:space="preserve">One of the motors that drive </w:t>
-      </w:r>
-      <w:r>
-        <w:rPr>
-          <w:lang w:val="en-GB"/>
-        </w:rPr>
-        <w:t xml:space="preserve">OL </w:t>
-      </w:r>
-      <w:r>
-        <w:rPr>
-          <w:lang w:val="en-GB"/>
-        </w:rPr>
-        <w:t xml:space="preserve">itself is the recognition of patterns in the data that could </w:t>
-      </w:r>
-      <w:r>
-        <w:rPr>
-          <w:lang w:val="en-GB"/>
-        </w:rPr>
-        <w:t xml:space="preserve">originate </w:t>
-      </w:r>
-      <w:r>
-        <w:rPr>
-          <w:lang w:val="en-GB"/>
-        </w:rPr>
-        <w:t xml:space="preserve">new </w:t>
-      </w:r>
-      <w:r>
-        <w:rPr>
-          <w:lang w:val="en-GB"/>
-        </w:rPr>
-        <w:t xml:space="preserve">knowledge to further evaluation. </w:t>
-      </w:r>
-      <w:r>
-        <w:rPr>
-          <w:lang w:val="en-GB"/>
-        </w:rPr>
-        <w:t xml:space="preserve">For instance, </w:t>
-      </w:r>
-      <w:r>
-        <w:rPr>
-          <w:lang w:val="en-GB"/>
-        </w:rPr>
-        <w:t xml:space="preserve">this could </w:t>
-      </w:r>
-      <w:r>
-        <w:rPr>
-          <w:lang w:val="en-GB"/>
-        </w:rPr>
-        <w:t xml:space="preserve">be </w:t>
-      </w:r>
-      <w:r>
-        <w:rPr>
-          <w:lang w:val="en-GB"/>
-        </w:rPr>
-        <w:t xml:space="preserve">learned from some information </w:t>
-      </w:r>
-      <w:r>
-        <w:rPr>
-          <w:lang w:val="en-GB"/>
-        </w:rPr>
-        <w:t xml:space="preserve">not yet known or unpredictable in </w:t>
-      </w:r>
-      <w:r>
-        <w:rPr>
-          <w:lang w:val="en-GB"/>
-        </w:rPr>
-        <w:t>a specific</w:t>
-      </w:r>
-      <w:r>
-        <w:rPr>
-          <w:lang w:val="en-GB"/>
-        </w:rPr>
-        <w:t xml:space="preserve"> domain. </w:t>
-      </w:r>
-      <w:r>
-        <w:rPr>
-          <w:lang w:val="en-GB"/>
-        </w:rPr>
-        <w:t xml:space="preserve">A </w:t>
-      </w:r>
-      <w:r>
-        <w:rPr>
-          <w:lang w:val="en-GB"/>
-        </w:rPr>
-        <w:t>p</w:t>
-      </w:r>
-      <w:r>
-        <w:rPr>
-          <w:lang w:val="en-GB"/>
-        </w:rPr>
-        <w:t>attern</w:t>
-      </w:r>
-      <w:r>
-        <w:rPr>
-          <w:lang w:val="en-GB"/>
-        </w:rPr>
-        <w:t xml:space="preserve">, </w:t>
-      </w:r>
-      <w:r>
-        <w:rPr>
-          <w:lang w:val="en-GB"/>
-        </w:rPr>
-        <w:t xml:space="preserve">in the area of information retrieval and text mining, can be defined </w:t>
-      </w:r>
-      <w:r>
-        <w:rPr>
-          <w:lang w:val="en-GB"/>
-        </w:rPr>
-        <w:t>as a</w:t>
-      </w:r>
-      <w:r>
-        <w:rPr>
-          <w:lang w:val="en-GB"/>
-        </w:rPr>
-        <w:t xml:space="preserve"> predictable occurrence that repeats itself along some </w:t>
-      </w:r>
-      <w:r>
-        <w:rPr>
-          <w:lang w:val="en-GB"/>
-        </w:rPr>
-        <w:t xml:space="preserve">text </w:t>
-      </w:r>
-      <w:r>
-        <w:rPr>
-          <w:lang w:val="en-GB"/>
-        </w:rPr>
-        <w:t>data</w:t>
-      </w:r>
-      <w:r>
-        <w:rPr>
-          <w:lang w:val="en-GB"/>
-        </w:rPr>
-        <w:t xml:space="preserve">. </w:t>
-      </w:r>
-      <w:r>
-        <w:rPr>
-          <w:lang w:val="en-GB"/>
-        </w:rPr>
-        <w:t xml:space="preserve">Furthermore, </w:t>
-      </w:r>
-      <w:r>
-        <w:rPr>
-          <w:lang w:val="en-GB"/>
-        </w:rPr>
-        <w:t xml:space="preserve">Knowledge </w:t>
-      </w:r>
-      <w:r>
-        <w:rPr>
-          <w:lang w:val="en-GB"/>
-        </w:rPr>
-        <w:t xml:space="preserve">is defined as </w:t>
-      </w:r>
-      <w:r>
-        <w:rPr>
-          <w:lang w:val="en-GB"/>
-        </w:rPr>
-        <w:t>“</w:t>
-      </w:r>
-      <w:r>
-        <w:rPr>
-          <w:i/>
-          <w:lang w:val="en-GB"/>
-        </w:rPr>
-        <w:t>awareness</w:t>
-      </w:r>
-      <w:r>
-        <w:rPr>
-          <w:i/>
-          <w:lang w:val="en-GB"/>
-        </w:rPr>
-        <w:t xml:space="preserve">, </w:t>
-      </w:r>
-      <w:r>
-        <w:rPr>
-          <w:i/>
-          <w:lang w:val="en-GB"/>
-        </w:rPr>
-        <w:t>familiarity, or underst</w:t>
-      </w:r>
-      <w:r>
-        <w:rPr>
-          <w:i/>
-          <w:lang w:val="en-GB"/>
-        </w:rPr>
-        <w:t xml:space="preserve">anding of someone or something (e.g. </w:t>
-      </w:r>
-      <w:r>
-        <w:rPr>
-          <w:i/>
-          <w:lang w:val="en-GB"/>
-        </w:rPr>
-        <w:t>facts, information, descriptions or skills</w:t>
-      </w:r>
-      <w:r>
-        <w:rPr>
-          <w:i/>
-          <w:lang w:val="en-GB"/>
-        </w:rPr>
-        <w:t xml:space="preserve">), </w:t>
-      </w:r>
-      <w:r>
-        <w:rPr>
-          <w:i/>
-          <w:lang w:val="en-GB"/>
-        </w:rPr>
-        <w:t>acquired through experience or education by perceiving, discovering or learning</w:t>
-      </w:r>
-      <w:r>
-        <w:rPr>
-          <w:lang w:val="en-GB"/>
-        </w:rPr>
-        <w:t xml:space="preserve">.” </w:t>
-      </w:r>
-      <w:r>
-        <w:rPr>
-          <w:lang w:val="en-GB"/>
-        </w:rPr>
-        <w:fldChar w:fldCharType="begin"/>
-      </w:r>
-      <w:r>
-        <w:rPr>
-          <w:lang w:val="en-GB"/>
-        </w:rPr>
-        <w:instrText xml:space="preserve"> ADDIN ZOTERO_ITEM CSL_CITATION {"citationID":"t700l4lpl","properties":{"formattedCitation":"(Oxford University, 2006)","plainCitation":"(Oxford University, 2006)"},"citationItems":[{"id":117,"uris":["http://zotero.org/users/2310507/items/DA8IQ422"],"uri":["http://zotero.org/users/2310507/items/DA8IQ422"],"itemData":{"id":117,"type":"book","title":"Oxford Dictionary of English","publisher":"Oxford University Press","publisher-place":"London","event-place":"London","author":[{"family":"Oxford University","given":""}],"issued":{"date-parts":[["2006"]]}}}],"schema":"https://github.com/citation-style-language/schema/raw/master/csl-citation.json"} </w:instrText>
-      </w:r>
-      <w:r>
-        <w:rPr>
-          <w:lang w:val="en-GB"/>
-        </w:rPr>
-        <w:fldChar w:fldCharType="separate"/>
-      </w:r>
-      <w:r>
-        <w:rPr>
-          <w:rFonts w:cs="Times New Roman"/>
-        </w:rPr>
-        <w:t>(Oxford University, 2006)</w:t>
-      </w:r>
-      <w:r>
-        <w:rPr>
-          <w:lang w:val="en-GB"/>
-        </w:rPr>
-        <w:fldChar w:fldCharType="end"/>
+        <w:t xml:space="preserve">(Dynamic Ontology </w:t>
+      </w:r>
+      <w:r>
+        <w:rPr>
+          <w:lang w:val="en-GB"/>
+        </w:rPr>
+        <w:t xml:space="preserve">learning with </w:t>
+      </w:r>
+      <w:r>
+        <w:rPr>
+          <w:lang w:val="en-GB"/>
+        </w:rPr>
+        <w:t>Knowledge</w:t>
       </w:r>
       <w:r>
         <w:rPr>
@@ -4329,87 +5197,19 @@
         <w:rPr>
           <w:lang w:val="en-GB"/>
         </w:rPr>
-        <w:t>Therefore, OL provides techniques to discover knowledge.</w:t>
-      </w:r>
-    </w:p>
-    <w:p>
-      <w:pPr>
-        <w:ind w:firstLine="708"/>
-        <w:rPr>
-          <w:lang w:val="en-GB"/>
-        </w:rPr>
-      </w:pPr>
-      <w:r>
-        <w:rPr>
-          <w:lang w:val="en-GB"/>
-        </w:rPr>
-        <w:t>Several processes can be used f</w:t>
-      </w:r>
-      <w:r>
-        <w:rPr>
-          <w:lang w:val="en-GB"/>
-        </w:rPr>
-        <w:t xml:space="preserve">or a system be able to recognize </w:t>
-      </w:r>
-      <w:r>
-        <w:rPr>
-          <w:lang w:val="en-GB"/>
-        </w:rPr>
-        <w:t xml:space="preserve">patterns </w:t>
-      </w:r>
-      <w:r>
-        <w:rPr>
-          <w:lang w:val="en-GB"/>
-        </w:rPr>
-        <w:t xml:space="preserve">and further extract </w:t>
-      </w:r>
-      <w:r>
-        <w:rPr>
-          <w:lang w:val="en-GB"/>
-        </w:rPr>
-        <w:t xml:space="preserve">knowledge </w:t>
-      </w:r>
-      <w:r>
-        <w:rPr>
-          <w:lang w:val="en-GB"/>
-        </w:rPr>
-        <w:t>from data</w:t>
-      </w:r>
-      <w:r>
-        <w:rPr>
-          <w:lang w:val="en-GB"/>
-        </w:rPr>
-        <w:t xml:space="preserve"> and information</w:t>
-      </w:r>
-      <w:r>
-        <w:rPr>
-          <w:lang w:val="en-GB"/>
-        </w:rPr>
-        <w:t xml:space="preserve">. Data Mining </w:t>
-      </w:r>
-      <w:r>
-        <w:rPr>
-          <w:lang w:val="en-GB"/>
-        </w:rPr>
-        <w:t>(also referred in literature as Knowledge Discovery in Databases</w:t>
-      </w:r>
-      <w:r>
-        <w:rPr>
-          <w:lang w:val="en-GB"/>
-        </w:rPr>
-        <w:t xml:space="preserve"> or KDD</w:t>
-      </w:r>
-      <w:r>
-        <w:rPr>
-          <w:lang w:val="en-GB"/>
-        </w:rPr>
-        <w:t xml:space="preserve">) </w:t>
-      </w:r>
-      <w:r>
-        <w:rPr>
-          <w:lang w:val="en-GB"/>
-        </w:rPr>
-        <w:t>is one of them</w:t>
+        <w:t xml:space="preserve">sources from unstructured text </w:t>
+      </w:r>
+      <w:r>
+        <w:rPr>
+          <w:lang w:val="en-GB"/>
+        </w:rPr>
+        <w:t>System</w:t>
+      </w:r>
+      <w:r>
+        <w:rPr>
+          <w:lang w:val="en-GB"/>
+        </w:rPr>
+        <w:t>),</w:t>
       </w:r>
       <w:r>
         <w:rPr>
@@ -4421,31 +5221,7 @@
         <w:rPr>
           <w:lang w:val="en-GB"/>
         </w:rPr>
-        <w:fldChar w:fldCharType="begin"/>
-      </w:r>
-      <w:r>
-        <w:rPr>
-          <w:lang w:val="en-GB"/>
-        </w:rPr>
-        <w:instrText xml:space="preserve"> ADDIN ZOTERO_ITEM CSL_CITATION {"citationID":"dmed3g14c","properties":{"formattedCitation":"(Hand et al., 2001)","plainCitation":"(Hand et al., 2001)"},"citationItems":[{"id":382,"uris":["http://zotero.org/users/2310507/items/QCKK5HZH"],"uri":["http://zotero.org/users/2310507/items/QCKK5HZH"],"itemData":{"id":382,"type":"book","title":"Principles of Data Mining","publisher":"MIT Press","number-of-pages":"594","source":"Google Books","abstract":"The growing interest in data mining is motivated by a common problem across disciplines: how does one store, access, model, and ultimately describe and understand very large data sets? Historically, different aspects of data mining have been addressed independently by different disciplines. This is the first truly interdisciplinary text on data mining, blending the contributions of information science, computer science, and statistics.The book consists of three sections. The first, foundations, provides a tutorial overview of the principles underlying data mining algorithms and their application. The presentation emphasizes intuition rather than rigor. The second section, data mining algorithms, shows how algorithms are constructed to solve specific problems in a principled manner. The algorithms covered include trees and rules for classification and regression, association rules, belief networks, classical statistical models, nonlinear models such as neural networks, and local \"memory-based\" models. The third section shows how all of the preceding analysis fits together when applied to real-world data mining problems. Topics include the role of metadata, how to handle missing data, and data preprocessing.","ISBN":"9780262082907","language":"en","author":[{"family":"Hand","given":"D. J."},{"family":"Mannila","given":"Heikki"},{"family":"Smyth","given":"Padhraic"}],"issued":{"date-parts":[["2001",1]]}}}],"schema":"https://github.com/citation-style-language/schema/raw/master/csl-citation.json"} </w:instrText>
-      </w:r>
-      <w:r>
-        <w:rPr>
-          <w:lang w:val="en-GB"/>
-        </w:rPr>
-        <w:fldChar w:fldCharType="separate"/>
-      </w:r>
-      <w:r>
-        <w:rPr>
-          <w:rFonts w:cs="Times New Roman"/>
-        </w:rPr>
-        <w:t>(Hand et al., 2001)</w:t>
-      </w:r>
-      <w:r>
-        <w:rPr>
-          <w:lang w:val="en-GB"/>
-        </w:rPr>
-        <w:fldChar w:fldCharType="end"/>
+        <w:t>is also part of the results produced</w:t>
       </w:r>
       <w:r>
         <w:rPr>
@@ -4453,566 +5229,13 @@
         </w:rPr>
         <w:t>.</w:t>
       </w:r>
-      <w:r>
-        <w:rPr>
-          <w:lang w:val="en-GB"/>
-        </w:rPr>
-        <w:t xml:space="preserve"> </w:t>
-      </w:r>
-      <w:r>
-        <w:rPr>
-          <w:lang w:val="en-GB"/>
-        </w:rPr>
-        <w:t xml:space="preserve">Data mining allows experts to find knowledge in </w:t>
-      </w:r>
-      <w:r>
-        <w:rPr>
-          <w:lang w:val="en-GB"/>
-        </w:rPr>
-        <w:t xml:space="preserve">new data or </w:t>
-      </w:r>
-      <w:r>
-        <w:rPr>
-          <w:lang w:val="en-GB"/>
-        </w:rPr>
-        <w:t xml:space="preserve">data they already have. </w:t>
-      </w:r>
-      <w:r>
-        <w:rPr>
-          <w:lang w:val="en-GB"/>
-        </w:rPr>
-        <w:t xml:space="preserve">Additionally, </w:t>
-      </w:r>
-      <w:r>
-        <w:rPr>
-          <w:lang w:val="en-GB"/>
-        </w:rPr>
-        <w:t>by adopting</w:t>
-      </w:r>
-      <w:r>
-        <w:rPr>
-          <w:lang w:val="en-GB"/>
-        </w:rPr>
-        <w:t xml:space="preserve"> data mining techniques, </w:t>
-      </w:r>
-      <w:r>
-        <w:rPr>
-          <w:lang w:val="en-GB"/>
-        </w:rPr>
-        <w:t xml:space="preserve">it is expected that </w:t>
-      </w:r>
-      <w:r>
-        <w:rPr>
-          <w:lang w:val="en-GB"/>
-        </w:rPr>
-        <w:t>decision makers can use new knowledge that otherwise could be unknown</w:t>
-      </w:r>
-      <w:r>
-        <w:rPr>
-          <w:lang w:val="en-GB"/>
-        </w:rPr>
-        <w:t>,</w:t>
-      </w:r>
-      <w:r>
-        <w:rPr>
-          <w:lang w:val="en-GB"/>
-        </w:rPr>
-        <w:t xml:space="preserve"> </w:t>
-      </w:r>
-      <w:r>
-        <w:rPr>
-          <w:lang w:val="en-GB"/>
-        </w:rPr>
-        <w:t>unavailable</w:t>
-      </w:r>
-      <w:r>
-        <w:rPr>
-          <w:lang w:val="en-GB"/>
-        </w:rPr>
-        <w:t xml:space="preserve"> or difficult to discover</w:t>
-      </w:r>
-      <w:r>
-        <w:rPr>
-          <w:lang w:val="en-GB"/>
-        </w:rPr>
-        <w:t xml:space="preserve">, to </w:t>
-      </w:r>
-      <w:r>
-        <w:rPr>
-          <w:lang w:val="en-GB"/>
-        </w:rPr>
-        <w:t xml:space="preserve">make </w:t>
-      </w:r>
-      <w:r>
-        <w:rPr>
-          <w:lang w:val="en-GB"/>
-        </w:rPr>
-        <w:t xml:space="preserve">better decisions. </w:t>
-      </w:r>
-    </w:p>
-    <w:p>
-      <w:pPr>
-        <w:ind w:firstLine="708"/>
-        <w:rPr>
-          <w:lang w:val="en-GB"/>
-        </w:rPr>
-      </w:pPr>
-      <w:r>
-        <w:rPr>
-          <w:lang w:val="en-GB"/>
-        </w:rPr>
-        <w:t xml:space="preserve">Having settled the context, urge to say that </w:t>
-      </w:r>
-      <w:r>
-        <w:rPr>
-          <w:lang w:val="en-GB"/>
-        </w:rPr>
-        <w:t>this</w:t>
-      </w:r>
-      <w:r>
-        <w:rPr>
-          <w:lang w:val="en-GB"/>
-        </w:rPr>
-        <w:t xml:space="preserve"> </w:t>
-      </w:r>
-      <w:r>
-        <w:rPr>
-          <w:lang w:val="en-GB"/>
-        </w:rPr>
-        <w:t>dissertation</w:t>
-      </w:r>
-      <w:r>
-        <w:rPr>
-          <w:lang w:val="en-GB"/>
-        </w:rPr>
-        <w:t xml:space="preserve"> </w:t>
-      </w:r>
-      <w:r>
-        <w:rPr>
-          <w:lang w:val="en-GB"/>
-        </w:rPr>
-        <w:t xml:space="preserve">aims at </w:t>
-      </w:r>
-      <w:r>
-        <w:rPr>
-          <w:lang w:val="en-GB"/>
-        </w:rPr>
-        <w:t>proposing</w:t>
-      </w:r>
-      <w:r>
-        <w:rPr>
-          <w:lang w:val="en-GB"/>
-        </w:rPr>
-        <w:t xml:space="preserve"> an approach </w:t>
-      </w:r>
-      <w:r>
-        <w:rPr>
-          <w:lang w:val="en-GB"/>
-        </w:rPr>
-        <w:t xml:space="preserve">to support </w:t>
-      </w:r>
-      <w:r>
-        <w:rPr>
-          <w:lang w:val="en-GB"/>
-        </w:rPr>
-        <w:t xml:space="preserve">part of the </w:t>
-      </w:r>
-      <w:r>
-        <w:rPr>
-          <w:lang w:val="en-GB"/>
-        </w:rPr>
-        <w:t xml:space="preserve">process of ontology </w:t>
-      </w:r>
-      <w:r>
-        <w:rPr>
-          <w:lang w:val="en-GB"/>
-        </w:rPr>
-        <w:t>learning</w:t>
-      </w:r>
-      <w:r>
-        <w:rPr>
-          <w:lang w:val="en-GB"/>
-        </w:rPr>
-        <w:t>.</w:t>
-      </w:r>
-      <w:r>
-        <w:rPr>
-          <w:lang w:val="en-GB"/>
-        </w:rPr>
-        <w:t xml:space="preserve"> </w:t>
-      </w:r>
-      <w:r>
-        <w:rPr>
-          <w:lang w:val="en-GB"/>
-        </w:rPr>
-        <w:t xml:space="preserve">Specifically, </w:t>
-      </w:r>
-      <w:r>
-        <w:rPr>
-          <w:lang w:val="en-GB"/>
-        </w:rPr>
-        <w:t>the proposed</w:t>
-      </w:r>
-      <w:r>
-        <w:rPr>
-          <w:lang w:val="en-GB"/>
-        </w:rPr>
-        <w:t xml:space="preserve"> approach </w:t>
-      </w:r>
-      <w:r>
-        <w:rPr>
-          <w:lang w:val="en-GB"/>
-        </w:rPr>
-        <w:t xml:space="preserve">adopts a mechanism suitable for the use of </w:t>
-      </w:r>
-      <w:r>
-        <w:rPr>
-          <w:lang w:val="en-GB"/>
-        </w:rPr>
-        <w:t xml:space="preserve">data mining </w:t>
-      </w:r>
-      <w:r>
-        <w:rPr>
-          <w:lang w:val="en-GB"/>
-        </w:rPr>
-        <w:t>technique</w:t>
-      </w:r>
-      <w:r>
-        <w:rPr>
-          <w:lang w:val="en-GB"/>
-        </w:rPr>
-        <w:t>s</w:t>
-      </w:r>
-      <w:r>
-        <w:rPr>
-          <w:lang w:val="en-GB"/>
-        </w:rPr>
-        <w:t xml:space="preserve"> </w:t>
-      </w:r>
-      <w:r>
-        <w:rPr>
-          <w:lang w:val="en-GB"/>
-        </w:rPr>
-        <w:t>for</w:t>
-      </w:r>
-      <w:r>
-        <w:rPr>
-          <w:lang w:val="en-GB"/>
-        </w:rPr>
-        <w:t xml:space="preserve"> </w:t>
-      </w:r>
-      <w:r>
-        <w:rPr>
-          <w:lang w:val="en-GB"/>
-        </w:rPr>
-        <w:t xml:space="preserve">pattern </w:t>
-      </w:r>
-      <w:r>
-        <w:rPr>
-          <w:lang w:val="en-GB"/>
-        </w:rPr>
-        <w:t>discover</w:t>
-      </w:r>
-      <w:r>
-        <w:rPr>
-          <w:lang w:val="en-GB"/>
-        </w:rPr>
-        <w:t>y</w:t>
-      </w:r>
-      <w:r>
-        <w:rPr>
-          <w:lang w:val="en-GB"/>
-        </w:rPr>
-        <w:t xml:space="preserve"> and extract</w:t>
-      </w:r>
-      <w:r>
-        <w:rPr>
-          <w:lang w:val="en-GB"/>
-        </w:rPr>
-        <w:t>ion,</w:t>
-      </w:r>
-      <w:r>
-        <w:rPr>
-          <w:lang w:val="en-GB"/>
-        </w:rPr>
-        <w:t xml:space="preserve"> </w:t>
-      </w:r>
-      <w:r>
-        <w:rPr>
-          <w:lang w:val="en-GB"/>
-        </w:rPr>
-        <w:t xml:space="preserve">and </w:t>
-      </w:r>
-      <w:r>
-        <w:rPr>
-          <w:lang w:val="en-GB"/>
-        </w:rPr>
-        <w:t>knowledge</w:t>
-      </w:r>
-      <w:r>
-        <w:rPr>
-          <w:lang w:val="en-GB"/>
-        </w:rPr>
-        <w:t xml:space="preserve"> </w:t>
-      </w:r>
-      <w:r>
-        <w:rPr>
-          <w:lang w:val="en-GB"/>
-        </w:rPr>
-        <w:t xml:space="preserve">discovery </w:t>
-      </w:r>
-      <w:r>
-        <w:rPr>
-          <w:lang w:val="en-GB"/>
-        </w:rPr>
-        <w:t xml:space="preserve">from </w:t>
-      </w:r>
-      <w:r>
-        <w:rPr>
-          <w:lang w:val="en-GB"/>
-        </w:rPr>
-        <w:t xml:space="preserve">unstructured </w:t>
-      </w:r>
-      <w:r>
-        <w:rPr>
-          <w:lang w:val="en-GB"/>
-        </w:rPr>
-        <w:t xml:space="preserve">sources of </w:t>
-      </w:r>
-      <w:r>
-        <w:rPr>
-          <w:lang w:val="en-GB"/>
-        </w:rPr>
-        <w:t>information</w:t>
-      </w:r>
-      <w:r>
-        <w:rPr>
-          <w:lang w:val="en-GB"/>
-        </w:rPr>
-        <w:t xml:space="preserve"> f</w:t>
-      </w:r>
-      <w:r>
-        <w:rPr>
-          <w:lang w:val="en-GB"/>
-        </w:rPr>
-        <w:t xml:space="preserve">rom a </w:t>
-      </w:r>
-      <w:r>
-        <w:rPr>
-          <w:lang w:val="en-GB"/>
-        </w:rPr>
-        <w:t>document corpus</w:t>
-      </w:r>
-      <w:r>
-        <w:rPr>
-          <w:lang w:val="en-GB"/>
-        </w:rPr>
-        <w:t xml:space="preserve">. </w:t>
-      </w:r>
-      <w:r>
-        <w:rPr>
-          <w:lang w:val="en-GB"/>
-        </w:rPr>
-        <w:t xml:space="preserve">Additionally, </w:t>
-      </w:r>
-      <w:r>
-        <w:rPr>
-          <w:lang w:val="en-GB"/>
-        </w:rPr>
-        <w:t xml:space="preserve">it </w:t>
-      </w:r>
-      <w:r>
-        <w:rPr>
-          <w:lang w:val="en-GB"/>
-        </w:rPr>
-        <w:t xml:space="preserve">is </w:t>
-      </w:r>
-      <w:r>
-        <w:rPr>
-          <w:lang w:val="en-GB"/>
-        </w:rPr>
-        <w:t xml:space="preserve">also </w:t>
-      </w:r>
-      <w:r>
-        <w:rPr>
-          <w:lang w:val="en-GB"/>
-        </w:rPr>
-        <w:t>proposed</w:t>
-      </w:r>
-      <w:r>
-        <w:rPr>
-          <w:lang w:val="en-GB"/>
-        </w:rPr>
-        <w:t xml:space="preserve"> </w:t>
-      </w:r>
-      <w:r>
-        <w:rPr>
-          <w:lang w:val="en-GB"/>
-        </w:rPr>
-        <w:t>an approach to help maintain and update</w:t>
-      </w:r>
-      <w:r>
-        <w:rPr>
-          <w:lang w:val="en-GB"/>
-        </w:rPr>
-        <w:t xml:space="preserve"> </w:t>
-      </w:r>
-      <w:r>
-        <w:rPr>
-          <w:lang w:val="en-GB"/>
-        </w:rPr>
-        <w:t>CVs</w:t>
-      </w:r>
-      <w:r>
-        <w:rPr>
-          <w:lang w:val="en-GB"/>
-        </w:rPr>
-        <w:t xml:space="preserve">, namely </w:t>
-      </w:r>
-      <w:r>
-        <w:rPr>
-          <w:lang w:val="en-GB"/>
-        </w:rPr>
-        <w:t xml:space="preserve">domain </w:t>
-      </w:r>
-      <w:r>
-        <w:rPr>
-          <w:lang w:val="en-GB"/>
-        </w:rPr>
-        <w:t>ontologies</w:t>
-      </w:r>
-      <w:r>
-        <w:rPr>
-          <w:lang w:val="en-GB"/>
-        </w:rPr>
-        <w:t>, with the previous discovered knowledge</w:t>
-      </w:r>
-      <w:r>
-        <w:rPr>
-          <w:lang w:val="en-GB"/>
-        </w:rPr>
-        <w:t>.</w:t>
-      </w:r>
-      <w:r>
-        <w:rPr>
-          <w:lang w:val="en-GB"/>
-        </w:rPr>
-        <w:t xml:space="preserve"> This means: (i) to discover concepts and relations between them; (ii) to propose an approach to quantify these relations; (iii) to discover new concepts; And finally, </w:t>
-      </w:r>
-      <w:r>
-        <w:rPr>
-          <w:lang w:val="en-GB"/>
-        </w:rPr>
-        <w:t>(iv)</w:t>
-      </w:r>
-      <w:r>
-        <w:rPr>
-          <w:lang w:val="en-GB"/>
-        </w:rPr>
-        <w:t xml:space="preserve"> to take advantage of (i), (ii) and (iii) </w:t>
-      </w:r>
-      <w:r>
-        <w:rPr>
-          <w:lang w:val="en-GB"/>
-        </w:rPr>
-        <w:t xml:space="preserve">results </w:t>
-      </w:r>
-      <w:r>
-        <w:rPr>
-          <w:lang w:val="en-GB"/>
-        </w:rPr>
-        <w:t xml:space="preserve">to update a domain ontology. </w:t>
-      </w:r>
-      <w:r>
-        <w:rPr>
-          <w:lang w:val="en-GB"/>
-        </w:rPr>
-        <w:t xml:space="preserve">Furthermore, a proof of concept to </w:t>
-      </w:r>
-      <w:r>
-        <w:rPr>
-          <w:lang w:val="en-GB"/>
-        </w:rPr>
-        <w:t>characterize</w:t>
-      </w:r>
-      <w:r>
-        <w:rPr>
-          <w:lang w:val="en-GB"/>
-        </w:rPr>
-        <w:t xml:space="preserve"> this approach, referred as </w:t>
-      </w:r>
-      <w:r>
-        <w:rPr>
-          <w:lang w:val="en-GB"/>
-        </w:rPr>
-        <w:t>DOK</w:t>
-      </w:r>
-      <w:r>
-        <w:rPr>
-          <w:lang w:val="en-GB"/>
-        </w:rPr>
-        <w:t>S</w:t>
-      </w:r>
-      <w:r>
-        <w:rPr>
-          <w:lang w:val="en-GB"/>
-        </w:rPr>
-        <w:t xml:space="preserve"> (Dynamic Ontology </w:t>
-      </w:r>
-      <w:r>
-        <w:rPr>
-          <w:lang w:val="en-GB"/>
-        </w:rPr>
-        <w:t xml:space="preserve">learning with </w:t>
-      </w:r>
-      <w:r>
-        <w:rPr>
-          <w:lang w:val="en-GB"/>
-        </w:rPr>
-        <w:t>Knowledge</w:t>
-      </w:r>
-      <w:r>
-        <w:rPr>
-          <w:lang w:val="en-GB"/>
-        </w:rPr>
-        <w:t xml:space="preserve"> </w:t>
-      </w:r>
-      <w:r>
-        <w:rPr>
-          <w:lang w:val="en-GB"/>
-        </w:rPr>
-        <w:t xml:space="preserve">sources from unstructured text </w:t>
-      </w:r>
-      <w:r>
-        <w:rPr>
-          <w:lang w:val="en-GB"/>
-        </w:rPr>
-        <w:t>System</w:t>
-      </w:r>
-      <w:r>
-        <w:rPr>
-          <w:lang w:val="en-GB"/>
-        </w:rPr>
-        <w:t>),</w:t>
-      </w:r>
-      <w:r>
-        <w:rPr>
-          <w:lang w:val="en-GB"/>
-        </w:rPr>
-        <w:t xml:space="preserve"> </w:t>
-      </w:r>
-      <w:r>
-        <w:rPr>
-          <w:lang w:val="en-GB"/>
-        </w:rPr>
-        <w:t>is also part of the results produced</w:t>
-      </w:r>
-      <w:r>
-        <w:rPr>
-          <w:lang w:val="en-GB"/>
-        </w:rPr>
-        <w:t>.</w:t>
-      </w:r>
+    </w:p>
+    <w:p>
+      <w:pPr>
+        <w:rPr>
+          <w:lang w:val="en-GB"/>
+        </w:rPr>
+      </w:pPr>
     </w:p>
     <w:p>
       <w:pPr>
@@ -5026,7 +5249,6 @@
         <w:rPr>
           <w:lang w:val="en-GB"/>
         </w:rPr>
-        <w:lastRenderedPageBreak/>
         <w:t xml:space="preserve">Challenges </w:t>
       </w:r>
     </w:p>
@@ -5083,31 +5305,55 @@
         <w:rPr>
           <w:lang w:val="en-GB"/>
         </w:rPr>
+        <w:t>Furthermore, how to say that a concept is more related to one, than it is to other concept? How to quantify</w:t>
+      </w:r>
+      <w:r>
+        <w:rPr>
+          <w:lang w:val="en-GB"/>
+        </w:rPr>
+        <w:t xml:space="preserve"> this relation?</w:t>
+      </w:r>
+      <w:r>
+        <w:rPr>
+          <w:lang w:val="en-GB"/>
+        </w:rPr>
+        <w:t xml:space="preserve"> </w:t>
+      </w:r>
+      <w:r>
+        <w:rPr>
+          <w:lang w:val="en-GB"/>
+        </w:rPr>
         <w:t>Similarly, other challenge is to discover knowledge in sources of information that could be later use</w:t>
       </w:r>
       <w:r>
         <w:rPr>
           <w:lang w:val="en-GB"/>
         </w:rPr>
-        <w:t>d, for instance, to update a CV</w:t>
-      </w:r>
-      <w:r>
-        <w:rPr>
-          <w:lang w:val="en-GB"/>
-        </w:rPr>
-        <w:t xml:space="preserve"> (REFS)</w:t>
-      </w:r>
-      <w:r>
-        <w:rPr>
-          <w:lang w:val="en-GB"/>
-        </w:rPr>
-        <w:t>.</w:t>
-      </w:r>
-      <w:r>
-        <w:rPr>
-          <w:lang w:val="en-GB"/>
-        </w:rPr>
-        <w:t xml:space="preserve"> </w:t>
+        <w:t>d, for instance, to update a CV.</w:t>
+      </w:r>
+      <w:r>
+        <w:rPr>
+          <w:lang w:val="en-GB"/>
+        </w:rPr>
+        <w:t xml:space="preserve"> Moreover, is it possible to fully automate this process? </w:t>
+      </w:r>
+      <w:r>
+        <w:rPr>
+          <w:lang w:val="en-GB"/>
+        </w:rPr>
+        <w:t xml:space="preserve">Still, other challenge identified relates to the limited amount of information that is inside a </w:t>
+      </w:r>
+      <w:r>
+        <w:rPr>
+          <w:lang w:val="en-GB"/>
+        </w:rPr>
+        <w:t xml:space="preserve">single </w:t>
+      </w:r>
+      <w:r>
+        <w:rPr>
+          <w:lang w:val="en-GB"/>
+        </w:rPr>
+        <w:t xml:space="preserve">document. </w:t>
       </w:r>
       <w:r>
         <w:rPr>
@@ -5327,6 +5573,15 @@
         </w:rPr>
         <w:t>structured sources of information.</w:t>
       </w:r>
+    </w:p>
+    <w:p>
+      <w:pPr>
+        <w:spacing w:before="360" w:after="360"/>
+        <w:rPr>
+          <w:b/>
+          <w:lang w:val="en-GB"/>
+        </w:rPr>
+      </w:pPr>
     </w:p>
     <w:p>
       <w:pPr>
@@ -5474,6 +5729,7 @@
         <w:rPr>
           <w:lang w:val="en-GB"/>
         </w:rPr>
+        <w:lastRenderedPageBreak/>
         <w:t>T</w:t>
       </w:r>
       <w:r>
@@ -5578,7 +5834,16 @@
         <w:rPr>
           <w:lang w:val="en-GB"/>
         </w:rPr>
-        <w:t xml:space="preserve">Finally, publication of </w:t>
+        <w:t xml:space="preserve">Finally, </w:t>
+      </w:r>
+      <w:bookmarkStart w:id="0" w:name="OLE_LINK1"/>
+      <w:bookmarkStart w:id="1" w:name="OLE_LINK2"/>
+      <w:bookmarkStart w:id="2" w:name="OLE_LINK3"/>
+      <w:r>
+        <w:rPr>
+          <w:lang w:val="en-GB"/>
+        </w:rPr>
+        <w:t xml:space="preserve">publication of </w:t>
       </w:r>
       <w:r>
         <w:rPr>
@@ -5602,7 +5867,16 @@
         <w:rPr>
           <w:lang w:val="en-GB"/>
         </w:rPr>
-        <w:t>by the academic community.</w:t>
+        <w:t>by the academic community</w:t>
+      </w:r>
+      <w:bookmarkEnd w:id="0"/>
+      <w:bookmarkEnd w:id="1"/>
+      <w:bookmarkEnd w:id="2"/>
+      <w:r>
+        <w:rPr>
+          <w:lang w:val="en-GB"/>
+        </w:rPr>
+        <w:t>.</w:t>
       </w:r>
     </w:p>
     <w:p>
@@ -5624,8 +5898,444 @@
         <w:rPr>
           <w:lang w:val="en-GB"/>
         </w:rPr>
+        <w:t>Section – Context of work</w:t>
+      </w:r>
+    </w:p>
+    <w:p>
+      <w:pPr>
+        <w:ind w:firstLine="708"/>
+        <w:rPr>
+          <w:lang w:val="en-GB"/>
+        </w:rPr>
+      </w:pPr>
+      <w:r>
+        <w:rPr>
+          <w:lang w:val="en-GB"/>
+        </w:rPr>
+        <w:t>The context of the present work arise</w:t>
+      </w:r>
+      <w:r>
+        <w:rPr>
+          <w:lang w:val="en-GB"/>
+        </w:rPr>
+        <w:t>n</w:t>
+      </w:r>
+      <w:r>
+        <w:rPr>
+          <w:lang w:val="en-GB"/>
+        </w:rPr>
+        <w:t xml:space="preserve"> from </w:t>
+      </w:r>
+      <w:r>
+        <w:rPr>
+          <w:lang w:val="en-GB"/>
+        </w:rPr>
+        <w:t>three MSc. Dissertations</w:t>
+      </w:r>
+      <w:r>
+        <w:rPr>
+          <w:lang w:val="en-GB"/>
+        </w:rPr>
+        <w:t xml:space="preserve"> </w:t>
+      </w:r>
+      <w:r>
+        <w:rPr>
+          <w:lang w:val="en-GB"/>
+        </w:rPr>
+        <w:fldChar w:fldCharType="begin"/>
+      </w:r>
+      <w:r>
+        <w:rPr>
+          <w:lang w:val="en-GB"/>
+        </w:rPr>
+        <w:instrText xml:space="preserve"> ADDIN ZOTERO_ITEM CSL_CITATION {"citationID":"112mmfq058","properties":{"formattedCitation":"(Antunes, 2010; Figueiras, 2012; Parada, 2010)","plainCitation":"(Antunes, 2010; Figueiras, 2012; Parada, 2010)"},"citationItems":[{"id":360,"uris":["http://zotero.org/users/2310507/items/WRXQ7HI7"],"uri":["http://zotero.org/users/2310507/items/WRXQ7HI7"],"itemData":{"id":360,"type":"thesis","title":"Design and implementation of an autonomous, proactive, and reactive software infrastructure to help improving the management level of projects","source":"run.unl.pt","abstract":"Over the years, collaboration between humans and organizations have been increasing and becoming vital to face new challenges and achieve the greatest common goals.\r\nThe development of new technologies and internet capabilities promoted the emergence of new collaboration types, i.e., collaboration using software connected through internet (Collaborative Workspaces software). The use of the internet amplifies the range of action and the speed of communication among the actors involved in a collaboration.\r\nThe collaboration amongst organizations is project-oriented (the common goal is to deal with projects) where several actors involved in the collaboration share their knowledge with each other. These actors are, indeed, the knowledge holders and the system which supports the collaboration has to collect and assess the knowledge from them. For this reason, this thesis aims to design and implement a software infrastructure to capture and capitalize the knowledge created over several projects.\r\nSuch software is human-centered and has an autonomous, proactive and reactive behaviour to handle all users‟ needs. This software promotes its own continuous learning by analysing humans‟ behaviour over several projects, extracting information from that behaviour, and having Context-awareness. Additionally, it relies on Data mining technologies and semantic services, in order to provide a continuous monitoring of the whole project during its life cycle.\r\nThe software developed is called “Companion” and has been assessed as a part of the CoSpaces Integrated Project.","URL":"http://run.unl.pt/handle/10362/4115","note":"Dissertação apresentada na Faculdade de Ciências e Tecnologia da Universidade Nova de Lisboa para obtenção do grau de Mestre em Engenharia Electrotécnica e de Computadores","language":"eng","author":[{"family":"Antunes","given":"João Pedro Dias"}],"issued":{"date-parts":[["2010"]]},"accessed":{"date-parts":[["2015",2,5]]}}},{"id":"Y015oeIG/bhYimBvh","uris":["http://zotero.org/users/local/zdRI9jki/items/SISTX6J8"],"uri":["http://zotero.org/users/local/zdRI9jki/items/SISTX6J8"],"itemData":{"id":"Y015oeIG/bhYimBvh","type":"article-journal","title":"A framework for supporting knowledge representation – an ontological based approach","source":"run.unl.pt","abstract":"The World Wide Web has had a tremendous impact on society and business in just a few years by making information instantly available. During this transition from physical to electronic means for information transport, the content and encoding of information has remained natural language and is only identified by its URL. Today, this is perhaps the most significant obstacle to streamlining business processes via the web. In order that processes may execute without human intervention, knowledge sources, such as documents, must become more machine understandable and must contain other information besides their main contents and URLs. The Semantic Web is a vision of a future web of machine-understandable data. On a machine understandable web, it will be possible for programs to easily determine what knowledge sources are about.\nThis work introduces a conceptual framework and its implementation to support the classification and discovery of knowledge sources, supported by the above vision, where such sources’ information is structured and represented through a mathematical vector that semantically pinpoints the relevance of those knowledge sources within the domain of interest of each user. The presented work also addresses the enrichment of such knowledge representations, using the statistical relevance of keywords based on the classical vector space model concept, and extending it with ontological support, by using concepts and semantic relations, contained in a domain-specific ontology, to enrich knowledge sources’ semantic vectors. Semantic vectors are compared against each other, in order to obtain the similarity between them, and better support end users with knowledge source retrieval capabilities.","URL":"http://run.unl.pt/handle/10362/7576","note":"Dissertação para obtenção do Grau de Mestre em\nEngenharia Electrotécnica e de Computadores","language":"eng","author":[{"family":"Figueiras","given":"Paulo Alves"}],"issued":{"year":2012},"accessed":{"year":2014,"month":8,"day":31}}},{"id":354,"uris":["http://zotero.org/users/2310507/items/ZA2UZDUK"],"uri":["http://zotero.org/users/2310507/items/ZA2UZDUK"],"itemData":{"id":354,"type":"thesis","title":"Desenho e implementação de um sistema computacional para apoiar a gestão de projectos utilizando técnicas de data mining","source":"run.unl.pt","abstract":"A colaboração tem sido uma mais-valia nas empresas baseadas em conhecimento pois permite a partilha de conhecimento entre funcionários, proporcionando melhorias ao nível do seu desempenho. De facto, os funcionários que utilizam as informações partilhadas podem elaborar estratégias mais eficazes e criativas, o que se traduz em vantagens competitivas.\r\nNeste sentido, estas empresas têm suportado a ideia da criação de ambientes de trabalho colaborativos capazes de estimular os indivíduos a partilhar conhecimento. Os ambientes de trabalho colaborativos visam não só promover a partilha de conhecimento mas também aumentar o conhecimento existente, nomeadamente pela descoberta de novo conhecimento a partir de dados armazenados.\r\nO rápido avanço das Tecnologias de Informação deu um grande contributo à área de descoberta de conhecimento em bases de dados, pois permitiu o armazenamento de quantidades consideráveis de dados em computadores. Pelo facto da análise humana do conteúdo destes dados ser limitada, falhando na detecção de detalhes importantes, foram desenvolvidas ferramentas de data mining para descoberta automática de nova informação a partir de dados armazenados.\r\nAssim, o propósito deste trabalho é desenhar e implementar uma infra-estrutura de software que permita descobrir, a partir de bases de dados, informação não acessível pelos métodos tradicionais de análise, recorrendo para isso a conceitos e técnicas de data mining.\r\nA infra-estrutura de software desenvolvido, Miner, foi integrado e testado no contexto do Projecto Europeu CoSpaces e permitiu a obtenção de informações importantes sobre projectos e que podem ser fundamentais durante o processo de tomada de decisão.","URL":"http://run.unl.pt/handle/10362/4479","note":"Dissertação apresentada na Faculdade de Ciências e Tecnologia da Universidade Nova de Lisboa para obtenção do grau de Mestre em Engenharia Electrotécnica e de Computadores","language":"por","author":[{"family":"Parada","given":"Vitor Miguel Marques"}],"issued":{"date-parts":[["2010"]]},"accessed":{"date-parts":[["2015",2,5]]}}}],"schema":"https://github.com/citation-style-language/schema/raw/master/csl-citation.json"} </w:instrText>
+      </w:r>
+      <w:r>
+        <w:rPr>
+          <w:lang w:val="en-GB"/>
+        </w:rPr>
+        <w:fldChar w:fldCharType="separate"/>
+      </w:r>
+      <w:r>
+        <w:rPr>
+          <w:rFonts w:cs="Times New Roman"/>
+        </w:rPr>
+        <w:t>(Antunes, 2010; Figueiras, 2012; Parada, 2010)</w:t>
+      </w:r>
+      <w:r>
+        <w:rPr>
+          <w:lang w:val="en-GB"/>
+        </w:rPr>
+        <w:fldChar w:fldCharType="end"/>
+      </w:r>
+      <w:r>
+        <w:rPr>
+          <w:lang w:val="en-GB"/>
+        </w:rPr>
+        <w:t xml:space="preserve"> in the area of Data Mining and Knowledge Sources. These studies provided the background and inspiration for the reasoned path choice of the present work. The setting made through these studies was provided by CoSPaces. </w:t>
+      </w:r>
+      <w:r>
+        <w:rPr>
+          <w:lang w:val="en-GB"/>
+        </w:rPr>
+        <w:t>CoSPaces was a</w:t>
+      </w:r>
+      <w:r>
+        <w:rPr>
+          <w:lang w:val="en-GB"/>
+        </w:rPr>
+        <w:t>n European Research</w:t>
+      </w:r>
+      <w:r>
+        <w:rPr>
+          <w:lang w:val="en-GB"/>
+        </w:rPr>
+        <w:t xml:space="preserve"> project </w:t>
+      </w:r>
+      <w:r>
+        <w:rPr>
+          <w:lang w:val="en-GB"/>
+        </w:rPr>
+        <w:t xml:space="preserve">aiming </w:t>
+      </w:r>
+      <w:r>
+        <w:rPr>
+          <w:lang w:val="en-GB"/>
+        </w:rPr>
+        <w:t>to provide digital solutions in a collaborative workspace between individuals, teams and enterprises. The project expected to achieve the former by improving collaboration methods, like human communication and knowledge sharing support</w:t>
+      </w:r>
+      <w:r>
+        <w:rPr>
+          <w:lang w:val="en-GB"/>
+        </w:rPr>
+        <w:t>, taking advantage and improving existing IT systems</w:t>
+      </w:r>
+      <w:r>
+        <w:rPr>
+          <w:lang w:val="en-GB"/>
+        </w:rPr>
+        <w:t xml:space="preserve">. </w:t>
+      </w:r>
+    </w:p>
+    <w:p>
+      <w:pPr>
+        <w:ind w:firstLine="708"/>
+        <w:rPr>
+          <w:lang w:val="en-GB"/>
+        </w:rPr>
+      </w:pPr>
+      <w:r>
+        <w:rPr>
+          <w:lang w:val="en-GB"/>
+        </w:rPr>
+        <w:t xml:space="preserve">EU research project </w:t>
+      </w:r>
+      <w:r>
+        <w:rPr>
+          <w:lang w:val="en-GB"/>
+        </w:rPr>
+        <w:t>E-Cognos</w:t>
+      </w:r>
+      <w:r>
+        <w:rPr>
+          <w:lang w:val="en-GB"/>
+        </w:rPr>
+        <w:t xml:space="preserve"> was an inspiration in CV domain</w:t>
+      </w:r>
+      <w:r>
+        <w:rPr>
+          <w:lang w:val="en-GB"/>
+        </w:rPr>
+        <w:t>.</w:t>
+      </w:r>
+      <w:r>
+        <w:rPr>
+          <w:lang w:val="en-GB"/>
+        </w:rPr>
+        <w:t xml:space="preserve"> Specifically, it provided the insight and methodology needed to build a domain ontology. Also, provided the </w:t>
+      </w:r>
+      <w:r>
+        <w:rPr>
+          <w:lang w:val="en-GB"/>
+        </w:rPr>
+        <w:t xml:space="preserve">ground for the structure representation of the semantics </w:t>
+      </w:r>
+      <w:r>
+        <w:rPr>
+          <w:lang w:val="en-GB"/>
+        </w:rPr>
+        <w:t>in an ontology applied in the B&amp;C sector</w:t>
+      </w:r>
+      <w:r>
+        <w:rPr>
+          <w:lang w:val="en-GB"/>
+        </w:rPr>
+        <w:t>.</w:t>
+      </w:r>
+      <w:r>
+        <w:rPr>
+          <w:lang w:val="en-GB"/>
+        </w:rPr>
+        <w:t xml:space="preserve"> </w:t>
+      </w:r>
+    </w:p>
+    <w:p>
+      <w:pPr>
+        <w:ind w:firstLine="708"/>
+        <w:rPr>
+          <w:lang w:val="en-GB"/>
+        </w:rPr>
+      </w:pPr>
+      <w:r>
+        <w:rPr>
+          <w:lang w:val="en-GB"/>
+        </w:rPr>
+        <w:t>T</w:t>
+      </w:r>
+      <w:r>
+        <w:rPr>
+          <w:lang w:val="en-GB"/>
+        </w:rPr>
+        <w:t xml:space="preserve">his </w:t>
+      </w:r>
+      <w:r>
+        <w:rPr>
+          <w:lang w:val="en-GB"/>
+        </w:rPr>
+        <w:t>work</w:t>
+      </w:r>
+      <w:r>
+        <w:rPr>
+          <w:lang w:val="en-GB"/>
+        </w:rPr>
+        <w:t xml:space="preserve"> takes advantage of the application </w:t>
+      </w:r>
+      <w:r>
+        <w:rPr>
+          <w:lang w:val="en-GB"/>
+        </w:rPr>
+        <w:t xml:space="preserve">domain </w:t>
+      </w:r>
+      <w:r>
+        <w:rPr>
+          <w:lang w:val="en-GB"/>
+        </w:rPr>
+        <w:t>b</w:t>
+      </w:r>
+      <w:r>
+        <w:rPr>
+          <w:lang w:val="en-GB"/>
+        </w:rPr>
+        <w:t>ack</w:t>
+      </w:r>
+      <w:r>
+        <w:rPr>
+          <w:lang w:val="en-GB"/>
+        </w:rPr>
+        <w:t>g</w:t>
+      </w:r>
+      <w:r>
+        <w:rPr>
+          <w:lang w:val="en-GB"/>
+        </w:rPr>
+        <w:t>round based in the Building &amp; Construction sector</w:t>
+      </w:r>
+      <w:r>
+        <w:rPr>
+          <w:lang w:val="en-GB"/>
+        </w:rPr>
+        <w:t>, which provided the knowledge sources, specifically technical documents (e.g. reports and papers) to be used</w:t>
+      </w:r>
+      <w:r>
+        <w:rPr>
+          <w:lang w:val="en-GB"/>
+        </w:rPr>
+        <w:t>.</w:t>
+      </w:r>
+      <w:r>
+        <w:rPr>
+          <w:lang w:val="en-GB"/>
+        </w:rPr>
+        <w:t xml:space="preserve"> </w:t>
+      </w:r>
+      <w:r>
+        <w:rPr>
+          <w:lang w:val="en-GB"/>
+        </w:rPr>
+        <w:t xml:space="preserve">They were adopted from </w:t>
+      </w:r>
+      <w:r>
+        <w:rPr>
+          <w:lang w:val="en-GB"/>
+        </w:rPr>
+        <w:fldChar w:fldCharType="begin"/>
+      </w:r>
+      <w:r>
+        <w:rPr>
+          <w:lang w:val="en-GB"/>
+        </w:rPr>
+        <w:instrText xml:space="preserve"> ADDIN ZOTERO_ITEM CSL_CITATION {"citationID":"1ujcd8bf6k","properties":{"formattedCitation":"(Costa, 2014)","plainCitation":"(Costa, 2014)"},"citationItems":[{"id":"Y015oeIG/zcGwKBGX","uris":["http://zotero.org/users/local/zdRI9jki/items/PJXUIIDS"],"uri":["http://zotero.org/users/local/zdRI9jki/items/PJXUIIDS"],"itemData":{"id":"Y015oeIG/zcGwKBGX","type":"thesis","title":"Semantic Enrichment of Knowledge Sources Supported by Domain Ontologies","publisher":"Faculty of Science and Technology - New University of Lisbon","publisher-place":"Lisbon","number-of-pages":"243","event-place":"Lisbon","abstract":"This thesis introduces a novel conceptual framework to support the creation of knowledge representations based on enriched Semantic Vectors, using the classical vector space model approach extended with ontological support. One of the primary research challenges addressed here relates to the process of formalization and representation of document contents, where most existing approaches are limited and only take into account the explicit, word-based information in the document. This research explores how traditional knowledge representations can be enriched through incorporation of implicit information derived from the complex relationships (semantic associations) modelled by domain ontologies with the addition of information presented in documents. The relevant achievements pursued by this thesis are the following: (i) conceptualization of a model that enables the semantic enrichment of knowledge sources supported by domain experts; (ii) development of a method for extending the traditional vector space, using domain ontologies; (iii) development of a method to support ontology learning, based on the discovery of new ontological relations expressed in non-structured information sources; (iv) development of a process to evaluate the semantic enrichment; (v) implementation of a proof-of-concept, named SENSE (Semantic Enrichment kNowledge SourcEs), which enables to validate the ideas established under the scope of this thesis; (vi) publication of several scientific articles and the support to 4 master dissertations carried out by the department of Electrical and Computer Engineering from FCT/UNL. It is worth mentioning that the work developed under the semantic referential covered by this thesis has reused relevant achievements within the scope of research European projects, in order to address approaches which are considered scientifically sound and coherent and avoid “reinventing the wheel”.","language":"English","author":[{"family":"Costa","given":"Ruben"}],"issued":{"year":2014,"month":11}}}],"schema":"https://github.com/citation-style-language/schema/raw/master/csl-citation.json"} </w:instrText>
+      </w:r>
+      <w:r>
+        <w:rPr>
+          <w:lang w:val="en-GB"/>
+        </w:rPr>
+        <w:fldChar w:fldCharType="separate"/>
+      </w:r>
+      <w:r>
+        <w:rPr>
+          <w:rFonts w:cs="Times New Roman"/>
+        </w:rPr>
+        <w:t>(Costa, 2014)</w:t>
+      </w:r>
+      <w:r>
+        <w:rPr>
+          <w:lang w:val="en-GB"/>
+        </w:rPr>
+        <w:fldChar w:fldCharType="end"/>
+      </w:r>
+      <w:r>
+        <w:rPr>
+          <w:lang w:val="en-GB"/>
+        </w:rPr>
+        <w:t>, a PhD Thesis, that also received a contribution from this study. N</w:t>
+      </w:r>
+      <w:r>
+        <w:rPr>
+          <w:lang w:val="en-GB"/>
+        </w:rPr>
+        <w:t>amely</w:t>
+      </w:r>
+      <w:r>
+        <w:rPr>
+          <w:lang w:val="en-GB"/>
+        </w:rPr>
+        <w:t>,</w:t>
+      </w:r>
+      <w:r>
+        <w:rPr>
+          <w:lang w:val="en-GB"/>
+        </w:rPr>
+        <w:t xml:space="preserve"> “</w:t>
+      </w:r>
+      <w:r>
+        <w:rPr>
+          <w:i/>
+          <w:lang w:val="en-GB"/>
+        </w:rPr>
+        <w:t>Semantic enrichment of knowledge sources supported by domain ontologies</w:t>
+      </w:r>
+      <w:r>
+        <w:rPr>
+          <w:lang w:val="en-GB"/>
+        </w:rPr>
+        <w:t>”, whose main goal was to “</w:t>
+      </w:r>
+      <w:r>
+        <w:rPr>
+          <w:i/>
+          <w:lang w:val="en-GB"/>
+        </w:rPr>
+        <w:t>introduce a novel conceptual framework to support the creation of knowledge representations based on enriched Semantic Vectors, using the classical vector space model approach extended with ontological support</w:t>
+      </w:r>
+      <w:r>
+        <w:rPr>
+          <w:lang w:val="en-GB"/>
+        </w:rPr>
+        <w:t xml:space="preserve">”. The </w:t>
+      </w:r>
+      <w:r>
+        <w:rPr>
+          <w:lang w:val="en-GB"/>
+        </w:rPr>
+        <w:t xml:space="preserve">respective </w:t>
+      </w:r>
+      <w:r>
+        <w:rPr>
+          <w:lang w:val="en-GB"/>
+        </w:rPr>
+        <w:t xml:space="preserve">contribution was the proposal of an ontology </w:t>
+      </w:r>
+      <w:r>
+        <w:rPr>
+          <w:lang w:val="en-GB"/>
+        </w:rPr>
+        <w:t>learning</w:t>
+      </w:r>
+      <w:r>
+        <w:rPr>
+          <w:lang w:val="en-GB"/>
+        </w:rPr>
+        <w:t xml:space="preserve"> method based in knowledge discovery techniques.</w:t>
+      </w:r>
+    </w:p>
+    <w:p>
+      <w:pPr>
+        <w:ind w:firstLine="708"/>
+        <w:rPr>
+          <w:lang w:val="en-GB"/>
+        </w:rPr>
+      </w:pPr>
+      <w:r>
+        <w:rPr>
+          <w:lang w:val="en-GB"/>
+        </w:rPr>
         <w:lastRenderedPageBreak/>
-        <w:t>Section – Context of work</w:t>
+        <w:t xml:space="preserve">SEKS </w:t>
+      </w:r>
+      <w:r>
+        <w:rPr>
+          <w:lang w:val="en-GB"/>
+        </w:rPr>
+        <w:fldChar w:fldCharType="begin"/>
+      </w:r>
+      <w:r>
+        <w:rPr>
+          <w:lang w:val="en-GB"/>
+        </w:rPr>
+        <w:instrText xml:space="preserve"> ADDIN ZOTERO_ITEM CSL_CITATION {"citationID":"15gojl2rin","properties":{"formattedCitation":"(Figueiras, 2012)","plainCitation":"(Figueiras, 2012)"},"citationItems":[{"id":60,"uris":["http://zotero.org/users/local/zdRI9jki/items/SISTX6J8"],"uri":["http://zotero.org/users/local/zdRI9jki/items/SISTX6J8"],"itemData":{"id":60,"type":"article-journal","title":"A framework for supporting knowledge representation – an ontological based approach","source":"run.unl.pt","abstract":"The World Wide Web has had a tremendous impact on society and business in just a few years by making information instantly available. During this transition from physical to electronic means for information transport, the content and encoding of information has remained natural language and is only identified by its URL. Today, this is perhaps the most significant obstacle to streamlining business processes via the web. In order that processes may execute without human intervention, knowledge sources, such as documents, must become more machine understandable and must contain other information besides their main contents and URLs. The Semantic Web is a vision of a future web of machine-understandable data. On a machine understandable web, it will be possible for programs to easily determine what knowledge sources are about.\nThis work introduces a conceptual framework and its implementation to support the classification and discovery of knowledge sources, supported by the above vision, where such sources’ information is structured and represented through a mathematical vector that semantically pinpoints the relevance of those knowledge sources within the domain of interest of each user. The presented work also addresses the enrichment of such knowledge representations, using the statistical relevance of keywords based on the classical vector space model concept, and extending it with ontological support, by using concepts and semantic relations, contained in a domain-specific ontology, to enrich knowledge sources’ semantic vectors. Semantic vectors are compared against each other, in order to obtain the similarity between them, and better support end users with knowledge source retrieval capabilities.","URL":"http://run.unl.pt/handle/10362/7576","note":"Dissertação para obtenção do Grau de Mestre em\nEngenharia Electrotécnica e de Computadores","language":"eng","author":[{"family":"Figueiras","given":"Paulo Alves"}],"issued":{"date-parts":[["2012"]]},"accessed":{"date-parts":[["2014",8,31]]}}}],"schema":"https://github.com/citation-style-language/schema/raw/master/csl-citation.json"} </w:instrText>
+      </w:r>
+      <w:r>
+        <w:rPr>
+          <w:lang w:val="en-GB"/>
+        </w:rPr>
+        <w:fldChar w:fldCharType="separate"/>
+      </w:r>
+      <w:r>
+        <w:rPr>
+          <w:lang w:val="en-GB"/>
+        </w:rPr>
+        <w:t>(Figueiras, 2012)</w:t>
+      </w:r>
+      <w:r>
+        <w:rPr>
+          <w:lang w:val="en-GB"/>
+        </w:rPr>
+        <w:fldChar w:fldCharType="end"/>
+      </w:r>
+      <w:r>
+        <w:rPr>
+          <w:lang w:val="en-GB"/>
+        </w:rPr>
+        <w:t xml:space="preserve"> also provided some resources which were adopted in this work</w:t>
+      </w:r>
+      <w:r>
+        <w:rPr>
+          <w:lang w:val="en-GB"/>
+        </w:rPr>
+        <w:t xml:space="preserve">, namely the </w:t>
+      </w:r>
+      <w:r>
+        <w:rPr>
+          <w:lang w:val="en-GB"/>
+        </w:rPr>
+        <w:t>domain ontology manipulation libraries</w:t>
+      </w:r>
+      <w:r>
+        <w:rPr>
+          <w:lang w:val="en-GB"/>
+        </w:rPr>
+        <w:t>.</w:t>
       </w:r>
     </w:p>
     <w:p>
@@ -5639,460 +6349,6 @@
         <w:rPr>
           <w:lang w:val="en-GB"/>
         </w:rPr>
-        <w:t>The context of the present work arise</w:t>
-      </w:r>
-      <w:r>
-        <w:rPr>
-          <w:lang w:val="en-GB"/>
-        </w:rPr>
-        <w:t>n</w:t>
-      </w:r>
-      <w:r>
-        <w:rPr>
-          <w:lang w:val="en-GB"/>
-        </w:rPr>
-        <w:t xml:space="preserve"> from </w:t>
-      </w:r>
-      <w:r>
-        <w:rPr>
-          <w:lang w:val="en-GB"/>
-        </w:rPr>
-        <w:t>three MSc. Dissertations</w:t>
-      </w:r>
-      <w:r>
-        <w:rPr>
-          <w:lang w:val="en-GB"/>
-        </w:rPr>
-        <w:t xml:space="preserve"> </w:t>
-      </w:r>
-      <w:r>
-        <w:rPr>
-          <w:lang w:val="en-GB"/>
-        </w:rPr>
-        <w:fldChar w:fldCharType="begin"/>
-      </w:r>
-      <w:r>
-        <w:rPr>
-          <w:lang w:val="en-GB"/>
-        </w:rPr>
-        <w:instrText xml:space="preserve"> ADDIN ZOTERO_ITEM CSL_CITATION {"citationID":"112mmfq058","properties":{"formattedCitation":"(Antunes, 2010; Figueiras, 2012; Parada, 2010)","plainCitation":"(Antunes, 2010; Figueiras, 2012; Parada, 2010)"},"citationItems":[{"id":360,"uris":["http://zotero.org/users/2310507/items/WRXQ7HI7"],"uri":["http://zotero.org/users/2310507/items/WRXQ7HI7"],"itemData":{"id":360,"type":"thesis","title":"Design and implementation of an autonomous, proactive, and reactive software infrastructure to help improving the management level of projects","source":"run.unl.pt","abstract":"Over the years, collaboration between humans and organizations have been increasing and becoming vital to face new challenges and achieve the greatest common goals.\r\nThe development of new technologies and internet capabilities promoted the emergence of new collaboration types, i.e., collaboration using software connected through internet (Collaborative Workspaces software). The use of the internet amplifies the range of action and the speed of communication among the actors involved in a collaboration.\r\nThe collaboration amongst organizations is project-oriented (the common goal is to deal with projects) where several actors involved in the collaboration share their knowledge with each other. These actors are, indeed, the knowledge holders and the system which supports the collaboration has to collect and assess the knowledge from them. For this reason, this thesis aims to design and implement a software infrastructure to capture and capitalize the knowledge created over several projects.\r\nSuch software is human-centered and has an autonomous, proactive and reactive behaviour to handle all users‟ needs. This software promotes its own continuous learning by analysing humans‟ behaviour over several projects, extracting information from that behaviour, and having Context-awareness. Additionally, it relies on Data mining technologies and semantic services, in order to provide a continuous monitoring of the whole project during its life cycle.\r\nThe software developed is called “Companion” and has been assessed as a part of the CoSpaces Integrated Project.","URL":"http://run.unl.pt/handle/10362/4115","note":"Dissertação apresentada na Faculdade de Ciências e Tecnologia da Universidade Nova de Lisboa para obtenção do grau de Mestre em Engenharia Electrotécnica e de Computadores","language":"eng","author":[{"family":"Antunes","given":"João Pedro Dias"}],"issued":{"date-parts":[["2010"]]},"accessed":{"date-parts":[["2015",2,5]]}}},{"id":"Y015oeIG/bhYimBvh","uris":["http://zotero.org/users/local/zdRI9jki/items/SISTX6J8"],"uri":["http://zotero.org/users/local/zdRI9jki/items/SISTX6J8"],"itemData":{"id":"Y015oeIG/bhYimBvh","type":"article-journal","title":"A framework for supporting knowledge representation – an ontological based approach","source":"run.unl.pt","abstract":"The World Wide Web has had a tremendous impact on society and business in just a few years by making information instantly available. During this transition from physical to electronic means for information transport, the content and encoding of information has remained natural language and is only identified by its URL. Today, this is perhaps the most significant obstacle to streamlining business processes via the web. In order that processes may execute without human intervention, knowledge sources, such as documents, must become more machine understandable and must contain other information besides their main contents and URLs. The Semantic Web is a vision of a future web of machine-understandable data. On a machine understandable web, it will be possible for programs to easily determine what knowledge sources are about.\nThis work introduces a conceptual framework and its implementation to support the classification and discovery of knowledge sources, supported by the above vision, where such sources’ information is structured and represented through a mathematical vector that semantically pinpoints the relevance of those knowledge sources within the domain of interest of each user. The presented work also addresses the enrichment of such knowledge representations, using the statistical relevance of keywords based on the classical vector space model concept, and extending it with ontological support, by using concepts and semantic relations, contained in a domain-specific ontology, to enrich knowledge sources’ semantic vectors. Semantic vectors are compared against each other, in order to obtain the similarity between them, and better support end users with knowledge source retrieval capabilities.","URL":"http://run.unl.pt/handle/10362/7576","note":"Dissertação para obtenção do Grau de Mestre em\nEngenharia Electrotécnica e de Computadores","language":"eng","author":[{"family":"Figueiras","given":"Paulo Alves"}],"issued":{"year":2012},"accessed":{"year":2014,"month":8,"day":31}}},{"id":354,"uris":["http://zotero.org/users/2310507/items/ZA2UZDUK"],"uri":["http://zotero.org/users/2310507/items/ZA2UZDUK"],"itemData":{"id":354,"type":"thesis","title":"Desenho e implementação de um sistema computacional para apoiar a gestão de projectos utilizando técnicas de data mining","source":"run.unl.pt","abstract":"A colaboração tem sido uma mais-valia nas empresas baseadas em conhecimento pois permite a partilha de conhecimento entre funcionários, proporcionando melhorias ao nível do seu desempenho. De facto, os funcionários que utilizam as informações partilhadas podem elaborar estratégias mais eficazes e criativas, o que se traduz em vantagens competitivas.\r\nNeste sentido, estas empresas têm suportado a ideia da criação de ambientes de trabalho colaborativos capazes de estimular os indivíduos a partilhar conhecimento. Os ambientes de trabalho colaborativos visam não só promover a partilha de conhecimento mas também aumentar o conhecimento existente, nomeadamente pela descoberta de novo conhecimento a partir de dados armazenados.\r\nO rápido avanço das Tecnologias de Informação deu um grande contributo à área de descoberta de conhecimento em bases de dados, pois permitiu o armazenamento de quantidades consideráveis de dados em computadores. Pelo facto da análise humana do conteúdo destes dados ser limitada, falhando na detecção de detalhes importantes, foram desenvolvidas ferramentas de data mining para descoberta automática de nova informação a partir de dados armazenados.\r\nAssim, o propósito deste trabalho é desenhar e implementar uma infra-estrutura de software que permita descobrir, a partir de bases de dados, informação não acessível pelos métodos tradicionais de análise, recorrendo para isso a conceitos e técnicas de data mining.\r\nA infra-estrutura de software desenvolvido, Miner, foi integrado e testado no contexto do Projecto Europeu CoSpaces e permitiu a obtenção de informações importantes sobre projectos e que podem ser fundamentais durante o processo de tomada de decisão.","URL":"http://run.unl.pt/handle/10362/4479","note":"Dissertação apresentada na Faculdade de Ciências e Tecnologia da Universidade Nova de Lisboa para obtenção do grau de Mestre em Engenharia Electrotécnica e de Computadores","language":"por","author":[{"family":"Parada","given":"Vitor Miguel Marques"}],"issued":{"date-parts":[["2010"]]},"accessed":{"date-parts":[["2015",2,5]]}}}],"schema":"https://github.com/citation-style-language/schema/raw/master/csl-citation.json"} </w:instrText>
-      </w:r>
-      <w:r>
-        <w:rPr>
-          <w:lang w:val="en-GB"/>
-        </w:rPr>
-        <w:fldChar w:fldCharType="separate"/>
-      </w:r>
-      <w:r>
-        <w:rPr>
-          <w:rFonts w:cs="Times New Roman"/>
-        </w:rPr>
-        <w:t>(Antunes, 2010; Figueiras, 2012; Parada, 2010)</w:t>
-      </w:r>
-      <w:r>
-        <w:rPr>
-          <w:lang w:val="en-GB"/>
-        </w:rPr>
-        <w:fldChar w:fldCharType="end"/>
-      </w:r>
-      <w:r>
-        <w:rPr>
-          <w:lang w:val="en-GB"/>
-        </w:rPr>
-        <w:t xml:space="preserve"> in the area of Data Mining and Knowledge Sources. These studies provided the background and inspiration for the reasoned path choice of the present work.</w:t>
-      </w:r>
-      <w:r>
-        <w:rPr>
-          <w:lang w:val="en-GB"/>
-        </w:rPr>
-        <w:t xml:space="preserve"> The setting made through these studies was provided by CoSPaces. </w:t>
-      </w:r>
-      <w:r>
-        <w:rPr>
-          <w:lang w:val="en-GB"/>
-        </w:rPr>
-        <w:t>CoSPaces was a</w:t>
-      </w:r>
-      <w:r>
-        <w:rPr>
-          <w:lang w:val="en-GB"/>
-        </w:rPr>
-        <w:t>n European Research</w:t>
-      </w:r>
-      <w:r>
-        <w:rPr>
-          <w:lang w:val="en-GB"/>
-        </w:rPr>
-        <w:t xml:space="preserve"> project </w:t>
-      </w:r>
-      <w:r>
-        <w:rPr>
-          <w:lang w:val="en-GB"/>
-        </w:rPr>
-        <w:t xml:space="preserve">aiming </w:t>
-      </w:r>
-      <w:r>
-        <w:rPr>
-          <w:lang w:val="en-GB"/>
-        </w:rPr>
-        <w:t>to provide digital solutions in a collaborative workspace between individuals, teams and enterprises. The project expected to achieve the former by improving collaboration methods, like human communication and knowledge sharing support</w:t>
-      </w:r>
-      <w:r>
-        <w:rPr>
-          <w:lang w:val="en-GB"/>
-        </w:rPr>
-        <w:t>, taking advantage and improving existing IT systems</w:t>
-      </w:r>
-      <w:r>
-        <w:rPr>
-          <w:lang w:val="en-GB"/>
-        </w:rPr>
-        <w:t xml:space="preserve">. </w:t>
-      </w:r>
-    </w:p>
-    <w:p>
-      <w:pPr>
-        <w:ind w:firstLine="708"/>
-        <w:rPr>
-          <w:lang w:val="en-GB"/>
-        </w:rPr>
-      </w:pPr>
-      <w:r>
-        <w:rPr>
-          <w:lang w:val="en-GB"/>
-        </w:rPr>
-        <w:t xml:space="preserve">EU research project </w:t>
-      </w:r>
-      <w:r>
-        <w:rPr>
-          <w:lang w:val="en-GB"/>
-        </w:rPr>
-        <w:t>E-Cognos</w:t>
-      </w:r>
-      <w:r>
-        <w:rPr>
-          <w:lang w:val="en-GB"/>
-        </w:rPr>
-        <w:t xml:space="preserve"> was an inspiration in CV domain</w:t>
-      </w:r>
-      <w:r>
-        <w:rPr>
-          <w:lang w:val="en-GB"/>
-        </w:rPr>
-        <w:t>.</w:t>
-      </w:r>
-      <w:r>
-        <w:rPr>
-          <w:lang w:val="en-GB"/>
-        </w:rPr>
-        <w:t xml:space="preserve"> Specifically, it provided the insight and methodology needed to build a domain ontology. Also, provided the </w:t>
-      </w:r>
-      <w:r>
-        <w:rPr>
-          <w:lang w:val="en-GB"/>
-        </w:rPr>
-        <w:t xml:space="preserve">ground for the structure representation of the semantics </w:t>
-      </w:r>
-      <w:r>
-        <w:rPr>
-          <w:lang w:val="en-GB"/>
-        </w:rPr>
-        <w:t>in an ontology applied in the B&amp;C sector</w:t>
-      </w:r>
-      <w:r>
-        <w:rPr>
-          <w:lang w:val="en-GB"/>
-        </w:rPr>
-        <w:t>.</w:t>
-      </w:r>
-      <w:r>
-        <w:rPr>
-          <w:lang w:val="en-GB"/>
-        </w:rPr>
-        <w:t xml:space="preserve"> </w:t>
-      </w:r>
-    </w:p>
-    <w:p>
-      <w:pPr>
-        <w:ind w:firstLine="708"/>
-        <w:rPr>
-          <w:lang w:val="en-GB"/>
-        </w:rPr>
-      </w:pPr>
-      <w:r>
-        <w:rPr>
-          <w:lang w:val="en-GB"/>
-        </w:rPr>
-        <w:t>T</w:t>
-      </w:r>
-      <w:r>
-        <w:rPr>
-          <w:lang w:val="en-GB"/>
-        </w:rPr>
-        <w:t xml:space="preserve">his </w:t>
-      </w:r>
-      <w:r>
-        <w:rPr>
-          <w:lang w:val="en-GB"/>
-        </w:rPr>
-        <w:t>work</w:t>
-      </w:r>
-      <w:r>
-        <w:rPr>
-          <w:lang w:val="en-GB"/>
-        </w:rPr>
-        <w:t xml:space="preserve"> takes advantage of the application </w:t>
-      </w:r>
-      <w:r>
-        <w:rPr>
-          <w:lang w:val="en-GB"/>
-        </w:rPr>
-        <w:t xml:space="preserve">domain </w:t>
-      </w:r>
-      <w:r>
-        <w:rPr>
-          <w:lang w:val="en-GB"/>
-        </w:rPr>
-        <w:t>b</w:t>
-      </w:r>
-      <w:r>
-        <w:rPr>
-          <w:lang w:val="en-GB"/>
-        </w:rPr>
-        <w:t>ack</w:t>
-      </w:r>
-      <w:r>
-        <w:rPr>
-          <w:lang w:val="en-GB"/>
-        </w:rPr>
-        <w:t>g</w:t>
-      </w:r>
-      <w:r>
-        <w:rPr>
-          <w:lang w:val="en-GB"/>
-        </w:rPr>
-        <w:t>round based in the Building &amp; Construction sector</w:t>
-      </w:r>
-      <w:r>
-        <w:rPr>
-          <w:lang w:val="en-GB"/>
-        </w:rPr>
-        <w:t>, which provided the knowledge sources, specifically technical documents (e.g. reports and papers) to be used</w:t>
-      </w:r>
-      <w:r>
-        <w:rPr>
-          <w:lang w:val="en-GB"/>
-        </w:rPr>
-        <w:t>.</w:t>
-      </w:r>
-      <w:r>
-        <w:rPr>
-          <w:lang w:val="en-GB"/>
-        </w:rPr>
-        <w:t xml:space="preserve"> </w:t>
-      </w:r>
-      <w:r>
-        <w:rPr>
-          <w:lang w:val="en-GB"/>
-        </w:rPr>
-        <w:t xml:space="preserve">They were adopted from </w:t>
-      </w:r>
-      <w:r>
-        <w:rPr>
-          <w:lang w:val="en-GB"/>
-        </w:rPr>
-        <w:fldChar w:fldCharType="begin"/>
-      </w:r>
-      <w:r>
-        <w:rPr>
-          <w:lang w:val="en-GB"/>
-        </w:rPr>
-        <w:instrText xml:space="preserve"> ADDIN ZOTERO_ITEM CSL_CITATION {"citationID":"1ujcd8bf6k","properties":{"formattedCitation":"(Costa, 2014)","plainCitation":"(Costa, 2014)"},"citationItems":[{"id":"Y015oeIG/zcGwKBGX","uris":["http://zotero.org/users/local/zdRI9jki/items/PJXUIIDS"],"uri":["http://zotero.org/users/local/zdRI9jki/items/PJXUIIDS"],"itemData":{"id":"Y015oeIG/zcGwKBGX","type":"thesis","title":"Semantic Enrichment of Knowledge Sources Supported by Domain Ontologies","publisher":"Faculty of Science and Technology - New University of Lisbon","publisher-place":"Lisbon","number-of-pages":"243","event-place":"Lisbon","abstract":"This thesis introduces a novel conceptual framework to support the creation of knowledge representations based on enriched Semantic Vectors, using the classical vector space model approach extended with ontological support. One of the primary research challenges addressed here relates to the process of formalization and representation of document contents, where most existing approaches are limited and only take into account the explicit, word-based information in the document. This research explores how traditional knowledge representations can be enriched through incorporation of implicit information derived from the complex relationships (semantic associations) modelled by domain ontologies with the addition of information presented in documents. The relevant achievements pursued by this thesis are the following: (i) conceptualization of a model that enables the semantic enrichment of knowledge sources supported by domain experts; (ii) development of a method for extending the traditional vector space, using domain ontologies; (iii) development of a method to support ontology learning, based on the discovery of new ontological relations expressed in non-structured information sources; (iv) development of a process to evaluate the semantic enrichment; (v) implementation of a proof-of-concept, named SENSE (Semantic Enrichment kNowledge SourcEs), which enables to validate the ideas established under the scope of this thesis; (vi) publication of several scientific articles and the support to 4 master dissertations carried out by the department of Electrical and Computer Engineering from FCT/UNL. It is worth mentioning that the work developed under the semantic referential covered by this thesis has reused relevant achievements within the scope of research European projects, in order to address approaches which are considered scientifically sound and coherent and avoid “reinventing the wheel”.","language":"English","author":[{"family":"Costa","given":"Ruben"}],"issued":{"year":2014,"month":11}}}],"schema":"https://github.com/citation-style-language/schema/raw/master/csl-citation.json"} </w:instrText>
-      </w:r>
-      <w:r>
-        <w:rPr>
-          <w:lang w:val="en-GB"/>
-        </w:rPr>
-        <w:fldChar w:fldCharType="separate"/>
-      </w:r>
-      <w:r>
-        <w:rPr>
-          <w:rFonts w:cs="Times New Roman"/>
-        </w:rPr>
-        <w:t>(Costa, 2014)</w:t>
-      </w:r>
-      <w:r>
-        <w:rPr>
-          <w:lang w:val="en-GB"/>
-        </w:rPr>
-        <w:fldChar w:fldCharType="end"/>
-      </w:r>
-      <w:r>
-        <w:rPr>
-          <w:lang w:val="en-GB"/>
-        </w:rPr>
-        <w:t>, a PhD Thesis, that also received a contribution from this study. N</w:t>
-      </w:r>
-      <w:r>
-        <w:rPr>
-          <w:lang w:val="en-GB"/>
-        </w:rPr>
-        <w:t>amely</w:t>
-      </w:r>
-      <w:r>
-        <w:rPr>
-          <w:lang w:val="en-GB"/>
-        </w:rPr>
-        <w:t>,</w:t>
-      </w:r>
-      <w:r>
-        <w:rPr>
-          <w:lang w:val="en-GB"/>
-        </w:rPr>
-        <w:t xml:space="preserve"> “</w:t>
-      </w:r>
-      <w:r>
-        <w:rPr>
-          <w:i/>
-          <w:lang w:val="en-GB"/>
-        </w:rPr>
-        <w:t>Semantic enrichment of knowledge sources supported by domain ontologies</w:t>
-      </w:r>
-      <w:r>
-        <w:rPr>
-          <w:lang w:val="en-GB"/>
-        </w:rPr>
-        <w:t>”, whose main goal was to “</w:t>
-      </w:r>
-      <w:r>
-        <w:rPr>
-          <w:i/>
-          <w:lang w:val="en-GB"/>
-        </w:rPr>
-        <w:t>introduce a novel conceptual framework to support the creation of knowledge representations based on enriched Semantic Vectors, using the classical vector space model approach extended with ontological support</w:t>
-      </w:r>
-      <w:r>
-        <w:rPr>
-          <w:lang w:val="en-GB"/>
-        </w:rPr>
-        <w:t xml:space="preserve">”. The </w:t>
-      </w:r>
-      <w:r>
-        <w:rPr>
-          <w:lang w:val="en-GB"/>
-        </w:rPr>
-        <w:t xml:space="preserve">respective </w:t>
-      </w:r>
-      <w:r>
-        <w:rPr>
-          <w:lang w:val="en-GB"/>
-        </w:rPr>
-        <w:t xml:space="preserve">contribution was the proposal of an ontology </w:t>
-      </w:r>
-      <w:r>
-        <w:rPr>
-          <w:lang w:val="en-GB"/>
-        </w:rPr>
-        <w:t>learning</w:t>
-      </w:r>
-      <w:r>
-        <w:rPr>
-          <w:lang w:val="en-GB"/>
-        </w:rPr>
-        <w:t xml:space="preserve"> method based in knowledge discovery techniques.</w:t>
-      </w:r>
-    </w:p>
-    <w:p>
-      <w:pPr>
-        <w:ind w:firstLine="708"/>
-        <w:rPr>
-          <w:lang w:val="en-GB"/>
-        </w:rPr>
-      </w:pPr>
-      <w:r>
-        <w:rPr>
-          <w:lang w:val="en-GB"/>
-        </w:rPr>
-        <w:t xml:space="preserve">SEKS </w:t>
-      </w:r>
-      <w:r>
-        <w:rPr>
-          <w:lang w:val="en-GB"/>
-        </w:rPr>
-        <w:fldChar w:fldCharType="begin"/>
-      </w:r>
-      <w:r>
-        <w:rPr>
-          <w:lang w:val="en-GB"/>
-        </w:rPr>
-        <w:instrText xml:space="preserve"> ADDIN ZOTERO_ITEM CSL_CITATION {"citationID":"15gojl2rin","properties":{"formattedCitation":"(Figueiras, 2012)","plainCitation":"(Figueiras, 2012)"},"citationItems":[{"id":60,"uris":["http://zotero.org/users/local/zdRI9jki/items/SISTX6J8"],"uri":["http://zotero.org/users/local/zdRI9jki/items/SISTX6J8"],"itemData":{"id":60,"type":"article-journal","title":"A framework for supporting knowledge representation – an ontological based approach","source":"run.unl.pt","abstract":"The World Wide Web has had a tremendous impact on society and business in just a few years by making information instantly available. During this transition from physical to electronic means for information transport, the content and encoding of information has remained natural language and is only identified by its URL. Today, this is perhaps the most significant obstacle to streamlining business processes via the web. In order that processes may execute without human intervention, knowledge sources, such as documents, must become more machine understandable and must contain other information besides their main contents and URLs. The Semantic Web is a vision of a future web of machine-understandable data. On a machine understandable web, it will be possible for programs to easily determine what knowledge sources are about.\nThis work introduces a conceptual framework and its implementation to support the classification and discovery of knowledge sources, supported by the above vision, where such sources’ information is structured and represented through a mathematical vector that semantically pinpoints the relevance of those knowledge sources within the domain of interest of each user. The presented work also addresses the enrichment of such knowledge representations, using the statistical relevance of keywords based on the classical vector space model concept, and extending it with ontological support, by using concepts and semantic relations, contained in a domain-specific ontology, to enrich knowledge sources’ semantic vectors. Semantic vectors are compared against each other, in order to obtain the similarity between them, and better support end users with knowledge source retrieval capabilities.","URL":"http://run.unl.pt/handle/10362/7576","note":"Dissertação para obtenção do Grau de Mestre em\nEngenharia Electrotécnica e de Computadores","language":"eng","author":[{"family":"Figueiras","given":"Paulo Alves"}],"issued":{"date-parts":[["2012"]]},"accessed":{"date-parts":[["2014",8,31]]}}}],"schema":"https://github.com/citation-style-language/schema/raw/master/csl-citation.json"} </w:instrText>
-      </w:r>
-      <w:r>
-        <w:rPr>
-          <w:lang w:val="en-GB"/>
-        </w:rPr>
-        <w:fldChar w:fldCharType="separate"/>
-      </w:r>
-      <w:r>
-        <w:rPr>
-          <w:lang w:val="en-GB"/>
-        </w:rPr>
-        <w:t>(Figueiras, 2012)</w:t>
-      </w:r>
-      <w:r>
-        <w:rPr>
-          <w:lang w:val="en-GB"/>
-        </w:rPr>
-        <w:fldChar w:fldCharType="end"/>
-      </w:r>
-      <w:r>
-        <w:rPr>
-          <w:lang w:val="en-GB"/>
-        </w:rPr>
-        <w:t xml:space="preserve"> </w:t>
-      </w:r>
-      <w:r>
-        <w:rPr>
-          <w:lang w:val="en-GB"/>
-        </w:rPr>
-        <w:t xml:space="preserve">also </w:t>
-      </w:r>
-      <w:r>
-        <w:rPr>
-          <w:lang w:val="en-GB"/>
-        </w:rPr>
-        <w:t>provided some resources which were adopted in this work</w:t>
-      </w:r>
-      <w:r>
-        <w:rPr>
-          <w:lang w:val="en-GB"/>
-        </w:rPr>
-        <w:t xml:space="preserve">, namely the </w:t>
-      </w:r>
-      <w:r>
-        <w:rPr>
-          <w:lang w:val="en-GB"/>
-        </w:rPr>
-        <w:t>domain ontology manipulation libraries</w:t>
-      </w:r>
-      <w:r>
-        <w:rPr>
-          <w:lang w:val="en-GB"/>
-        </w:rPr>
-        <w:t>.</w:t>
-      </w:r>
-    </w:p>
-    <w:p>
-      <w:pPr>
-        <w:ind w:firstLine="708"/>
-        <w:rPr>
-          <w:lang w:val="en-GB"/>
-        </w:rPr>
-      </w:pPr>
-      <w:r>
-        <w:rPr>
-          <w:lang w:val="en-GB"/>
-        </w:rPr>
         <w:t xml:space="preserve">The applicability context of the present work </w:t>
       </w:r>
       <w:r>
@@ -6104,17 +6360,7 @@
     </w:p>
     <w:p>
       <w:pPr>
-        <w:ind w:firstLine="708"/>
-        <w:rPr>
-          <w:lang w:val="en-GB"/>
-        </w:rPr>
-      </w:pPr>
-    </w:p>
-    <w:p>
-      <w:pPr>
-        <w:spacing w:before="0" w:after="0"/>
-        <w:rPr>
-          <w:sz w:val="20"/>
+        <w:rPr>
           <w:lang w:val="en-GB"/>
         </w:rPr>
       </w:pPr>
@@ -6204,13 +6450,7 @@
         <w:rPr>
           <w:lang w:val="en-GB"/>
         </w:rPr>
-        <w:t xml:space="preserve"> </w:t>
-      </w:r>
-      <w:r>
-        <w:rPr>
-          <w:lang w:val="en-GB"/>
-        </w:rPr>
-        <w:t>by the author of the present document</w:t>
+        <w:t xml:space="preserve"> by the author of the present document</w:t>
       </w:r>
       <w:r>
         <w:rPr>
@@ -6249,13 +6489,7 @@
         <w:rPr>
           <w:lang w:val="en-GB"/>
         </w:rPr>
-        <w:t xml:space="preserve"> are </w:t>
-      </w:r>
-      <w:r>
-        <w:rPr>
-          <w:lang w:val="en-GB"/>
-        </w:rPr>
-        <w:t>the domain of study</w:t>
+        <w:t xml:space="preserve"> are the domain of study</w:t>
       </w:r>
       <w:r>
         <w:rPr>
@@ -6603,6 +6837,7 @@
         <w:rPr>
           <w:lang w:val="en-GB"/>
         </w:rPr>
+        <w:lastRenderedPageBreak/>
         <w:t>Chapter 6 will be the assessment of the solution proposal, and Chapter 7 will present some conclusions from the author, and some possible future directions in this area.</w:t>
       </w:r>
     </w:p>
@@ -7025,7 +7260,7 @@
         <mc:AlternateContent>
           <mc:Choice Requires="wps">
             <w:drawing>
-              <wp:anchor distT="0" distB="0" distL="114300" distR="114300" simplePos="0" relativeHeight="251658240" behindDoc="0" locked="0" layoutInCell="1" allowOverlap="1" wp14:anchorId="1A9C8A3C" wp14:editId="3A685A8A">
+              <wp:anchor distT="0" distB="0" distL="114300" distR="114300" simplePos="0" relativeHeight="251659264" behindDoc="0" locked="0" layoutInCell="1" allowOverlap="1" wp14:anchorId="061D8E5D" wp14:editId="36EB4C38">
                 <wp:simplePos x="0" y="0"/>
                 <wp:positionH relativeFrom="column">
                   <wp:posOffset>4371364</wp:posOffset>
@@ -7118,7 +7353,7 @@
           </mc:Choice>
           <mc:Fallback>
             <w:pict>
-              <v:shape w14:anchorId="1A9C8A3C" id="_x0000_s1027" type="#_x0000_t202" style="position:absolute;left:0;text-align:left;margin-left:344.2pt;margin-top:46.1pt;width:87pt;height:77pt;z-index:251658240;visibility:visible;mso-wrap-style:square;mso-wrap-distance-left:9pt;mso-wrap-distance-top:0;mso-wrap-distance-right:9pt;mso-wrap-distance-bottom:0;mso-position-horizontal:absolute;mso-position-horizontal-relative:text;mso-position-vertical:absolute;mso-position-vertical-relative:text;v-text-anchor:bottom" o:gfxdata="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" fillcolor="#d8d8d8" stroked="f">
+              <v:shape w14:anchorId="061D8E5D" id="_x0000_s1027" type="#_x0000_t202" style="position:absolute;left:0;text-align:left;margin-left:344.2pt;margin-top:46.1pt;width:87pt;height:77pt;z-index:251659264;visibility:visible;mso-wrap-style:square;mso-wrap-distance-left:9pt;mso-wrap-distance-top:0;mso-wrap-distance-right:9pt;mso-wrap-distance-bottom:0;mso-position-horizontal:absolute;mso-position-horizontal-relative:text;mso-position-vertical:absolute;mso-position-vertical-relative:text;v-text-anchor:bottom" o:gfxdata="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" fillcolor="#d8d8d8" stroked="f">
                 <v:textbox inset="0,0,0,0">
                   <w:txbxContent>
                     <w:p>
@@ -7164,6 +7399,1825 @@
         </w:rPr>
         <w:t>Controlled Vocabularies</w:t>
       </w:r>
+    </w:p>
+    <w:p>
+      <w:pPr>
+        <w:rPr>
+          <w:lang w:val="en-GB"/>
+        </w:rPr>
+      </w:pPr>
+    </w:p>
+    <w:p>
+      <w:pPr>
+        <w:spacing w:before="0" w:after="0"/>
+        <w:rPr>
+          <w:rFonts w:eastAsiaTheme="majorEastAsia" w:cstheme="majorBidi"/>
+          <w:b/>
+          <w:bCs/>
+          <w:sz w:val="40"/>
+          <w:szCs w:val="28"/>
+          <w:lang w:val="en-GB"/>
+        </w:rPr>
+      </w:pPr>
+      <w:r>
+        <w:rPr>
+          <w:lang w:val="en-GB"/>
+        </w:rPr>
+        <w:br w:type="page"/>
+      </w:r>
+    </w:p>
+    <w:p>
+      <w:pPr>
+        <w:pStyle w:val="Cabealho1"/>
+        <w:numPr>
+          <w:ilvl w:val="0"/>
+          <w:numId w:val="0"/>
+        </w:numPr>
+        <w:spacing w:before="3200"/>
+        <w:rPr>
+          <w:lang w:val="en-GB"/>
+        </w:rPr>
+      </w:pPr>
+    </w:p>
+    <w:p>
+      <w:pPr>
+        <w:pStyle w:val="Cabealho1"/>
+        <w:numPr>
+          <w:ilvl w:val="0"/>
+          <w:numId w:val="0"/>
+        </w:numPr>
+        <w:spacing w:before="3200"/>
+        <w:rPr>
+          <w:lang w:val="en-GB"/>
+        </w:rPr>
+      </w:pPr>
+      <w:r>
+        <w:rPr>
+          <w:rFonts w:ascii="Palatino" w:eastAsia="Times New Roman" w:hAnsi="Palatino" w:cs="Times New Roman"/>
+          <w:noProof/>
+          <w:sz w:val="24"/>
+          <w:szCs w:val="24"/>
+          <w:lang w:eastAsia="pt-PT"/>
+        </w:rPr>
+        <mc:AlternateContent>
+          <mc:Choice Requires="wps">
+            <w:drawing>
+              <wp:anchor distT="0" distB="0" distL="114300" distR="114300" simplePos="0" relativeHeight="251661312" behindDoc="0" locked="0" layoutInCell="1" allowOverlap="1" wp14:anchorId="506B9CD6" wp14:editId="4B6CA1C5">
+                <wp:simplePos x="0" y="0"/>
+                <wp:positionH relativeFrom="column">
+                  <wp:posOffset>4371364</wp:posOffset>
+                </wp:positionH>
+                <wp:positionV relativeFrom="paragraph">
+                  <wp:posOffset>585662</wp:posOffset>
+                </wp:positionV>
+                <wp:extent cx="1104900" cy="977900"/>
+                <wp:effectExtent l="0" t="0" r="0" b="0"/>
+                <wp:wrapNone/>
+                <wp:docPr id="2" name="Text Box 77"/>
+                <wp:cNvGraphicFramePr>
+                  <a:graphicFrameLocks xmlns:a="http://schemas.openxmlformats.org/drawingml/2006/main"/>
+                </wp:cNvGraphicFramePr>
+                <a:graphic xmlns:a="http://schemas.openxmlformats.org/drawingml/2006/main">
+                  <a:graphicData uri="http://schemas.microsoft.com/office/word/2010/wordprocessingShape">
+                    <wps:wsp>
+                      <wps:cNvSpPr txBox="1">
+                        <a:spLocks noChangeArrowheads="1"/>
+                      </wps:cNvSpPr>
+                      <wps:spPr bwMode="auto">
+                        <a:xfrm>
+                          <a:off x="0" y="0"/>
+                          <a:ext cx="1104900" cy="977900"/>
+                        </a:xfrm>
+                        <a:prstGeom prst="rect">
+                          <a:avLst/>
+                        </a:prstGeom>
+                        <a:solidFill>
+                          <a:srgbClr val="D8D8D8"/>
+                        </a:solidFill>
+                        <a:ln>
+                          <a:noFill/>
+                        </a:ln>
+                        <a:extLst>
+                          <a:ext uri="{91240B29-F687-4F45-9708-019B960494DF}">
+                            <a14:hiddenLine xmlns:a14="http://schemas.microsoft.com/office/drawing/2010/main" w="9525">
+                              <a:solidFill>
+                                <a:srgbClr val="000000"/>
+                              </a:solidFill>
+                              <a:miter lim="800000"/>
+                              <a:headEnd/>
+                              <a:tailEnd/>
+                            </a14:hiddenLine>
+                          </a:ext>
+                        </a:extLst>
+                      </wps:spPr>
+                      <wps:txbx>
+                        <w:txbxContent>
+                          <w:p>
+                            <w:pPr>
+                              <w:spacing w:before="0" w:after="0"/>
+                              <w:jc w:val="center"/>
+                              <w:rPr>
+                                <w:rFonts w:ascii="Palatino Linotype" w:hAnsi="Palatino Linotype"/>
+                                <w:color w:val="FFFFFF"/>
+                                <w:sz w:val="144"/>
+                                <w:szCs w:val="144"/>
+                              </w:rPr>
+                            </w:pPr>
+                            <w:r>
+                              <w:rPr>
+                                <w:rFonts w:ascii="Palatino Linotype" w:hAnsi="Palatino Linotype"/>
+                                <w:color w:val="FFFFFF"/>
+                                <w:sz w:val="144"/>
+                                <w:szCs w:val="144"/>
+                              </w:rPr>
+                              <w:t>3</w:t>
+                            </w:r>
+                          </w:p>
+                          <w:p>
+                            <w:pPr>
+                              <w:jc w:val="center"/>
+                              <w:rPr>
+                                <w:sz w:val="144"/>
+                                <w:szCs w:val="144"/>
+                              </w:rPr>
+                            </w:pPr>
+                          </w:p>
+                        </w:txbxContent>
+                      </wps:txbx>
+                      <wps:bodyPr rot="0" vert="horz" wrap="square" lIns="0" tIns="0" rIns="0" bIns="0" anchor="b" anchorCtr="0" upright="1">
+                        <a:noAutofit/>
+                      </wps:bodyPr>
+                    </wps:wsp>
+                  </a:graphicData>
+                </a:graphic>
+              </wp:anchor>
+            </w:drawing>
+          </mc:Choice>
+          <mc:Fallback>
+            <w:pict>
+              <v:shape w14:anchorId="506B9CD6" id="_x0000_s1028" type="#_x0000_t202" style="position:absolute;left:0;text-align:left;margin-left:344.2pt;margin-top:46.1pt;width:87pt;height:77pt;z-index:251661312;visibility:visible;mso-wrap-style:square;mso-wrap-distance-left:9pt;mso-wrap-distance-top:0;mso-wrap-distance-right:9pt;mso-wrap-distance-bottom:0;mso-position-horizontal:absolute;mso-position-horizontal-relative:text;mso-position-vertical:absolute;mso-position-vertical-relative:text;v-text-anchor:bottom" o:gfxdata="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" fillcolor="#d8d8d8" stroked="f">
+                <v:textbox inset="0,0,0,0">
+                  <w:txbxContent>
+                    <w:p>
+                      <w:pPr>
+                        <w:spacing w:before="0" w:after="0"/>
+                        <w:jc w:val="center"/>
+                        <w:rPr>
+                          <w:rFonts w:ascii="Palatino Linotype" w:hAnsi="Palatino Linotype"/>
+                          <w:color w:val="FFFFFF"/>
+                          <w:sz w:val="144"/>
+                          <w:szCs w:val="144"/>
+                        </w:rPr>
+                      </w:pPr>
+                      <w:r>
+                        <w:rPr>
+                          <w:rFonts w:ascii="Palatino Linotype" w:hAnsi="Palatino Linotype"/>
+                          <w:color w:val="FFFFFF"/>
+                          <w:sz w:val="144"/>
+                          <w:szCs w:val="144"/>
+                        </w:rPr>
+                        <w:t>3</w:t>
+                      </w:r>
+                    </w:p>
+                    <w:p>
+                      <w:pPr>
+                        <w:jc w:val="center"/>
+                        <w:rPr>
+                          <w:sz w:val="144"/>
+                          <w:szCs w:val="144"/>
+                        </w:rPr>
+                      </w:pPr>
+                    </w:p>
+                  </w:txbxContent>
+                </v:textbox>
+              </v:shape>
+            </w:pict>
+          </mc:Fallback>
+        </mc:AlternateContent>
+      </w:r>
+      <w:r>
+        <w:rPr>
+          <w:lang w:val="en-GB"/>
+        </w:rPr>
+        <w:t>Pattern extraction from non-structured sources of information</w:t>
+      </w:r>
+    </w:p>
+    <w:p>
+      <w:pPr>
+        <w:rPr>
+          <w:lang w:val="en-GB"/>
+        </w:rPr>
+      </w:pPr>
+    </w:p>
+    <w:p>
+      <w:pPr>
+        <w:spacing w:before="0" w:after="0"/>
+        <w:rPr>
+          <w:rFonts w:eastAsiaTheme="majorEastAsia" w:cstheme="majorBidi"/>
+          <w:b/>
+          <w:bCs/>
+          <w:sz w:val="40"/>
+          <w:szCs w:val="28"/>
+          <w:lang w:val="en-GB"/>
+        </w:rPr>
+      </w:pPr>
+      <w:r>
+        <w:rPr>
+          <w:lang w:val="en-GB"/>
+        </w:rPr>
+        <w:br w:type="page"/>
+      </w:r>
+    </w:p>
+    <w:p>
+      <w:pPr>
+        <w:pStyle w:val="Cabealho1"/>
+        <w:numPr>
+          <w:ilvl w:val="0"/>
+          <w:numId w:val="0"/>
+        </w:numPr>
+        <w:spacing w:before="3200"/>
+        <w:rPr>
+          <w:lang w:val="en-GB"/>
+        </w:rPr>
+      </w:pPr>
+    </w:p>
+    <w:p>
+      <w:pPr>
+        <w:pStyle w:val="Cabealho1"/>
+        <w:numPr>
+          <w:ilvl w:val="0"/>
+          <w:numId w:val="0"/>
+        </w:numPr>
+        <w:spacing w:before="3200"/>
+        <w:rPr>
+          <w:lang w:val="en-GB"/>
+        </w:rPr>
+      </w:pPr>
+      <w:r>
+        <w:rPr>
+          <w:rFonts w:ascii="Palatino" w:eastAsia="Times New Roman" w:hAnsi="Palatino" w:cs="Times New Roman"/>
+          <w:noProof/>
+          <w:sz w:val="24"/>
+          <w:szCs w:val="24"/>
+          <w:lang w:eastAsia="pt-PT"/>
+        </w:rPr>
+        <mc:AlternateContent>
+          <mc:Choice Requires="wps">
+            <w:drawing>
+              <wp:anchor distT="0" distB="0" distL="114300" distR="114300" simplePos="0" relativeHeight="251663360" behindDoc="0" locked="0" layoutInCell="1" allowOverlap="1" wp14:anchorId="1473752C" wp14:editId="2C62E5A3">
+                <wp:simplePos x="0" y="0"/>
+                <wp:positionH relativeFrom="column">
+                  <wp:posOffset>4371364</wp:posOffset>
+                </wp:positionH>
+                <wp:positionV relativeFrom="paragraph">
+                  <wp:posOffset>585662</wp:posOffset>
+                </wp:positionV>
+                <wp:extent cx="1104900" cy="977900"/>
+                <wp:effectExtent l="0" t="0" r="0" b="0"/>
+                <wp:wrapNone/>
+                <wp:docPr id="3" name="Text Box 77"/>
+                <wp:cNvGraphicFramePr>
+                  <a:graphicFrameLocks xmlns:a="http://schemas.openxmlformats.org/drawingml/2006/main"/>
+                </wp:cNvGraphicFramePr>
+                <a:graphic xmlns:a="http://schemas.openxmlformats.org/drawingml/2006/main">
+                  <a:graphicData uri="http://schemas.microsoft.com/office/word/2010/wordprocessingShape">
+                    <wps:wsp>
+                      <wps:cNvSpPr txBox="1">
+                        <a:spLocks noChangeArrowheads="1"/>
+                      </wps:cNvSpPr>
+                      <wps:spPr bwMode="auto">
+                        <a:xfrm>
+                          <a:off x="0" y="0"/>
+                          <a:ext cx="1104900" cy="977900"/>
+                        </a:xfrm>
+                        <a:prstGeom prst="rect">
+                          <a:avLst/>
+                        </a:prstGeom>
+                        <a:solidFill>
+                          <a:srgbClr val="D8D8D8"/>
+                        </a:solidFill>
+                        <a:ln>
+                          <a:noFill/>
+                        </a:ln>
+                        <a:extLst>
+                          <a:ext uri="{91240B29-F687-4F45-9708-019B960494DF}">
+                            <a14:hiddenLine xmlns:a14="http://schemas.microsoft.com/office/drawing/2010/main" w="9525">
+                              <a:solidFill>
+                                <a:srgbClr val="000000"/>
+                              </a:solidFill>
+                              <a:miter lim="800000"/>
+                              <a:headEnd/>
+                              <a:tailEnd/>
+                            </a14:hiddenLine>
+                          </a:ext>
+                        </a:extLst>
+                      </wps:spPr>
+                      <wps:txbx>
+                        <w:txbxContent>
+                          <w:p>
+                            <w:pPr>
+                              <w:spacing w:before="0" w:after="0"/>
+                              <w:jc w:val="center"/>
+                              <w:rPr>
+                                <w:rFonts w:ascii="Palatino Linotype" w:hAnsi="Palatino Linotype"/>
+                                <w:color w:val="FFFFFF"/>
+                                <w:sz w:val="144"/>
+                                <w:szCs w:val="144"/>
+                              </w:rPr>
+                            </w:pPr>
+                            <w:r>
+                              <w:rPr>
+                                <w:rFonts w:ascii="Palatino Linotype" w:hAnsi="Palatino Linotype"/>
+                                <w:color w:val="FFFFFF"/>
+                                <w:sz w:val="144"/>
+                                <w:szCs w:val="144"/>
+                              </w:rPr>
+                              <w:t>4</w:t>
+                            </w:r>
+                          </w:p>
+                          <w:p>
+                            <w:pPr>
+                              <w:jc w:val="center"/>
+                              <w:rPr>
+                                <w:sz w:val="144"/>
+                                <w:szCs w:val="144"/>
+                              </w:rPr>
+                            </w:pPr>
+                          </w:p>
+                        </w:txbxContent>
+                      </wps:txbx>
+                      <wps:bodyPr rot="0" vert="horz" wrap="square" lIns="0" tIns="0" rIns="0" bIns="0" anchor="b" anchorCtr="0" upright="1">
+                        <a:noAutofit/>
+                      </wps:bodyPr>
+                    </wps:wsp>
+                  </a:graphicData>
+                </a:graphic>
+              </wp:anchor>
+            </w:drawing>
+          </mc:Choice>
+          <mc:Fallback>
+            <w:pict>
+              <v:shape w14:anchorId="1473752C" id="_x0000_s1029" type="#_x0000_t202" style="position:absolute;left:0;text-align:left;margin-left:344.2pt;margin-top:46.1pt;width:87pt;height:77pt;z-index:251663360;visibility:visible;mso-wrap-style:square;mso-wrap-distance-left:9pt;mso-wrap-distance-top:0;mso-wrap-distance-right:9pt;mso-wrap-distance-bottom:0;mso-position-horizontal:absolute;mso-position-horizontal-relative:text;mso-position-vertical:absolute;mso-position-vertical-relative:text;v-text-anchor:bottom" o:gfxdata="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" fillcolor="#d8d8d8" stroked="f">
+                <v:textbox inset="0,0,0,0">
+                  <w:txbxContent>
+                    <w:p>
+                      <w:pPr>
+                        <w:spacing w:before="0" w:after="0"/>
+                        <w:jc w:val="center"/>
+                        <w:rPr>
+                          <w:rFonts w:ascii="Palatino Linotype" w:hAnsi="Palatino Linotype"/>
+                          <w:color w:val="FFFFFF"/>
+                          <w:sz w:val="144"/>
+                          <w:szCs w:val="144"/>
+                        </w:rPr>
+                      </w:pPr>
+                      <w:r>
+                        <w:rPr>
+                          <w:rFonts w:ascii="Palatino Linotype" w:hAnsi="Palatino Linotype"/>
+                          <w:color w:val="FFFFFF"/>
+                          <w:sz w:val="144"/>
+                          <w:szCs w:val="144"/>
+                        </w:rPr>
+                        <w:t>4</w:t>
+                      </w:r>
+                    </w:p>
+                    <w:p>
+                      <w:pPr>
+                        <w:jc w:val="center"/>
+                        <w:rPr>
+                          <w:sz w:val="144"/>
+                          <w:szCs w:val="144"/>
+                        </w:rPr>
+                      </w:pPr>
+                    </w:p>
+                  </w:txbxContent>
+                </v:textbox>
+              </v:shape>
+            </w:pict>
+          </mc:Fallback>
+        </mc:AlternateContent>
+      </w:r>
+      <w:r>
+        <w:rPr>
+          <w:lang w:val="en-GB"/>
+        </w:rPr>
+        <w:t>Con</w:t>
+      </w:r>
+      <w:r>
+        <w:rPr>
+          <w:lang w:val="en-GB"/>
+        </w:rPr>
+        <w:t>cept Model</w:t>
+      </w:r>
+    </w:p>
+    <w:p>
+      <w:pPr>
+        <w:rPr>
+          <w:lang w:val="en-GB"/>
+        </w:rPr>
+      </w:pPr>
+    </w:p>
+    <w:p>
+      <w:pPr>
+        <w:spacing w:before="0" w:after="0"/>
+        <w:rPr>
+          <w:rFonts w:eastAsiaTheme="majorEastAsia" w:cstheme="majorBidi"/>
+          <w:b/>
+          <w:bCs/>
+          <w:sz w:val="40"/>
+          <w:szCs w:val="28"/>
+          <w:lang w:val="en-GB"/>
+        </w:rPr>
+      </w:pPr>
+      <w:r>
+        <w:rPr>
+          <w:lang w:val="en-GB"/>
+        </w:rPr>
+        <w:br w:type="page"/>
+      </w:r>
+    </w:p>
+    <w:p>
+      <w:pPr>
+        <w:pStyle w:val="Cabealho1"/>
+        <w:numPr>
+          <w:ilvl w:val="0"/>
+          <w:numId w:val="0"/>
+        </w:numPr>
+        <w:spacing w:before="3200"/>
+        <w:rPr>
+          <w:lang w:val="en-GB"/>
+        </w:rPr>
+      </w:pPr>
+    </w:p>
+    <w:p>
+      <w:pPr>
+        <w:pStyle w:val="Cabealho1"/>
+        <w:numPr>
+          <w:ilvl w:val="0"/>
+          <w:numId w:val="0"/>
+        </w:numPr>
+        <w:spacing w:before="3200"/>
+        <w:rPr>
+          <w:lang w:val="en-GB"/>
+        </w:rPr>
+      </w:pPr>
+      <w:r>
+        <w:rPr>
+          <w:noProof/>
+          <w:lang w:eastAsia="pt-PT"/>
+        </w:rPr>
+        <mc:AlternateContent>
+          <mc:Choice Requires="wps">
+            <w:drawing>
+              <wp:anchor distT="0" distB="0" distL="114300" distR="114300" simplePos="0" relativeHeight="251665408" behindDoc="0" locked="0" layoutInCell="1" allowOverlap="1" wp14:anchorId="20B65353" wp14:editId="0DA76694">
+                <wp:simplePos x="0" y="0"/>
+                <wp:positionH relativeFrom="column">
+                  <wp:posOffset>4371364</wp:posOffset>
+                </wp:positionH>
+                <wp:positionV relativeFrom="paragraph">
+                  <wp:posOffset>585662</wp:posOffset>
+                </wp:positionV>
+                <wp:extent cx="1104900" cy="977900"/>
+                <wp:effectExtent l="0" t="0" r="0" b="0"/>
+                <wp:wrapNone/>
+                <wp:docPr id="5" name="Text Box 77"/>
+                <wp:cNvGraphicFramePr>
+                  <a:graphicFrameLocks xmlns:a="http://schemas.openxmlformats.org/drawingml/2006/main"/>
+                </wp:cNvGraphicFramePr>
+                <a:graphic xmlns:a="http://schemas.openxmlformats.org/drawingml/2006/main">
+                  <a:graphicData uri="http://schemas.microsoft.com/office/word/2010/wordprocessingShape">
+                    <wps:wsp>
+                      <wps:cNvSpPr txBox="1">
+                        <a:spLocks noChangeArrowheads="1"/>
+                      </wps:cNvSpPr>
+                      <wps:spPr bwMode="auto">
+                        <a:xfrm>
+                          <a:off x="0" y="0"/>
+                          <a:ext cx="1104900" cy="977900"/>
+                        </a:xfrm>
+                        <a:prstGeom prst="rect">
+                          <a:avLst/>
+                        </a:prstGeom>
+                        <a:solidFill>
+                          <a:srgbClr val="D8D8D8"/>
+                        </a:solidFill>
+                        <a:ln>
+                          <a:noFill/>
+                        </a:ln>
+                        <a:extLst>
+                          <a:ext uri="{91240B29-F687-4F45-9708-019B960494DF}">
+                            <a14:hiddenLine xmlns:a14="http://schemas.microsoft.com/office/drawing/2010/main" w="9525">
+                              <a:solidFill>
+                                <a:srgbClr val="000000"/>
+                              </a:solidFill>
+                              <a:miter lim="800000"/>
+                              <a:headEnd/>
+                              <a:tailEnd/>
+                            </a14:hiddenLine>
+                          </a:ext>
+                        </a:extLst>
+                      </wps:spPr>
+                      <wps:txbx>
+                        <w:txbxContent>
+                          <w:p>
+                            <w:pPr>
+                              <w:spacing w:before="0" w:after="0"/>
+                              <w:jc w:val="center"/>
+                              <w:rPr>
+                                <w:rFonts w:ascii="Palatino Linotype" w:hAnsi="Palatino Linotype"/>
+                                <w:color w:val="FFFFFF"/>
+                                <w:sz w:val="144"/>
+                                <w:szCs w:val="144"/>
+                              </w:rPr>
+                            </w:pPr>
+                            <w:r>
+                              <w:rPr>
+                                <w:rFonts w:ascii="Palatino Linotype" w:hAnsi="Palatino Linotype"/>
+                                <w:color w:val="FFFFFF"/>
+                                <w:sz w:val="144"/>
+                                <w:szCs w:val="144"/>
+                              </w:rPr>
+                              <w:t>5</w:t>
+                            </w:r>
+                          </w:p>
+                          <w:p>
+                            <w:pPr>
+                              <w:jc w:val="center"/>
+                              <w:rPr>
+                                <w:sz w:val="144"/>
+                                <w:szCs w:val="144"/>
+                              </w:rPr>
+                            </w:pPr>
+                          </w:p>
+                        </w:txbxContent>
+                      </wps:txbx>
+                      <wps:bodyPr rot="0" vert="horz" wrap="square" lIns="0" tIns="0" rIns="0" bIns="0" anchor="b" anchorCtr="0" upright="1">
+                        <a:noAutofit/>
+                      </wps:bodyPr>
+                    </wps:wsp>
+                  </a:graphicData>
+                </a:graphic>
+              </wp:anchor>
+            </w:drawing>
+          </mc:Choice>
+          <mc:Fallback>
+            <w:pict>
+              <v:shape w14:anchorId="20B65353" id="_x0000_s1030" type="#_x0000_t202" style="position:absolute;left:0;text-align:left;margin-left:344.2pt;margin-top:46.1pt;width:87pt;height:77pt;z-index:251665408;visibility:visible;mso-wrap-style:square;mso-wrap-distance-left:9pt;mso-wrap-distance-top:0;mso-wrap-distance-right:9pt;mso-wrap-distance-bottom:0;mso-position-horizontal:absolute;mso-position-horizontal-relative:text;mso-position-vertical:absolute;mso-position-vertical-relative:text;v-text-anchor:bottom" o:gfxdata="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" fillcolor="#d8d8d8" stroked="f">
+                <v:textbox inset="0,0,0,0">
+                  <w:txbxContent>
+                    <w:p>
+                      <w:pPr>
+                        <w:spacing w:before="0" w:after="0"/>
+                        <w:jc w:val="center"/>
+                        <w:rPr>
+                          <w:rFonts w:ascii="Palatino Linotype" w:hAnsi="Palatino Linotype"/>
+                          <w:color w:val="FFFFFF"/>
+                          <w:sz w:val="144"/>
+                          <w:szCs w:val="144"/>
+                        </w:rPr>
+                      </w:pPr>
+                      <w:r>
+                        <w:rPr>
+                          <w:rFonts w:ascii="Palatino Linotype" w:hAnsi="Palatino Linotype"/>
+                          <w:color w:val="FFFFFF"/>
+                          <w:sz w:val="144"/>
+                          <w:szCs w:val="144"/>
+                        </w:rPr>
+                        <w:t>5</w:t>
+                      </w:r>
+                    </w:p>
+                    <w:p>
+                      <w:pPr>
+                        <w:jc w:val="center"/>
+                        <w:rPr>
+                          <w:sz w:val="144"/>
+                          <w:szCs w:val="144"/>
+                        </w:rPr>
+                      </w:pPr>
+                    </w:p>
+                  </w:txbxContent>
+                </v:textbox>
+              </v:shape>
+            </w:pict>
+          </mc:Fallback>
+        </mc:AlternateContent>
+      </w:r>
+      <w:r>
+        <w:rPr>
+          <w:lang w:val="en-GB"/>
+        </w:rPr>
+        <w:t>Model Design and Development</w:t>
+      </w:r>
+    </w:p>
+    <w:p>
+      <w:pPr>
+        <w:rPr>
+          <w:lang w:val="en-GB"/>
+        </w:rPr>
+      </w:pPr>
+    </w:p>
+    <w:p>
+      <w:pPr>
+        <w:spacing w:before="0" w:after="0"/>
+        <w:rPr>
+          <w:rFonts w:eastAsiaTheme="majorEastAsia" w:cstheme="majorBidi"/>
+          <w:b/>
+          <w:bCs/>
+          <w:sz w:val="40"/>
+          <w:szCs w:val="28"/>
+          <w:lang w:val="en-GB"/>
+        </w:rPr>
+      </w:pPr>
+      <w:r>
+        <w:rPr>
+          <w:lang w:val="en-GB"/>
+        </w:rPr>
+        <w:br w:type="page"/>
+      </w:r>
+    </w:p>
+    <w:p>
+      <w:pPr>
+        <w:pStyle w:val="Cabealho1"/>
+        <w:numPr>
+          <w:ilvl w:val="0"/>
+          <w:numId w:val="0"/>
+        </w:numPr>
+        <w:spacing w:before="3200"/>
+        <w:rPr>
+          <w:lang w:val="en-GB"/>
+        </w:rPr>
+      </w:pPr>
+    </w:p>
+    <w:p>
+      <w:pPr>
+        <w:pStyle w:val="Cabealho1"/>
+        <w:numPr>
+          <w:ilvl w:val="0"/>
+          <w:numId w:val="0"/>
+        </w:numPr>
+        <w:spacing w:before="3200"/>
+        <w:rPr>
+          <w:lang w:val="en-GB"/>
+        </w:rPr>
+      </w:pPr>
+      <w:r>
+        <w:rPr>
+          <w:noProof/>
+          <w:lang w:eastAsia="pt-PT"/>
+        </w:rPr>
+        <mc:AlternateContent>
+          <mc:Choice Requires="wps">
+            <w:drawing>
+              <wp:anchor distT="0" distB="0" distL="114300" distR="114300" simplePos="0" relativeHeight="251667456" behindDoc="0" locked="0" layoutInCell="1" allowOverlap="1" wp14:anchorId="100ACFE1" wp14:editId="09D5A809">
+                <wp:simplePos x="0" y="0"/>
+                <wp:positionH relativeFrom="column">
+                  <wp:posOffset>4371364</wp:posOffset>
+                </wp:positionH>
+                <wp:positionV relativeFrom="paragraph">
+                  <wp:posOffset>585662</wp:posOffset>
+                </wp:positionV>
+                <wp:extent cx="1104900" cy="977900"/>
+                <wp:effectExtent l="0" t="0" r="0" b="0"/>
+                <wp:wrapNone/>
+                <wp:docPr id="6" name="Text Box 77"/>
+                <wp:cNvGraphicFramePr>
+                  <a:graphicFrameLocks xmlns:a="http://schemas.openxmlformats.org/drawingml/2006/main"/>
+                </wp:cNvGraphicFramePr>
+                <a:graphic xmlns:a="http://schemas.openxmlformats.org/drawingml/2006/main">
+                  <a:graphicData uri="http://schemas.microsoft.com/office/word/2010/wordprocessingShape">
+                    <wps:wsp>
+                      <wps:cNvSpPr txBox="1">
+                        <a:spLocks noChangeArrowheads="1"/>
+                      </wps:cNvSpPr>
+                      <wps:spPr bwMode="auto">
+                        <a:xfrm>
+                          <a:off x="0" y="0"/>
+                          <a:ext cx="1104900" cy="977900"/>
+                        </a:xfrm>
+                        <a:prstGeom prst="rect">
+                          <a:avLst/>
+                        </a:prstGeom>
+                        <a:solidFill>
+                          <a:srgbClr val="D8D8D8"/>
+                        </a:solidFill>
+                        <a:ln>
+                          <a:noFill/>
+                        </a:ln>
+                        <a:extLst>
+                          <a:ext uri="{91240B29-F687-4F45-9708-019B960494DF}">
+                            <a14:hiddenLine xmlns:a14="http://schemas.microsoft.com/office/drawing/2010/main" w="9525">
+                              <a:solidFill>
+                                <a:srgbClr val="000000"/>
+                              </a:solidFill>
+                              <a:miter lim="800000"/>
+                              <a:headEnd/>
+                              <a:tailEnd/>
+                            </a14:hiddenLine>
+                          </a:ext>
+                        </a:extLst>
+                      </wps:spPr>
+                      <wps:txbx>
+                        <w:txbxContent>
+                          <w:p>
+                            <w:pPr>
+                              <w:spacing w:before="0" w:after="0"/>
+                              <w:jc w:val="center"/>
+                              <w:rPr>
+                                <w:rFonts w:ascii="Palatino Linotype" w:hAnsi="Palatino Linotype"/>
+                                <w:color w:val="FFFFFF"/>
+                                <w:sz w:val="144"/>
+                                <w:szCs w:val="144"/>
+                              </w:rPr>
+                            </w:pPr>
+                            <w:r>
+                              <w:rPr>
+                                <w:rFonts w:ascii="Palatino Linotype" w:hAnsi="Palatino Linotype"/>
+                                <w:color w:val="FFFFFF"/>
+                                <w:sz w:val="144"/>
+                                <w:szCs w:val="144"/>
+                              </w:rPr>
+                              <w:t>6</w:t>
+                            </w:r>
+                          </w:p>
+                          <w:p>
+                            <w:pPr>
+                              <w:jc w:val="center"/>
+                              <w:rPr>
+                                <w:sz w:val="144"/>
+                                <w:szCs w:val="144"/>
+                              </w:rPr>
+                            </w:pPr>
+                          </w:p>
+                        </w:txbxContent>
+                      </wps:txbx>
+                      <wps:bodyPr rot="0" vert="horz" wrap="square" lIns="0" tIns="0" rIns="0" bIns="0" anchor="b" anchorCtr="0" upright="1">
+                        <a:noAutofit/>
+                      </wps:bodyPr>
+                    </wps:wsp>
+                  </a:graphicData>
+                </a:graphic>
+              </wp:anchor>
+            </w:drawing>
+          </mc:Choice>
+          <mc:Fallback>
+            <w:pict>
+              <v:shape w14:anchorId="100ACFE1" id="_x0000_s1031" type="#_x0000_t202" style="position:absolute;left:0;text-align:left;margin-left:344.2pt;margin-top:46.1pt;width:87pt;height:77pt;z-index:251667456;visibility:visible;mso-wrap-style:square;mso-wrap-distance-left:9pt;mso-wrap-distance-top:0;mso-wrap-distance-right:9pt;mso-wrap-distance-bottom:0;mso-position-horizontal:absolute;mso-position-horizontal-relative:text;mso-position-vertical:absolute;mso-position-vertical-relative:text;v-text-anchor:bottom" o:gfxdata="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" fillcolor="#d8d8d8" stroked="f">
+                <v:textbox inset="0,0,0,0">
+                  <w:txbxContent>
+                    <w:p>
+                      <w:pPr>
+                        <w:spacing w:before="0" w:after="0"/>
+                        <w:jc w:val="center"/>
+                        <w:rPr>
+                          <w:rFonts w:ascii="Palatino Linotype" w:hAnsi="Palatino Linotype"/>
+                          <w:color w:val="FFFFFF"/>
+                          <w:sz w:val="144"/>
+                          <w:szCs w:val="144"/>
+                        </w:rPr>
+                      </w:pPr>
+                      <w:r>
+                        <w:rPr>
+                          <w:rFonts w:ascii="Palatino Linotype" w:hAnsi="Palatino Linotype"/>
+                          <w:color w:val="FFFFFF"/>
+                          <w:sz w:val="144"/>
+                          <w:szCs w:val="144"/>
+                        </w:rPr>
+                        <w:t>6</w:t>
+                      </w:r>
+                    </w:p>
+                    <w:p>
+                      <w:pPr>
+                        <w:jc w:val="center"/>
+                        <w:rPr>
+                          <w:sz w:val="144"/>
+                          <w:szCs w:val="144"/>
+                        </w:rPr>
+                      </w:pPr>
+                    </w:p>
+                  </w:txbxContent>
+                </v:textbox>
+              </v:shape>
+            </w:pict>
+          </mc:Fallback>
+        </mc:AlternateContent>
+      </w:r>
+      <w:r>
+        <w:rPr>
+          <w:lang w:val="en-GB"/>
+        </w:rPr>
+        <w:t>Assessment</w:t>
+      </w:r>
+    </w:p>
+    <w:p>
+      <w:pPr>
+        <w:rPr>
+          <w:lang w:val="en-GB"/>
+        </w:rPr>
+      </w:pPr>
+    </w:p>
+    <w:p>
+      <w:pPr>
+        <w:spacing w:before="0" w:after="0"/>
+        <w:rPr>
+          <w:rFonts w:eastAsiaTheme="majorEastAsia" w:cstheme="majorBidi"/>
+          <w:b/>
+          <w:bCs/>
+          <w:sz w:val="40"/>
+          <w:szCs w:val="28"/>
+          <w:lang w:val="en-GB"/>
+        </w:rPr>
+      </w:pPr>
+      <w:r>
+        <w:rPr>
+          <w:lang w:val="en-GB"/>
+        </w:rPr>
+        <w:br w:type="page"/>
+      </w:r>
+    </w:p>
+    <w:p>
+      <w:pPr>
+        <w:pStyle w:val="Cabealho1"/>
+        <w:numPr>
+          <w:ilvl w:val="0"/>
+          <w:numId w:val="0"/>
+        </w:numPr>
+        <w:spacing w:before="3200"/>
+        <w:rPr>
+          <w:lang w:val="en-GB"/>
+        </w:rPr>
+      </w:pPr>
+    </w:p>
+    <w:p>
+      <w:pPr>
+        <w:pStyle w:val="Cabealho1"/>
+        <w:numPr>
+          <w:ilvl w:val="0"/>
+          <w:numId w:val="0"/>
+        </w:numPr>
+        <w:spacing w:before="3200"/>
+        <w:rPr>
+          <w:lang w:val="en-GB"/>
+        </w:rPr>
+      </w:pPr>
+      <w:r>
+        <w:rPr>
+          <w:noProof/>
+          <w:lang w:eastAsia="pt-PT"/>
+        </w:rPr>
+        <mc:AlternateContent>
+          <mc:Choice Requires="wps">
+            <w:drawing>
+              <wp:anchor distT="0" distB="0" distL="114300" distR="114300" simplePos="0" relativeHeight="251669504" behindDoc="0" locked="0" layoutInCell="1" allowOverlap="1" wp14:anchorId="67CE9DD8" wp14:editId="7C8A4487">
+                <wp:simplePos x="0" y="0"/>
+                <wp:positionH relativeFrom="column">
+                  <wp:posOffset>4371364</wp:posOffset>
+                </wp:positionH>
+                <wp:positionV relativeFrom="paragraph">
+                  <wp:posOffset>585662</wp:posOffset>
+                </wp:positionV>
+                <wp:extent cx="1104900" cy="977900"/>
+                <wp:effectExtent l="0" t="0" r="0" b="0"/>
+                <wp:wrapNone/>
+                <wp:docPr id="7" name="Text Box 77"/>
+                <wp:cNvGraphicFramePr>
+                  <a:graphicFrameLocks xmlns:a="http://schemas.openxmlformats.org/drawingml/2006/main"/>
+                </wp:cNvGraphicFramePr>
+                <a:graphic xmlns:a="http://schemas.openxmlformats.org/drawingml/2006/main">
+                  <a:graphicData uri="http://schemas.microsoft.com/office/word/2010/wordprocessingShape">
+                    <wps:wsp>
+                      <wps:cNvSpPr txBox="1">
+                        <a:spLocks noChangeArrowheads="1"/>
+                      </wps:cNvSpPr>
+                      <wps:spPr bwMode="auto">
+                        <a:xfrm>
+                          <a:off x="0" y="0"/>
+                          <a:ext cx="1104900" cy="977900"/>
+                        </a:xfrm>
+                        <a:prstGeom prst="rect">
+                          <a:avLst/>
+                        </a:prstGeom>
+                        <a:solidFill>
+                          <a:srgbClr val="D8D8D8"/>
+                        </a:solidFill>
+                        <a:ln>
+                          <a:noFill/>
+                        </a:ln>
+                        <a:extLst>
+                          <a:ext uri="{91240B29-F687-4F45-9708-019B960494DF}">
+                            <a14:hiddenLine xmlns:a14="http://schemas.microsoft.com/office/drawing/2010/main" w="9525">
+                              <a:solidFill>
+                                <a:srgbClr val="000000"/>
+                              </a:solidFill>
+                              <a:miter lim="800000"/>
+                              <a:headEnd/>
+                              <a:tailEnd/>
+                            </a14:hiddenLine>
+                          </a:ext>
+                        </a:extLst>
+                      </wps:spPr>
+                      <wps:txbx>
+                        <w:txbxContent>
+                          <w:p>
+                            <w:pPr>
+                              <w:spacing w:before="0" w:after="0"/>
+                              <w:jc w:val="center"/>
+                              <w:rPr>
+                                <w:rFonts w:ascii="Palatino Linotype" w:hAnsi="Palatino Linotype"/>
+                                <w:color w:val="FFFFFF"/>
+                                <w:sz w:val="144"/>
+                                <w:szCs w:val="144"/>
+                              </w:rPr>
+                            </w:pPr>
+                            <w:r>
+                              <w:rPr>
+                                <w:rFonts w:ascii="Palatino Linotype" w:hAnsi="Palatino Linotype"/>
+                                <w:color w:val="FFFFFF"/>
+                                <w:sz w:val="144"/>
+                                <w:szCs w:val="144"/>
+                              </w:rPr>
+                              <w:t>7</w:t>
+                            </w:r>
+                          </w:p>
+                          <w:p>
+                            <w:pPr>
+                              <w:jc w:val="center"/>
+                              <w:rPr>
+                                <w:sz w:val="144"/>
+                                <w:szCs w:val="144"/>
+                              </w:rPr>
+                            </w:pPr>
+                          </w:p>
+                        </w:txbxContent>
+                      </wps:txbx>
+                      <wps:bodyPr rot="0" vert="horz" wrap="square" lIns="0" tIns="0" rIns="0" bIns="0" anchor="b" anchorCtr="0" upright="1">
+                        <a:noAutofit/>
+                      </wps:bodyPr>
+                    </wps:wsp>
+                  </a:graphicData>
+                </a:graphic>
+              </wp:anchor>
+            </w:drawing>
+          </mc:Choice>
+          <mc:Fallback>
+            <w:pict>
+              <v:shape w14:anchorId="67CE9DD8" id="_x0000_s1032" type="#_x0000_t202" style="position:absolute;left:0;text-align:left;margin-left:344.2pt;margin-top:46.1pt;width:87pt;height:77pt;z-index:251669504;visibility:visible;mso-wrap-style:square;mso-wrap-distance-left:9pt;mso-wrap-distance-top:0;mso-wrap-distance-right:9pt;mso-wrap-distance-bottom:0;mso-position-horizontal:absolute;mso-position-horizontal-relative:text;mso-position-vertical:absolute;mso-position-vertical-relative:text;v-text-anchor:bottom" o:gfxdata="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" fillcolor="#d8d8d8" stroked="f">
+                <v:textbox inset="0,0,0,0">
+                  <w:txbxContent>
+                    <w:p>
+                      <w:pPr>
+                        <w:spacing w:before="0" w:after="0"/>
+                        <w:jc w:val="center"/>
+                        <w:rPr>
+                          <w:rFonts w:ascii="Palatino Linotype" w:hAnsi="Palatino Linotype"/>
+                          <w:color w:val="FFFFFF"/>
+                          <w:sz w:val="144"/>
+                          <w:szCs w:val="144"/>
+                        </w:rPr>
+                      </w:pPr>
+                      <w:r>
+                        <w:rPr>
+                          <w:rFonts w:ascii="Palatino Linotype" w:hAnsi="Palatino Linotype"/>
+                          <w:color w:val="FFFFFF"/>
+                          <w:sz w:val="144"/>
+                          <w:szCs w:val="144"/>
+                        </w:rPr>
+                        <w:t>7</w:t>
+                      </w:r>
+                    </w:p>
+                    <w:p>
+                      <w:pPr>
+                        <w:jc w:val="center"/>
+                        <w:rPr>
+                          <w:sz w:val="144"/>
+                          <w:szCs w:val="144"/>
+                        </w:rPr>
+                      </w:pPr>
+                    </w:p>
+                  </w:txbxContent>
+                </v:textbox>
+              </v:shape>
+            </w:pict>
+          </mc:Fallback>
+        </mc:AlternateContent>
+      </w:r>
+      <w:r>
+        <w:rPr>
+          <w:lang w:val="en-GB"/>
+        </w:rPr>
+        <w:t xml:space="preserve">Conclusion and Future directions </w:t>
+      </w:r>
+    </w:p>
+    <w:p>
+      <w:pPr>
+        <w:rPr>
+          <w:lang w:val="en-GB"/>
+        </w:rPr>
+      </w:pPr>
+      <w:r>
+        <w:rPr>
+          <w:lang w:val="en-GB"/>
+        </w:rPr>
+        <w:t xml:space="preserve">In the following lines </w:t>
+      </w:r>
+      <w:r>
+        <w:rPr>
+          <w:lang w:val="en-GB"/>
+        </w:rPr>
+        <w:t xml:space="preserve">will be presented </w:t>
+      </w:r>
+      <w:r>
+        <w:rPr>
+          <w:lang w:val="en-GB"/>
+        </w:rPr>
+        <w:t xml:space="preserve">an </w:t>
+      </w:r>
+      <w:r>
+        <w:rPr>
+          <w:lang w:val="en-GB"/>
+        </w:rPr>
+        <w:t xml:space="preserve">overview </w:t>
+      </w:r>
+      <w:r>
+        <w:rPr>
+          <w:lang w:val="en-GB"/>
+        </w:rPr>
+        <w:t xml:space="preserve">of the work developed in this thesis. </w:t>
+      </w:r>
+      <w:r>
+        <w:rPr>
+          <w:lang w:val="en-GB"/>
+        </w:rPr>
+        <w:t>The objectives were defined in Chapter 1 that pretended to guide the path of the study. For these objectives it will be described which were achieved and which was not, describing also the problems and difficulties found during the development and research</w:t>
+      </w:r>
+      <w:r>
+        <w:rPr>
+          <w:lang w:val="en-GB"/>
+        </w:rPr>
+        <w:t>.</w:t>
+      </w:r>
+      <w:r>
+        <w:rPr>
+          <w:lang w:val="en-GB"/>
+        </w:rPr>
+        <w:t xml:space="preserve"> Similarly, this will also </w:t>
+      </w:r>
+      <w:r>
+        <w:rPr>
+          <w:lang w:val="en-GB"/>
+        </w:rPr>
+        <w:t>bring to attention some possible future directions that were found to be good proposals to continue this study.</w:t>
+      </w:r>
+    </w:p>
+    <w:p>
+      <w:pPr>
+        <w:pStyle w:val="Cabealho2"/>
+        <w:numPr>
+          <w:ilvl w:val="0"/>
+          <w:numId w:val="0"/>
+        </w:numPr>
+        <w:ind w:left="576" w:hanging="576"/>
+        <w:rPr>
+          <w:lang w:val="en-GB"/>
+        </w:rPr>
+      </w:pPr>
+      <w:r>
+        <w:rPr>
+          <w:lang w:val="en-GB"/>
+        </w:rPr>
+        <w:t>7.1</w:t>
+      </w:r>
+      <w:r>
+        <w:rPr>
+          <w:lang w:val="en-GB"/>
+        </w:rPr>
+        <w:tab/>
+        <w:t>Conclusion</w:t>
+      </w:r>
+    </w:p>
+    <w:p>
+      <w:pPr>
+        <w:rPr>
+          <w:lang w:val="en-GB"/>
+        </w:rPr>
+      </w:pPr>
+      <w:r>
+        <w:rPr>
+          <w:lang w:val="en-GB"/>
+        </w:rPr>
+        <w:t xml:space="preserve">This work was developed </w:t>
+      </w:r>
+      <w:r>
+        <w:rPr>
+          <w:lang w:val="en-GB"/>
+        </w:rPr>
+        <w:t xml:space="preserve">with concepts from </w:t>
+      </w:r>
+      <w:r>
+        <w:rPr>
+          <w:lang w:val="en-GB"/>
+        </w:rPr>
+        <w:t xml:space="preserve">Information Retrieval and </w:t>
+      </w:r>
+      <w:r>
+        <w:rPr>
+          <w:lang w:val="en-GB"/>
+        </w:rPr>
+        <w:t xml:space="preserve">Data Mining </w:t>
+      </w:r>
+      <w:r>
+        <w:rPr>
+          <w:lang w:val="en-GB"/>
+        </w:rPr>
+        <w:t>subjects</w:t>
+      </w:r>
+      <w:r>
+        <w:rPr>
+          <w:lang w:val="en-GB"/>
+        </w:rPr>
+        <w:t xml:space="preserve">. Specifically </w:t>
+      </w:r>
+      <w:r>
+        <w:rPr>
+          <w:lang w:val="en-GB"/>
+        </w:rPr>
+        <w:t>with concepts from and techniques from</w:t>
+      </w:r>
+      <w:r>
+        <w:rPr>
+          <w:lang w:val="en-GB"/>
+        </w:rPr>
+        <w:t xml:space="preserve"> Ontology Learning. </w:t>
+      </w:r>
+    </w:p>
+    <w:p>
+      <w:pPr>
+        <w:rPr>
+          <w:lang w:val="en-GB"/>
+        </w:rPr>
+      </w:pPr>
+      <w:r>
+        <w:rPr>
+          <w:lang w:val="en-GB"/>
+        </w:rPr>
+        <w:t xml:space="preserve">The development of this work proposed four expected outcomes in Chapter 1 as follows: </w:t>
+      </w:r>
+    </w:p>
+    <w:p>
+      <w:pPr>
+        <w:pStyle w:val="PargrafodaLista"/>
+        <w:numPr>
+          <w:ilvl w:val="0"/>
+          <w:numId w:val="15"/>
+        </w:numPr>
+        <w:ind w:left="426"/>
+        <w:rPr>
+          <w:lang w:val="en-GB"/>
+        </w:rPr>
+      </w:pPr>
+      <w:r>
+        <w:rPr>
+          <w:u w:val="single"/>
+          <w:lang w:val="en-GB"/>
+        </w:rPr>
+        <w:t>To develop a method to describe how to extract concepts and recognize relations between them from a set of documents with non-structured data, and to recognize useful new concepts and relations in order to update a domain ontology</w:t>
+      </w:r>
+      <w:r>
+        <w:rPr>
+          <w:lang w:val="en-GB"/>
+        </w:rPr>
+        <w:t>.</w:t>
+      </w:r>
+    </w:p>
+    <w:p>
+      <w:pPr>
+        <w:ind w:left="66"/>
+        <w:rPr>
+          <w:lang w:val="en-GB"/>
+        </w:rPr>
+      </w:pPr>
+      <w:r>
+        <w:rPr>
+          <w:lang w:val="en-GB"/>
+        </w:rPr>
+        <w:t xml:space="preserve">Briefly, the goal was to discover knowledge in source documents that could be useful to update a domain ontology. </w:t>
+      </w:r>
+      <w:r>
+        <w:rPr>
+          <w:lang w:val="en-GB"/>
+        </w:rPr>
+        <w:t>The initial resources were a set of document</w:t>
+      </w:r>
+      <w:r>
+        <w:rPr>
+          <w:lang w:val="en-GB"/>
+        </w:rPr>
+        <w:t>s</w:t>
+      </w:r>
+      <w:r>
+        <w:rPr>
+          <w:lang w:val="en-GB"/>
+        </w:rPr>
+        <w:t xml:space="preserve"> from the B&amp;C area, and a domain ontology adopted from SEKS project </w:t>
+      </w:r>
+      <w:r>
+        <w:rPr>
+          <w:lang w:val="en-GB"/>
+        </w:rPr>
+        <w:fldChar w:fldCharType="begin"/>
+      </w:r>
+      <w:r>
+        <w:rPr>
+          <w:lang w:val="en-GB"/>
+        </w:rPr>
+        <w:instrText xml:space="preserve"> ADDIN ZOTERO_ITEM CSL_CITATION {"citationID":"2mrpnd3rlb","properties":{"formattedCitation":"(Figueiras, 2012)","plainCitation":"(Figueiras, 2012)"},"citationItems":[{"id":"5RcFswkw/V7M3SyrL","uris":["http://zotero.org/users/local/zdRI9jki/items/SISTX6J8"],"uri":["http://zotero.org/users/local/zdRI9jki/items/SISTX6J8"],"itemData":{"id":"5RcFswkw/V7M3SyrL","type":"article-journal","title":"A framework for supporting knowledge representation – an ontological based approach","source":"run.unl.pt","abstract":"The World Wide Web has had a tremendous impact on society and business in just a few years by making information instantly available. During this transition from physical to electronic means for information transport, the content and encoding of information has remained natural language and is only identified by its URL. Today, this is perhaps the most significant obstacle to streamlining business processes via the web. In order that processes may execute without human intervention, knowledge sources, such as documents, must become more machine understandable and must contain other information besides their main contents and URLs. The Semantic Web is a vision of a future web of machine-understandable data. On a machine understandable web, it will be possible for programs to easily determine what knowledge sources are about.\nThis work introduces a conceptual framework and its implementation to support the classification and discovery of knowledge sources, supported by the above vision, where such sources’ information is structured and represented through a mathematical vector that semantically pinpoints the relevance of those knowledge sources within the domain of interest of each user. The presented work also addresses the enrichment of such knowledge representations, using the statistical relevance of keywords based on the classical vector space model concept, and extending it with ontological support, by using concepts and semantic relations, contained in a domain-specific ontology, to enrich knowledge sources’ semantic vectors. Semantic vectors are compared against each other, in order to obtain the similarity between them, and better support end users with knowledge source retrieval capabilities.","URL":"http://run.unl.pt/handle/10362/7576","note":"Dissertação para obtenção do Grau de Mestre em\nEngenharia Electrotécnica e de Computadores","language":"eng","author":[{"family":"Figueiras","given":"Paulo Alves"}],"issued":{"year":2012},"accessed":{"year":2014,"month":8,"day":31}}}],"schema":"https://github.com/citation-style-language/schema/raw/master/csl-citation.json"} </w:instrText>
+      </w:r>
+      <w:r>
+        <w:rPr>
+          <w:lang w:val="en-GB"/>
+        </w:rPr>
+        <w:fldChar w:fldCharType="separate"/>
+      </w:r>
+      <w:r>
+        <w:rPr>
+          <w:rFonts w:cs="Times New Roman"/>
+        </w:rPr>
+        <w:t>(Figueiras, 2012)</w:t>
+      </w:r>
+      <w:r>
+        <w:rPr>
+          <w:lang w:val="en-GB"/>
+        </w:rPr>
+        <w:fldChar w:fldCharType="end"/>
+      </w:r>
+      <w:r>
+        <w:rPr>
+          <w:lang w:val="en-GB"/>
+        </w:rPr>
+        <w:t xml:space="preserve"> also from B&amp;C domain. </w:t>
+      </w:r>
+      <w:r>
+        <w:rPr>
+          <w:lang w:val="en-GB"/>
+        </w:rPr>
+        <w:t>The documents were initially processed in the Rapidminer tool. Rapidminer proved to be a good tool, as it allowed to also use the algorithms FP-Growth to discover patterns and Association Rules to discover the relations. For the matching between the frequent items discovered in the documents and the keywords associ</w:t>
+      </w:r>
+      <w:bookmarkStart w:id="3" w:name="_GoBack"/>
+      <w:bookmarkEnd w:id="3"/>
+      <w:r>
+        <w:rPr>
+          <w:lang w:val="en-GB"/>
+        </w:rPr>
+        <w:t xml:space="preserve">ated to </w:t>
+      </w:r>
+      <w:r>
+        <w:rPr>
+          <w:lang w:val="en-GB"/>
+        </w:rPr>
+        <w:lastRenderedPageBreak/>
+        <w:t>the concepts in the domain ontology it was created Frequent Itemset Matching process. Th</w:t>
+      </w:r>
+      <w:r>
+        <w:rPr>
+          <w:lang w:val="en-GB"/>
+        </w:rPr>
+        <w:t>is</w:t>
+      </w:r>
+      <w:r>
+        <w:rPr>
+          <w:lang w:val="en-GB"/>
+        </w:rPr>
+        <w:t xml:space="preserve"> process </w:t>
+      </w:r>
+      <w:r>
+        <w:rPr>
+          <w:lang w:val="en-GB"/>
+        </w:rPr>
+        <w:t xml:space="preserve">allowed to discover new concepts or associate the concepts already in the domain ontology with the items discovered in the documents. </w:t>
+      </w:r>
+    </w:p>
+    <w:p>
+      <w:pPr>
+        <w:ind w:left="66"/>
+        <w:rPr>
+          <w:lang w:val="en-GB"/>
+        </w:rPr>
+      </w:pPr>
+      <w:r>
+        <w:rPr>
+          <w:lang w:val="en-GB"/>
+        </w:rPr>
+        <w:t>With this method it is possible to make the domain ontology more up to date.</w:t>
+      </w:r>
+      <w:r>
+        <w:rPr>
+          <w:lang w:val="en-GB"/>
+        </w:rPr>
+        <w:t xml:space="preserve"> These could be adding new concepts or updating relations between concepts.</w:t>
+      </w:r>
+      <w:r>
+        <w:rPr>
+          <w:lang w:val="en-GB"/>
+        </w:rPr>
+        <w:t xml:space="preserve"> </w:t>
+      </w:r>
+    </w:p>
+    <w:p>
+      <w:pPr>
+        <w:pStyle w:val="PargrafodaLista"/>
+        <w:numPr>
+          <w:ilvl w:val="0"/>
+          <w:numId w:val="24"/>
+        </w:numPr>
+        <w:rPr>
+          <w:lang w:val="en-GB"/>
+        </w:rPr>
+      </w:pPr>
+      <w:r>
+        <w:rPr>
+          <w:lang w:val="en-GB"/>
+        </w:rPr>
+        <w:t xml:space="preserve">Process a set of documents from B&amp;C domain. </w:t>
+      </w:r>
+    </w:p>
+    <w:p>
+      <w:pPr>
+        <w:pStyle w:val="PargrafodaLista"/>
+        <w:numPr>
+          <w:ilvl w:val="0"/>
+          <w:numId w:val="24"/>
+        </w:numPr>
+        <w:rPr>
+          <w:lang w:val="en-GB"/>
+        </w:rPr>
+      </w:pPr>
+      <w:r>
+        <w:rPr>
+          <w:lang w:val="en-GB"/>
+        </w:rPr>
+        <w:t xml:space="preserve">Apply Data Mining techniques to discover concepts and patterns that could represent the relations between them. The techniques applied were FP-Growth algorithm responsible to discover the patterns, and after the Association Rules algorithm that tries to quantify the relations between the concepts. </w:t>
+      </w:r>
+    </w:p>
+    <w:p>
+      <w:pPr>
+        <w:pStyle w:val="PargrafodaLista"/>
+        <w:numPr>
+          <w:ilvl w:val="0"/>
+          <w:numId w:val="24"/>
+        </w:numPr>
+        <w:rPr>
+          <w:lang w:val="en-GB"/>
+        </w:rPr>
+      </w:pPr>
+      <w:r>
+        <w:rPr>
+          <w:lang w:val="en-GB"/>
+        </w:rPr>
+        <w:t xml:space="preserve">It was proposed a Frequent Itemset Matching (refer to chapter </w:t>
+      </w:r>
+      <w:r>
+        <w:rPr>
+          <w:highlight w:val="yellow"/>
+          <w:lang w:val="en-GB"/>
+        </w:rPr>
+        <w:t>XX.XX</w:t>
+      </w:r>
+      <w:r>
+        <w:rPr>
+          <w:lang w:val="en-GB"/>
+        </w:rPr>
+        <w:t xml:space="preserve"> ) technique to be applied in the patterns discovered. This technique</w:t>
+      </w:r>
+      <w:r>
+        <w:rPr>
+          <w:lang w:val="en-GB"/>
+        </w:rPr>
+        <w:t xml:space="preserve"> matched the items discovered in the documents with the keywords in the ontology that represent the concepts. </w:t>
+      </w:r>
+      <w:r>
+        <w:rPr>
+          <w:lang w:val="en-GB"/>
+        </w:rPr>
+        <w:t xml:space="preserve"> </w:t>
+      </w:r>
+    </w:p>
+    <w:p>
+      <w:pPr>
+        <w:pStyle w:val="PargrafodaLista"/>
+        <w:ind w:left="426"/>
+        <w:rPr>
+          <w:lang w:val="en-GB"/>
+        </w:rPr>
+      </w:pPr>
+    </w:p>
+    <w:p>
+      <w:pPr>
+        <w:pStyle w:val="PargrafodaLista"/>
+        <w:numPr>
+          <w:ilvl w:val="0"/>
+          <w:numId w:val="15"/>
+        </w:numPr>
+        <w:ind w:left="426"/>
+        <w:rPr>
+          <w:lang w:val="en-GB"/>
+        </w:rPr>
+      </w:pPr>
+      <w:r>
+        <w:rPr>
+          <w:lang w:val="en-GB"/>
+        </w:rPr>
+        <w:t>T</w:t>
+      </w:r>
+      <w:r>
+        <w:rPr>
+          <w:lang w:val="en-GB"/>
+        </w:rPr>
+        <w:t xml:space="preserve">o develop a proof of concept, a software </w:t>
+      </w:r>
+      <w:r>
+        <w:rPr>
+          <w:lang w:val="en-GB"/>
+        </w:rPr>
+        <w:t>platform</w:t>
+      </w:r>
+      <w:r>
+        <w:rPr>
+          <w:lang w:val="en-GB"/>
+        </w:rPr>
+        <w:t xml:space="preserve">, based in the previous </w:t>
+      </w:r>
+      <w:r>
+        <w:rPr>
+          <w:lang w:val="en-GB"/>
+        </w:rPr>
+        <w:t>method</w:t>
+      </w:r>
+      <w:r>
+        <w:rPr>
+          <w:lang w:val="en-GB"/>
+        </w:rPr>
+        <w:t xml:space="preserve"> in order </w:t>
+      </w:r>
+      <w:r>
+        <w:rPr>
+          <w:lang w:val="en-GB"/>
+        </w:rPr>
+        <w:t>to reflect the application of the studied techniques.</w:t>
+      </w:r>
+    </w:p>
+    <w:p>
+      <w:pPr>
+        <w:pStyle w:val="PargrafodaLista"/>
+        <w:numPr>
+          <w:ilvl w:val="0"/>
+          <w:numId w:val="15"/>
+        </w:numPr>
+        <w:ind w:left="426"/>
+        <w:rPr>
+          <w:lang w:val="en-GB"/>
+        </w:rPr>
+      </w:pPr>
+      <w:r>
+        <w:rPr>
+          <w:lang w:val="en-GB"/>
+        </w:rPr>
+        <w:t>Present results of the automatic OL process. Results composed by patterns discovered in the documents, their relations and the new concepts discovered. They should be presented in an understandable way to the user.</w:t>
+      </w:r>
+    </w:p>
+    <w:p>
+      <w:pPr>
+        <w:rPr>
+          <w:lang w:val="en-GB"/>
+        </w:rPr>
+      </w:pPr>
+      <w:r>
+        <w:rPr>
+          <w:lang w:val="en-GB"/>
+        </w:rPr>
+        <w:t xml:space="preserve">Finally, publication of </w:t>
+      </w:r>
+      <w:r>
+        <w:rPr>
+          <w:lang w:val="en-GB"/>
+        </w:rPr>
+        <w:t>scientific document</w:t>
+      </w:r>
+      <w:r>
+        <w:rPr>
+          <w:lang w:val="en-GB"/>
+        </w:rPr>
+        <w:t>s about the work, to be assessed</w:t>
+      </w:r>
+      <w:r>
+        <w:rPr>
+          <w:lang w:val="en-GB"/>
+        </w:rPr>
+        <w:t xml:space="preserve"> by the academic community.</w:t>
+      </w:r>
+    </w:p>
+    <w:p>
+      <w:pPr>
+        <w:rPr>
+          <w:lang w:val="en-GB"/>
+        </w:rPr>
+      </w:pPr>
+      <w:r>
+        <w:rPr>
+          <w:lang w:val="en-GB"/>
+        </w:rPr>
+        <w:t>Pretendia-se por um lado, apresentar uma proposta de um método que pudesse ajudar na manutenção/actualização de ontologies. O verdadeiro foco seria a automatização destes processos. Neste aspecto o objectivo foi em parte atingido, pois definiu-se um método a partir do qual é possível a extracção de padrões e descoberta de conceitos e das suas associações em documentos</w:t>
+      </w:r>
+      <w:r>
+        <w:rPr>
+          <w:lang w:val="en-GB"/>
+        </w:rPr>
+        <w:t xml:space="preserve"> e assim</w:t>
+      </w:r>
+      <w:r>
+        <w:rPr>
+          <w:lang w:val="en-GB"/>
+        </w:rPr>
+        <w:t xml:space="preserve"> </w:t>
+      </w:r>
+      <w:r>
+        <w:rPr>
+          <w:lang w:val="en-GB"/>
+        </w:rPr>
+        <w:t>foi possível</w:t>
+      </w:r>
+      <w:r>
+        <w:rPr>
+          <w:lang w:val="en-GB"/>
+        </w:rPr>
+        <w:t xml:space="preserve"> encontra</w:t>
+      </w:r>
+      <w:r>
+        <w:rPr>
+          <w:lang w:val="en-GB"/>
+        </w:rPr>
+        <w:t xml:space="preserve">r </w:t>
+      </w:r>
+      <w:r>
+        <w:rPr>
+          <w:lang w:val="en-GB"/>
+        </w:rPr>
+        <w:t>conhecimento que pudesse ser útil numa ontologia de domínio. Não se conseguiu chegar a uma total automatização do processo.</w:t>
+      </w:r>
+    </w:p>
+    <w:p>
+      <w:pPr>
+        <w:rPr>
+          <w:lang w:val="en-GB"/>
+        </w:rPr>
+      </w:pPr>
+      <w:r>
+        <w:rPr>
+          <w:lang w:val="en-GB"/>
+        </w:rPr>
+        <w:t xml:space="preserve">Por outro lado, outro objectivo definido foi a criação de um Sistema informático que servisse como prova de conceito do método apresentado </w:t>
+      </w:r>
+    </w:p>
+    <w:p>
+      <w:pPr>
+        <w:rPr>
+          <w:lang w:val="en-GB"/>
+        </w:rPr>
+      </w:pPr>
+    </w:p>
+    <w:p>
+      <w:pPr>
+        <w:rPr>
+          <w:lang w:val="en-GB"/>
+        </w:rPr>
+      </w:pPr>
+      <w:r>
+        <w:rPr>
+          <w:lang w:val="en-GB"/>
+        </w:rPr>
+        <w:lastRenderedPageBreak/>
+        <w:t xml:space="preserve">Numa era em que o crescimento exponencial das tecnologias da informação se tornou acessível a todas as áreas da sociedade, o acesso à informação tornou-se mais fácil a mais gente. Este alargamento fez com que todas as pessoas, especilistas ou não nestas áreas pudessem ter acesso a um maior volume de informação. No sentido de facilitar a organização desta informação e torná-la acessível foram criados vários mecanismos como os motores de busca (e.g. Google, Yahoo, Bing) que possibilitam o acesso rápido e fácil dos utilizadores a documentos com a informação que pretendem. No entanto, organizar a quantidade de informação existente e mante-la de forma a que seja rapidamente acessível não é fácil. Os Vocabulários Controlados, um Sistema de </w:t>
+      </w:r>
+    </w:p>
+    <w:p>
+      <w:pPr>
+        <w:rPr>
+          <w:lang w:val="en-GB"/>
+        </w:rPr>
+      </w:pPr>
+      <w:r>
+        <w:rPr>
+          <w:lang w:val="en-GB"/>
+        </w:rPr>
+        <w:t xml:space="preserve">Este trabalho foi desenvolvido </w:t>
+      </w:r>
+    </w:p>
+    <w:p>
+      <w:pPr>
+        <w:pStyle w:val="Cabealho2"/>
+        <w:numPr>
+          <w:ilvl w:val="0"/>
+          <w:numId w:val="0"/>
+        </w:numPr>
+        <w:rPr>
+          <w:lang w:val="en-GB"/>
+        </w:rPr>
+      </w:pPr>
+      <w:r>
+        <w:rPr>
+          <w:lang w:val="en-GB"/>
+        </w:rPr>
+        <w:t>7.2</w:t>
+      </w:r>
+      <w:r>
+        <w:rPr>
+          <w:lang w:val="en-GB"/>
+        </w:rPr>
+        <w:tab/>
+      </w:r>
+      <w:r>
+        <w:rPr>
+          <w:lang w:val="en-GB"/>
+        </w:rPr>
+        <w:t>Research Contributions</w:t>
+      </w:r>
+    </w:p>
+    <w:p>
+      <w:pPr>
+        <w:rPr>
+          <w:lang w:val="en-GB"/>
+        </w:rPr>
+      </w:pPr>
+      <w:r>
+        <w:rPr>
+          <w:lang w:val="en-GB"/>
+        </w:rPr>
+        <w:t xml:space="preserve">The following </w:t>
+      </w:r>
+      <w:r>
+        <w:rPr>
+          <w:lang w:val="en-GB"/>
+        </w:rPr>
+        <w:t>scientific documents</w:t>
+      </w:r>
+      <w:r>
+        <w:rPr>
+          <w:lang w:val="en-GB"/>
+        </w:rPr>
+        <w:t xml:space="preserve"> were </w:t>
+      </w:r>
+      <w:r>
+        <w:rPr>
+          <w:lang w:val="en-GB"/>
+        </w:rPr>
+        <w:t>published after assessment</w:t>
+      </w:r>
+      <w:r>
+        <w:rPr>
+          <w:lang w:val="en-GB"/>
+        </w:rPr>
+        <w:t xml:space="preserve"> </w:t>
+      </w:r>
+      <w:r>
+        <w:rPr>
+          <w:lang w:val="en-GB"/>
+        </w:rPr>
+        <w:t xml:space="preserve">by the academic community </w:t>
+      </w:r>
+      <w:r>
+        <w:rPr>
+          <w:lang w:val="en-GB"/>
+        </w:rPr>
+        <w:t>during the development of this work:</w:t>
+      </w:r>
+    </w:p>
+    <w:p>
+      <w:pPr>
+        <w:pStyle w:val="PargrafodaLista"/>
+        <w:numPr>
+          <w:ilvl w:val="0"/>
+          <w:numId w:val="27"/>
+        </w:numPr>
+        <w:rPr>
+          <w:lang w:val="en-GB"/>
+        </w:rPr>
+      </w:pPr>
+      <w:r>
+        <w:rPr>
+          <w:lang w:val="en-GB"/>
+        </w:rPr>
+        <w:t xml:space="preserve">Luis Paiva, Ruben Costa, Paulo Figueiras, Celson Lima, “Discovering Semantic Relations from Unstructured Data for Ontology Enrichment - Association rules based approach”, 8ª Conferência Ibérica de Sistemas e Tecnologias de Informação: CISTI'2013, pp 579-584, 2013 </w:t>
+      </w:r>
+    </w:p>
+    <w:p>
+      <w:pPr>
+        <w:pStyle w:val="PargrafodaLista"/>
+        <w:numPr>
+          <w:ilvl w:val="0"/>
+          <w:numId w:val="27"/>
+        </w:numPr>
+        <w:rPr>
+          <w:lang w:val="en-GB"/>
+        </w:rPr>
+      </w:pPr>
+      <w:r>
+        <w:rPr>
+          <w:lang w:val="en-GB"/>
+        </w:rPr>
+        <w:t xml:space="preserve">Ruben Costa, Paulo Figueiras, Luis Paiva, Ricardo Jardim-Gonçalves, Celson Lima, “Capturing Knowledge Representations Using Semantic Relationships An Ontology-based Approach”, Sixth International Conference on Advances in Semantic Processing: SEMAPRO 2012, pp 75-81, 2012 </w:t>
+      </w:r>
+    </w:p>
+    <w:p>
+      <w:pPr>
+        <w:pStyle w:val="PargrafodaLista"/>
+        <w:numPr>
+          <w:ilvl w:val="0"/>
+          <w:numId w:val="27"/>
+        </w:numPr>
+        <w:rPr>
+          <w:lang w:val="en-GB"/>
+        </w:rPr>
+      </w:pPr>
+      <w:r>
+        <w:rPr>
+          <w:lang w:val="en-GB"/>
+        </w:rPr>
+        <w:t xml:space="preserve">Paulo Figueiras, Ruben Costa, Luis Paiva, Ricardo Jardim-Gonçalves, Celson Lima, “Information Retrieval in Collaborative Engineering Projects-A Vector Space Model Approach”, International Conference on Knowledge Engineering and Ontology Development: KEOD2012, pp 233-238, 2012 </w:t>
+      </w:r>
+    </w:p>
+    <w:p>
+      <w:pPr>
+        <w:rPr>
+          <w:lang w:val="en-GB"/>
+        </w:rPr>
+      </w:pPr>
+    </w:p>
+    <w:p>
+      <w:pPr>
+        <w:pStyle w:val="Cabealho2"/>
+        <w:numPr>
+          <w:ilvl w:val="0"/>
+          <w:numId w:val="0"/>
+        </w:numPr>
+        <w:rPr>
+          <w:lang w:val="en-GB"/>
+        </w:rPr>
+      </w:pPr>
+      <w:r>
+        <w:rPr>
+          <w:lang w:val="en-GB"/>
+        </w:rPr>
+        <w:t>7.3</w:t>
+      </w:r>
+      <w:r>
+        <w:rPr>
+          <w:lang w:val="en-GB"/>
+        </w:rPr>
+        <w:tab/>
+      </w:r>
+      <w:r>
+        <w:rPr>
+          <w:lang w:val="en-GB"/>
+        </w:rPr>
+        <w:t>Future Directions</w:t>
+      </w:r>
+    </w:p>
+    <w:p>
+      <w:pPr>
+        <w:rPr>
+          <w:lang w:val="en-GB"/>
+        </w:rPr>
+      </w:pPr>
+    </w:p>
+    <w:p>
+      <w:pPr>
+        <w:spacing w:before="0" w:after="0"/>
+        <w:rPr>
+          <w:rFonts w:eastAsiaTheme="majorEastAsia" w:cstheme="majorBidi"/>
+          <w:b/>
+          <w:bCs/>
+          <w:sz w:val="40"/>
+          <w:szCs w:val="28"/>
+          <w:lang w:val="en-GB"/>
+        </w:rPr>
+      </w:pPr>
+      <w:r>
+        <w:rPr>
+          <w:lang w:val="en-GB"/>
+        </w:rPr>
+        <w:br w:type="page"/>
+      </w:r>
+    </w:p>
+    <w:p>
+      <w:pPr>
+        <w:pStyle w:val="Cabealho1"/>
+        <w:numPr>
+          <w:ilvl w:val="0"/>
+          <w:numId w:val="0"/>
+        </w:numPr>
+        <w:spacing w:before="3200"/>
+        <w:rPr>
+          <w:lang w:val="en-GB"/>
+        </w:rPr>
+      </w:pPr>
     </w:p>
     <w:sectPr>
       <w:headerReference w:type="default" r:id="rId9"/>
@@ -7273,7 +9327,7 @@
           <w:rPr>
             <w:noProof/>
           </w:rPr>
-          <w:t>7</w:t>
+          <w:t>15</w:t>
         </w:r>
         <w:r>
           <w:fldChar w:fldCharType="end"/>
@@ -7322,6 +9376,380 @@
 <file path=word/numbering.xml><?xml version="1.0" encoding="utf-8"?>
 <w:numbering xmlns:wpc="http://schemas.microsoft.com/office/word/2010/wordprocessingCanvas" xmlns:mc="http://schemas.openxmlformats.org/markup-compatibility/2006" xmlns:o="urn:schemas-microsoft-com:office:office" xmlns:r="http://schemas.openxmlformats.org/officeDocument/2006/relationships" xmlns:m="http://schemas.openxmlformats.org/officeDocument/2006/math" xmlns:v="urn:schemas-microsoft-com:vml" xmlns:wp14="http://schemas.microsoft.com/office/word/2010/wordprocessingDrawing" xmlns:wp="http://schemas.openxmlformats.org/drawingml/2006/wordprocessingDrawing" xmlns:w10="urn:schemas-microsoft-com:office:word" xmlns:w="http://schemas.openxmlformats.org/wordprocessingml/2006/main" xmlns:w14="http://schemas.microsoft.com/office/word/2010/wordml" xmlns:w15="http://schemas.microsoft.com/office/word/2012/wordml" xmlns:wpg="http://schemas.microsoft.com/office/word/2010/wordprocessingGroup" xmlns:wpi="http://schemas.microsoft.com/office/word/2010/wordprocessingInk" xmlns:wne="http://schemas.microsoft.com/office/word/2006/wordml" xmlns:wps="http://schemas.microsoft.com/office/word/2010/wordprocessingShape" mc:Ignorable="w14 w15 wp14">
   <w:abstractNum w:abstractNumId="0">
+    <w:nsid w:val="03F330E4"/>
+    <w:multiLevelType w:val="hybridMultilevel"/>
+    <w:tmpl w:val="EE12DE52"/>
+    <w:lvl w:ilvl="0" w:tplc="6A70DC5A">
+      <w:start w:val="7"/>
+      <w:numFmt w:val="bullet"/>
+      <w:lvlText w:val=""/>
+      <w:lvlJc w:val="left"/>
+      <w:pPr>
+        <w:ind w:left="786" w:hanging="360"/>
+      </w:pPr>
+      <w:rPr>
+        <w:rFonts w:ascii="Wingdings" w:eastAsiaTheme="minorHAnsi" w:hAnsi="Wingdings" w:cstheme="minorBidi" w:hint="default"/>
+      </w:rPr>
+    </w:lvl>
+    <w:lvl w:ilvl="1" w:tplc="08160003" w:tentative="1">
+      <w:start w:val="1"/>
+      <w:numFmt w:val="bullet"/>
+      <w:lvlText w:val="o"/>
+      <w:lvlJc w:val="left"/>
+      <w:pPr>
+        <w:ind w:left="1506" w:hanging="360"/>
+      </w:pPr>
+      <w:rPr>
+        <w:rFonts w:ascii="Courier New" w:hAnsi="Courier New" w:cs="Courier New" w:hint="default"/>
+      </w:rPr>
+    </w:lvl>
+    <w:lvl w:ilvl="2" w:tplc="08160005" w:tentative="1">
+      <w:start w:val="1"/>
+      <w:numFmt w:val="bullet"/>
+      <w:lvlText w:val=""/>
+      <w:lvlJc w:val="left"/>
+      <w:pPr>
+        <w:ind w:left="2226" w:hanging="360"/>
+      </w:pPr>
+      <w:rPr>
+        <w:rFonts w:ascii="Wingdings" w:hAnsi="Wingdings" w:hint="default"/>
+      </w:rPr>
+    </w:lvl>
+    <w:lvl w:ilvl="3" w:tplc="08160001" w:tentative="1">
+      <w:start w:val="1"/>
+      <w:numFmt w:val="bullet"/>
+      <w:lvlText w:val=""/>
+      <w:lvlJc w:val="left"/>
+      <w:pPr>
+        <w:ind w:left="2946" w:hanging="360"/>
+      </w:pPr>
+      <w:rPr>
+        <w:rFonts w:ascii="Symbol" w:hAnsi="Symbol" w:hint="default"/>
+      </w:rPr>
+    </w:lvl>
+    <w:lvl w:ilvl="4" w:tplc="08160003" w:tentative="1">
+      <w:start w:val="1"/>
+      <w:numFmt w:val="bullet"/>
+      <w:lvlText w:val="o"/>
+      <w:lvlJc w:val="left"/>
+      <w:pPr>
+        <w:ind w:left="3666" w:hanging="360"/>
+      </w:pPr>
+      <w:rPr>
+        <w:rFonts w:ascii="Courier New" w:hAnsi="Courier New" w:cs="Courier New" w:hint="default"/>
+      </w:rPr>
+    </w:lvl>
+    <w:lvl w:ilvl="5" w:tplc="08160005" w:tentative="1">
+      <w:start w:val="1"/>
+      <w:numFmt w:val="bullet"/>
+      <w:lvlText w:val=""/>
+      <w:lvlJc w:val="left"/>
+      <w:pPr>
+        <w:ind w:left="4386" w:hanging="360"/>
+      </w:pPr>
+      <w:rPr>
+        <w:rFonts w:ascii="Wingdings" w:hAnsi="Wingdings" w:hint="default"/>
+      </w:rPr>
+    </w:lvl>
+    <w:lvl w:ilvl="6" w:tplc="08160001" w:tentative="1">
+      <w:start w:val="1"/>
+      <w:numFmt w:val="bullet"/>
+      <w:lvlText w:val=""/>
+      <w:lvlJc w:val="left"/>
+      <w:pPr>
+        <w:ind w:left="5106" w:hanging="360"/>
+      </w:pPr>
+      <w:rPr>
+        <w:rFonts w:ascii="Symbol" w:hAnsi="Symbol" w:hint="default"/>
+      </w:rPr>
+    </w:lvl>
+    <w:lvl w:ilvl="7" w:tplc="08160003" w:tentative="1">
+      <w:start w:val="1"/>
+      <w:numFmt w:val="bullet"/>
+      <w:lvlText w:val="o"/>
+      <w:lvlJc w:val="left"/>
+      <w:pPr>
+        <w:ind w:left="5826" w:hanging="360"/>
+      </w:pPr>
+      <w:rPr>
+        <w:rFonts w:ascii="Courier New" w:hAnsi="Courier New" w:cs="Courier New" w:hint="default"/>
+      </w:rPr>
+    </w:lvl>
+    <w:lvl w:ilvl="8" w:tplc="08160005" w:tentative="1">
+      <w:start w:val="1"/>
+      <w:numFmt w:val="bullet"/>
+      <w:lvlText w:val=""/>
+      <w:lvlJc w:val="left"/>
+      <w:pPr>
+        <w:ind w:left="6546" w:hanging="360"/>
+      </w:pPr>
+      <w:rPr>
+        <w:rFonts w:ascii="Wingdings" w:hAnsi="Wingdings" w:hint="default"/>
+      </w:rPr>
+    </w:lvl>
+  </w:abstractNum>
+  <w:abstractNum w:abstractNumId="1">
+    <w:nsid w:val="15AB6BBC"/>
+    <w:multiLevelType w:val="hybridMultilevel"/>
+    <w:tmpl w:val="ABDC8528"/>
+    <w:lvl w:ilvl="0" w:tplc="08160001">
+      <w:start w:val="1"/>
+      <w:numFmt w:val="bullet"/>
+      <w:lvlText w:val=""/>
+      <w:lvlJc w:val="left"/>
+      <w:pPr>
+        <w:ind w:left="720" w:hanging="360"/>
+      </w:pPr>
+      <w:rPr>
+        <w:rFonts w:ascii="Symbol" w:hAnsi="Symbol" w:hint="default"/>
+      </w:rPr>
+    </w:lvl>
+    <w:lvl w:ilvl="1" w:tplc="08160019" w:tentative="1">
+      <w:start w:val="1"/>
+      <w:numFmt w:val="lowerLetter"/>
+      <w:lvlText w:val="%2."/>
+      <w:lvlJc w:val="left"/>
+      <w:pPr>
+        <w:ind w:left="1440" w:hanging="360"/>
+      </w:pPr>
+    </w:lvl>
+    <w:lvl w:ilvl="2" w:tplc="0816001B" w:tentative="1">
+      <w:start w:val="1"/>
+      <w:numFmt w:val="lowerRoman"/>
+      <w:lvlText w:val="%3."/>
+      <w:lvlJc w:val="right"/>
+      <w:pPr>
+        <w:ind w:left="2160" w:hanging="180"/>
+      </w:pPr>
+    </w:lvl>
+    <w:lvl w:ilvl="3" w:tplc="0816000F" w:tentative="1">
+      <w:start w:val="1"/>
+      <w:numFmt w:val="decimal"/>
+      <w:lvlText w:val="%4."/>
+      <w:lvlJc w:val="left"/>
+      <w:pPr>
+        <w:ind w:left="2880" w:hanging="360"/>
+      </w:pPr>
+    </w:lvl>
+    <w:lvl w:ilvl="4" w:tplc="08160019" w:tentative="1">
+      <w:start w:val="1"/>
+      <w:numFmt w:val="lowerLetter"/>
+      <w:lvlText w:val="%5."/>
+      <w:lvlJc w:val="left"/>
+      <w:pPr>
+        <w:ind w:left="3600" w:hanging="360"/>
+      </w:pPr>
+    </w:lvl>
+    <w:lvl w:ilvl="5" w:tplc="0816001B" w:tentative="1">
+      <w:start w:val="1"/>
+      <w:numFmt w:val="lowerRoman"/>
+      <w:lvlText w:val="%6."/>
+      <w:lvlJc w:val="right"/>
+      <w:pPr>
+        <w:ind w:left="4320" w:hanging="180"/>
+      </w:pPr>
+    </w:lvl>
+    <w:lvl w:ilvl="6" w:tplc="0816000F" w:tentative="1">
+      <w:start w:val="1"/>
+      <w:numFmt w:val="decimal"/>
+      <w:lvlText w:val="%7."/>
+      <w:lvlJc w:val="left"/>
+      <w:pPr>
+        <w:ind w:left="5040" w:hanging="360"/>
+      </w:pPr>
+    </w:lvl>
+    <w:lvl w:ilvl="7" w:tplc="08160019" w:tentative="1">
+      <w:start w:val="1"/>
+      <w:numFmt w:val="lowerLetter"/>
+      <w:lvlText w:val="%8."/>
+      <w:lvlJc w:val="left"/>
+      <w:pPr>
+        <w:ind w:left="5760" w:hanging="360"/>
+      </w:pPr>
+    </w:lvl>
+    <w:lvl w:ilvl="8" w:tplc="0816001B" w:tentative="1">
+      <w:start w:val="1"/>
+      <w:numFmt w:val="lowerRoman"/>
+      <w:lvlText w:val="%9."/>
+      <w:lvlJc w:val="right"/>
+      <w:pPr>
+        <w:ind w:left="6480" w:hanging="180"/>
+      </w:pPr>
+    </w:lvl>
+  </w:abstractNum>
+  <w:abstractNum w:abstractNumId="2">
+    <w:nsid w:val="1B0D0776"/>
+    <w:multiLevelType w:val="hybridMultilevel"/>
+    <w:tmpl w:val="FA7E5318"/>
+    <w:lvl w:ilvl="0" w:tplc="0816000F">
+      <w:start w:val="1"/>
+      <w:numFmt w:val="decimal"/>
+      <w:lvlText w:val="%1."/>
+      <w:lvlJc w:val="left"/>
+      <w:pPr>
+        <w:ind w:left="720" w:hanging="360"/>
+      </w:pPr>
+    </w:lvl>
+    <w:lvl w:ilvl="1" w:tplc="08160019" w:tentative="1">
+      <w:start w:val="1"/>
+      <w:numFmt w:val="lowerLetter"/>
+      <w:lvlText w:val="%2."/>
+      <w:lvlJc w:val="left"/>
+      <w:pPr>
+        <w:ind w:left="1440" w:hanging="360"/>
+      </w:pPr>
+    </w:lvl>
+    <w:lvl w:ilvl="2" w:tplc="0816001B" w:tentative="1">
+      <w:start w:val="1"/>
+      <w:numFmt w:val="lowerRoman"/>
+      <w:lvlText w:val="%3."/>
+      <w:lvlJc w:val="right"/>
+      <w:pPr>
+        <w:ind w:left="2160" w:hanging="180"/>
+      </w:pPr>
+    </w:lvl>
+    <w:lvl w:ilvl="3" w:tplc="0816000F" w:tentative="1">
+      <w:start w:val="1"/>
+      <w:numFmt w:val="decimal"/>
+      <w:lvlText w:val="%4."/>
+      <w:lvlJc w:val="left"/>
+      <w:pPr>
+        <w:ind w:left="2880" w:hanging="360"/>
+      </w:pPr>
+    </w:lvl>
+    <w:lvl w:ilvl="4" w:tplc="08160019" w:tentative="1">
+      <w:start w:val="1"/>
+      <w:numFmt w:val="lowerLetter"/>
+      <w:lvlText w:val="%5."/>
+      <w:lvlJc w:val="left"/>
+      <w:pPr>
+        <w:ind w:left="3600" w:hanging="360"/>
+      </w:pPr>
+    </w:lvl>
+    <w:lvl w:ilvl="5" w:tplc="0816001B" w:tentative="1">
+      <w:start w:val="1"/>
+      <w:numFmt w:val="lowerRoman"/>
+      <w:lvlText w:val="%6."/>
+      <w:lvlJc w:val="right"/>
+      <w:pPr>
+        <w:ind w:left="4320" w:hanging="180"/>
+      </w:pPr>
+    </w:lvl>
+    <w:lvl w:ilvl="6" w:tplc="0816000F" w:tentative="1">
+      <w:start w:val="1"/>
+      <w:numFmt w:val="decimal"/>
+      <w:lvlText w:val="%7."/>
+      <w:lvlJc w:val="left"/>
+      <w:pPr>
+        <w:ind w:left="5040" w:hanging="360"/>
+      </w:pPr>
+    </w:lvl>
+    <w:lvl w:ilvl="7" w:tplc="08160019" w:tentative="1">
+      <w:start w:val="1"/>
+      <w:numFmt w:val="lowerLetter"/>
+      <w:lvlText w:val="%8."/>
+      <w:lvlJc w:val="left"/>
+      <w:pPr>
+        <w:ind w:left="5760" w:hanging="360"/>
+      </w:pPr>
+    </w:lvl>
+    <w:lvl w:ilvl="8" w:tplc="0816001B" w:tentative="1">
+      <w:start w:val="1"/>
+      <w:numFmt w:val="lowerRoman"/>
+      <w:lvlText w:val="%9."/>
+      <w:lvlJc w:val="right"/>
+      <w:pPr>
+        <w:ind w:left="6480" w:hanging="180"/>
+      </w:pPr>
+    </w:lvl>
+  </w:abstractNum>
+  <w:abstractNum w:abstractNumId="3">
+    <w:nsid w:val="1F2B5A4B"/>
+    <w:multiLevelType w:val="hybridMultilevel"/>
+    <w:tmpl w:val="FA7E5318"/>
+    <w:lvl w:ilvl="0" w:tplc="0816000F">
+      <w:start w:val="1"/>
+      <w:numFmt w:val="decimal"/>
+      <w:lvlText w:val="%1."/>
+      <w:lvlJc w:val="left"/>
+      <w:pPr>
+        <w:ind w:left="720" w:hanging="360"/>
+      </w:pPr>
+    </w:lvl>
+    <w:lvl w:ilvl="1" w:tplc="08160019" w:tentative="1">
+      <w:start w:val="1"/>
+      <w:numFmt w:val="lowerLetter"/>
+      <w:lvlText w:val="%2."/>
+      <w:lvlJc w:val="left"/>
+      <w:pPr>
+        <w:ind w:left="1440" w:hanging="360"/>
+      </w:pPr>
+    </w:lvl>
+    <w:lvl w:ilvl="2" w:tplc="0816001B" w:tentative="1">
+      <w:start w:val="1"/>
+      <w:numFmt w:val="lowerRoman"/>
+      <w:lvlText w:val="%3."/>
+      <w:lvlJc w:val="right"/>
+      <w:pPr>
+        <w:ind w:left="2160" w:hanging="180"/>
+      </w:pPr>
+    </w:lvl>
+    <w:lvl w:ilvl="3" w:tplc="0816000F" w:tentative="1">
+      <w:start w:val="1"/>
+      <w:numFmt w:val="decimal"/>
+      <w:lvlText w:val="%4."/>
+      <w:lvlJc w:val="left"/>
+      <w:pPr>
+        <w:ind w:left="2880" w:hanging="360"/>
+      </w:pPr>
+    </w:lvl>
+    <w:lvl w:ilvl="4" w:tplc="08160019" w:tentative="1">
+      <w:start w:val="1"/>
+      <w:numFmt w:val="lowerLetter"/>
+      <w:lvlText w:val="%5."/>
+      <w:lvlJc w:val="left"/>
+      <w:pPr>
+        <w:ind w:left="3600" w:hanging="360"/>
+      </w:pPr>
+    </w:lvl>
+    <w:lvl w:ilvl="5" w:tplc="0816001B" w:tentative="1">
+      <w:start w:val="1"/>
+      <w:numFmt w:val="lowerRoman"/>
+      <w:lvlText w:val="%6."/>
+      <w:lvlJc w:val="right"/>
+      <w:pPr>
+        <w:ind w:left="4320" w:hanging="180"/>
+      </w:pPr>
+    </w:lvl>
+    <w:lvl w:ilvl="6" w:tplc="0816000F" w:tentative="1">
+      <w:start w:val="1"/>
+      <w:numFmt w:val="decimal"/>
+      <w:lvlText w:val="%7."/>
+      <w:lvlJc w:val="left"/>
+      <w:pPr>
+        <w:ind w:left="5040" w:hanging="360"/>
+      </w:pPr>
+    </w:lvl>
+    <w:lvl w:ilvl="7" w:tplc="08160019" w:tentative="1">
+      <w:start w:val="1"/>
+      <w:numFmt w:val="lowerLetter"/>
+      <w:lvlText w:val="%8."/>
+      <w:lvlJc w:val="left"/>
+      <w:pPr>
+        <w:ind w:left="5760" w:hanging="360"/>
+      </w:pPr>
+    </w:lvl>
+    <w:lvl w:ilvl="8" w:tplc="0816001B" w:tentative="1">
+      <w:start w:val="1"/>
+      <w:numFmt w:val="lowerRoman"/>
+      <w:lvlText w:val="%9."/>
+      <w:lvlJc w:val="right"/>
+      <w:pPr>
+        <w:ind w:left="6480" w:hanging="180"/>
+      </w:pPr>
+    </w:lvl>
+  </w:abstractNum>
+  <w:abstractNum w:abstractNumId="4">
     <w:nsid w:val="2AFD5A25"/>
     <w:multiLevelType w:val="multilevel"/>
     <w:tmpl w:val="0C985E3C"/>
@@ -7470,7 +9898,381 @@
       </w:rPr>
     </w:lvl>
   </w:abstractNum>
-  <w:abstractNum w:abstractNumId="1">
+  <w:abstractNum w:abstractNumId="5">
+    <w:nsid w:val="2E9969B8"/>
+    <w:multiLevelType w:val="hybridMultilevel"/>
+    <w:tmpl w:val="05ACFBCE"/>
+    <w:lvl w:ilvl="0" w:tplc="0816000F">
+      <w:start w:val="1"/>
+      <w:numFmt w:val="decimal"/>
+      <w:lvlText w:val="%1."/>
+      <w:lvlJc w:val="left"/>
+      <w:pPr>
+        <w:ind w:left="720" w:hanging="360"/>
+      </w:pPr>
+    </w:lvl>
+    <w:lvl w:ilvl="1" w:tplc="08160019" w:tentative="1">
+      <w:start w:val="1"/>
+      <w:numFmt w:val="lowerLetter"/>
+      <w:lvlText w:val="%2."/>
+      <w:lvlJc w:val="left"/>
+      <w:pPr>
+        <w:ind w:left="1440" w:hanging="360"/>
+      </w:pPr>
+    </w:lvl>
+    <w:lvl w:ilvl="2" w:tplc="0816001B" w:tentative="1">
+      <w:start w:val="1"/>
+      <w:numFmt w:val="lowerRoman"/>
+      <w:lvlText w:val="%3."/>
+      <w:lvlJc w:val="right"/>
+      <w:pPr>
+        <w:ind w:left="2160" w:hanging="180"/>
+      </w:pPr>
+    </w:lvl>
+    <w:lvl w:ilvl="3" w:tplc="0816000F" w:tentative="1">
+      <w:start w:val="1"/>
+      <w:numFmt w:val="decimal"/>
+      <w:lvlText w:val="%4."/>
+      <w:lvlJc w:val="left"/>
+      <w:pPr>
+        <w:ind w:left="2880" w:hanging="360"/>
+      </w:pPr>
+    </w:lvl>
+    <w:lvl w:ilvl="4" w:tplc="08160019" w:tentative="1">
+      <w:start w:val="1"/>
+      <w:numFmt w:val="lowerLetter"/>
+      <w:lvlText w:val="%5."/>
+      <w:lvlJc w:val="left"/>
+      <w:pPr>
+        <w:ind w:left="3600" w:hanging="360"/>
+      </w:pPr>
+    </w:lvl>
+    <w:lvl w:ilvl="5" w:tplc="0816001B" w:tentative="1">
+      <w:start w:val="1"/>
+      <w:numFmt w:val="lowerRoman"/>
+      <w:lvlText w:val="%6."/>
+      <w:lvlJc w:val="right"/>
+      <w:pPr>
+        <w:ind w:left="4320" w:hanging="180"/>
+      </w:pPr>
+    </w:lvl>
+    <w:lvl w:ilvl="6" w:tplc="0816000F" w:tentative="1">
+      <w:start w:val="1"/>
+      <w:numFmt w:val="decimal"/>
+      <w:lvlText w:val="%7."/>
+      <w:lvlJc w:val="left"/>
+      <w:pPr>
+        <w:ind w:left="5040" w:hanging="360"/>
+      </w:pPr>
+    </w:lvl>
+    <w:lvl w:ilvl="7" w:tplc="08160019" w:tentative="1">
+      <w:start w:val="1"/>
+      <w:numFmt w:val="lowerLetter"/>
+      <w:lvlText w:val="%8."/>
+      <w:lvlJc w:val="left"/>
+      <w:pPr>
+        <w:ind w:left="5760" w:hanging="360"/>
+      </w:pPr>
+    </w:lvl>
+    <w:lvl w:ilvl="8" w:tplc="0816001B" w:tentative="1">
+      <w:start w:val="1"/>
+      <w:numFmt w:val="lowerRoman"/>
+      <w:lvlText w:val="%9."/>
+      <w:lvlJc w:val="right"/>
+      <w:pPr>
+        <w:ind w:left="6480" w:hanging="180"/>
+      </w:pPr>
+    </w:lvl>
+  </w:abstractNum>
+  <w:abstractNum w:abstractNumId="6">
+    <w:nsid w:val="30A970DA"/>
+    <w:multiLevelType w:val="hybridMultilevel"/>
+    <w:tmpl w:val="42A6356E"/>
+    <w:lvl w:ilvl="0" w:tplc="0816000F">
+      <w:start w:val="1"/>
+      <w:numFmt w:val="decimal"/>
+      <w:lvlText w:val="%1."/>
+      <w:lvlJc w:val="left"/>
+      <w:pPr>
+        <w:ind w:left="720" w:hanging="360"/>
+      </w:pPr>
+    </w:lvl>
+    <w:lvl w:ilvl="1" w:tplc="08160019" w:tentative="1">
+      <w:start w:val="1"/>
+      <w:numFmt w:val="lowerLetter"/>
+      <w:lvlText w:val="%2."/>
+      <w:lvlJc w:val="left"/>
+      <w:pPr>
+        <w:ind w:left="1440" w:hanging="360"/>
+      </w:pPr>
+    </w:lvl>
+    <w:lvl w:ilvl="2" w:tplc="0816001B" w:tentative="1">
+      <w:start w:val="1"/>
+      <w:numFmt w:val="lowerRoman"/>
+      <w:lvlText w:val="%3."/>
+      <w:lvlJc w:val="right"/>
+      <w:pPr>
+        <w:ind w:left="2160" w:hanging="180"/>
+      </w:pPr>
+    </w:lvl>
+    <w:lvl w:ilvl="3" w:tplc="0816000F" w:tentative="1">
+      <w:start w:val="1"/>
+      <w:numFmt w:val="decimal"/>
+      <w:lvlText w:val="%4."/>
+      <w:lvlJc w:val="left"/>
+      <w:pPr>
+        <w:ind w:left="2880" w:hanging="360"/>
+      </w:pPr>
+    </w:lvl>
+    <w:lvl w:ilvl="4" w:tplc="08160019" w:tentative="1">
+      <w:start w:val="1"/>
+      <w:numFmt w:val="lowerLetter"/>
+      <w:lvlText w:val="%5."/>
+      <w:lvlJc w:val="left"/>
+      <w:pPr>
+        <w:ind w:left="3600" w:hanging="360"/>
+      </w:pPr>
+    </w:lvl>
+    <w:lvl w:ilvl="5" w:tplc="0816001B" w:tentative="1">
+      <w:start w:val="1"/>
+      <w:numFmt w:val="lowerRoman"/>
+      <w:lvlText w:val="%6."/>
+      <w:lvlJc w:val="right"/>
+      <w:pPr>
+        <w:ind w:left="4320" w:hanging="180"/>
+      </w:pPr>
+    </w:lvl>
+    <w:lvl w:ilvl="6" w:tplc="0816000F" w:tentative="1">
+      <w:start w:val="1"/>
+      <w:numFmt w:val="decimal"/>
+      <w:lvlText w:val="%7."/>
+      <w:lvlJc w:val="left"/>
+      <w:pPr>
+        <w:ind w:left="5040" w:hanging="360"/>
+      </w:pPr>
+    </w:lvl>
+    <w:lvl w:ilvl="7" w:tplc="08160019" w:tentative="1">
+      <w:start w:val="1"/>
+      <w:numFmt w:val="lowerLetter"/>
+      <w:lvlText w:val="%8."/>
+      <w:lvlJc w:val="left"/>
+      <w:pPr>
+        <w:ind w:left="5760" w:hanging="360"/>
+      </w:pPr>
+    </w:lvl>
+    <w:lvl w:ilvl="8" w:tplc="0816001B" w:tentative="1">
+      <w:start w:val="1"/>
+      <w:numFmt w:val="lowerRoman"/>
+      <w:lvlText w:val="%9."/>
+      <w:lvlJc w:val="right"/>
+      <w:pPr>
+        <w:ind w:left="6480" w:hanging="180"/>
+      </w:pPr>
+    </w:lvl>
+  </w:abstractNum>
+  <w:abstractNum w:abstractNumId="7">
+    <w:nsid w:val="374212B2"/>
+    <w:multiLevelType w:val="hybridMultilevel"/>
+    <w:tmpl w:val="B65C92A0"/>
+    <w:lvl w:ilvl="0" w:tplc="08160005">
+      <w:start w:val="1"/>
+      <w:numFmt w:val="bullet"/>
+      <w:lvlText w:val=""/>
+      <w:lvlJc w:val="left"/>
+      <w:pPr>
+        <w:ind w:left="720" w:hanging="360"/>
+      </w:pPr>
+      <w:rPr>
+        <w:rFonts w:ascii="Wingdings" w:hAnsi="Wingdings" w:hint="default"/>
+      </w:rPr>
+    </w:lvl>
+    <w:lvl w:ilvl="1" w:tplc="08160019" w:tentative="1">
+      <w:start w:val="1"/>
+      <w:numFmt w:val="lowerLetter"/>
+      <w:lvlText w:val="%2."/>
+      <w:lvlJc w:val="left"/>
+      <w:pPr>
+        <w:ind w:left="1440" w:hanging="360"/>
+      </w:pPr>
+    </w:lvl>
+    <w:lvl w:ilvl="2" w:tplc="0816001B" w:tentative="1">
+      <w:start w:val="1"/>
+      <w:numFmt w:val="lowerRoman"/>
+      <w:lvlText w:val="%3."/>
+      <w:lvlJc w:val="right"/>
+      <w:pPr>
+        <w:ind w:left="2160" w:hanging="180"/>
+      </w:pPr>
+    </w:lvl>
+    <w:lvl w:ilvl="3" w:tplc="0816000F" w:tentative="1">
+      <w:start w:val="1"/>
+      <w:numFmt w:val="decimal"/>
+      <w:lvlText w:val="%4."/>
+      <w:lvlJc w:val="left"/>
+      <w:pPr>
+        <w:ind w:left="2880" w:hanging="360"/>
+      </w:pPr>
+    </w:lvl>
+    <w:lvl w:ilvl="4" w:tplc="08160019" w:tentative="1">
+      <w:start w:val="1"/>
+      <w:numFmt w:val="lowerLetter"/>
+      <w:lvlText w:val="%5."/>
+      <w:lvlJc w:val="left"/>
+      <w:pPr>
+        <w:ind w:left="3600" w:hanging="360"/>
+      </w:pPr>
+    </w:lvl>
+    <w:lvl w:ilvl="5" w:tplc="0816001B" w:tentative="1">
+      <w:start w:val="1"/>
+      <w:numFmt w:val="lowerRoman"/>
+      <w:lvlText w:val="%6."/>
+      <w:lvlJc w:val="right"/>
+      <w:pPr>
+        <w:ind w:left="4320" w:hanging="180"/>
+      </w:pPr>
+    </w:lvl>
+    <w:lvl w:ilvl="6" w:tplc="0816000F" w:tentative="1">
+      <w:start w:val="1"/>
+      <w:numFmt w:val="decimal"/>
+      <w:lvlText w:val="%7."/>
+      <w:lvlJc w:val="left"/>
+      <w:pPr>
+        <w:ind w:left="5040" w:hanging="360"/>
+      </w:pPr>
+    </w:lvl>
+    <w:lvl w:ilvl="7" w:tplc="08160019" w:tentative="1">
+      <w:start w:val="1"/>
+      <w:numFmt w:val="lowerLetter"/>
+      <w:lvlText w:val="%8."/>
+      <w:lvlJc w:val="left"/>
+      <w:pPr>
+        <w:ind w:left="5760" w:hanging="360"/>
+      </w:pPr>
+    </w:lvl>
+    <w:lvl w:ilvl="8" w:tplc="0816001B" w:tentative="1">
+      <w:start w:val="1"/>
+      <w:numFmt w:val="lowerRoman"/>
+      <w:lvlText w:val="%9."/>
+      <w:lvlJc w:val="right"/>
+      <w:pPr>
+        <w:ind w:left="6480" w:hanging="180"/>
+      </w:pPr>
+    </w:lvl>
+  </w:abstractNum>
+  <w:abstractNum w:abstractNumId="8">
+    <w:nsid w:val="42144A8E"/>
+    <w:multiLevelType w:val="hybridMultilevel"/>
+    <w:tmpl w:val="C6E25AF4"/>
+    <w:lvl w:ilvl="0" w:tplc="08160005">
+      <w:start w:val="1"/>
+      <w:numFmt w:val="bullet"/>
+      <w:lvlText w:val=""/>
+      <w:lvlJc w:val="left"/>
+      <w:pPr>
+        <w:ind w:left="720" w:hanging="360"/>
+      </w:pPr>
+      <w:rPr>
+        <w:rFonts w:ascii="Wingdings" w:hAnsi="Wingdings" w:hint="default"/>
+      </w:rPr>
+    </w:lvl>
+    <w:lvl w:ilvl="1" w:tplc="08160003" w:tentative="1">
+      <w:start w:val="1"/>
+      <w:numFmt w:val="bullet"/>
+      <w:lvlText w:val="o"/>
+      <w:lvlJc w:val="left"/>
+      <w:pPr>
+        <w:ind w:left="1440" w:hanging="360"/>
+      </w:pPr>
+      <w:rPr>
+        <w:rFonts w:ascii="Courier New" w:hAnsi="Courier New" w:cs="Courier New" w:hint="default"/>
+      </w:rPr>
+    </w:lvl>
+    <w:lvl w:ilvl="2" w:tplc="08160005" w:tentative="1">
+      <w:start w:val="1"/>
+      <w:numFmt w:val="bullet"/>
+      <w:lvlText w:val=""/>
+      <w:lvlJc w:val="left"/>
+      <w:pPr>
+        <w:ind w:left="2160" w:hanging="360"/>
+      </w:pPr>
+      <w:rPr>
+        <w:rFonts w:ascii="Wingdings" w:hAnsi="Wingdings" w:hint="default"/>
+      </w:rPr>
+    </w:lvl>
+    <w:lvl w:ilvl="3" w:tplc="08160001" w:tentative="1">
+      <w:start w:val="1"/>
+      <w:numFmt w:val="bullet"/>
+      <w:lvlText w:val=""/>
+      <w:lvlJc w:val="left"/>
+      <w:pPr>
+        <w:ind w:left="2880" w:hanging="360"/>
+      </w:pPr>
+      <w:rPr>
+        <w:rFonts w:ascii="Symbol" w:hAnsi="Symbol" w:hint="default"/>
+      </w:rPr>
+    </w:lvl>
+    <w:lvl w:ilvl="4" w:tplc="08160003" w:tentative="1">
+      <w:start w:val="1"/>
+      <w:numFmt w:val="bullet"/>
+      <w:lvlText w:val="o"/>
+      <w:lvlJc w:val="left"/>
+      <w:pPr>
+        <w:ind w:left="3600" w:hanging="360"/>
+      </w:pPr>
+      <w:rPr>
+        <w:rFonts w:ascii="Courier New" w:hAnsi="Courier New" w:cs="Courier New" w:hint="default"/>
+      </w:rPr>
+    </w:lvl>
+    <w:lvl w:ilvl="5" w:tplc="08160005" w:tentative="1">
+      <w:start w:val="1"/>
+      <w:numFmt w:val="bullet"/>
+      <w:lvlText w:val=""/>
+      <w:lvlJc w:val="left"/>
+      <w:pPr>
+        <w:ind w:left="4320" w:hanging="360"/>
+      </w:pPr>
+      <w:rPr>
+        <w:rFonts w:ascii="Wingdings" w:hAnsi="Wingdings" w:hint="default"/>
+      </w:rPr>
+    </w:lvl>
+    <w:lvl w:ilvl="6" w:tplc="08160001" w:tentative="1">
+      <w:start w:val="1"/>
+      <w:numFmt w:val="bullet"/>
+      <w:lvlText w:val=""/>
+      <w:lvlJc w:val="left"/>
+      <w:pPr>
+        <w:ind w:left="5040" w:hanging="360"/>
+      </w:pPr>
+      <w:rPr>
+        <w:rFonts w:ascii="Symbol" w:hAnsi="Symbol" w:hint="default"/>
+      </w:rPr>
+    </w:lvl>
+    <w:lvl w:ilvl="7" w:tplc="08160003" w:tentative="1">
+      <w:start w:val="1"/>
+      <w:numFmt w:val="bullet"/>
+      <w:lvlText w:val="o"/>
+      <w:lvlJc w:val="left"/>
+      <w:pPr>
+        <w:ind w:left="5760" w:hanging="360"/>
+      </w:pPr>
+      <w:rPr>
+        <w:rFonts w:ascii="Courier New" w:hAnsi="Courier New" w:cs="Courier New" w:hint="default"/>
+      </w:rPr>
+    </w:lvl>
+    <w:lvl w:ilvl="8" w:tplc="08160005" w:tentative="1">
+      <w:start w:val="1"/>
+      <w:numFmt w:val="bullet"/>
+      <w:lvlText w:val=""/>
+      <w:lvlJc w:val="left"/>
+      <w:pPr>
+        <w:ind w:left="6480" w:hanging="360"/>
+      </w:pPr>
+      <w:rPr>
+        <w:rFonts w:ascii="Wingdings" w:hAnsi="Wingdings" w:hint="default"/>
+      </w:rPr>
+    </w:lvl>
+  </w:abstractNum>
+  <w:abstractNum w:abstractNumId="9">
     <w:nsid w:val="467A7404"/>
     <w:multiLevelType w:val="multilevel"/>
     <w:tmpl w:val="E6D650BE"/>
@@ -7592,7 +10394,7 @@
       </w:rPr>
     </w:lvl>
   </w:abstractNum>
-  <w:abstractNum w:abstractNumId="2">
+  <w:abstractNum w:abstractNumId="10">
     <w:nsid w:val="4ACE0DD2"/>
     <w:multiLevelType w:val="hybridMultilevel"/>
     <w:tmpl w:val="4FB40BA8"/>
@@ -7705,7 +10507,93 @@
       </w:rPr>
     </w:lvl>
   </w:abstractNum>
-  <w:abstractNum w:abstractNumId="3">
+  <w:abstractNum w:abstractNumId="11">
+    <w:nsid w:val="683C1BBC"/>
+    <w:multiLevelType w:val="hybridMultilevel"/>
+    <w:tmpl w:val="863C22AA"/>
+    <w:lvl w:ilvl="0" w:tplc="0816000F">
+      <w:start w:val="1"/>
+      <w:numFmt w:val="decimal"/>
+      <w:lvlText w:val="%1."/>
+      <w:lvlJc w:val="left"/>
+      <w:pPr>
+        <w:ind w:left="1080" w:hanging="360"/>
+      </w:pPr>
+    </w:lvl>
+    <w:lvl w:ilvl="1" w:tplc="08160019" w:tentative="1">
+      <w:start w:val="1"/>
+      <w:numFmt w:val="lowerLetter"/>
+      <w:lvlText w:val="%2."/>
+      <w:lvlJc w:val="left"/>
+      <w:pPr>
+        <w:ind w:left="1800" w:hanging="360"/>
+      </w:pPr>
+    </w:lvl>
+    <w:lvl w:ilvl="2" w:tplc="0816001B" w:tentative="1">
+      <w:start w:val="1"/>
+      <w:numFmt w:val="lowerRoman"/>
+      <w:lvlText w:val="%3."/>
+      <w:lvlJc w:val="right"/>
+      <w:pPr>
+        <w:ind w:left="2520" w:hanging="180"/>
+      </w:pPr>
+    </w:lvl>
+    <w:lvl w:ilvl="3" w:tplc="0816000F" w:tentative="1">
+      <w:start w:val="1"/>
+      <w:numFmt w:val="decimal"/>
+      <w:lvlText w:val="%4."/>
+      <w:lvlJc w:val="left"/>
+      <w:pPr>
+        <w:ind w:left="3240" w:hanging="360"/>
+      </w:pPr>
+    </w:lvl>
+    <w:lvl w:ilvl="4" w:tplc="08160019" w:tentative="1">
+      <w:start w:val="1"/>
+      <w:numFmt w:val="lowerLetter"/>
+      <w:lvlText w:val="%5."/>
+      <w:lvlJc w:val="left"/>
+      <w:pPr>
+        <w:ind w:left="3960" w:hanging="360"/>
+      </w:pPr>
+    </w:lvl>
+    <w:lvl w:ilvl="5" w:tplc="0816001B" w:tentative="1">
+      <w:start w:val="1"/>
+      <w:numFmt w:val="lowerRoman"/>
+      <w:lvlText w:val="%6."/>
+      <w:lvlJc w:val="right"/>
+      <w:pPr>
+        <w:ind w:left="4680" w:hanging="180"/>
+      </w:pPr>
+    </w:lvl>
+    <w:lvl w:ilvl="6" w:tplc="0816000F" w:tentative="1">
+      <w:start w:val="1"/>
+      <w:numFmt w:val="decimal"/>
+      <w:lvlText w:val="%7."/>
+      <w:lvlJc w:val="left"/>
+      <w:pPr>
+        <w:ind w:left="5400" w:hanging="360"/>
+      </w:pPr>
+    </w:lvl>
+    <w:lvl w:ilvl="7" w:tplc="08160019" w:tentative="1">
+      <w:start w:val="1"/>
+      <w:numFmt w:val="lowerLetter"/>
+      <w:lvlText w:val="%8."/>
+      <w:lvlJc w:val="left"/>
+      <w:pPr>
+        <w:ind w:left="6120" w:hanging="360"/>
+      </w:pPr>
+    </w:lvl>
+    <w:lvl w:ilvl="8" w:tplc="0816001B" w:tentative="1">
+      <w:start w:val="1"/>
+      <w:numFmt w:val="lowerRoman"/>
+      <w:lvlText w:val="%9."/>
+      <w:lvlJc w:val="right"/>
+      <w:pPr>
+        <w:ind w:left="6840" w:hanging="180"/>
+      </w:pPr>
+    </w:lvl>
+  </w:abstractNum>
+  <w:abstractNum w:abstractNumId="12">
     <w:nsid w:val="72045ED2"/>
     <w:multiLevelType w:val="hybridMultilevel"/>
     <w:tmpl w:val="C09824B2"/>
@@ -7818,7 +10706,93 @@
       </w:rPr>
     </w:lvl>
   </w:abstractNum>
-  <w:abstractNum w:abstractNumId="4">
+  <w:abstractNum w:abstractNumId="13">
+    <w:nsid w:val="72AA27C0"/>
+    <w:multiLevelType w:val="hybridMultilevel"/>
+    <w:tmpl w:val="3BAC9D0C"/>
+    <w:lvl w:ilvl="0" w:tplc="0816000F">
+      <w:start w:val="1"/>
+      <w:numFmt w:val="decimal"/>
+      <w:lvlText w:val="%1."/>
+      <w:lvlJc w:val="left"/>
+      <w:pPr>
+        <w:ind w:left="720" w:hanging="360"/>
+      </w:pPr>
+    </w:lvl>
+    <w:lvl w:ilvl="1" w:tplc="08160019" w:tentative="1">
+      <w:start w:val="1"/>
+      <w:numFmt w:val="lowerLetter"/>
+      <w:lvlText w:val="%2."/>
+      <w:lvlJc w:val="left"/>
+      <w:pPr>
+        <w:ind w:left="1440" w:hanging="360"/>
+      </w:pPr>
+    </w:lvl>
+    <w:lvl w:ilvl="2" w:tplc="0816001B" w:tentative="1">
+      <w:start w:val="1"/>
+      <w:numFmt w:val="lowerRoman"/>
+      <w:lvlText w:val="%3."/>
+      <w:lvlJc w:val="right"/>
+      <w:pPr>
+        <w:ind w:left="2160" w:hanging="180"/>
+      </w:pPr>
+    </w:lvl>
+    <w:lvl w:ilvl="3" w:tplc="0816000F" w:tentative="1">
+      <w:start w:val="1"/>
+      <w:numFmt w:val="decimal"/>
+      <w:lvlText w:val="%4."/>
+      <w:lvlJc w:val="left"/>
+      <w:pPr>
+        <w:ind w:left="2880" w:hanging="360"/>
+      </w:pPr>
+    </w:lvl>
+    <w:lvl w:ilvl="4" w:tplc="08160019" w:tentative="1">
+      <w:start w:val="1"/>
+      <w:numFmt w:val="lowerLetter"/>
+      <w:lvlText w:val="%5."/>
+      <w:lvlJc w:val="left"/>
+      <w:pPr>
+        <w:ind w:left="3600" w:hanging="360"/>
+      </w:pPr>
+    </w:lvl>
+    <w:lvl w:ilvl="5" w:tplc="0816001B" w:tentative="1">
+      <w:start w:val="1"/>
+      <w:numFmt w:val="lowerRoman"/>
+      <w:lvlText w:val="%6."/>
+      <w:lvlJc w:val="right"/>
+      <w:pPr>
+        <w:ind w:left="4320" w:hanging="180"/>
+      </w:pPr>
+    </w:lvl>
+    <w:lvl w:ilvl="6" w:tplc="0816000F" w:tentative="1">
+      <w:start w:val="1"/>
+      <w:numFmt w:val="decimal"/>
+      <w:lvlText w:val="%7."/>
+      <w:lvlJc w:val="left"/>
+      <w:pPr>
+        <w:ind w:left="5040" w:hanging="360"/>
+      </w:pPr>
+    </w:lvl>
+    <w:lvl w:ilvl="7" w:tplc="08160019" w:tentative="1">
+      <w:start w:val="1"/>
+      <w:numFmt w:val="lowerLetter"/>
+      <w:lvlText w:val="%8."/>
+      <w:lvlJc w:val="left"/>
+      <w:pPr>
+        <w:ind w:left="5760" w:hanging="360"/>
+      </w:pPr>
+    </w:lvl>
+    <w:lvl w:ilvl="8" w:tplc="0816001B" w:tentative="1">
+      <w:start w:val="1"/>
+      <w:numFmt w:val="lowerRoman"/>
+      <w:lvlText w:val="%9."/>
+      <w:lvlJc w:val="right"/>
+      <w:pPr>
+        <w:ind w:left="6480" w:hanging="180"/>
+      </w:pPr>
+    </w:lvl>
+  </w:abstractNum>
+  <w:abstractNum w:abstractNumId="14">
     <w:nsid w:val="782440B2"/>
     <w:multiLevelType w:val="hybridMultilevel"/>
     <w:tmpl w:val="582AAA84"/>
@@ -7931,49 +10905,85 @@
     </w:lvl>
   </w:abstractNum>
   <w:num w:numId="1">
-    <w:abstractNumId w:val="1"/>
+    <w:abstractNumId w:val="9"/>
   </w:num>
   <w:num w:numId="2">
-    <w:abstractNumId w:val="1"/>
+    <w:abstractNumId w:val="9"/>
   </w:num>
   <w:num w:numId="3">
-    <w:abstractNumId w:val="1"/>
+    <w:abstractNumId w:val="9"/>
   </w:num>
   <w:num w:numId="4">
-    <w:abstractNumId w:val="1"/>
+    <w:abstractNumId w:val="9"/>
   </w:num>
   <w:num w:numId="5">
-    <w:abstractNumId w:val="1"/>
+    <w:abstractNumId w:val="9"/>
   </w:num>
   <w:num w:numId="6">
-    <w:abstractNumId w:val="1"/>
+    <w:abstractNumId w:val="9"/>
   </w:num>
   <w:num w:numId="7">
-    <w:abstractNumId w:val="1"/>
+    <w:abstractNumId w:val="9"/>
   </w:num>
   <w:num w:numId="8">
-    <w:abstractNumId w:val="1"/>
+    <w:abstractNumId w:val="9"/>
   </w:num>
   <w:num w:numId="9">
-    <w:abstractNumId w:val="1"/>
+    <w:abstractNumId w:val="9"/>
   </w:num>
   <w:num w:numId="10">
-    <w:abstractNumId w:val="1"/>
+    <w:abstractNumId w:val="9"/>
   </w:num>
   <w:num w:numId="11">
+    <w:abstractNumId w:val="10"/>
+  </w:num>
+  <w:num w:numId="12">
+    <w:abstractNumId w:val="14"/>
+  </w:num>
+  <w:num w:numId="13">
+    <w:abstractNumId w:val="9"/>
+  </w:num>
+  <w:num w:numId="14">
+    <w:abstractNumId w:val="4"/>
+  </w:num>
+  <w:num w:numId="15">
+    <w:abstractNumId w:val="12"/>
+  </w:num>
+  <w:num w:numId="16">
+    <w:abstractNumId w:val="9"/>
+  </w:num>
+  <w:num w:numId="17">
+    <w:abstractNumId w:val="9"/>
+  </w:num>
+  <w:num w:numId="18">
+    <w:abstractNumId w:val="6"/>
+  </w:num>
+  <w:num w:numId="19">
     <w:abstractNumId w:val="2"/>
   </w:num>
-  <w:num w:numId="12">
-    <w:abstractNumId w:val="4"/>
+  <w:num w:numId="20">
+    <w:abstractNumId w:val="3"/>
   </w:num>
-  <w:num w:numId="13">
-    <w:abstractNumId w:val="1"/>
+  <w:num w:numId="21">
+    <w:abstractNumId w:val="5"/>
   </w:num>
-  <w:num w:numId="14">
+  <w:num w:numId="22">
+    <w:abstractNumId w:val="11"/>
+  </w:num>
+  <w:num w:numId="23">
     <w:abstractNumId w:val="0"/>
   </w:num>
-  <w:num w:numId="15">
-    <w:abstractNumId w:val="3"/>
+  <w:num w:numId="24">
+    <w:abstractNumId w:val="8"/>
+  </w:num>
+  <w:num w:numId="25">
+    <w:abstractNumId w:val="13"/>
+  </w:num>
+  <w:num w:numId="26">
+    <w:abstractNumId w:val="7"/>
+  </w:num>
+  <w:num w:numId="27">
+    <w:abstractNumId w:val="1"/>
   </w:num>
 </w:numbering>
 </file>
@@ -8396,7 +11406,6 @@
         <w:numId w:val="10"/>
       </w:numPr>
       <w:spacing w:before="0" w:after="0"/>
-      <w:ind w:left="431" w:hanging="431"/>
       <w:jc w:val="right"/>
       <w:outlineLvl w:val="0"/>
     </w:pPr>
@@ -8625,6 +11634,7 @@
   <w:style w:type="character" w:default="1" w:styleId="Tipodeletrapredefinidodopargrafo">
     <w:name w:val="Default Paragraph Font"/>
     <w:uiPriority w:val="1"/>
+    <w:semiHidden/>
     <w:unhideWhenUsed/>
   </w:style>
   <w:style w:type="table" w:default="1" w:styleId="Tabelanormal">
@@ -9025,6 +12035,23 @@
     <w:basedOn w:val="Tipodeletrapredefinidodopargrafo"/>
     <w:rsid w:val="00E36CF7"/>
   </w:style>
+  <w:style w:type="paragraph" w:customStyle="1" w:styleId="Default">
+    <w:name w:val="Default"/>
+    <w:rsid w:val="003532F1"/>
+    <w:pPr>
+      <w:autoSpaceDE w:val="0"/>
+      <w:autoSpaceDN w:val="0"/>
+      <w:adjustRightInd w:val="0"/>
+      <w:spacing w:line="240" w:lineRule="auto"/>
+      <w:jc w:val="left"/>
+    </w:pPr>
+    <w:rPr>
+      <w:rFonts w:ascii="Arial" w:hAnsi="Arial" w:cs="Arial"/>
+      <w:color w:val="000000"/>
+      <w:sz w:val="24"/>
+      <w:szCs w:val="24"/>
+    </w:rPr>
+  </w:style>
 </w:styles>
 </file>
 
@@ -9316,7 +12343,7 @@
 </file>
 
 <file path=customXml/itemProps1.xml><?xml version="1.0" encoding="utf-8"?>
-<ds:datastoreItem xmlns:ds="http://schemas.openxmlformats.org/officeDocument/2006/customXml" ds:itemID="{8EAF169F-DDE8-4ECE-BADC-1690A5D8863D}">
+<ds:datastoreItem xmlns:ds="http://schemas.openxmlformats.org/officeDocument/2006/customXml" ds:itemID="{FAD6B0B1-2D05-4820-B699-85CD9636A7FA}">
   <ds:schemaRefs>
     <ds:schemaRef ds:uri="http://schemas.openxmlformats.org/officeDocument/2006/bibliography"/>
   </ds:schemaRefs>
